--- a/WillFarhatResume.docx
+++ b/WillFarhatResume.docx
@@ -1,61 +1,81 @@
 
 <file path=word/document.xml><?xml version="1.0" encoding="utf-8"?>
-<w:document xmlns:wpc="http://schemas.microsoft.com/office/word/2010/wordprocessingCanvas" xmlns:cx="http://schemas.microsoft.com/office/drawing/2014/chartex" xmlns:cx1="http://schemas.microsoft.com/office/drawing/2015/9/8/chartex" xmlns:cx2="http://schemas.microsoft.com/office/drawing/2015/10/21/chartex" xmlns:cx3="http://schemas.microsoft.com/office/drawing/2016/5/9/chartex" xmlns:cx4="http://schemas.microsoft.com/office/drawing/2016/5/10/chartex" xmlns:cx5="http://schemas.microsoft.com/office/drawing/2016/5/11/chartex" xmlns:cx6="http://schemas.microsoft.com/office/drawing/2016/5/12/chartex" xmlns:cx7="http://schemas.microsoft.com/office/drawing/2016/5/13/chartex" xmlns:cx8="http://schemas.microsoft.com/office/drawing/2016/5/14/chartex" xmlns:mc="http://schemas.openxmlformats.org/markup-compatibility/2006" xmlns:aink="http://schemas.microsoft.com/office/drawing/2016/ink" xmlns:am3d="http://schemas.microsoft.com/office/drawing/2017/model3d" xmlns:o="urn:schemas-microsoft-com:office:office" xmlns:r="http://schemas.openxmlformats.org/officeDocument/2006/relationships" xmlns:m="http://schemas.openxmlformats.org/officeDocument/2006/math" xmlns:v="urn:schemas-microsoft-com:vml" xmlns:wp14="http://schemas.microsoft.com/office/word/2010/wordprocessingDrawing" xmlns:wp="http://schemas.openxmlformats.org/drawingml/2006/wordprocessingDrawing" xmlns:w10="urn:schemas-microsoft-com:office:word" xmlns:w="http://schemas.openxmlformats.org/wordprocessingml/2006/main" xmlns:w14="http://schemas.microsoft.com/office/word/2010/wordml" xmlns:w15="http://schemas.microsoft.com/office/word/2012/wordml" xmlns:w16cex="http://schemas.microsoft.com/office/word/2018/wordml/cex" xmlns:w16cid="http://schemas.microsoft.com/office/word/2016/wordml/cid" xmlns:w16="http://schemas.microsoft.com/office/word/2018/wordml" xmlns:w16sdtdh="http://schemas.microsoft.com/office/word/2020/wordml/sdtdatahash" xmlns:w16se="http://schemas.microsoft.com/office/word/2015/wordml/symex" xmlns:wpg="http://schemas.microsoft.com/office/word/2010/wordprocessingGroup" xmlns:wpi="http://schemas.microsoft.com/office/word/2010/wordprocessingInk" xmlns:wne="http://schemas.microsoft.com/office/word/2006/wordml" xmlns:wps="http://schemas.microsoft.com/office/word/2010/wordprocessingShape" mc:Ignorable="w14 w15 w16se w16cid w16 w16cex w16sdtdh wp14">
+<w:document xmlns:o="urn:schemas-microsoft-com:office:office" xmlns:r="http://schemas.openxmlformats.org/officeDocument/2006/relationships" xmlns:v="urn:schemas-microsoft-com:vml" xmlns:w="http://schemas.openxmlformats.org/wordprocessingml/2006/main" xmlns:w10="urn:schemas-microsoft-com:office:word" xmlns:wp="http://schemas.openxmlformats.org/drawingml/2006/wordprocessingDrawing" xmlns:wps="http://schemas.microsoft.com/office/word/2010/wordprocessingShape" xmlns:wpg="http://schemas.microsoft.com/office/word/2010/wordprocessingGroup" xmlns:mc="http://schemas.openxmlformats.org/markup-compatibility/2006" xmlns:wp14="http://schemas.microsoft.com/office/word/2010/wordprocessingDrawing" xmlns:w14="http://schemas.microsoft.com/office/word/2010/wordml" mc:Ignorable="w14 wp14">
   <w:body>
     <w:p>
       <w:pPr>
         <w:pStyle w:val="Heading1"/>
+        <w:spacing w:before="240" w:after="0"/>
         <w:jc w:val="center"/>
+        <w:rPr/>
       </w:pPr>
       <w:bookmarkStart w:id="0" w:name="_Hlk78192005"/>
       <w:r>
+        <w:rPr/>
         <w:t>Will Farhat</w:t>
       </w:r>
     </w:p>
     <w:p>
       <w:pPr>
+        <w:pStyle w:val="Normal"/>
         <w:jc w:val="center"/>
-      </w:pPr>
-      <w:r>
+        <w:rPr/>
+      </w:pPr>
+      <w:r>
+        <w:rPr/>
         <w:t xml:space="preserve">Los Angeles, CA </w:t>
-      </w:r>
-      <w:r>
-        <w:tab/>
-      </w:r>
-      <w:hyperlink r:id="rId5" w:history="1">
+        <w:tab/>
+      </w:r>
+      <w:hyperlink r:id="rId2">
         <w:r>
           <w:rPr>
-            <w:rStyle w:val="Hyperlink"/>
+            <w:rStyle w:val="InternetLink"/>
             <w:u w:val="none"/>
           </w:rPr>
           <w:t>willf668@gmail.com</w:t>
         </w:r>
       </w:hyperlink>
       <w:r>
+        <w:rPr/>
         <w:tab/>
         <w:t>(626) 361-3282</w:t>
-      </w:r>
-      <w:r>
-        <w:tab/>
-      </w:r>
-      <w:r>
-        <w:tab/>
-      </w:r>
-      <w:hyperlink r:id="rId6" w:history="1">
+        <w:tab/>
+        <w:tab/>
+      </w:r>
+      <w:hyperlink r:id="rId3">
         <w:r>
           <w:rPr>
-            <w:rStyle w:val="Hyperlink"/>
+            <w:rStyle w:val="InternetLink"/>
             <w:u w:val="none"/>
           </w:rPr>
           <w:t>GitHub</w:t>
         </w:r>
       </w:hyperlink>
+      <w:r>
+        <w:rPr>
+          <w:rStyle w:val="InternetLink"/>
+          <w:u w:val="none"/>
+        </w:rPr>
+        <w:t xml:space="preserve">  </w:t>
+        <w:tab/>
+      </w:r>
+      <w:hyperlink r:id="rId4">
+        <w:r>
+          <w:rPr>
+            <w:rStyle w:val="InternetLink"/>
+            <w:u w:val="none"/>
+          </w:rPr>
+          <w:t>willfarhat.com</w:t>
+        </w:r>
+      </w:hyperlink>
     </w:p>
     <w:p>
       <w:pPr>
         <w:pStyle w:val="Heading3"/>
-      </w:pPr>
-      <w:r>
+        <w:rPr/>
+      </w:pPr>
+      <w:r>
+        <w:rPr/>
         <w:t>Education</w:t>
       </w:r>
     </w:p>
@@ -66,6 +86,7 @@
           <w:ilvl w:val="0"/>
           <w:numId w:val="1"/>
         </w:numPr>
+        <w:rPr/>
       </w:pPr>
       <w:r>
         <w:rPr>
@@ -82,6 +103,7 @@
         <w:t xml:space="preserve"> </w:t>
       </w:r>
       <w:r>
+        <w:rPr/>
         <w:t>– B.S. in Computer Science, May 2025</w:t>
       </w:r>
     </w:p>
@@ -92,6 +114,7 @@
           <w:ilvl w:val="0"/>
           <w:numId w:val="1"/>
         </w:numPr>
+        <w:rPr/>
       </w:pPr>
       <w:r>
         <w:rPr>
@@ -101,16 +124,8 @@
         <w:t>Harvard-Westlake High School</w:t>
       </w:r>
       <w:r>
-        <w:t xml:space="preserve"> </w:t>
-      </w:r>
-      <w:r>
-        <w:t xml:space="preserve">– </w:t>
-      </w:r>
-      <w:r>
-        <w:t>Class of 2021</w:t>
-      </w:r>
-      <w:r>
-        <w:t>, Honor Roll</w:t>
+        <w:rPr/>
+        <w:t xml:space="preserve"> – Class of 2021, Honor Roll</w:t>
       </w:r>
     </w:p>
     <w:p>
@@ -120,6 +135,7 @@
           <w:ilvl w:val="0"/>
           <w:numId w:val="1"/>
         </w:numPr>
+        <w:rPr/>
       </w:pPr>
       <w:r>
         <w:rPr>
@@ -129,14 +145,17 @@
         <w:t>BSA Troop 355</w:t>
       </w:r>
       <w:r>
+        <w:rPr/>
         <w:t xml:space="preserve"> – Eagle Scout</w:t>
       </w:r>
     </w:p>
     <w:p>
       <w:pPr>
         <w:pStyle w:val="Heading3"/>
-      </w:pPr>
-      <w:r>
+        <w:rPr/>
+      </w:pPr>
+      <w:r>
+        <w:rPr/>
         <w:t>Experience</w:t>
       </w:r>
     </w:p>
@@ -145,17 +164,18 @@
         <w:pStyle w:val="ListParagraph"/>
         <w:numPr>
           <w:ilvl w:val="0"/>
-          <w:numId w:val="5"/>
-        </w:numPr>
-        <w:rPr>
+          <w:numId w:val="3"/>
+        </w:numPr>
+        <w:rPr>
+          <w:i/>
           <w:i/>
           <w:iCs/>
         </w:rPr>
       </w:pPr>
-      <w:hyperlink r:id="rId7" w:history="1">
+      <w:hyperlink r:id="rId5">
         <w:r>
           <w:rPr>
-            <w:rStyle w:val="Hyperlink"/>
+            <w:rStyle w:val="InternetLink"/>
             <w:b/>
             <w:bCs/>
             <w:u w:val="none"/>
@@ -164,21 +184,11 @@
         </w:r>
       </w:hyperlink>
       <w:r>
-        <w:t xml:space="preserve"> – Undergrad Research Fellowship</w:t>
-      </w:r>
-      <w:r>
-        <w:t xml:space="preserve"> </w:t>
-      </w:r>
-      <w:r>
-        <w:tab/>
-      </w:r>
-      <w:r>
-        <w:tab/>
-      </w:r>
-      <w:r>
-        <w:tab/>
-      </w:r>
-      <w:r>
+        <w:rPr/>
+        <w:t xml:space="preserve"> – Undergrad Research Fellowship </w:t>
+        <w:tab/>
+        <w:tab/>
+        <w:tab/>
         <w:tab/>
       </w:r>
       <w:r>
@@ -194,57 +204,125 @@
         <w:pStyle w:val="ListParagraph"/>
         <w:numPr>
           <w:ilvl w:val="1"/>
-          <w:numId w:val="5"/>
-        </w:numPr>
-        <w:rPr>
+          <w:numId w:val="3"/>
+        </w:numPr>
+        <w:rPr>
+          <w:i/>
           <w:i/>
           <w:iCs/>
         </w:rPr>
       </w:pPr>
       <w:r>
+        <w:rPr/>
         <w:t>Working with the Department of Defense through USC’s Institute for Creative Technologies to prototype 3D terrain scanning techniques and long-term digital terrain storage</w:t>
       </w:r>
     </w:p>
     <w:p>
       <w:pPr>
         <w:pStyle w:val="ListParagraph"/>
-        <w:numPr>
-          <w:ilvl w:val="1"/>
-          <w:numId w:val="5"/>
-        </w:numPr>
-      </w:pPr>
-      <w:r>
-        <w:t>Building annotation algorithms and synthetic data for</w:t>
-      </w:r>
-      <w:r>
-        <w:t xml:space="preserve"> terrain visualization</w:t>
-      </w:r>
-      <w:r>
-        <w:t xml:space="preserve"> using point clouds</w:t>
-      </w:r>
-    </w:p>
-    <w:p>
-      <w:pPr>
-        <w:pStyle w:val="ListParagraph"/>
-        <w:ind w:left="1440"/>
-      </w:pPr>
+        <w:rPr>
+          <w:i/>
+          <w:i/>
+          <w:iCs/>
+        </w:rPr>
+      </w:pPr>
+      <w:r>
+        <w:rPr/>
+      </w:r>
     </w:p>
     <w:p>
       <w:pPr>
         <w:pStyle w:val="ListParagraph"/>
         <w:numPr>
           <w:ilvl w:val="0"/>
-          <w:numId w:val="5"/>
-        </w:numPr>
-        <w:rPr>
-          <w:b/>
-          <w:bCs/>
-        </w:rPr>
-      </w:pPr>
-      <w:hyperlink r:id="rId8" w:history="1">
+          <w:numId w:val="3"/>
+        </w:numPr>
+        <w:rPr>
+          <w:b/>
+          <w:b/>
+          <w:bCs/>
+        </w:rPr>
+      </w:pPr>
+      <w:hyperlink r:id="rId6">
         <w:r>
           <w:rPr>
-            <w:rStyle w:val="Hyperlink"/>
+            <w:rStyle w:val="InternetLink"/>
+            <w:b/>
+            <w:bCs/>
+            <w:u w:val="none"/>
+          </w:rPr>
+          <w:t>USC Rocket Propulsion Lab</w:t>
+        </w:r>
+      </w:hyperlink>
+      <w:r>
+        <w:rPr/>
+        <w:t xml:space="preserve"> – </w:t>
+      </w:r>
+      <w:r>
+        <w:rPr/>
+        <w:t>Undergrad Technician</w:t>
+        <w:tab/>
+        <w:tab/>
+        <w:tab/>
+        <w:tab/>
+        <w:tab/>
+      </w:r>
+      <w:r>
+        <w:rPr>
+          <w:b/>
+          <w:bCs/>
+        </w:rPr>
+        <w:t>August 2021 - Present</w:t>
+      </w:r>
+    </w:p>
+    <w:p>
+      <w:pPr>
+        <w:pStyle w:val="ListParagraph"/>
+        <w:numPr>
+          <w:ilvl w:val="1"/>
+          <w:numId w:val="3"/>
+        </w:numPr>
+        <w:rPr>
+          <w:b/>
+          <w:b/>
+          <w:bCs/>
+        </w:rPr>
+      </w:pPr>
+      <w:r>
+        <w:rPr/>
+        <w:t>Working on avionics and simulation software for the upcoming Domepiercer Rocket</w:t>
+      </w:r>
+    </w:p>
+    <w:p>
+      <w:pPr>
+        <w:pStyle w:val="ListParagraph"/>
+        <w:rPr>
+          <w:i/>
+          <w:i/>
+          <w:iCs/>
+        </w:rPr>
+      </w:pPr>
+      <w:r>
+        <w:rPr/>
+      </w:r>
+    </w:p>
+    <w:p>
+      <w:pPr>
+        <w:pStyle w:val="ListParagraph"/>
+        <w:numPr>
+          <w:ilvl w:val="0"/>
+          <w:numId w:val="3"/>
+        </w:numPr>
+        <w:rPr>
+          <w:b/>
+          <w:b/>
+          <w:bCs/>
+        </w:rPr>
+      </w:pPr>
+      <w:hyperlink r:id="rId7">
+        <w:r>
+          <w:rPr>
+            <w:rStyle w:val="InternetLink"/>
             <w:b/>
             <w:bCs/>
             <w:u w:val="none"/>
@@ -253,57 +331,21 @@
         </w:r>
       </w:hyperlink>
       <w:r>
-        <w:t xml:space="preserve"> – Full</w:t>
-      </w:r>
-      <w:r>
-        <w:t>-</w:t>
-      </w:r>
-      <w:r>
-        <w:t>stack Developer</w:t>
-      </w:r>
-      <w:r>
-        <w:tab/>
-      </w:r>
-      <w:r>
-        <w:tab/>
-      </w:r>
-      <w:r>
-        <w:tab/>
-      </w:r>
-      <w:r>
-        <w:tab/>
-      </w:r>
-      <w:r>
-        <w:tab/>
-        <w:t xml:space="preserve">        </w:t>
-      </w:r>
-      <w:r>
-        <w:rPr>
-          <w:b/>
-          <w:bCs/>
-        </w:rPr>
-        <w:t xml:space="preserve">July </w:t>
-      </w:r>
-      <w:r>
-        <w:rPr>
-          <w:b/>
-          <w:bCs/>
-        </w:rPr>
-        <w:t>2020 –</w:t>
-      </w:r>
-      <w:r>
-        <w:rPr>
-          <w:b/>
-          <w:bCs/>
-        </w:rPr>
-        <w:t xml:space="preserve"> January </w:t>
-      </w:r>
-      <w:r>
-        <w:rPr>
-          <w:b/>
-          <w:bCs/>
-        </w:rPr>
-        <w:t>2021</w:t>
+        <w:rPr/>
+        <w:t xml:space="preserve"> – Full-stack Developer</w:t>
+        <w:tab/>
+        <w:tab/>
+        <w:tab/>
+        <w:tab/>
+        <w:tab/>
+        <w:t xml:space="preserve">          </w:t>
+      </w:r>
+      <w:r>
+        <w:rPr>
+          <w:b/>
+          <w:bCs/>
+        </w:rPr>
+        <w:t>July 2020 – January 2021</w:t>
       </w:r>
     </w:p>
     <w:p>
@@ -311,38 +353,26 @@
         <w:pStyle w:val="ListParagraph"/>
         <w:numPr>
           <w:ilvl w:val="1"/>
-          <w:numId w:val="5"/>
-        </w:numPr>
-      </w:pPr>
-      <w:r>
+          <w:numId w:val="3"/>
+        </w:numPr>
+        <w:rPr/>
+      </w:pPr>
+      <w:r>
+        <w:rPr/>
         <w:t xml:space="preserve">Developed </w:t>
       </w:r>
-      <w:hyperlink r:id="rId9" w:history="1">
+      <w:hyperlink r:id="rId8">
         <w:r>
           <w:rPr>
-            <w:rStyle w:val="Hyperlink"/>
+            <w:rStyle w:val="InternetLink"/>
             <w:u w:val="none"/>
           </w:rPr>
           <w:t>Tiny Headed Game</w:t>
         </w:r>
       </w:hyperlink>
       <w:r>
-        <w:t xml:space="preserve">, a cross-platform multiplayer video game for </w:t>
-      </w:r>
-      <w:r>
-        <w:t xml:space="preserve">stuffed animal company </w:t>
-      </w:r>
-      <w:r>
-        <w:t>Tiny Headed Kingdom</w:t>
-      </w:r>
-      <w:r>
-        <w:t xml:space="preserve">; final game played by </w:t>
-      </w:r>
-      <w:r>
-        <w:t>8</w:t>
-      </w:r>
-      <w:r>
-        <w:t>00+ unique users</w:t>
+        <w:rPr/>
+        <w:t>, a multiplayer video game for stuffed animal company Tiny Headed Kingdom; final game played by 800+ unique users</w:t>
       </w:r>
     </w:p>
     <w:p>
@@ -350,66 +380,60 @@
         <w:pStyle w:val="ListParagraph"/>
         <w:numPr>
           <w:ilvl w:val="1"/>
-          <w:numId w:val="5"/>
-        </w:numPr>
-        <w:rPr>
+          <w:numId w:val="3"/>
+        </w:numPr>
+        <w:rPr>
+          <w:i/>
           <w:i/>
           <w:iCs/>
         </w:rPr>
       </w:pPr>
       <w:r>
-        <w:t xml:space="preserve">Built with </w:t>
-      </w:r>
-      <w:r>
-        <w:t>NodeJS and PHP</w:t>
-      </w:r>
-      <w:r>
-        <w:t xml:space="preserve"> (backend), </w:t>
-      </w:r>
-      <w:r>
-        <w:t>GameMaker Studio 2</w:t>
-      </w:r>
-      <w:r>
-        <w:t xml:space="preserve"> (frontend)</w:t>
-      </w:r>
-      <w:r>
-        <w:t>,</w:t>
-      </w:r>
-      <w:r>
-        <w:t xml:space="preserve"> and</w:t>
-      </w:r>
-      <w:r>
-        <w:t xml:space="preserve"> AWS</w:t>
-      </w:r>
-      <w:r>
-        <w:t xml:space="preserve"> (DB/Hosting)</w:t>
-      </w:r>
-    </w:p>
-    <w:p>
-      <w:pPr>
-        <w:pStyle w:val="ListParagraph"/>
-        <w:rPr>
+        <w:rPr/>
+        <w:t>Built with Node.</w:t>
+      </w:r>
+      <w:r>
+        <w:rPr/>
+        <w:t>js</w:t>
+      </w:r>
+      <w:r>
+        <w:rPr/>
+        <w:t xml:space="preserve"> and PHP (backend), GameMaker Studio 2 (frontend), and AWS (DB/Hosting)</w:t>
+      </w:r>
+    </w:p>
+    <w:p>
+      <w:pPr>
+        <w:pStyle w:val="ListParagraph"/>
+        <w:rPr>
+          <w:i/>
           <w:i/>
           <w:iCs/>
         </w:rPr>
       </w:pPr>
-    </w:p>
-    <w:p>
-      <w:pPr>
-        <w:pStyle w:val="ListParagraph"/>
-        <w:numPr>
-          <w:ilvl w:val="0"/>
-          <w:numId w:val="5"/>
-        </w:numPr>
+      <w:r>
         <w:rPr>
           <w:i/>
           <w:iCs/>
         </w:rPr>
-      </w:pPr>
-      <w:hyperlink r:id="rId10" w:history="1">
+      </w:r>
+    </w:p>
+    <w:p>
+      <w:pPr>
+        <w:pStyle w:val="ListParagraph"/>
+        <w:numPr>
+          <w:ilvl w:val="0"/>
+          <w:numId w:val="3"/>
+        </w:numPr>
+        <w:rPr>
+          <w:i/>
+          <w:i/>
+          <w:iCs/>
+        </w:rPr>
+      </w:pPr>
+      <w:hyperlink r:id="rId9">
         <w:r>
           <w:rPr>
-            <w:rStyle w:val="Hyperlink"/>
+            <w:rStyle w:val="InternetLink"/>
             <w:b/>
             <w:bCs/>
             <w:u w:val="none"/>
@@ -418,18 +442,11 @@
         </w:r>
       </w:hyperlink>
       <w:r>
+        <w:rPr/>
         <w:t xml:space="preserve"> - Software Engineering Intern</w:t>
-      </w:r>
-      <w:r>
-        <w:tab/>
-      </w:r>
-      <w:r>
-        <w:tab/>
-      </w:r>
-      <w:r>
-        <w:tab/>
-      </w:r>
-      <w:r>
+        <w:tab/>
+        <w:tab/>
+        <w:tab/>
         <w:tab/>
         <w:t xml:space="preserve">        </w:t>
       </w:r>
@@ -438,7 +455,21 @@
           <w:b/>
           <w:bCs/>
         </w:rPr>
-        <w:t>February 2021 – June 2021</w:t>
+        <w:t xml:space="preserve">February 2021 – </w:t>
+      </w:r>
+      <w:r>
+        <w:rPr>
+          <w:b/>
+          <w:bCs/>
+        </w:rPr>
+        <w:t>May</w:t>
+      </w:r>
+      <w:r>
+        <w:rPr>
+          <w:b/>
+          <w:bCs/>
+        </w:rPr>
+        <w:t xml:space="preserve"> 2021</w:t>
       </w:r>
     </w:p>
     <w:p>
@@ -446,33 +477,30 @@
         <w:pStyle w:val="ListParagraph"/>
         <w:numPr>
           <w:ilvl w:val="1"/>
-          <w:numId w:val="5"/>
-        </w:numPr>
-        <w:rPr>
+          <w:numId w:val="3"/>
+        </w:numPr>
+        <w:rPr>
+          <w:i/>
           <w:i/>
           <w:iCs/>
         </w:rPr>
       </w:pPr>
       <w:r>
+        <w:rPr/>
         <w:t xml:space="preserve">Designed </w:t>
       </w:r>
-      <w:hyperlink r:id="rId11" w:history="1">
+      <w:hyperlink r:id="rId10">
         <w:r>
           <w:rPr>
-            <w:rStyle w:val="Hyperlink"/>
+            <w:rStyle w:val="InternetLink"/>
             <w:u w:val="none"/>
           </w:rPr>
           <w:t>Multi-Modal Visualizer</w:t>
         </w:r>
       </w:hyperlink>
       <w:r>
-        <w:t xml:space="preserve">, an </w:t>
-      </w:r>
-      <w:r>
-        <w:t>open-source</w:t>
-      </w:r>
-      <w:r>
-        <w:t xml:space="preserve"> data visualization tool for medical researchers to collect and analyze time-series data from multiple sensor streams</w:t>
+        <w:rPr/>
+        <w:t>, an open-source data visualization tool for medical researchers to collect and analyze time-series data from multiple sensor streams</w:t>
       </w:r>
     </w:p>
     <w:p>
@@ -480,35 +508,45 @@
         <w:pStyle w:val="ListParagraph"/>
         <w:numPr>
           <w:ilvl w:val="1"/>
-          <w:numId w:val="5"/>
-        </w:numPr>
-      </w:pPr>
-      <w:r>
-        <w:t>Used Python, ReactJS, and the TIG Stack (Telegraf, InfluxDB, and Grafana), all deployed with Kubernetes</w:t>
-      </w:r>
-    </w:p>
-    <w:p>
-      <w:pPr>
-        <w:pStyle w:val="ListParagraph"/>
-        <w:ind w:left="1440"/>
-        <w:rPr>
+          <w:numId w:val="3"/>
+        </w:numPr>
+        <w:rPr/>
+      </w:pPr>
+      <w:r>
+        <w:rPr/>
+        <w:t>Used Python, React, and the TIG Stack (Telegraf, InfluxDB, and Grafana), all deployed with Kubernetes</w:t>
+      </w:r>
+    </w:p>
+    <w:p>
+      <w:pPr>
+        <w:pStyle w:val="ListParagraph"/>
+        <w:ind w:left="1440" w:hanging="0"/>
+        <w:rPr>
+          <w:i/>
           <w:i/>
           <w:iCs/>
         </w:rPr>
       </w:pPr>
+      <w:r>
+        <w:rPr>
+          <w:i/>
+          <w:iCs/>
+        </w:rPr>
+      </w:r>
     </w:p>
     <w:p>
       <w:pPr>
         <w:pStyle w:val="ListParagraph"/>
         <w:numPr>
           <w:ilvl w:val="0"/>
-          <w:numId w:val="5"/>
-        </w:numPr>
-      </w:pPr>
-      <w:hyperlink r:id="rId12" w:history="1">
+          <w:numId w:val="3"/>
+        </w:numPr>
+        <w:rPr/>
+      </w:pPr>
+      <w:hyperlink r:id="rId11">
         <w:r>
           <w:rPr>
-            <w:rStyle w:val="Hyperlink"/>
+            <w:rStyle w:val="InternetLink"/>
             <w:b/>
             <w:bCs/>
             <w:u w:val="none"/>
@@ -517,30 +555,13 @@
         </w:r>
       </w:hyperlink>
       <w:r>
-        <w:t xml:space="preserve"> – Organize</w:t>
-      </w:r>
-      <w:r>
-        <w:t>r</w:t>
-      </w:r>
-      <w:r>
-        <w:t xml:space="preserve"> and Instructor</w:t>
-      </w:r>
-      <w:r>
-        <w:tab/>
-      </w:r>
-      <w:r>
-        <w:tab/>
-      </w:r>
-      <w:r>
-        <w:tab/>
-      </w:r>
-      <w:r>
-        <w:tab/>
-      </w:r>
-      <w:r>
-        <w:tab/>
-      </w:r>
-      <w:r>
+        <w:rPr/>
+        <w:t xml:space="preserve"> – Organizer and Instructor</w:t>
+        <w:tab/>
+        <w:tab/>
+        <w:tab/>
+        <w:tab/>
+        <w:tab/>
         <w:tab/>
         <w:t xml:space="preserve">     </w:t>
       </w:r>
@@ -557,20 +578,13 @@
         <w:pStyle w:val="ListParagraph"/>
         <w:numPr>
           <w:ilvl w:val="1"/>
-          <w:numId w:val="5"/>
-        </w:numPr>
-      </w:pPr>
-      <w:r>
-        <w:t xml:space="preserve">Organized and taught classes </w:t>
-      </w:r>
-      <w:r>
-        <w:t>at Harvard-Westlake’s</w:t>
-      </w:r>
-      <w:r>
-        <w:t xml:space="preserve"> 45-person</w:t>
-      </w:r>
-      <w:r>
-        <w:t xml:space="preserve"> entrepreneurship camp</w:t>
+          <w:numId w:val="3"/>
+        </w:numPr>
+        <w:rPr/>
+      </w:pPr>
+      <w:r>
+        <w:rPr/>
+        <w:t>Organized and taught classes at Harvard-Westlake’s 45-person entrepreneurship camp</w:t>
       </w:r>
     </w:p>
     <w:p>
@@ -578,47 +592,55 @@
         <w:pStyle w:val="ListParagraph"/>
         <w:numPr>
           <w:ilvl w:val="1"/>
-          <w:numId w:val="5"/>
-        </w:numPr>
-      </w:pPr>
-      <w:r>
+          <w:numId w:val="3"/>
+        </w:numPr>
+        <w:rPr/>
+      </w:pPr>
+      <w:r>
+        <w:rPr/>
         <w:t xml:space="preserve">Designed an online video game hub called </w:t>
       </w:r>
-      <w:hyperlink r:id="rId13" w:history="1">
+      <w:hyperlink r:id="rId12">
         <w:r>
           <w:rPr>
-            <w:rStyle w:val="Hyperlink"/>
+            <w:rStyle w:val="InternetLink"/>
             <w:u w:val="none"/>
           </w:rPr>
           <w:t>Inc Life</w:t>
         </w:r>
       </w:hyperlink>
       <w:r>
+        <w:rPr/>
         <w:t xml:space="preserve"> for the camp during the Covid-19 Pandemic; enabled participants and alumni to communicate through a virtual recreation of the school library</w:t>
       </w:r>
     </w:p>
     <w:p>
       <w:pPr>
         <w:pStyle w:val="ListParagraph"/>
-        <w:ind w:left="1440"/>
-      </w:pPr>
+        <w:ind w:left="1440" w:hanging="0"/>
+        <w:rPr/>
+      </w:pPr>
+      <w:r>
+        <w:rPr/>
+      </w:r>
     </w:p>
     <w:p>
       <w:pPr>
         <w:pStyle w:val="ListParagraph"/>
         <w:numPr>
           <w:ilvl w:val="0"/>
-          <w:numId w:val="5"/>
-        </w:numPr>
-        <w:rPr>
+          <w:numId w:val="3"/>
+        </w:numPr>
+        <w:rPr>
+          <w:i/>
           <w:i/>
           <w:iCs/>
         </w:rPr>
       </w:pPr>
-      <w:hyperlink r:id="rId14" w:history="1">
+      <w:hyperlink r:id="rId13">
         <w:r>
           <w:rPr>
-            <w:rStyle w:val="Hyperlink"/>
+            <w:rStyle w:val="InternetLink"/>
             <w:b/>
             <w:bCs/>
             <w:u w:val="none"/>
@@ -627,18 +649,11 @@
         </w:r>
       </w:hyperlink>
       <w:r>
+        <w:rPr/>
         <w:t xml:space="preserve"> - Computer Science Mentor</w:t>
-      </w:r>
-      <w:r>
-        <w:tab/>
-      </w:r>
-      <w:r>
-        <w:tab/>
-      </w:r>
-      <w:r>
-        <w:tab/>
-      </w:r>
-      <w:r>
+        <w:tab/>
+        <w:tab/>
+        <w:tab/>
         <w:tab/>
         <w:t xml:space="preserve">        </w:t>
       </w:r>
@@ -647,7 +662,21 @@
           <w:b/>
           <w:bCs/>
         </w:rPr>
-        <w:t>March 2020 – August 2021</w:t>
+        <w:t xml:space="preserve">March 2020 – </w:t>
+      </w:r>
+      <w:r>
+        <w:rPr>
+          <w:b/>
+          <w:bCs/>
+        </w:rPr>
+        <w:t>June</w:t>
+      </w:r>
+      <w:r>
+        <w:rPr>
+          <w:b/>
+          <w:bCs/>
+        </w:rPr>
+        <w:t xml:space="preserve"> 2021</w:t>
       </w:r>
       <w:r>
         <w:rPr>
@@ -662,23 +691,13 @@
         <w:pStyle w:val="ListParagraph"/>
         <w:numPr>
           <w:ilvl w:val="1"/>
-          <w:numId w:val="5"/>
-        </w:numPr>
-      </w:pPr>
-      <w:r>
-        <w:t>Supervis</w:t>
-      </w:r>
-      <w:r>
-        <w:t>ed</w:t>
-      </w:r>
-      <w:r>
-        <w:t xml:space="preserve"> online Python tutoring sessions through Zoom for</w:t>
-      </w:r>
-      <w:r>
-        <w:t xml:space="preserve"> over 50</w:t>
-      </w:r>
-      <w:r>
-        <w:t xml:space="preserve"> middle school students</w:t>
+          <w:numId w:val="3"/>
+        </w:numPr>
+        <w:rPr/>
+      </w:pPr>
+      <w:r>
+        <w:rPr/>
+        <w:t>Supervised online Python tutoring sessions through Zoom for over 50 middle school students</w:t>
       </w:r>
     </w:p>
     <w:p>
@@ -686,167 +705,91 @@
         <w:pStyle w:val="ListParagraph"/>
         <w:numPr>
           <w:ilvl w:val="1"/>
-          <w:numId w:val="5"/>
-        </w:numPr>
-      </w:pPr>
-      <w:r>
-        <w:t xml:space="preserve">Wrote and taught </w:t>
-      </w:r>
-      <w:r>
-        <w:t>3</w:t>
-      </w:r>
-      <w:r>
+          <w:numId w:val="3"/>
+        </w:numPr>
+        <w:rPr/>
+      </w:pPr>
+      <w:r>
+        <w:rPr/>
+        <w:t>Wrote and taught 3 online 20-person summer camps about Python, HTML, and ML</w:t>
+      </w:r>
+    </w:p>
+    <w:p>
+      <w:pPr>
+        <w:pStyle w:val="Heading3"/>
+        <w:rPr>
+          <w:rStyle w:val="InternetLink"/>
+          <w:color w:val="1F3763" w:themeColor="accent1" w:themeShade="7f"/>
+          <w:u w:val="none"/>
+        </w:rPr>
+      </w:pPr>
+      <w:r>
+        <w:rPr/>
+        <w:t>Skills + Projects</w:t>
+      </w:r>
+    </w:p>
+    <w:p>
+      <w:pPr>
+        <w:pStyle w:val="ListParagraph"/>
+        <w:numPr>
+          <w:ilvl w:val="0"/>
+          <w:numId w:val="2"/>
+        </w:numPr>
+        <w:jc w:val="both"/>
+        <w:rPr/>
+      </w:pPr>
+      <w:r>
+        <w:rPr>
+          <w:b/>
+          <w:bCs/>
+        </w:rPr>
+        <w:t>Tools</w:t>
+      </w:r>
+      <w:r>
+        <w:rPr/>
+        <w:t xml:space="preserve"> – Git, Unity, Unreal, AWS EC2/S3/Elastic Beanstalk, Firebase, Docker/Kubernetes, GameMaker</w:t>
+      </w:r>
+    </w:p>
+    <w:p>
+      <w:pPr>
+        <w:pStyle w:val="ListParagraph"/>
+        <w:numPr>
+          <w:ilvl w:val="0"/>
+          <w:numId w:val="2"/>
+        </w:numPr>
+        <w:rPr/>
+      </w:pPr>
+      <w:r>
+        <w:rPr/>
+        <w:t>Languages and Frameworks</w:t>
+      </w:r>
+    </w:p>
+    <w:p>
+      <w:pPr>
+        <w:pStyle w:val="ListParagraph"/>
+        <w:numPr>
+          <w:ilvl w:val="1"/>
+          <w:numId w:val="2"/>
+        </w:numPr>
+        <w:rPr/>
+      </w:pPr>
+      <w:r>
+        <w:rPr>
+          <w:b/>
+          <w:bCs/>
+        </w:rPr>
+        <w:t>Python, OpenCV, TensorFlow</w:t>
+      </w:r>
+      <w:r>
+        <w:rPr/>
         <w:t xml:space="preserve"> </w:t>
-      </w:r>
-      <w:r>
-        <w:t xml:space="preserve">online </w:t>
-      </w:r>
-      <w:r>
-        <w:t>2</w:t>
-      </w:r>
-      <w:r>
-        <w:t>0-person summer camp</w:t>
-      </w:r>
-      <w:r>
-        <w:t>s</w:t>
-      </w:r>
-      <w:r>
-        <w:t xml:space="preserve"> </w:t>
-      </w:r>
-      <w:r>
-        <w:t xml:space="preserve">about </w:t>
-      </w:r>
-      <w:r>
-        <w:t xml:space="preserve">Python, HTML, </w:t>
-      </w:r>
-      <w:r>
-        <w:t>and ML</w:t>
-      </w:r>
-    </w:p>
-    <w:p>
-      <w:pPr>
-        <w:pStyle w:val="Heading3"/>
-        <w:rPr>
-          <w:rStyle w:val="Hyperlink"/>
-          <w:color w:val="1F3763" w:themeColor="accent1" w:themeShade="7F"/>
-          <w:u w:val="none"/>
-        </w:rPr>
-      </w:pPr>
-      <w:r>
-        <w:t>Skills + Projects</w:t>
-      </w:r>
-    </w:p>
-    <w:p>
-      <w:pPr>
-        <w:pStyle w:val="ListParagraph"/>
-        <w:numPr>
-          <w:ilvl w:val="0"/>
-          <w:numId w:val="4"/>
-        </w:numPr>
-      </w:pPr>
-      <w:r>
-        <w:rPr>
-          <w:b/>
-          <w:bCs/>
-        </w:rPr>
-        <w:t>Environments</w:t>
-      </w:r>
-      <w:r>
-        <w:t xml:space="preserve"> – Ubuntu/Kali Linux, Windows, MacOS</w:t>
-      </w:r>
-    </w:p>
-    <w:p>
-      <w:pPr>
-        <w:pStyle w:val="ListParagraph"/>
-        <w:numPr>
-          <w:ilvl w:val="0"/>
-          <w:numId w:val="4"/>
-        </w:numPr>
-        <w:jc w:val="both"/>
-      </w:pPr>
-      <w:r>
-        <w:rPr>
-          <w:b/>
-          <w:bCs/>
-        </w:rPr>
-        <w:t>Tools</w:t>
-      </w:r>
-      <w:r>
-        <w:t xml:space="preserve"> – Git, Unity,</w:t>
-      </w:r>
-      <w:r>
-        <w:t xml:space="preserve"> Unreal,</w:t>
-      </w:r>
-      <w:r>
-        <w:t xml:space="preserve"> AWS EC2/S3/Elastic Beanstalk, Firebase, Docker/Kubernetes, GameMaker</w:t>
-      </w:r>
-    </w:p>
-    <w:p>
-      <w:pPr>
-        <w:pStyle w:val="ListParagraph"/>
-        <w:numPr>
-          <w:ilvl w:val="0"/>
-          <w:numId w:val="4"/>
-        </w:numPr>
-      </w:pPr>
-      <w:r>
-        <w:t>Languages and Frameworks</w:t>
-      </w:r>
-    </w:p>
-    <w:p>
-      <w:pPr>
-        <w:pStyle w:val="ListParagraph"/>
-        <w:numPr>
-          <w:ilvl w:val="1"/>
-          <w:numId w:val="4"/>
-        </w:numPr>
-      </w:pPr>
-      <w:r>
-        <w:rPr>
-          <w:b/>
-          <w:bCs/>
-        </w:rPr>
-        <w:t>Python</w:t>
-      </w:r>
-      <w:r>
-        <w:rPr>
-          <w:b/>
-          <w:bCs/>
-        </w:rPr>
-        <w:t>, OpenCV</w:t>
-      </w:r>
-      <w:r>
-        <w:rPr>
-          <w:b/>
-          <w:bCs/>
-        </w:rPr>
-        <w:t>, TensorFlow</w:t>
-      </w:r>
-      <w:r>
-        <w:t xml:space="preserve"> </w:t>
-      </w:r>
-      <w:r>
-        <w:tab/>
-      </w:r>
-      <w:r>
-        <w:tab/>
-      </w:r>
-      <w:r>
-        <w:tab/>
-      </w:r>
-      <w:r>
-        <w:tab/>
-      </w:r>
-      <w:r>
-        <w:tab/>
-      </w:r>
-      <w:r>
-        <w:tab/>
-      </w:r>
-      <w:r>
-        <w:tab/>
-      </w:r>
-      <w:r>
+        <w:tab/>
+        <w:tab/>
+        <w:tab/>
+        <w:tab/>
+        <w:tab/>
+        <w:tab/>
+        <w:tab/>
         <w:tab/>
         <w:t xml:space="preserve">             </w:t>
       </w:r>
@@ -863,19 +806,21 @@
         <w:pStyle w:val="ListParagraph"/>
         <w:numPr>
           <w:ilvl w:val="2"/>
-          <w:numId w:val="4"/>
-        </w:numPr>
-      </w:pPr>
-      <w:hyperlink r:id="rId15" w:history="1">
+          <w:numId w:val="2"/>
+        </w:numPr>
+        <w:rPr/>
+      </w:pPr>
+      <w:hyperlink r:id="rId14">
         <w:r>
           <w:rPr>
-            <w:rStyle w:val="Hyperlink"/>
+            <w:rStyle w:val="InternetLink"/>
             <w:u w:val="none"/>
           </w:rPr>
           <w:t>ReMotion</w:t>
         </w:r>
       </w:hyperlink>
       <w:r>
+        <w:rPr/>
         <w:t xml:space="preserve"> – 3D body tracking software</w:t>
       </w:r>
     </w:p>
@@ -884,19 +829,21 @@
         <w:pStyle w:val="ListParagraph"/>
         <w:numPr>
           <w:ilvl w:val="2"/>
-          <w:numId w:val="4"/>
-        </w:numPr>
-      </w:pPr>
-      <w:hyperlink r:id="rId16" w:history="1">
+          <w:numId w:val="2"/>
+        </w:numPr>
+        <w:rPr/>
+      </w:pPr>
+      <w:hyperlink r:id="rId15">
         <w:r>
           <w:rPr>
-            <w:rStyle w:val="Hyperlink"/>
+            <w:rStyle w:val="InternetLink"/>
             <w:u w:val="none"/>
           </w:rPr>
           <w:t>FreehandVR</w:t>
         </w:r>
       </w:hyperlink>
       <w:r>
+        <w:rPr/>
         <w:t xml:space="preserve"> – VR hand tracking software</w:t>
       </w:r>
     </w:p>
@@ -905,65 +852,29 @@
         <w:pStyle w:val="ListParagraph"/>
         <w:numPr>
           <w:ilvl w:val="1"/>
-          <w:numId w:val="4"/>
-        </w:numPr>
-      </w:pPr>
-      <w:r>
-        <w:rPr>
-          <w:b/>
-          <w:bCs/>
-        </w:rPr>
-        <w:t xml:space="preserve">C++, </w:t>
-      </w:r>
-      <w:r>
-        <w:rPr>
-          <w:b/>
-          <w:bCs/>
-        </w:rPr>
-        <w:t>C#</w:t>
-      </w:r>
-      <w:r>
-        <w:rPr>
-          <w:b/>
-          <w:bCs/>
-        </w:rPr>
-        <w:t xml:space="preserve"> </w:t>
-      </w:r>
-      <w:r>
-        <w:rPr>
-          <w:b/>
-          <w:bCs/>
-        </w:rPr>
-        <w:tab/>
-      </w:r>
-      <w:r>
-        <w:tab/>
-      </w:r>
-      <w:r>
-        <w:tab/>
-      </w:r>
-      <w:r>
-        <w:tab/>
-      </w:r>
-      <w:r>
-        <w:tab/>
-      </w:r>
-      <w:r>
-        <w:tab/>
-      </w:r>
-      <w:r>
-        <w:tab/>
-      </w:r>
-      <w:r>
-        <w:tab/>
-      </w:r>
-      <w:r>
-        <w:tab/>
-      </w:r>
-      <w:r>
-        <w:tab/>
-      </w:r>
-      <w:r>
+          <w:numId w:val="2"/>
+        </w:numPr>
+        <w:rPr/>
+      </w:pPr>
+      <w:r>
+        <w:rPr>
+          <w:b/>
+          <w:bCs/>
+        </w:rPr>
+        <w:t xml:space="preserve">C++, C# </w:t>
+        <w:tab/>
+      </w:r>
+      <w:r>
+        <w:rPr/>
+        <w:tab/>
+        <w:tab/>
+        <w:tab/>
+        <w:tab/>
+        <w:tab/>
+        <w:tab/>
+        <w:tab/>
+        <w:tab/>
+        <w:tab/>
         <w:tab/>
         <w:t xml:space="preserve">             </w:t>
       </w:r>
@@ -980,20 +891,22 @@
         <w:pStyle w:val="ListParagraph"/>
         <w:numPr>
           <w:ilvl w:val="2"/>
-          <w:numId w:val="4"/>
+          <w:numId w:val="2"/>
         </w:numPr>
         <w:jc w:val="both"/>
-      </w:pPr>
-      <w:hyperlink r:id="rId17" w:history="1">
+        <w:rPr/>
+      </w:pPr>
+      <w:hyperlink r:id="rId16">
         <w:r>
           <w:rPr>
-            <w:rStyle w:val="Hyperlink"/>
+            <w:rStyle w:val="InternetLink"/>
             <w:u w:val="none"/>
           </w:rPr>
           <w:t>Outset</w:t>
         </w:r>
       </w:hyperlink>
       <w:r>
+        <w:rPr/>
         <w:t xml:space="preserve"> – a nonlinear 2D platformer that I’ve been working on since August 2017</w:t>
       </w:r>
     </w:p>
@@ -1002,19 +915,21 @@
         <w:pStyle w:val="ListParagraph"/>
         <w:numPr>
           <w:ilvl w:val="2"/>
-          <w:numId w:val="4"/>
-        </w:numPr>
-      </w:pPr>
-      <w:hyperlink r:id="rId18" w:history="1">
+          <w:numId w:val="2"/>
+        </w:numPr>
+        <w:rPr/>
+      </w:pPr>
+      <w:hyperlink r:id="rId17">
         <w:r>
           <w:rPr>
-            <w:rStyle w:val="Hyperlink"/>
+            <w:rStyle w:val="InternetLink"/>
             <w:u w:val="none"/>
           </w:rPr>
           <w:t>MMOMaker</w:t>
         </w:r>
       </w:hyperlink>
       <w:r>
+        <w:rPr/>
         <w:t xml:space="preserve"> – open-source MMO framework for GameMaker Studio 2</w:t>
       </w:r>
     </w:p>
@@ -1023,8 +938,9 @@
         <w:pStyle w:val="ListParagraph"/>
         <w:numPr>
           <w:ilvl w:val="1"/>
-          <w:numId w:val="4"/>
-        </w:numPr>
+          <w:numId w:val="2"/>
+        </w:numPr>
+        <w:rPr/>
       </w:pPr>
       <w:r>
         <w:rPr>
@@ -1034,39 +950,18 @@
         <w:t>Java</w:t>
       </w:r>
       <w:r>
+        <w:rPr/>
         <w:t xml:space="preserve"> </w:t>
-      </w:r>
-      <w:r>
-        <w:tab/>
-      </w:r>
-      <w:r>
-        <w:tab/>
-      </w:r>
-      <w:r>
-        <w:tab/>
-      </w:r>
-      <w:r>
-        <w:tab/>
-      </w:r>
-      <w:r>
-        <w:tab/>
-      </w:r>
-      <w:r>
-        <w:tab/>
-      </w:r>
-      <w:r>
-        <w:tab/>
-      </w:r>
-      <w:r>
-        <w:tab/>
-      </w:r>
-      <w:r>
-        <w:tab/>
-      </w:r>
-      <w:r>
-        <w:tab/>
-      </w:r>
-      <w:r>
+        <w:tab/>
+        <w:tab/>
+        <w:tab/>
+        <w:tab/>
+        <w:tab/>
+        <w:tab/>
+        <w:tab/>
+        <w:tab/>
+        <w:tab/>
+        <w:tab/>
         <w:tab/>
         <w:t xml:space="preserve">             </w:t>
       </w:r>
@@ -1083,10 +978,12 @@
         <w:pStyle w:val="ListParagraph"/>
         <w:numPr>
           <w:ilvl w:val="2"/>
-          <w:numId w:val="4"/>
-        </w:numPr>
-      </w:pPr>
-      <w:r>
+          <w:numId w:val="2"/>
+        </w:numPr>
+        <w:rPr/>
+      </w:pPr>
+      <w:r>
+        <w:rPr/>
         <w:t>Solutions for PicoCTF 2019-2021, Advent of Code 2018-2020</w:t>
       </w:r>
     </w:p>
@@ -1094,123 +991,97 @@
       <w:pPr>
         <w:pStyle w:val="ListParagraph"/>
         <w:numPr>
+          <w:ilvl w:val="1"/>
+          <w:numId w:val="2"/>
+        </w:numPr>
+        <w:rPr/>
+      </w:pPr>
+      <w:r>
+        <w:rPr>
+          <w:b/>
+          <w:bCs/>
+        </w:rPr>
+        <w:t>HTML, CSS, Java</w:t>
+      </w:r>
+      <w:r>
+        <w:rPr>
+          <w:b/>
+          <w:bCs/>
+        </w:rPr>
+        <w:t>S</w:t>
+      </w:r>
+      <w:r>
+        <w:rPr>
+          <w:b/>
+          <w:bCs/>
+        </w:rPr>
+        <w:t>cript/Type</w:t>
+      </w:r>
+      <w:r>
+        <w:rPr>
+          <w:b/>
+          <w:bCs/>
+        </w:rPr>
+        <w:t>S</w:t>
+      </w:r>
+      <w:r>
+        <w:rPr>
+          <w:b/>
+          <w:bCs/>
+        </w:rPr>
+        <w:t>cript, React, Node.</w:t>
+      </w:r>
+      <w:r>
+        <w:rPr>
+          <w:b/>
+          <w:bCs/>
+        </w:rPr>
+        <w:t>js</w:t>
+      </w:r>
+      <w:r>
+        <w:rPr>
+          <w:b/>
+          <w:bCs/>
+        </w:rPr>
+        <w:tab/>
+      </w:r>
+      <w:r>
+        <w:rPr/>
+        <w:tab/>
+        <w:tab/>
+        <w:tab/>
+        <w:tab/>
+        <w:t xml:space="preserve">             </w:t>
+      </w:r>
+      <w:r>
+        <w:rPr>
+          <w:b/>
+          <w:bCs/>
+        </w:rPr>
+        <w:t>2 years</w:t>
+      </w:r>
+    </w:p>
+    <w:p>
+      <w:pPr>
+        <w:pStyle w:val="ListParagraph"/>
+        <w:numPr>
           <w:ilvl w:val="2"/>
-          <w:numId w:val="4"/>
-        </w:numPr>
-        <w:rPr>
-          <w:i/>
-          <w:iCs/>
-        </w:rPr>
-      </w:pPr>
-      <w:r>
-        <w:t>Data Structures</w:t>
-      </w:r>
-      <w:r>
-        <w:t xml:space="preserve"> and Algorithm</w:t>
-      </w:r>
-      <w:r>
-        <w:t xml:space="preserve"> studies for </w:t>
-      </w:r>
-      <w:r>
-        <w:rPr>
-          <w:i/>
-          <w:iCs/>
-        </w:rPr>
-        <w:t>AP Computer Science A</w:t>
-      </w:r>
-      <w:r>
-        <w:t xml:space="preserve"> and </w:t>
-      </w:r>
-      <w:r>
-        <w:t>Leetcode</w:t>
-      </w:r>
-    </w:p>
-    <w:p>
-      <w:pPr>
-        <w:pStyle w:val="ListParagraph"/>
-        <w:numPr>
-          <w:ilvl w:val="1"/>
-          <w:numId w:val="4"/>
-        </w:numPr>
-      </w:pPr>
-      <w:r>
-        <w:rPr>
-          <w:b/>
-          <w:bCs/>
-        </w:rPr>
-        <w:t>HTML, CSS, J</w:t>
-      </w:r>
-      <w:r>
-        <w:rPr>
-          <w:b/>
-          <w:bCs/>
-        </w:rPr>
-        <w:t>avascript/Typescript</w:t>
-      </w:r>
-      <w:r>
-        <w:rPr>
-          <w:b/>
-          <w:bCs/>
-        </w:rPr>
-        <w:t>, ReactJS, NodeJS</w:t>
-      </w:r>
-      <w:r>
-        <w:rPr>
-          <w:b/>
-          <w:bCs/>
-        </w:rPr>
-        <w:t xml:space="preserve"> </w:t>
-      </w:r>
-      <w:r>
-        <w:rPr>
-          <w:b/>
-          <w:bCs/>
-        </w:rPr>
-        <w:tab/>
-      </w:r>
-      <w:r>
-        <w:tab/>
-      </w:r>
-      <w:r>
-        <w:tab/>
-      </w:r>
-      <w:r>
-        <w:tab/>
-      </w:r>
-      <w:r>
-        <w:tab/>
-        <w:t xml:space="preserve">             </w:t>
-      </w:r>
-      <w:r>
-        <w:rPr>
-          <w:b/>
-          <w:bCs/>
-        </w:rPr>
-        <w:t>2 years</w:t>
-      </w:r>
-    </w:p>
-    <w:p>
-      <w:pPr>
-        <w:pStyle w:val="ListParagraph"/>
-        <w:numPr>
-          <w:ilvl w:val="2"/>
-          <w:numId w:val="4"/>
-        </w:numPr>
-      </w:pPr>
-      <w:hyperlink r:id="rId19" w:history="1">
+          <w:numId w:val="2"/>
+        </w:numPr>
+        <w:rPr/>
+      </w:pPr>
+      <w:hyperlink r:id="rId18">
         <w:r>
           <w:rPr>
-            <w:rStyle w:val="Hyperlink"/>
+            <w:rStyle w:val="InternetLink"/>
             <w:u w:val="none"/>
           </w:rPr>
           <w:t>willfarhat.com</w:t>
         </w:r>
       </w:hyperlink>
       <w:r>
-        <w:t xml:space="preserve"> – personal website hosted on a Raspberry Pi webserver</w:t>
-      </w:r>
-      <w:r>
-        <w:t xml:space="preserve"> at my home</w:t>
+        <w:rPr/>
+        <w:t xml:space="preserve"> – personal website hosted on a Raspberry Pi webserver at my home</w:t>
       </w:r>
     </w:p>
     <w:p>
@@ -1218,624 +1089,593 @@
         <w:pStyle w:val="ListParagraph"/>
         <w:numPr>
           <w:ilvl w:val="2"/>
-          <w:numId w:val="4"/>
-        </w:numPr>
-      </w:pPr>
-      <w:hyperlink r:id="rId20" w:history="1">
+          <w:numId w:val="2"/>
+        </w:numPr>
+        <w:spacing w:before="0" w:after="160"/>
+        <w:contextualSpacing/>
+        <w:rPr/>
+      </w:pPr>
+      <w:hyperlink r:id="rId19">
         <w:r>
           <w:rPr>
-            <w:rStyle w:val="Hyperlink"/>
+            <w:rStyle w:val="InternetLink"/>
             <w:u w:val="none"/>
           </w:rPr>
           <w:t>Coffeehouse</w:t>
         </w:r>
       </w:hyperlink>
       <w:r>
+        <w:rPr/>
         <w:t xml:space="preserve"> – WebRTC powered conference calling for music sharing and virtual jam sessions</w:t>
       </w:r>
       <w:bookmarkEnd w:id="0"/>
     </w:p>
     <w:sectPr>
+      <w:type w:val="nextPage"/>
       <w:pgSz w:w="12240" w:h="15840"/>
-      <w:pgMar w:top="720" w:right="720" w:bottom="720" w:left="720" w:header="720" w:footer="720" w:gutter="0"/>
-      <w:cols w:space="720"/>
-      <w:docGrid w:linePitch="360"/>
+      <w:pgMar w:left="720" w:right="720" w:header="0" w:top="720" w:footer="0" w:bottom="720" w:gutter="0"/>
+      <w:pgNumType w:fmt="decimal"/>
+      <w:formProt w:val="false"/>
+      <w:textDirection w:val="lrTb"/>
+      <w:docGrid w:type="default" w:linePitch="360" w:charSpace="4096"/>
     </w:sectPr>
   </w:body>
 </w:document>
 </file>
 
 <file path=word/numbering.xml><?xml version="1.0" encoding="utf-8"?>
-<w:numbering xmlns:wpc="http://schemas.microsoft.com/office/word/2010/wordprocessingCanvas" xmlns:cx="http://schemas.microsoft.com/office/drawing/2014/chartex" xmlns:cx1="http://schemas.microsoft.com/office/drawing/2015/9/8/chartex" xmlns:cx2="http://schemas.microsoft.com/office/drawing/2015/10/21/chartex" xmlns:cx3="http://schemas.microsoft.com/office/drawing/2016/5/9/chartex" xmlns:cx4="http://schemas.microsoft.com/office/drawing/2016/5/10/chartex" xmlns:cx5="http://schemas.microsoft.com/office/drawing/2016/5/11/chartex" xmlns:cx6="http://schemas.microsoft.com/office/drawing/2016/5/12/chartex" xmlns:cx7="http://schemas.microsoft.com/office/drawing/2016/5/13/chartex" xmlns:cx8="http://schemas.microsoft.com/office/drawing/2016/5/14/chartex" xmlns:mc="http://schemas.openxmlformats.org/markup-compatibility/2006" xmlns:aink="http://schemas.microsoft.com/office/drawing/2016/ink" xmlns:am3d="http://schemas.microsoft.com/office/drawing/2017/model3d" xmlns:o="urn:schemas-microsoft-com:office:office" xmlns:r="http://schemas.openxmlformats.org/officeDocument/2006/relationships" xmlns:m="http://schemas.openxmlformats.org/officeDocument/2006/math" xmlns:v="urn:schemas-microsoft-com:vml" xmlns:wp14="http://schemas.microsoft.com/office/word/2010/wordprocessingDrawing" xmlns:wp="http://schemas.openxmlformats.org/drawingml/2006/wordprocessingDrawing" xmlns:w10="urn:schemas-microsoft-com:office:word" xmlns:w="http://schemas.openxmlformats.org/wordprocessingml/2006/main" xmlns:w14="http://schemas.microsoft.com/office/word/2010/wordml" xmlns:w15="http://schemas.microsoft.com/office/word/2012/wordml" xmlns:w16cex="http://schemas.microsoft.com/office/word/2018/wordml/cex" xmlns:w16cid="http://schemas.microsoft.com/office/word/2016/wordml/cid" xmlns:w16="http://schemas.microsoft.com/office/word/2018/wordml" xmlns:w16sdtdh="http://schemas.microsoft.com/office/word/2020/wordml/sdtdatahash" xmlns:w16se="http://schemas.microsoft.com/office/word/2015/wordml/symex" xmlns:wpg="http://schemas.microsoft.com/office/word/2010/wordprocessingGroup" xmlns:wpi="http://schemas.microsoft.com/office/word/2010/wordprocessingInk" xmlns:wne="http://schemas.microsoft.com/office/word/2006/wordml" xmlns:wps="http://schemas.microsoft.com/office/word/2010/wordprocessingShape" mc:Ignorable="w14 w15 w16se w16cid w16 w16cex w16sdtdh wp14">
-  <w:abstractNum w:abstractNumId="0" w15:restartNumberingAfterBreak="0">
-    <w:nsid w:val="21C70BB2"/>
-    <w:multiLevelType w:val="hybridMultilevel"/>
-    <w:tmpl w:val="D1D8E370"/>
-    <w:lvl w:ilvl="0" w:tplc="04090001">
+<w:numbering xmlns:w="http://schemas.openxmlformats.org/wordprocessingml/2006/main" xmlns:o="urn:schemas-microsoft-com:office:office" xmlns:r="http://schemas.openxmlformats.org/officeDocument/2006/relationships" xmlns:v="urn:schemas-microsoft-com:vml" xmlns:mc="http://schemas.openxmlformats.org/markup-compatibility/2006" xmlns:w14="http://schemas.microsoft.com/office/word/2010/wordml" mc:Ignorable="w14">
+  <w:abstractNum w:abstractNumId="1">
+    <w:lvl w:ilvl="0">
       <w:start w:val="1"/>
       <w:numFmt w:val="bullet"/>
       <w:lvlText w:val=""/>
       <w:lvlJc w:val="left"/>
       <w:pPr>
+        <w:tabs>
+          <w:tab w:val="num" w:pos="0"/>
+        </w:tabs>
         <w:ind w:left="720" w:hanging="360"/>
       </w:pPr>
       <w:rPr>
-        <w:rFonts w:ascii="Symbol" w:hAnsi="Symbol" w:hint="default"/>
-      </w:rPr>
-    </w:lvl>
-    <w:lvl w:ilvl="1" w:tplc="04090003">
+        <w:rFonts w:ascii="Symbol" w:hAnsi="Symbol" w:cs="Symbol" w:hint="default"/>
+      </w:rPr>
+    </w:lvl>
+    <w:lvl w:ilvl="1">
       <w:start w:val="1"/>
       <w:numFmt w:val="bullet"/>
       <w:lvlText w:val="o"/>
       <w:lvlJc w:val="left"/>
       <w:pPr>
+        <w:tabs>
+          <w:tab w:val="num" w:pos="0"/>
+        </w:tabs>
         <w:ind w:left="1440" w:hanging="360"/>
       </w:pPr>
       <w:rPr>
         <w:rFonts w:ascii="Courier New" w:hAnsi="Courier New" w:cs="Courier New" w:hint="default"/>
       </w:rPr>
     </w:lvl>
-    <w:lvl w:ilvl="2" w:tplc="04090005">
+    <w:lvl w:ilvl="2">
       <w:start w:val="1"/>
       <w:numFmt w:val="bullet"/>
       <w:lvlText w:val=""/>
       <w:lvlJc w:val="left"/>
       <w:pPr>
+        <w:tabs>
+          <w:tab w:val="num" w:pos="0"/>
+        </w:tabs>
         <w:ind w:left="2160" w:hanging="360"/>
       </w:pPr>
       <w:rPr>
-        <w:rFonts w:ascii="Wingdings" w:hAnsi="Wingdings" w:hint="default"/>
-      </w:rPr>
-    </w:lvl>
-    <w:lvl w:ilvl="3" w:tplc="04090001" w:tentative="1">
+        <w:rFonts w:ascii="Wingdings" w:hAnsi="Wingdings" w:cs="Wingdings" w:hint="default"/>
+      </w:rPr>
+    </w:lvl>
+    <w:lvl w:ilvl="3">
       <w:start w:val="1"/>
       <w:numFmt w:val="bullet"/>
       <w:lvlText w:val=""/>
       <w:lvlJc w:val="left"/>
       <w:pPr>
+        <w:tabs>
+          <w:tab w:val="num" w:pos="0"/>
+        </w:tabs>
         <w:ind w:left="2880" w:hanging="360"/>
       </w:pPr>
       <w:rPr>
-        <w:rFonts w:ascii="Symbol" w:hAnsi="Symbol" w:hint="default"/>
-      </w:rPr>
-    </w:lvl>
-    <w:lvl w:ilvl="4" w:tplc="04090003" w:tentative="1">
+        <w:rFonts w:ascii="Symbol" w:hAnsi="Symbol" w:cs="Symbol" w:hint="default"/>
+      </w:rPr>
+    </w:lvl>
+    <w:lvl w:ilvl="4">
       <w:start w:val="1"/>
       <w:numFmt w:val="bullet"/>
       <w:lvlText w:val="o"/>
       <w:lvlJc w:val="left"/>
       <w:pPr>
+        <w:tabs>
+          <w:tab w:val="num" w:pos="0"/>
+        </w:tabs>
         <w:ind w:left="3600" w:hanging="360"/>
       </w:pPr>
       <w:rPr>
         <w:rFonts w:ascii="Courier New" w:hAnsi="Courier New" w:cs="Courier New" w:hint="default"/>
       </w:rPr>
     </w:lvl>
-    <w:lvl w:ilvl="5" w:tplc="04090005" w:tentative="1">
+    <w:lvl w:ilvl="5">
       <w:start w:val="1"/>
       <w:numFmt w:val="bullet"/>
       <w:lvlText w:val=""/>
       <w:lvlJc w:val="left"/>
       <w:pPr>
+        <w:tabs>
+          <w:tab w:val="num" w:pos="0"/>
+        </w:tabs>
         <w:ind w:left="4320" w:hanging="360"/>
       </w:pPr>
       <w:rPr>
-        <w:rFonts w:ascii="Wingdings" w:hAnsi="Wingdings" w:hint="default"/>
-      </w:rPr>
-    </w:lvl>
-    <w:lvl w:ilvl="6" w:tplc="04090001" w:tentative="1">
+        <w:rFonts w:ascii="Wingdings" w:hAnsi="Wingdings" w:cs="Wingdings" w:hint="default"/>
+      </w:rPr>
+    </w:lvl>
+    <w:lvl w:ilvl="6">
       <w:start w:val="1"/>
       <w:numFmt w:val="bullet"/>
       <w:lvlText w:val=""/>
       <w:lvlJc w:val="left"/>
       <w:pPr>
+        <w:tabs>
+          <w:tab w:val="num" w:pos="0"/>
+        </w:tabs>
         <w:ind w:left="5040" w:hanging="360"/>
       </w:pPr>
       <w:rPr>
-        <w:rFonts w:ascii="Symbol" w:hAnsi="Symbol" w:hint="default"/>
-      </w:rPr>
-    </w:lvl>
-    <w:lvl w:ilvl="7" w:tplc="04090003" w:tentative="1">
+        <w:rFonts w:ascii="Symbol" w:hAnsi="Symbol" w:cs="Symbol" w:hint="default"/>
+      </w:rPr>
+    </w:lvl>
+    <w:lvl w:ilvl="7">
       <w:start w:val="1"/>
       <w:numFmt w:val="bullet"/>
       <w:lvlText w:val="o"/>
       <w:lvlJc w:val="left"/>
       <w:pPr>
+        <w:tabs>
+          <w:tab w:val="num" w:pos="0"/>
+        </w:tabs>
         <w:ind w:left="5760" w:hanging="360"/>
       </w:pPr>
       <w:rPr>
         <w:rFonts w:ascii="Courier New" w:hAnsi="Courier New" w:cs="Courier New" w:hint="default"/>
       </w:rPr>
     </w:lvl>
-    <w:lvl w:ilvl="8" w:tplc="04090005" w:tentative="1">
+    <w:lvl w:ilvl="8">
       <w:start w:val="1"/>
       <w:numFmt w:val="bullet"/>
       <w:lvlText w:val=""/>
       <w:lvlJc w:val="left"/>
       <w:pPr>
+        <w:tabs>
+          <w:tab w:val="num" w:pos="0"/>
+        </w:tabs>
         <w:ind w:left="6480" w:hanging="360"/>
       </w:pPr>
       <w:rPr>
-        <w:rFonts w:ascii="Wingdings" w:hAnsi="Wingdings" w:hint="default"/>
+        <w:rFonts w:ascii="Wingdings" w:hAnsi="Wingdings" w:cs="Wingdings" w:hint="default"/>
       </w:rPr>
     </w:lvl>
   </w:abstractNum>
-  <w:abstractNum w:abstractNumId="1" w15:restartNumberingAfterBreak="0">
-    <w:nsid w:val="2B260A33"/>
-    <w:multiLevelType w:val="hybridMultilevel"/>
-    <w:tmpl w:val="CF5220CA"/>
-    <w:lvl w:ilvl="0" w:tplc="04090001">
+  <w:abstractNum w:abstractNumId="2">
+    <w:lvl w:ilvl="0">
       <w:start w:val="1"/>
       <w:numFmt w:val="bullet"/>
       <w:lvlText w:val=""/>
       <w:lvlJc w:val="left"/>
       <w:pPr>
+        <w:tabs>
+          <w:tab w:val="num" w:pos="0"/>
+        </w:tabs>
         <w:ind w:left="720" w:hanging="360"/>
       </w:pPr>
       <w:rPr>
-        <w:rFonts w:ascii="Symbol" w:hAnsi="Symbol" w:hint="default"/>
-      </w:rPr>
-    </w:lvl>
-    <w:lvl w:ilvl="1" w:tplc="04090003">
+        <w:rFonts w:ascii="Symbol" w:hAnsi="Symbol" w:cs="Symbol" w:hint="default"/>
+      </w:rPr>
+    </w:lvl>
+    <w:lvl w:ilvl="1">
       <w:start w:val="1"/>
       <w:numFmt w:val="bullet"/>
       <w:lvlText w:val="o"/>
       <w:lvlJc w:val="left"/>
       <w:pPr>
+        <w:tabs>
+          <w:tab w:val="num" w:pos="0"/>
+        </w:tabs>
         <w:ind w:left="1440" w:hanging="360"/>
       </w:pPr>
       <w:rPr>
         <w:rFonts w:ascii="Courier New" w:hAnsi="Courier New" w:cs="Courier New" w:hint="default"/>
       </w:rPr>
     </w:lvl>
-    <w:lvl w:ilvl="2" w:tplc="04090005" w:tentative="1">
+    <w:lvl w:ilvl="2">
       <w:start w:val="1"/>
       <w:numFmt w:val="bullet"/>
       <w:lvlText w:val=""/>
       <w:lvlJc w:val="left"/>
       <w:pPr>
+        <w:tabs>
+          <w:tab w:val="num" w:pos="0"/>
+        </w:tabs>
         <w:ind w:left="2160" w:hanging="360"/>
       </w:pPr>
       <w:rPr>
-        <w:rFonts w:ascii="Wingdings" w:hAnsi="Wingdings" w:hint="default"/>
-      </w:rPr>
-    </w:lvl>
-    <w:lvl w:ilvl="3" w:tplc="04090001" w:tentative="1">
+        <w:rFonts w:ascii="Wingdings" w:hAnsi="Wingdings" w:cs="Wingdings" w:hint="default"/>
+      </w:rPr>
+    </w:lvl>
+    <w:lvl w:ilvl="3">
       <w:start w:val="1"/>
       <w:numFmt w:val="bullet"/>
       <w:lvlText w:val=""/>
       <w:lvlJc w:val="left"/>
       <w:pPr>
+        <w:tabs>
+          <w:tab w:val="num" w:pos="0"/>
+        </w:tabs>
         <w:ind w:left="2880" w:hanging="360"/>
       </w:pPr>
       <w:rPr>
-        <w:rFonts w:ascii="Symbol" w:hAnsi="Symbol" w:hint="default"/>
-      </w:rPr>
-    </w:lvl>
-    <w:lvl w:ilvl="4" w:tplc="04090003" w:tentative="1">
+        <w:rFonts w:ascii="Symbol" w:hAnsi="Symbol" w:cs="Symbol" w:hint="default"/>
+      </w:rPr>
+    </w:lvl>
+    <w:lvl w:ilvl="4">
       <w:start w:val="1"/>
       <w:numFmt w:val="bullet"/>
       <w:lvlText w:val="o"/>
       <w:lvlJc w:val="left"/>
       <w:pPr>
+        <w:tabs>
+          <w:tab w:val="num" w:pos="0"/>
+        </w:tabs>
         <w:ind w:left="3600" w:hanging="360"/>
       </w:pPr>
       <w:rPr>
         <w:rFonts w:ascii="Courier New" w:hAnsi="Courier New" w:cs="Courier New" w:hint="default"/>
       </w:rPr>
     </w:lvl>
-    <w:lvl w:ilvl="5" w:tplc="04090005" w:tentative="1">
+    <w:lvl w:ilvl="5">
       <w:start w:val="1"/>
       <w:numFmt w:val="bullet"/>
       <w:lvlText w:val=""/>
       <w:lvlJc w:val="left"/>
       <w:pPr>
+        <w:tabs>
+          <w:tab w:val="num" w:pos="0"/>
+        </w:tabs>
         <w:ind w:left="4320" w:hanging="360"/>
       </w:pPr>
       <w:rPr>
-        <w:rFonts w:ascii="Wingdings" w:hAnsi="Wingdings" w:hint="default"/>
-      </w:rPr>
-    </w:lvl>
-    <w:lvl w:ilvl="6" w:tplc="04090001" w:tentative="1">
+        <w:rFonts w:ascii="Wingdings" w:hAnsi="Wingdings" w:cs="Wingdings" w:hint="default"/>
+      </w:rPr>
+    </w:lvl>
+    <w:lvl w:ilvl="6">
       <w:start w:val="1"/>
       <w:numFmt w:val="bullet"/>
       <w:lvlText w:val=""/>
       <w:lvlJc w:val="left"/>
       <w:pPr>
+        <w:tabs>
+          <w:tab w:val="num" w:pos="0"/>
+        </w:tabs>
         <w:ind w:left="5040" w:hanging="360"/>
       </w:pPr>
       <w:rPr>
-        <w:rFonts w:ascii="Symbol" w:hAnsi="Symbol" w:hint="default"/>
-      </w:rPr>
-    </w:lvl>
-    <w:lvl w:ilvl="7" w:tplc="04090003" w:tentative="1">
+        <w:rFonts w:ascii="Symbol" w:hAnsi="Symbol" w:cs="Symbol" w:hint="default"/>
+      </w:rPr>
+    </w:lvl>
+    <w:lvl w:ilvl="7">
       <w:start w:val="1"/>
       <w:numFmt w:val="bullet"/>
       <w:lvlText w:val="o"/>
       <w:lvlJc w:val="left"/>
       <w:pPr>
+        <w:tabs>
+          <w:tab w:val="num" w:pos="0"/>
+        </w:tabs>
         <w:ind w:left="5760" w:hanging="360"/>
       </w:pPr>
       <w:rPr>
         <w:rFonts w:ascii="Courier New" w:hAnsi="Courier New" w:cs="Courier New" w:hint="default"/>
       </w:rPr>
     </w:lvl>
-    <w:lvl w:ilvl="8" w:tplc="04090005" w:tentative="1">
+    <w:lvl w:ilvl="8">
       <w:start w:val="1"/>
       <w:numFmt w:val="bullet"/>
       <w:lvlText w:val=""/>
       <w:lvlJc w:val="left"/>
       <w:pPr>
+        <w:tabs>
+          <w:tab w:val="num" w:pos="0"/>
+        </w:tabs>
         <w:ind w:left="6480" w:hanging="360"/>
       </w:pPr>
       <w:rPr>
-        <w:rFonts w:ascii="Wingdings" w:hAnsi="Wingdings" w:hint="default"/>
+        <w:rFonts w:ascii="Wingdings" w:hAnsi="Wingdings" w:cs="Wingdings" w:hint="default"/>
       </w:rPr>
     </w:lvl>
   </w:abstractNum>
-  <w:abstractNum w:abstractNumId="2" w15:restartNumberingAfterBreak="0">
-    <w:nsid w:val="48AC2957"/>
-    <w:multiLevelType w:val="hybridMultilevel"/>
-    <w:tmpl w:val="5DA27974"/>
-    <w:lvl w:ilvl="0" w:tplc="04090001">
+  <w:abstractNum w:abstractNumId="3">
+    <w:lvl w:ilvl="0">
       <w:start w:val="1"/>
       <w:numFmt w:val="bullet"/>
       <w:lvlText w:val=""/>
       <w:lvlJc w:val="left"/>
       <w:pPr>
+        <w:tabs>
+          <w:tab w:val="num" w:pos="0"/>
+        </w:tabs>
         <w:ind w:left="720" w:hanging="360"/>
       </w:pPr>
       <w:rPr>
-        <w:rFonts w:ascii="Symbol" w:hAnsi="Symbol" w:hint="default"/>
-      </w:rPr>
-    </w:lvl>
-    <w:lvl w:ilvl="1" w:tplc="04090003">
+        <w:rFonts w:ascii="Symbol" w:hAnsi="Symbol" w:cs="Symbol" w:hint="default"/>
+      </w:rPr>
+    </w:lvl>
+    <w:lvl w:ilvl="1">
       <w:start w:val="1"/>
       <w:numFmt w:val="bullet"/>
       <w:lvlText w:val="o"/>
       <w:lvlJc w:val="left"/>
       <w:pPr>
+        <w:tabs>
+          <w:tab w:val="num" w:pos="0"/>
+        </w:tabs>
         <w:ind w:left="1440" w:hanging="360"/>
       </w:pPr>
       <w:rPr>
         <w:rFonts w:ascii="Courier New" w:hAnsi="Courier New" w:cs="Courier New" w:hint="default"/>
       </w:rPr>
     </w:lvl>
-    <w:lvl w:ilvl="2" w:tplc="04090005" w:tentative="1">
+    <w:lvl w:ilvl="2">
       <w:start w:val="1"/>
       <w:numFmt w:val="bullet"/>
       <w:lvlText w:val=""/>
       <w:lvlJc w:val="left"/>
       <w:pPr>
+        <w:tabs>
+          <w:tab w:val="num" w:pos="0"/>
+        </w:tabs>
         <w:ind w:left="2160" w:hanging="360"/>
       </w:pPr>
       <w:rPr>
-        <w:rFonts w:ascii="Wingdings" w:hAnsi="Wingdings" w:hint="default"/>
-      </w:rPr>
-    </w:lvl>
-    <w:lvl w:ilvl="3" w:tplc="04090001" w:tentative="1">
+        <w:rFonts w:ascii="Wingdings" w:hAnsi="Wingdings" w:cs="Wingdings" w:hint="default"/>
+      </w:rPr>
+    </w:lvl>
+    <w:lvl w:ilvl="3">
       <w:start w:val="1"/>
       <w:numFmt w:val="bullet"/>
       <w:lvlText w:val=""/>
       <w:lvlJc w:val="left"/>
       <w:pPr>
+        <w:tabs>
+          <w:tab w:val="num" w:pos="0"/>
+        </w:tabs>
         <w:ind w:left="2880" w:hanging="360"/>
       </w:pPr>
       <w:rPr>
-        <w:rFonts w:ascii="Symbol" w:hAnsi="Symbol" w:hint="default"/>
-      </w:rPr>
-    </w:lvl>
-    <w:lvl w:ilvl="4" w:tplc="04090003" w:tentative="1">
+        <w:rFonts w:ascii="Symbol" w:hAnsi="Symbol" w:cs="Symbol" w:hint="default"/>
+      </w:rPr>
+    </w:lvl>
+    <w:lvl w:ilvl="4">
       <w:start w:val="1"/>
       <w:numFmt w:val="bullet"/>
       <w:lvlText w:val="o"/>
       <w:lvlJc w:val="left"/>
       <w:pPr>
+        <w:tabs>
+          <w:tab w:val="num" w:pos="0"/>
+        </w:tabs>
         <w:ind w:left="3600" w:hanging="360"/>
       </w:pPr>
       <w:rPr>
         <w:rFonts w:ascii="Courier New" w:hAnsi="Courier New" w:cs="Courier New" w:hint="default"/>
       </w:rPr>
     </w:lvl>
-    <w:lvl w:ilvl="5" w:tplc="04090005" w:tentative="1">
+    <w:lvl w:ilvl="5">
       <w:start w:val="1"/>
       <w:numFmt w:val="bullet"/>
       <w:lvlText w:val=""/>
       <w:lvlJc w:val="left"/>
       <w:pPr>
+        <w:tabs>
+          <w:tab w:val="num" w:pos="0"/>
+        </w:tabs>
         <w:ind w:left="4320" w:hanging="360"/>
       </w:pPr>
       <w:rPr>
-        <w:rFonts w:ascii="Wingdings" w:hAnsi="Wingdings" w:hint="default"/>
-      </w:rPr>
-    </w:lvl>
-    <w:lvl w:ilvl="6" w:tplc="04090001" w:tentative="1">
+        <w:rFonts w:ascii="Wingdings" w:hAnsi="Wingdings" w:cs="Wingdings" w:hint="default"/>
+      </w:rPr>
+    </w:lvl>
+    <w:lvl w:ilvl="6">
       <w:start w:val="1"/>
       <w:numFmt w:val="bullet"/>
       <w:lvlText w:val=""/>
       <w:lvlJc w:val="left"/>
       <w:pPr>
+        <w:tabs>
+          <w:tab w:val="num" w:pos="0"/>
+        </w:tabs>
         <w:ind w:left="5040" w:hanging="360"/>
       </w:pPr>
       <w:rPr>
-        <w:rFonts w:ascii="Symbol" w:hAnsi="Symbol" w:hint="default"/>
-      </w:rPr>
-    </w:lvl>
-    <w:lvl w:ilvl="7" w:tplc="04090003" w:tentative="1">
+        <w:rFonts w:ascii="Symbol" w:hAnsi="Symbol" w:cs="Symbol" w:hint="default"/>
+      </w:rPr>
+    </w:lvl>
+    <w:lvl w:ilvl="7">
       <w:start w:val="1"/>
       <w:numFmt w:val="bullet"/>
       <w:lvlText w:val="o"/>
       <w:lvlJc w:val="left"/>
       <w:pPr>
+        <w:tabs>
+          <w:tab w:val="num" w:pos="0"/>
+        </w:tabs>
         <w:ind w:left="5760" w:hanging="360"/>
       </w:pPr>
       <w:rPr>
         <w:rFonts w:ascii="Courier New" w:hAnsi="Courier New" w:cs="Courier New" w:hint="default"/>
       </w:rPr>
     </w:lvl>
-    <w:lvl w:ilvl="8" w:tplc="04090005" w:tentative="1">
+    <w:lvl w:ilvl="8">
       <w:start w:val="1"/>
       <w:numFmt w:val="bullet"/>
       <w:lvlText w:val=""/>
       <w:lvlJc w:val="left"/>
       <w:pPr>
+        <w:tabs>
+          <w:tab w:val="num" w:pos="0"/>
+        </w:tabs>
         <w:ind w:left="6480" w:hanging="360"/>
       </w:pPr>
       <w:rPr>
-        <w:rFonts w:ascii="Wingdings" w:hAnsi="Wingdings" w:hint="default"/>
+        <w:rFonts w:ascii="Wingdings" w:hAnsi="Wingdings" w:cs="Wingdings" w:hint="default"/>
       </w:rPr>
     </w:lvl>
   </w:abstractNum>
-  <w:abstractNum w:abstractNumId="3" w15:restartNumberingAfterBreak="0">
-    <w:nsid w:val="509062B1"/>
-    <w:multiLevelType w:val="hybridMultilevel"/>
-    <w:tmpl w:val="C226DFA2"/>
-    <w:lvl w:ilvl="0" w:tplc="04090001">
-      <w:start w:val="1"/>
-      <w:numFmt w:val="bullet"/>
-      <w:lvlText w:val=""/>
-      <w:lvlJc w:val="left"/>
-      <w:pPr>
-        <w:ind w:left="720" w:hanging="360"/>
-      </w:pPr>
-      <w:rPr>
-        <w:rFonts w:ascii="Symbol" w:hAnsi="Symbol" w:hint="default"/>
-      </w:rPr>
-    </w:lvl>
-    <w:lvl w:ilvl="1" w:tplc="04090003">
-      <w:start w:val="1"/>
-      <w:numFmt w:val="bullet"/>
-      <w:lvlText w:val="o"/>
-      <w:lvlJc w:val="left"/>
-      <w:pPr>
-        <w:ind w:left="1440" w:hanging="360"/>
-      </w:pPr>
-      <w:rPr>
-        <w:rFonts w:ascii="Courier New" w:hAnsi="Courier New" w:cs="Courier New" w:hint="default"/>
-      </w:rPr>
-    </w:lvl>
-    <w:lvl w:ilvl="2" w:tplc="04090005" w:tentative="1">
-      <w:start w:val="1"/>
-      <w:numFmt w:val="bullet"/>
-      <w:lvlText w:val=""/>
-      <w:lvlJc w:val="left"/>
-      <w:pPr>
-        <w:ind w:left="2160" w:hanging="360"/>
-      </w:pPr>
-      <w:rPr>
-        <w:rFonts w:ascii="Wingdings" w:hAnsi="Wingdings" w:hint="default"/>
-      </w:rPr>
-    </w:lvl>
-    <w:lvl w:ilvl="3" w:tplc="04090001" w:tentative="1">
-      <w:start w:val="1"/>
-      <w:numFmt w:val="bullet"/>
-      <w:lvlText w:val=""/>
-      <w:lvlJc w:val="left"/>
-      <w:pPr>
-        <w:ind w:left="2880" w:hanging="360"/>
-      </w:pPr>
-      <w:rPr>
-        <w:rFonts w:ascii="Symbol" w:hAnsi="Symbol" w:hint="default"/>
-      </w:rPr>
-    </w:lvl>
-    <w:lvl w:ilvl="4" w:tplc="04090003" w:tentative="1">
-      <w:start w:val="1"/>
-      <w:numFmt w:val="bullet"/>
-      <w:lvlText w:val="o"/>
-      <w:lvlJc w:val="left"/>
-      <w:pPr>
-        <w:ind w:left="3600" w:hanging="360"/>
-      </w:pPr>
-      <w:rPr>
-        <w:rFonts w:ascii="Courier New" w:hAnsi="Courier New" w:cs="Courier New" w:hint="default"/>
-      </w:rPr>
-    </w:lvl>
-    <w:lvl w:ilvl="5" w:tplc="04090005" w:tentative="1">
-      <w:start w:val="1"/>
-      <w:numFmt w:val="bullet"/>
-      <w:lvlText w:val=""/>
-      <w:lvlJc w:val="left"/>
-      <w:pPr>
-        <w:ind w:left="4320" w:hanging="360"/>
-      </w:pPr>
-      <w:rPr>
-        <w:rFonts w:ascii="Wingdings" w:hAnsi="Wingdings" w:hint="default"/>
-      </w:rPr>
-    </w:lvl>
-    <w:lvl w:ilvl="6" w:tplc="04090001" w:tentative="1">
-      <w:start w:val="1"/>
-      <w:numFmt w:val="bullet"/>
-      <w:lvlText w:val=""/>
-      <w:lvlJc w:val="left"/>
-      <w:pPr>
-        <w:ind w:left="5040" w:hanging="360"/>
-      </w:pPr>
-      <w:rPr>
-        <w:rFonts w:ascii="Symbol" w:hAnsi="Symbol" w:hint="default"/>
-      </w:rPr>
-    </w:lvl>
-    <w:lvl w:ilvl="7" w:tplc="04090003" w:tentative="1">
-      <w:start w:val="1"/>
-      <w:numFmt w:val="bullet"/>
-      <w:lvlText w:val="o"/>
-      <w:lvlJc w:val="left"/>
-      <w:pPr>
-        <w:ind w:left="5760" w:hanging="360"/>
-      </w:pPr>
-      <w:rPr>
-        <w:rFonts w:ascii="Courier New" w:hAnsi="Courier New" w:cs="Courier New" w:hint="default"/>
-      </w:rPr>
-    </w:lvl>
-    <w:lvl w:ilvl="8" w:tplc="04090005" w:tentative="1">
-      <w:start w:val="1"/>
-      <w:numFmt w:val="bullet"/>
-      <w:lvlText w:val=""/>
-      <w:lvlJc w:val="left"/>
-      <w:pPr>
-        <w:ind w:left="6480" w:hanging="360"/>
-      </w:pPr>
-      <w:rPr>
-        <w:rFonts w:ascii="Wingdings" w:hAnsi="Wingdings" w:hint="default"/>
-      </w:rPr>
-    </w:lvl>
-  </w:abstractNum>
-  <w:abstractNum w:abstractNumId="4" w15:restartNumberingAfterBreak="0">
-    <w:nsid w:val="5B0212D0"/>
-    <w:multiLevelType w:val="hybridMultilevel"/>
-    <w:tmpl w:val="EBD63414"/>
-    <w:lvl w:ilvl="0" w:tplc="04090001">
-      <w:start w:val="1"/>
-      <w:numFmt w:val="bullet"/>
-      <w:lvlText w:val=""/>
-      <w:lvlJc w:val="left"/>
-      <w:pPr>
-        <w:ind w:left="720" w:hanging="360"/>
-      </w:pPr>
-      <w:rPr>
-        <w:rFonts w:ascii="Symbol" w:hAnsi="Symbol" w:hint="default"/>
-      </w:rPr>
-    </w:lvl>
-    <w:lvl w:ilvl="1" w:tplc="04090003">
-      <w:start w:val="1"/>
-      <w:numFmt w:val="bullet"/>
-      <w:lvlText w:val="o"/>
-      <w:lvlJc w:val="left"/>
-      <w:pPr>
-        <w:ind w:left="1440" w:hanging="360"/>
-      </w:pPr>
-      <w:rPr>
-        <w:rFonts w:ascii="Courier New" w:hAnsi="Courier New" w:cs="Courier New" w:hint="default"/>
-      </w:rPr>
-    </w:lvl>
-    <w:lvl w:ilvl="2" w:tplc="04090005" w:tentative="1">
-      <w:start w:val="1"/>
-      <w:numFmt w:val="bullet"/>
-      <w:lvlText w:val=""/>
-      <w:lvlJc w:val="left"/>
-      <w:pPr>
-        <w:ind w:left="2160" w:hanging="360"/>
-      </w:pPr>
-      <w:rPr>
-        <w:rFonts w:ascii="Wingdings" w:hAnsi="Wingdings" w:hint="default"/>
-      </w:rPr>
-    </w:lvl>
-    <w:lvl w:ilvl="3" w:tplc="04090001" w:tentative="1">
-      <w:start w:val="1"/>
-      <w:numFmt w:val="bullet"/>
-      <w:lvlText w:val=""/>
-      <w:lvlJc w:val="left"/>
-      <w:pPr>
-        <w:ind w:left="2880" w:hanging="360"/>
-      </w:pPr>
-      <w:rPr>
-        <w:rFonts w:ascii="Symbol" w:hAnsi="Symbol" w:hint="default"/>
-      </w:rPr>
-    </w:lvl>
-    <w:lvl w:ilvl="4" w:tplc="04090003" w:tentative="1">
-      <w:start w:val="1"/>
-      <w:numFmt w:val="bullet"/>
-      <w:lvlText w:val="o"/>
-      <w:lvlJc w:val="left"/>
-      <w:pPr>
-        <w:ind w:left="3600" w:hanging="360"/>
-      </w:pPr>
-      <w:rPr>
-        <w:rFonts w:ascii="Courier New" w:hAnsi="Courier New" w:cs="Courier New" w:hint="default"/>
-      </w:rPr>
-    </w:lvl>
-    <w:lvl w:ilvl="5" w:tplc="04090005" w:tentative="1">
-      <w:start w:val="1"/>
-      <w:numFmt w:val="bullet"/>
-      <w:lvlText w:val=""/>
-      <w:lvlJc w:val="left"/>
-      <w:pPr>
-        <w:ind w:left="4320" w:hanging="360"/>
-      </w:pPr>
-      <w:rPr>
-        <w:rFonts w:ascii="Wingdings" w:hAnsi="Wingdings" w:hint="default"/>
-      </w:rPr>
-    </w:lvl>
-    <w:lvl w:ilvl="6" w:tplc="04090001" w:tentative="1">
-      <w:start w:val="1"/>
-      <w:numFmt w:val="bullet"/>
-      <w:lvlText w:val=""/>
-      <w:lvlJc w:val="left"/>
-      <w:pPr>
-        <w:ind w:left="5040" w:hanging="360"/>
-      </w:pPr>
-      <w:rPr>
-        <w:rFonts w:ascii="Symbol" w:hAnsi="Symbol" w:hint="default"/>
-      </w:rPr>
-    </w:lvl>
-    <w:lvl w:ilvl="7" w:tplc="04090003" w:tentative="1">
-      <w:start w:val="1"/>
-      <w:numFmt w:val="bullet"/>
-      <w:lvlText w:val="o"/>
-      <w:lvlJc w:val="left"/>
-      <w:pPr>
-        <w:ind w:left="5760" w:hanging="360"/>
-      </w:pPr>
-      <w:rPr>
-        <w:rFonts w:ascii="Courier New" w:hAnsi="Courier New" w:cs="Courier New" w:hint="default"/>
-      </w:rPr>
-    </w:lvl>
-    <w:lvl w:ilvl="8" w:tplc="04090005" w:tentative="1">
-      <w:start w:val="1"/>
-      <w:numFmt w:val="bullet"/>
-      <w:lvlText w:val=""/>
-      <w:lvlJc w:val="left"/>
-      <w:pPr>
-        <w:ind w:left="6480" w:hanging="360"/>
-      </w:pPr>
-      <w:rPr>
-        <w:rFonts w:ascii="Wingdings" w:hAnsi="Wingdings" w:hint="default"/>
-      </w:rPr>
+  <w:abstractNum w:abstractNumId="4">
+    <w:lvl w:ilvl="0">
+      <w:start w:val="1"/>
+      <w:numFmt w:val="none"/>
+      <w:suff w:val="nothing"/>
+      <w:lvlText w:val=""/>
+      <w:lvlJc w:val="left"/>
+      <w:pPr>
+        <w:tabs>
+          <w:tab w:val="num" w:pos="0"/>
+        </w:tabs>
+        <w:ind w:left="0" w:hanging="0"/>
+      </w:pPr>
+    </w:lvl>
+    <w:lvl w:ilvl="1">
+      <w:start w:val="1"/>
+      <w:numFmt w:val="none"/>
+      <w:suff w:val="nothing"/>
+      <w:lvlText w:val=""/>
+      <w:lvlJc w:val="left"/>
+      <w:pPr>
+        <w:tabs>
+          <w:tab w:val="num" w:pos="0"/>
+        </w:tabs>
+        <w:ind w:left="0" w:hanging="0"/>
+      </w:pPr>
+    </w:lvl>
+    <w:lvl w:ilvl="2">
+      <w:start w:val="1"/>
+      <w:numFmt w:val="none"/>
+      <w:suff w:val="nothing"/>
+      <w:lvlText w:val=""/>
+      <w:lvlJc w:val="left"/>
+      <w:pPr>
+        <w:tabs>
+          <w:tab w:val="num" w:pos="0"/>
+        </w:tabs>
+        <w:ind w:left="0" w:hanging="0"/>
+      </w:pPr>
+    </w:lvl>
+    <w:lvl w:ilvl="3">
+      <w:start w:val="1"/>
+      <w:numFmt w:val="none"/>
+      <w:suff w:val="nothing"/>
+      <w:lvlText w:val=""/>
+      <w:lvlJc w:val="left"/>
+      <w:pPr>
+        <w:tabs>
+          <w:tab w:val="num" w:pos="0"/>
+        </w:tabs>
+        <w:ind w:left="0" w:hanging="0"/>
+      </w:pPr>
+    </w:lvl>
+    <w:lvl w:ilvl="4">
+      <w:start w:val="1"/>
+      <w:numFmt w:val="none"/>
+      <w:suff w:val="nothing"/>
+      <w:lvlText w:val=""/>
+      <w:lvlJc w:val="left"/>
+      <w:pPr>
+        <w:tabs>
+          <w:tab w:val="num" w:pos="0"/>
+        </w:tabs>
+        <w:ind w:left="0" w:hanging="0"/>
+      </w:pPr>
+    </w:lvl>
+    <w:lvl w:ilvl="5">
+      <w:start w:val="1"/>
+      <w:numFmt w:val="none"/>
+      <w:suff w:val="nothing"/>
+      <w:lvlText w:val=""/>
+      <w:lvlJc w:val="left"/>
+      <w:pPr>
+        <w:tabs>
+          <w:tab w:val="num" w:pos="0"/>
+        </w:tabs>
+        <w:ind w:left="0" w:hanging="0"/>
+      </w:pPr>
+    </w:lvl>
+    <w:lvl w:ilvl="6">
+      <w:start w:val="1"/>
+      <w:numFmt w:val="none"/>
+      <w:suff w:val="nothing"/>
+      <w:lvlText w:val=""/>
+      <w:lvlJc w:val="left"/>
+      <w:pPr>
+        <w:tabs>
+          <w:tab w:val="num" w:pos="0"/>
+        </w:tabs>
+        <w:ind w:left="0" w:hanging="0"/>
+      </w:pPr>
+    </w:lvl>
+    <w:lvl w:ilvl="7">
+      <w:start w:val="1"/>
+      <w:numFmt w:val="none"/>
+      <w:suff w:val="nothing"/>
+      <w:lvlText w:val=""/>
+      <w:lvlJc w:val="left"/>
+      <w:pPr>
+        <w:tabs>
+          <w:tab w:val="num" w:pos="0"/>
+        </w:tabs>
+        <w:ind w:left="0" w:hanging="0"/>
+      </w:pPr>
+    </w:lvl>
+    <w:lvl w:ilvl="8">
+      <w:start w:val="1"/>
+      <w:numFmt w:val="none"/>
+      <w:suff w:val="nothing"/>
+      <w:lvlText w:val=""/>
+      <w:lvlJc w:val="left"/>
+      <w:pPr>
+        <w:tabs>
+          <w:tab w:val="num" w:pos="0"/>
+        </w:tabs>
+        <w:ind w:left="0" w:hanging="0"/>
+      </w:pPr>
     </w:lvl>
   </w:abstractNum>
   <w:num w:numId="1">
-    <w:abstractNumId w:val="2"/>
+    <w:abstractNumId w:val="1"/>
   </w:num>
   <w:num w:numId="2">
-    <w:abstractNumId w:val="1"/>
+    <w:abstractNumId w:val="2"/>
   </w:num>
   <w:num w:numId="3">
     <w:abstractNumId w:val="3"/>
   </w:num>
   <w:num w:numId="4">
-    <w:abstractNumId w:val="0"/>
-  </w:num>
-  <w:num w:numId="5">
     <w:abstractNumId w:val="4"/>
   </w:num>
 </w:numbering>
 </file>
 
 <file path=word/styles.xml><?xml version="1.0" encoding="utf-8"?>
-<w:styles xmlns:mc="http://schemas.openxmlformats.org/markup-compatibility/2006" xmlns:r="http://schemas.openxmlformats.org/officeDocument/2006/relationships" xmlns:w="http://schemas.openxmlformats.org/wordprocessingml/2006/main" xmlns:w14="http://schemas.microsoft.com/office/word/2010/wordml" xmlns:w15="http://schemas.microsoft.com/office/word/2012/wordml" xmlns:w16cex="http://schemas.microsoft.com/office/word/2018/wordml/cex" xmlns:w16cid="http://schemas.microsoft.com/office/word/2016/wordml/cid" xmlns:w16="http://schemas.microsoft.com/office/word/2018/wordml" xmlns:w16sdtdh="http://schemas.microsoft.com/office/word/2020/wordml/sdtdatahash" xmlns:w16se="http://schemas.microsoft.com/office/word/2015/wordml/symex" mc:Ignorable="w14 w15 w16se w16cid w16 w16cex w16sdtdh">
+<w:styles xmlns:w="http://schemas.openxmlformats.org/wordprocessingml/2006/main" xmlns:w14="http://schemas.microsoft.com/office/word/2010/wordml" xmlns:mc="http://schemas.openxmlformats.org/markup-compatibility/2006" mc:Ignorable="w14">
   <w:docDefaults>
     <w:rPrDefault>
       <w:rPr>
-        <w:rFonts w:asciiTheme="minorHAnsi" w:eastAsiaTheme="minorHAnsi" w:hAnsiTheme="minorHAnsi" w:cstheme="minorBidi"/>
+        <w:rFonts w:ascii="Calibri" w:hAnsi="Calibri" w:eastAsia="Calibri" w:cs="" w:asciiTheme="minorHAnsi" w:cstheme="minorBidi" w:eastAsiaTheme="minorHAnsi" w:hAnsiTheme="minorHAnsi"/>
         <w:sz w:val="22"/>
         <w:szCs w:val="22"/>
         <w:lang w:val="en-US" w:eastAsia="en-US" w:bidi="ar-SA"/>
@@ -1843,21 +1683,21 @@
     </w:rPrDefault>
     <w:pPrDefault>
       <w:pPr>
-        <w:spacing w:after="160" w:line="259" w:lineRule="auto"/>
+        <w:suppressAutoHyphens w:val="true"/>
       </w:pPr>
     </w:pPrDefault>
   </w:docDefaults>
   <w:latentStyles w:defLockedState="0" w:defUIPriority="99" w:defSemiHidden="0" w:defUnhideWhenUsed="0" w:defQFormat="0" w:count="376">
     <w:lsdException w:name="Normal" w:uiPriority="0" w:qFormat="1"/>
     <w:lsdException w:name="heading 1" w:uiPriority="9" w:qFormat="1"/>
-    <w:lsdException w:name="heading 2" w:semiHidden="1" w:uiPriority="9" w:unhideWhenUsed="1" w:qFormat="1"/>
-    <w:lsdException w:name="heading 3" w:semiHidden="1" w:uiPriority="9" w:unhideWhenUsed="1" w:qFormat="1"/>
-    <w:lsdException w:name="heading 4" w:semiHidden="1" w:uiPriority="9" w:unhideWhenUsed="1" w:qFormat="1"/>
-    <w:lsdException w:name="heading 5" w:semiHidden="1" w:uiPriority="9" w:unhideWhenUsed="1" w:qFormat="1"/>
-    <w:lsdException w:name="heading 6" w:semiHidden="1" w:uiPriority="9" w:unhideWhenUsed="1" w:qFormat="1"/>
-    <w:lsdException w:name="heading 7" w:semiHidden="1" w:uiPriority="9" w:unhideWhenUsed="1" w:qFormat="1"/>
-    <w:lsdException w:name="heading 8" w:semiHidden="1" w:uiPriority="9" w:unhideWhenUsed="1" w:qFormat="1"/>
-    <w:lsdException w:name="heading 9" w:semiHidden="1" w:uiPriority="9" w:unhideWhenUsed="1" w:qFormat="1"/>
+    <w:lsdException w:name="heading 2" w:uiPriority="9" w:semiHidden="1" w:unhideWhenUsed="1" w:qFormat="1"/>
+    <w:lsdException w:name="heading 3" w:uiPriority="9" w:semiHidden="1" w:unhideWhenUsed="1" w:qFormat="1"/>
+    <w:lsdException w:name="heading 4" w:uiPriority="9" w:semiHidden="1" w:unhideWhenUsed="1" w:qFormat="1"/>
+    <w:lsdException w:name="heading 5" w:uiPriority="9" w:semiHidden="1" w:unhideWhenUsed="1" w:qFormat="1"/>
+    <w:lsdException w:name="heading 6" w:uiPriority="9" w:semiHidden="1" w:unhideWhenUsed="1" w:qFormat="1"/>
+    <w:lsdException w:name="heading 7" w:uiPriority="9" w:semiHidden="1" w:unhideWhenUsed="1" w:qFormat="1"/>
+    <w:lsdException w:name="heading 8" w:uiPriority="9" w:semiHidden="1" w:unhideWhenUsed="1" w:qFormat="1"/>
+    <w:lsdException w:name="heading 9" w:uiPriority="9" w:semiHidden="1" w:unhideWhenUsed="1" w:qFormat="1"/>
     <w:lsdException w:name="index 1" w:semiHidden="1" w:unhideWhenUsed="1"/>
     <w:lsdException w:name="index 2" w:semiHidden="1" w:unhideWhenUsed="1"/>
     <w:lsdException w:name="index 3" w:semiHidden="1" w:unhideWhenUsed="1"/>
@@ -1867,22 +1707,22 @@
     <w:lsdException w:name="index 7" w:semiHidden="1" w:unhideWhenUsed="1"/>
     <w:lsdException w:name="index 8" w:semiHidden="1" w:unhideWhenUsed="1"/>
     <w:lsdException w:name="index 9" w:semiHidden="1" w:unhideWhenUsed="1"/>
-    <w:lsdException w:name="toc 1" w:semiHidden="1" w:uiPriority="39" w:unhideWhenUsed="1"/>
-    <w:lsdException w:name="toc 2" w:semiHidden="1" w:uiPriority="39" w:unhideWhenUsed="1"/>
-    <w:lsdException w:name="toc 3" w:semiHidden="1" w:uiPriority="39" w:unhideWhenUsed="1"/>
-    <w:lsdException w:name="toc 4" w:semiHidden="1" w:uiPriority="39" w:unhideWhenUsed="1"/>
-    <w:lsdException w:name="toc 5" w:semiHidden="1" w:uiPriority="39" w:unhideWhenUsed="1"/>
-    <w:lsdException w:name="toc 6" w:semiHidden="1" w:uiPriority="39" w:unhideWhenUsed="1"/>
-    <w:lsdException w:name="toc 7" w:semiHidden="1" w:uiPriority="39" w:unhideWhenUsed="1"/>
-    <w:lsdException w:name="toc 8" w:semiHidden="1" w:uiPriority="39" w:unhideWhenUsed="1"/>
-    <w:lsdException w:name="toc 9" w:semiHidden="1" w:uiPriority="39" w:unhideWhenUsed="1"/>
+    <w:lsdException w:name="toc 1" w:uiPriority="39" w:semiHidden="1" w:unhideWhenUsed="1"/>
+    <w:lsdException w:name="toc 2" w:uiPriority="39" w:semiHidden="1" w:unhideWhenUsed="1"/>
+    <w:lsdException w:name="toc 3" w:uiPriority="39" w:semiHidden="1" w:unhideWhenUsed="1"/>
+    <w:lsdException w:name="toc 4" w:uiPriority="39" w:semiHidden="1" w:unhideWhenUsed="1"/>
+    <w:lsdException w:name="toc 5" w:uiPriority="39" w:semiHidden="1" w:unhideWhenUsed="1"/>
+    <w:lsdException w:name="toc 6" w:uiPriority="39" w:semiHidden="1" w:unhideWhenUsed="1"/>
+    <w:lsdException w:name="toc 7" w:uiPriority="39" w:semiHidden="1" w:unhideWhenUsed="1"/>
+    <w:lsdException w:name="toc 8" w:uiPriority="39" w:semiHidden="1" w:unhideWhenUsed="1"/>
+    <w:lsdException w:name="toc 9" w:uiPriority="39" w:semiHidden="1" w:unhideWhenUsed="1"/>
     <w:lsdException w:name="Normal Indent" w:semiHidden="1" w:unhideWhenUsed="1"/>
     <w:lsdException w:name="footnote text" w:semiHidden="1" w:unhideWhenUsed="1"/>
     <w:lsdException w:name="annotation text" w:semiHidden="1" w:unhideWhenUsed="1"/>
     <w:lsdException w:name="header" w:semiHidden="1" w:unhideWhenUsed="1"/>
     <w:lsdException w:name="footer" w:semiHidden="1" w:unhideWhenUsed="1"/>
     <w:lsdException w:name="index heading" w:semiHidden="1" w:unhideWhenUsed="1"/>
-    <w:lsdException w:name="caption" w:semiHidden="1" w:uiPriority="35" w:unhideWhenUsed="1" w:qFormat="1"/>
+    <w:lsdException w:name="caption" w:uiPriority="35" w:semiHidden="1" w:unhideWhenUsed="1" w:qFormat="1"/>
     <w:lsdException w:name="table of figures" w:semiHidden="1" w:unhideWhenUsed="1"/>
     <w:lsdException w:name="envelope address" w:semiHidden="1" w:unhideWhenUsed="1"/>
     <w:lsdException w:name="envelope return" w:semiHidden="1" w:unhideWhenUsed="1"/>
@@ -1913,7 +1753,7 @@
     <w:lsdException w:name="Title" w:uiPriority="10" w:qFormat="1"/>
     <w:lsdException w:name="Closing" w:semiHidden="1" w:unhideWhenUsed="1"/>
     <w:lsdException w:name="Signature" w:semiHidden="1" w:unhideWhenUsed="1"/>
-    <w:lsdException w:name="Default Paragraph Font" w:semiHidden="1" w:uiPriority="1" w:unhideWhenUsed="1"/>
+    <w:lsdException w:name="Default Paragraph Font" w:uiPriority="1" w:semiHidden="1" w:unhideWhenUsed="1"/>
     <w:lsdException w:name="Body Text" w:semiHidden="1" w:unhideWhenUsed="1"/>
     <w:lsdException w:name="Body Text Indent" w:semiHidden="1" w:unhideWhenUsed="1"/>
     <w:lsdException w:name="List Continue" w:semiHidden="1" w:unhideWhenUsed="1"/>
@@ -2113,8 +1953,8 @@
     <w:lsdException w:name="Subtle Reference" w:uiPriority="31" w:qFormat="1"/>
     <w:lsdException w:name="Intense Reference" w:uiPriority="32" w:qFormat="1"/>
     <w:lsdException w:name="Book Title" w:uiPriority="33" w:qFormat="1"/>
-    <w:lsdException w:name="Bibliography" w:semiHidden="1" w:uiPriority="37" w:unhideWhenUsed="1"/>
-    <w:lsdException w:name="TOC Heading" w:semiHidden="1" w:uiPriority="39" w:unhideWhenUsed="1" w:qFormat="1"/>
+    <w:lsdException w:name="Bibliography" w:uiPriority="37" w:semiHidden="1" w:unhideWhenUsed="1"/>
+    <w:lsdException w:name="TOC Heading" w:uiPriority="39" w:semiHidden="1" w:unhideWhenUsed="1" w:qFormat="1"/>
     <w:lsdException w:name="Plain Table 1" w:uiPriority="41"/>
     <w:lsdException w:name="Plain Table 2" w:uiPriority="42"/>
     <w:lsdException w:name="Plain Table 3" w:uiPriority="43"/>
@@ -2225,77 +2065,91 @@
     <w:lsdException w:name="Unresolved Mention" w:semiHidden="1" w:unhideWhenUsed="1"/>
     <w:lsdException w:name="Smart Link" w:semiHidden="1" w:unhideWhenUsed="1"/>
   </w:latentStyles>
-  <w:style w:type="paragraph" w:default="1" w:styleId="Normal">
+  <w:style w:type="paragraph" w:styleId="Normal" w:default="1">
     <w:name w:val="Normal"/>
     <w:qFormat/>
+    <w:pPr>
+      <w:widowControl/>
+      <w:bidi w:val="0"/>
+      <w:spacing w:lineRule="auto" w:line="259" w:before="0" w:after="160"/>
+      <w:jc w:val="left"/>
+    </w:pPr>
+    <w:rPr>
+      <w:rFonts w:ascii="Calibri" w:hAnsi="Calibri" w:eastAsia="Calibri" w:cs="" w:asciiTheme="minorHAnsi" w:cstheme="minorBidi" w:eastAsiaTheme="minorHAnsi" w:hAnsiTheme="minorHAnsi"/>
+      <w:color w:val="auto"/>
+      <w:kern w:val="0"/>
+      <w:sz w:val="22"/>
+      <w:szCs w:val="22"/>
+      <w:lang w:val="en-US" w:eastAsia="en-US" w:bidi="ar-SA"/>
+    </w:rPr>
   </w:style>
   <w:style w:type="paragraph" w:styleId="Heading1">
-    <w:name w:val="heading 1"/>
+    <w:name w:val="Heading 1"/>
     <w:basedOn w:val="Normal"/>
     <w:next w:val="Normal"/>
     <w:link w:val="Heading1Char"/>
     <w:uiPriority w:val="9"/>
     <w:qFormat/>
-    <w:rsid w:val="004A098B"/>
+    <w:rsid w:val="004a098b"/>
     <w:pPr>
-      <w:keepNext/>
+      <w:keepNext w:val="true"/>
       <w:keepLines/>
       <w:spacing w:before="240" w:after="0"/>
       <w:outlineLvl w:val="0"/>
     </w:pPr>
     <w:rPr>
-      <w:rFonts w:asciiTheme="majorHAnsi" w:eastAsiaTheme="majorEastAsia" w:hAnsiTheme="majorHAnsi" w:cstheme="majorBidi"/>
-      <w:color w:val="2F5496" w:themeColor="accent1" w:themeShade="BF"/>
+      <w:rFonts w:ascii="Calibri Light" w:hAnsi="Calibri Light" w:eastAsia="" w:cs="" w:asciiTheme="majorHAnsi" w:cstheme="majorBidi" w:eastAsiaTheme="majorEastAsia" w:hAnsiTheme="majorHAnsi"/>
+      <w:color w:val="2F5496" w:themeColor="accent1" w:themeShade="bf"/>
       <w:sz w:val="32"/>
       <w:szCs w:val="32"/>
     </w:rPr>
   </w:style>
   <w:style w:type="paragraph" w:styleId="Heading2">
-    <w:name w:val="heading 2"/>
+    <w:name w:val="Heading 2"/>
     <w:basedOn w:val="Normal"/>
     <w:next w:val="Normal"/>
     <w:link w:val="Heading2Char"/>
     <w:uiPriority w:val="9"/>
     <w:unhideWhenUsed/>
     <w:qFormat/>
-    <w:rsid w:val="004A098B"/>
+    <w:rsid w:val="004a098b"/>
     <w:pPr>
-      <w:keepNext/>
+      <w:keepNext w:val="true"/>
       <w:keepLines/>
       <w:spacing w:before="40" w:after="0"/>
       <w:outlineLvl w:val="1"/>
     </w:pPr>
     <w:rPr>
-      <w:rFonts w:asciiTheme="majorHAnsi" w:eastAsiaTheme="majorEastAsia" w:hAnsiTheme="majorHAnsi" w:cstheme="majorBidi"/>
-      <w:color w:val="2F5496" w:themeColor="accent1" w:themeShade="BF"/>
+      <w:rFonts w:ascii="Calibri Light" w:hAnsi="Calibri Light" w:eastAsia="" w:cs="" w:asciiTheme="majorHAnsi" w:cstheme="majorBidi" w:eastAsiaTheme="majorEastAsia" w:hAnsiTheme="majorHAnsi"/>
+      <w:color w:val="2F5496" w:themeColor="accent1" w:themeShade="bf"/>
       <w:sz w:val="26"/>
       <w:szCs w:val="26"/>
     </w:rPr>
   </w:style>
   <w:style w:type="paragraph" w:styleId="Heading3">
-    <w:name w:val="heading 3"/>
+    <w:name w:val="Heading 3"/>
     <w:basedOn w:val="Normal"/>
     <w:next w:val="Normal"/>
     <w:link w:val="Heading3Char"/>
     <w:uiPriority w:val="9"/>
     <w:unhideWhenUsed/>
     <w:qFormat/>
-    <w:rsid w:val="004A098B"/>
+    <w:rsid w:val="004a098b"/>
     <w:pPr>
-      <w:keepNext/>
+      <w:keepNext w:val="true"/>
       <w:keepLines/>
       <w:spacing w:before="40" w:after="0"/>
       <w:outlineLvl w:val="2"/>
     </w:pPr>
     <w:rPr>
-      <w:rFonts w:asciiTheme="majorHAnsi" w:eastAsiaTheme="majorEastAsia" w:hAnsiTheme="majorHAnsi" w:cstheme="majorBidi"/>
-      <w:color w:val="1F3763" w:themeColor="accent1" w:themeShade="7F"/>
+      <w:rFonts w:ascii="Calibri Light" w:hAnsi="Calibri Light" w:eastAsia="" w:cs="" w:asciiTheme="majorHAnsi" w:cstheme="majorBidi" w:eastAsiaTheme="majorEastAsia" w:hAnsiTheme="majorHAnsi"/>
+      <w:color w:val="1F3763" w:themeColor="accent1" w:themeShade="7f"/>
       <w:sz w:val="24"/>
       <w:szCs w:val="24"/>
     </w:rPr>
   </w:style>
   <w:style w:type="paragraph" w:styleId="Heading4">
-    <w:name w:val="heading 4"/>
+    <w:name w:val="Heading 4"/>
     <w:basedOn w:val="Normal"/>
     <w:next w:val="Normal"/>
     <w:link w:val="Heading4Char"/>
@@ -2304,101 +2158,74 @@
     <w:qFormat/>
     <w:rsid w:val="00075660"/>
     <w:pPr>
-      <w:keepNext/>
+      <w:keepNext w:val="true"/>
       <w:keepLines/>
       <w:spacing w:before="40" w:after="0"/>
       <w:outlineLvl w:val="3"/>
     </w:pPr>
     <w:rPr>
-      <w:rFonts w:asciiTheme="majorHAnsi" w:eastAsiaTheme="majorEastAsia" w:hAnsiTheme="majorHAnsi" w:cstheme="majorBidi"/>
+      <w:rFonts w:ascii="Calibri Light" w:hAnsi="Calibri Light" w:eastAsia="" w:cs="" w:asciiTheme="majorHAnsi" w:cstheme="majorBidi" w:eastAsiaTheme="majorEastAsia" w:hAnsiTheme="majorHAnsi"/>
       <w:i/>
       <w:iCs/>
-      <w:color w:val="2F5496" w:themeColor="accent1" w:themeShade="BF"/>
+      <w:color w:val="2F5496" w:themeColor="accent1" w:themeShade="bf"/>
     </w:rPr>
   </w:style>
-  <w:style w:type="character" w:default="1" w:styleId="DefaultParagraphFont">
+  <w:style w:type="character" w:styleId="DefaultParagraphFont" w:default="1">
     <w:name w:val="Default Paragraph Font"/>
     <w:uiPriority w:val="1"/>
     <w:semiHidden/>
     <w:unhideWhenUsed/>
+    <w:qFormat/>
+    <w:rPr/>
   </w:style>
-  <w:style w:type="table" w:default="1" w:styleId="TableNormal">
-    <w:name w:val="Normal Table"/>
-    <w:uiPriority w:val="99"/>
-    <w:semiHidden/>
-    <w:unhideWhenUsed/>
-    <w:tblPr>
-      <w:tblInd w:w="0" w:type="dxa"/>
-      <w:tblCellMar>
-        <w:top w:w="0" w:type="dxa"/>
-        <w:left w:w="108" w:type="dxa"/>
-        <w:bottom w:w="0" w:type="dxa"/>
-        <w:right w:w="108" w:type="dxa"/>
-      </w:tblCellMar>
-    </w:tblPr>
-  </w:style>
-  <w:style w:type="numbering" w:default="1" w:styleId="NoList">
-    <w:name w:val="No List"/>
-    <w:uiPriority w:val="99"/>
-    <w:semiHidden/>
-    <w:unhideWhenUsed/>
-  </w:style>
-  <w:style w:type="character" w:customStyle="1" w:styleId="Heading2Char">
+  <w:style w:type="character" w:styleId="Heading2Char" w:customStyle="1">
     <w:name w:val="Heading 2 Char"/>
     <w:basedOn w:val="DefaultParagraphFont"/>
     <w:link w:val="Heading2"/>
     <w:uiPriority w:val="9"/>
-    <w:rsid w:val="004A098B"/>
+    <w:qFormat/>
+    <w:rsid w:val="004a098b"/>
     <w:rPr>
-      <w:rFonts w:asciiTheme="majorHAnsi" w:eastAsiaTheme="majorEastAsia" w:hAnsiTheme="majorHAnsi" w:cstheme="majorBidi"/>
-      <w:color w:val="2F5496" w:themeColor="accent1" w:themeShade="BF"/>
+      <w:rFonts w:ascii="Calibri Light" w:hAnsi="Calibri Light" w:eastAsia="" w:cs="" w:asciiTheme="majorHAnsi" w:cstheme="majorBidi" w:eastAsiaTheme="majorEastAsia" w:hAnsiTheme="majorHAnsi"/>
+      <w:color w:val="2F5496" w:themeColor="accent1" w:themeShade="bf"/>
       <w:sz w:val="26"/>
       <w:szCs w:val="26"/>
     </w:rPr>
   </w:style>
-  <w:style w:type="character" w:customStyle="1" w:styleId="Heading1Char">
+  <w:style w:type="character" w:styleId="Heading1Char" w:customStyle="1">
     <w:name w:val="Heading 1 Char"/>
     <w:basedOn w:val="DefaultParagraphFont"/>
     <w:link w:val="Heading1"/>
     <w:uiPriority w:val="9"/>
-    <w:rsid w:val="004A098B"/>
+    <w:qFormat/>
+    <w:rsid w:val="004a098b"/>
     <w:rPr>
-      <w:rFonts w:asciiTheme="majorHAnsi" w:eastAsiaTheme="majorEastAsia" w:hAnsiTheme="majorHAnsi" w:cstheme="majorBidi"/>
-      <w:color w:val="2F5496" w:themeColor="accent1" w:themeShade="BF"/>
+      <w:rFonts w:ascii="Calibri Light" w:hAnsi="Calibri Light" w:eastAsia="" w:cs="" w:asciiTheme="majorHAnsi" w:cstheme="majorBidi" w:eastAsiaTheme="majorEastAsia" w:hAnsiTheme="majorHAnsi"/>
+      <w:color w:val="2F5496" w:themeColor="accent1" w:themeShade="bf"/>
       <w:sz w:val="32"/>
       <w:szCs w:val="32"/>
     </w:rPr>
   </w:style>
-  <w:style w:type="character" w:customStyle="1" w:styleId="Heading3Char">
+  <w:style w:type="character" w:styleId="Heading3Char" w:customStyle="1">
     <w:name w:val="Heading 3 Char"/>
     <w:basedOn w:val="DefaultParagraphFont"/>
     <w:link w:val="Heading3"/>
     <w:uiPriority w:val="9"/>
-    <w:rsid w:val="004A098B"/>
+    <w:qFormat/>
+    <w:rsid w:val="004a098b"/>
     <w:rPr>
-      <w:rFonts w:asciiTheme="majorHAnsi" w:eastAsiaTheme="majorEastAsia" w:hAnsiTheme="majorHAnsi" w:cstheme="majorBidi"/>
-      <w:color w:val="1F3763" w:themeColor="accent1" w:themeShade="7F"/>
+      <w:rFonts w:ascii="Calibri Light" w:hAnsi="Calibri Light" w:eastAsia="" w:cs="" w:asciiTheme="majorHAnsi" w:cstheme="majorBidi" w:eastAsiaTheme="majorEastAsia" w:hAnsiTheme="majorHAnsi"/>
+      <w:color w:val="1F3763" w:themeColor="accent1" w:themeShade="7f"/>
       <w:sz w:val="24"/>
       <w:szCs w:val="24"/>
     </w:rPr>
   </w:style>
-  <w:style w:type="paragraph" w:styleId="ListParagraph">
-    <w:name w:val="List Paragraph"/>
-    <w:basedOn w:val="Normal"/>
-    <w:uiPriority w:val="34"/>
-    <w:qFormat/>
-    <w:rsid w:val="004A098B"/>
-    <w:pPr>
-      <w:ind w:left="720"/>
-      <w:contextualSpacing/>
-    </w:pPr>
-  </w:style>
-  <w:style w:type="character" w:styleId="Hyperlink">
+  <w:style w:type="character" w:styleId="InternetLink">
     <w:name w:val="Hyperlink"/>
     <w:basedOn w:val="DefaultParagraphFont"/>
     <w:uiPriority w:val="99"/>
     <w:unhideWhenUsed/>
-    <w:rsid w:val="004A098B"/>
+    <w:rsid w:val="004a098b"/>
     <w:rPr>
       <w:color w:val="0563C1" w:themeColor="hyperlink"/>
       <w:u w:val="single"/>
@@ -2410,36 +2237,130 @@
     <w:uiPriority w:val="99"/>
     <w:semiHidden/>
     <w:unhideWhenUsed/>
-    <w:rsid w:val="004A098B"/>
+    <w:qFormat/>
+    <w:rsid w:val="004a098b"/>
     <w:rPr>
       <w:color w:val="605E5C"/>
-      <w:shd w:val="clear" w:color="auto" w:fill="E1DFDD"/>
+      <w:shd w:fill="E1DFDD" w:val="clear"/>
     </w:rPr>
   </w:style>
-  <w:style w:type="character" w:styleId="FollowedHyperlink">
+  <w:style w:type="character" w:styleId="VisitedInternetLink">
     <w:name w:val="FollowedHyperlink"/>
     <w:basedOn w:val="DefaultParagraphFont"/>
     <w:uiPriority w:val="99"/>
     <w:semiHidden/>
     <w:unhideWhenUsed/>
-    <w:rsid w:val="00656F20"/>
+    <w:rsid w:val="00656f20"/>
     <w:rPr>
       <w:color w:val="954F72" w:themeColor="followedHyperlink"/>
       <w:u w:val="single"/>
     </w:rPr>
   </w:style>
-  <w:style w:type="character" w:customStyle="1" w:styleId="Heading4Char">
+  <w:style w:type="character" w:styleId="Heading4Char" w:customStyle="1">
     <w:name w:val="Heading 4 Char"/>
     <w:basedOn w:val="DefaultParagraphFont"/>
     <w:link w:val="Heading4"/>
     <w:uiPriority w:val="9"/>
+    <w:qFormat/>
     <w:rsid w:val="00075660"/>
     <w:rPr>
-      <w:rFonts w:asciiTheme="majorHAnsi" w:eastAsiaTheme="majorEastAsia" w:hAnsiTheme="majorHAnsi" w:cstheme="majorBidi"/>
+      <w:rFonts w:ascii="Calibri Light" w:hAnsi="Calibri Light" w:eastAsia="" w:cs="" w:asciiTheme="majorHAnsi" w:cstheme="majorBidi" w:eastAsiaTheme="majorEastAsia" w:hAnsiTheme="majorHAnsi"/>
       <w:i/>
       <w:iCs/>
-      <w:color w:val="2F5496" w:themeColor="accent1" w:themeShade="BF"/>
+      <w:color w:val="2F5496" w:themeColor="accent1" w:themeShade="bf"/>
     </w:rPr>
+  </w:style>
+  <w:style w:type="paragraph" w:styleId="Heading">
+    <w:name w:val="Heading"/>
+    <w:basedOn w:val="Normal"/>
+    <w:next w:val="TextBody"/>
+    <w:qFormat/>
+    <w:pPr>
+      <w:keepNext w:val="true"/>
+      <w:spacing w:before="240" w:after="120"/>
+    </w:pPr>
+    <w:rPr>
+      <w:rFonts w:ascii="Liberation Sans" w:hAnsi="Liberation Sans" w:eastAsia="Noto Sans CJK SC" w:cs="FreeSans"/>
+      <w:sz w:val="28"/>
+      <w:szCs w:val="28"/>
+    </w:rPr>
+  </w:style>
+  <w:style w:type="paragraph" w:styleId="TextBody">
+    <w:name w:val="Body Text"/>
+    <w:basedOn w:val="Normal"/>
+    <w:pPr>
+      <w:spacing w:lineRule="auto" w:line="276" w:before="0" w:after="140"/>
+    </w:pPr>
+    <w:rPr/>
+  </w:style>
+  <w:style w:type="paragraph" w:styleId="List">
+    <w:name w:val="List"/>
+    <w:basedOn w:val="TextBody"/>
+    <w:pPr/>
+    <w:rPr>
+      <w:rFonts w:cs="FreeSans"/>
+    </w:rPr>
+  </w:style>
+  <w:style w:type="paragraph" w:styleId="Caption">
+    <w:name w:val="Caption"/>
+    <w:basedOn w:val="Normal"/>
+    <w:qFormat/>
+    <w:pPr>
+      <w:suppressLineNumbers/>
+      <w:spacing w:before="120" w:after="120"/>
+    </w:pPr>
+    <w:rPr>
+      <w:rFonts w:cs="FreeSans"/>
+      <w:i/>
+      <w:iCs/>
+      <w:sz w:val="24"/>
+      <w:szCs w:val="24"/>
+    </w:rPr>
+  </w:style>
+  <w:style w:type="paragraph" w:styleId="Index">
+    <w:name w:val="Index"/>
+    <w:basedOn w:val="Normal"/>
+    <w:qFormat/>
+    <w:pPr>
+      <w:suppressLineNumbers/>
+    </w:pPr>
+    <w:rPr>
+      <w:rFonts w:cs="FreeSans"/>
+    </w:rPr>
+  </w:style>
+  <w:style w:type="paragraph" w:styleId="ListParagraph">
+    <w:name w:val="List Paragraph"/>
+    <w:basedOn w:val="Normal"/>
+    <w:uiPriority w:val="34"/>
+    <w:qFormat/>
+    <w:rsid w:val="004a098b"/>
+    <w:pPr>
+      <w:spacing w:before="0" w:after="160"/>
+      <w:ind w:left="720" w:hanging="0"/>
+      <w:contextualSpacing/>
+    </w:pPr>
+    <w:rPr/>
+  </w:style>
+  <w:style w:type="numbering" w:styleId="NoList" w:default="1">
+    <w:name w:val="No List"/>
+    <w:uiPriority w:val="99"/>
+    <w:semiHidden/>
+    <w:unhideWhenUsed/>
+    <w:qFormat/>
+  </w:style>
+  <w:style w:type="table" w:default="1" w:styleId="TableNormal">
+    <w:name w:val="Normal Table"/>
+    <w:uiPriority w:val="99"/>
+    <w:semiHidden/>
+    <w:unhideWhenUsed/>
+    <w:tblPr>
+      <w:tblCellMar>
+        <w:top w:w="0" w:type="dxa"/>
+        <w:left w:w="108" w:type="dxa"/>
+        <w:bottom w:w="0" w:type="dxa"/>
+        <w:right w:w="108" w:type="dxa"/>
+      </w:tblCellMar>
+    </w:tblPr>
   </w:style>
 </w:styles>
 </file>

--- a/WillFarhatResume.docx
+++ b/WillFarhatResume.docx
@@ -185,7 +185,23 @@
       </w:hyperlink>
       <w:r>
         <w:rPr/>
-        <w:t xml:space="preserve"> – Undergrad Research Fellowship </w:t>
+        <w:t xml:space="preserve"> – Undergrad Research </w:t>
+      </w:r>
+      <w:r>
+        <w:rPr>
+          <w:rFonts w:eastAsia="Calibri" w:cs="" w:cstheme="minorBidi" w:eastAsiaTheme="minorHAnsi"/>
+          <w:color w:val="auto"/>
+          <w:kern w:val="0"/>
+          <w:sz w:val="22"/>
+          <w:szCs w:val="22"/>
+          <w:lang w:val="en-US" w:eastAsia="en-US" w:bidi="ar-SA"/>
+        </w:rPr>
+        <w:t>Fellow</w:t>
+        <w:tab/>
+      </w:r>
+      <w:r>
+        <w:rPr/>
+        <w:t xml:space="preserve"> </w:t>
         <w:tab/>
         <w:tab/>
         <w:tab/>
@@ -227,7 +243,10 @@
         </w:rPr>
       </w:pPr>
       <w:r>
-        <w:rPr/>
+        <w:rPr>
+          <w:i/>
+          <w:iCs/>
+        </w:rPr>
       </w:r>
     </w:p>
     <w:p>
@@ -256,11 +275,7 @@
       </w:hyperlink>
       <w:r>
         <w:rPr/>
-        <w:t xml:space="preserve"> – </w:t>
-      </w:r>
-      <w:r>
-        <w:rPr/>
-        <w:t>Undergrad Technician</w:t>
+        <w:t xml:space="preserve"> – Undergrad Technician</w:t>
         <w:tab/>
         <w:tab/>
         <w:tab/>
@@ -303,6 +318,105 @@
         </w:rPr>
       </w:pPr>
       <w:r>
+        <w:rPr>
+          <w:i/>
+          <w:iCs/>
+        </w:rPr>
+      </w:r>
+    </w:p>
+    <w:p>
+      <w:pPr>
+        <w:pStyle w:val="ListParagraph"/>
+        <w:numPr>
+          <w:ilvl w:val="0"/>
+          <w:numId w:val="3"/>
+        </w:numPr>
+        <w:rPr>
+          <w:i/>
+          <w:i/>
+          <w:iCs/>
+        </w:rPr>
+      </w:pPr>
+      <w:hyperlink r:id="rId7">
+        <w:r>
+          <w:rPr>
+            <w:rStyle w:val="InternetLink"/>
+            <w:b/>
+            <w:bCs/>
+            <w:u w:val="none"/>
+          </w:rPr>
+          <w:t>USC QED Research Lab</w:t>
+        </w:r>
+      </w:hyperlink>
+      <w:r>
+        <w:rPr/>
+        <w:t xml:space="preserve"> - Software Engineering Intern</w:t>
+        <w:tab/>
+        <w:tab/>
+        <w:tab/>
+        <w:tab/>
+        <w:t xml:space="preserve">       </w:t>
+      </w:r>
+      <w:r>
+        <w:rPr>
+          <w:b/>
+          <w:bCs/>
+        </w:rPr>
+        <w:t>February 2021 – May 2021</w:t>
+      </w:r>
+    </w:p>
+    <w:p>
+      <w:pPr>
+        <w:pStyle w:val="ListParagraph"/>
+        <w:numPr>
+          <w:ilvl w:val="1"/>
+          <w:numId w:val="3"/>
+        </w:numPr>
+        <w:rPr>
+          <w:i/>
+          <w:i/>
+          <w:iCs/>
+        </w:rPr>
+      </w:pPr>
+      <w:r>
+        <w:rPr/>
+        <w:t xml:space="preserve">Designed </w:t>
+      </w:r>
+      <w:hyperlink r:id="rId8">
+        <w:r>
+          <w:rPr>
+            <w:rStyle w:val="InternetLink"/>
+            <w:u w:val="none"/>
+          </w:rPr>
+          <w:t>Multi-Modal Visualizer</w:t>
+        </w:r>
+      </w:hyperlink>
+      <w:r>
+        <w:rPr/>
+        <w:t>, an open-source data visualization tool for medical researchers to collect and analyze time-series data from multiple sensor streams</w:t>
+      </w:r>
+    </w:p>
+    <w:p>
+      <w:pPr>
+        <w:pStyle w:val="ListParagraph"/>
+        <w:numPr>
+          <w:ilvl w:val="1"/>
+          <w:numId w:val="3"/>
+        </w:numPr>
+        <w:rPr/>
+      </w:pPr>
+      <w:r>
+        <w:rPr/>
+        <w:t>Used Python, React, and the TIG Stack (Telegraf, InfluxDB, and Grafana), all deployed with Kubernetes</w:t>
+      </w:r>
+    </w:p>
+    <w:p>
+      <w:pPr>
+        <w:pStyle w:val="ListParagraph"/>
+        <w:ind w:hanging="0"/>
+        <w:rPr/>
+      </w:pPr>
+      <w:r>
         <w:rPr/>
       </w:r>
     </w:p>
@@ -319,7 +433,7 @@
           <w:bCs/>
         </w:rPr>
       </w:pPr>
-      <w:hyperlink r:id="rId7">
+      <w:hyperlink r:id="rId9">
         <w:r>
           <w:rPr>
             <w:rStyle w:val="InternetLink"/>
@@ -332,13 +446,28 @@
       </w:hyperlink>
       <w:r>
         <w:rPr/>
-        <w:t xml:space="preserve"> – Full-stack Developer</w:t>
-        <w:tab/>
-        <w:tab/>
-        <w:tab/>
-        <w:tab/>
-        <w:tab/>
-        <w:t xml:space="preserve">          </w:t>
+        <w:t xml:space="preserve"> – </w:t>
+      </w:r>
+      <w:r>
+        <w:rPr/>
+        <w:t xml:space="preserve">Freelance </w:t>
+      </w:r>
+      <w:r>
+        <w:rPr/>
+        <w:t>Full-</w:t>
+      </w:r>
+      <w:r>
+        <w:rPr/>
+        <w:t>S</w:t>
+      </w:r>
+      <w:r>
+        <w:rPr/>
+        <w:t>tack Developer</w:t>
+        <w:tab/>
+        <w:tab/>
+        <w:tab/>
+        <w:tab/>
+        <w:t xml:space="preserve">         </w:t>
       </w:r>
       <w:r>
         <w:rPr>
@@ -361,7 +490,7 @@
         <w:rPr/>
         <w:t xml:space="preserve">Developed </w:t>
       </w:r>
-      <w:hyperlink r:id="rId8">
+      <w:hyperlink r:id="rId10">
         <w:r>
           <w:rPr>
             <w:rStyle w:val="InternetLink"/>
@@ -382,139 +511,11 @@
           <w:ilvl w:val="1"/>
           <w:numId w:val="3"/>
         </w:numPr>
-        <w:rPr>
-          <w:i/>
-          <w:i/>
-          <w:iCs/>
-        </w:rPr>
-      </w:pPr>
-      <w:r>
-        <w:rPr/>
-        <w:t>Built with Node.</w:t>
-      </w:r>
-      <w:r>
-        <w:rPr/>
-        <w:t>js</w:t>
-      </w:r>
-      <w:r>
-        <w:rPr/>
-        <w:t xml:space="preserve"> and PHP (backend), GameMaker Studio 2 (frontend), and AWS (DB/Hosting)</w:t>
-      </w:r>
-    </w:p>
-    <w:p>
-      <w:pPr>
-        <w:pStyle w:val="ListParagraph"/>
-        <w:rPr>
-          <w:i/>
-          <w:i/>
-          <w:iCs/>
-        </w:rPr>
-      </w:pPr>
-      <w:r>
-        <w:rPr>
-          <w:i/>
-          <w:iCs/>
-        </w:rPr>
-      </w:r>
-    </w:p>
-    <w:p>
-      <w:pPr>
-        <w:pStyle w:val="ListParagraph"/>
-        <w:numPr>
-          <w:ilvl w:val="0"/>
-          <w:numId w:val="3"/>
-        </w:numPr>
-        <w:rPr>
-          <w:i/>
-          <w:i/>
-          <w:iCs/>
-        </w:rPr>
-      </w:pPr>
-      <w:hyperlink r:id="rId9">
-        <w:r>
-          <w:rPr>
-            <w:rStyle w:val="InternetLink"/>
-            <w:b/>
-            <w:bCs/>
-            <w:u w:val="none"/>
-          </w:rPr>
-          <w:t>USC QED Research Lab</w:t>
-        </w:r>
-      </w:hyperlink>
-      <w:r>
-        <w:rPr/>
-        <w:t xml:space="preserve"> - Software Engineering Intern</w:t>
-        <w:tab/>
-        <w:tab/>
-        <w:tab/>
-        <w:tab/>
-        <w:t xml:space="preserve">        </w:t>
-      </w:r>
-      <w:r>
-        <w:rPr>
-          <w:b/>
-          <w:bCs/>
-        </w:rPr>
-        <w:t xml:space="preserve">February 2021 – </w:t>
-      </w:r>
-      <w:r>
-        <w:rPr>
-          <w:b/>
-          <w:bCs/>
-        </w:rPr>
-        <w:t>May</w:t>
-      </w:r>
-      <w:r>
-        <w:rPr>
-          <w:b/>
-          <w:bCs/>
-        </w:rPr>
-        <w:t xml:space="preserve"> 2021</w:t>
-      </w:r>
-    </w:p>
-    <w:p>
-      <w:pPr>
-        <w:pStyle w:val="ListParagraph"/>
-        <w:numPr>
-          <w:ilvl w:val="1"/>
-          <w:numId w:val="3"/>
-        </w:numPr>
-        <w:rPr>
-          <w:i/>
-          <w:i/>
-          <w:iCs/>
-        </w:rPr>
-      </w:pPr>
-      <w:r>
-        <w:rPr/>
-        <w:t xml:space="preserve">Designed </w:t>
-      </w:r>
-      <w:hyperlink r:id="rId10">
-        <w:r>
-          <w:rPr>
-            <w:rStyle w:val="InternetLink"/>
-            <w:u w:val="none"/>
-          </w:rPr>
-          <w:t>Multi-Modal Visualizer</w:t>
-        </w:r>
-      </w:hyperlink>
-      <w:r>
-        <w:rPr/>
-        <w:t>, an open-source data visualization tool for medical researchers to collect and analyze time-series data from multiple sensor streams</w:t>
-      </w:r>
-    </w:p>
-    <w:p>
-      <w:pPr>
-        <w:pStyle w:val="ListParagraph"/>
-        <w:numPr>
-          <w:ilvl w:val="1"/>
-          <w:numId w:val="3"/>
-        </w:numPr>
-        <w:rPr/>
-      </w:pPr>
-      <w:r>
-        <w:rPr/>
-        <w:t>Used Python, React, and the TIG Stack (Telegraf, InfluxDB, and Grafana), all deployed with Kubernetes</w:t>
+        <w:rPr/>
+      </w:pPr>
+      <w:r>
+        <w:rPr/>
+        <w:t>Built with Node.js and PHP (backend), GameMaker Studio 2 (frontend), and AWS (DB/Hosting)</w:t>
       </w:r>
     </w:p>
     <w:p>
@@ -563,7 +564,7 @@
         <w:tab/>
         <w:tab/>
         <w:tab/>
-        <w:t xml:space="preserve">     </w:t>
+        <w:t xml:space="preserve">    </w:t>
       </w:r>
       <w:r>
         <w:rPr>
@@ -655,28 +656,14 @@
         <w:tab/>
         <w:tab/>
         <w:tab/>
-        <w:t xml:space="preserve">        </w:t>
+        <w:t xml:space="preserve">           </w:t>
       </w:r>
       <w:r>
         <w:rPr>
           <w:b/>
           <w:bCs/>
         </w:rPr>
-        <w:t xml:space="preserve">March 2020 – </w:t>
-      </w:r>
-      <w:r>
-        <w:rPr>
-          <w:b/>
-          <w:bCs/>
-        </w:rPr>
-        <w:t>June</w:t>
-      </w:r>
-      <w:r>
-        <w:rPr>
-          <w:b/>
-          <w:bCs/>
-        </w:rPr>
-        <w:t xml:space="preserve"> 2021</w:t>
+        <w:t>March 2020 – June 2021</w:t>
       </w:r>
       <w:r>
         <w:rPr>
@@ -1001,48 +988,7 @@
           <w:b/>
           <w:bCs/>
         </w:rPr>
-        <w:t>HTML, CSS, Java</w:t>
-      </w:r>
-      <w:r>
-        <w:rPr>
-          <w:b/>
-          <w:bCs/>
-        </w:rPr>
-        <w:t>S</w:t>
-      </w:r>
-      <w:r>
-        <w:rPr>
-          <w:b/>
-          <w:bCs/>
-        </w:rPr>
-        <w:t>cript/Type</w:t>
-      </w:r>
-      <w:r>
-        <w:rPr>
-          <w:b/>
-          <w:bCs/>
-        </w:rPr>
-        <w:t>S</w:t>
-      </w:r>
-      <w:r>
-        <w:rPr>
-          <w:b/>
-          <w:bCs/>
-        </w:rPr>
-        <w:t>cript, React, Node.</w:t>
-      </w:r>
-      <w:r>
-        <w:rPr>
-          <w:b/>
-          <w:bCs/>
-        </w:rPr>
-        <w:t>js</w:t>
-      </w:r>
-      <w:r>
-        <w:rPr>
-          <w:b/>
-          <w:bCs/>
-        </w:rPr>
+        <w:t>HTML, CSS, JavaScript/TypeScript, React, Node.js</w:t>
         <w:tab/>
       </w:r>
       <w:r>
@@ -2070,6 +2016,7 @@
     <w:qFormat/>
     <w:pPr>
       <w:widowControl/>
+      <w:suppressAutoHyphens w:val="true"/>
       <w:bidi w:val="0"/>
       <w:spacing w:lineRule="auto" w:line="259" w:before="0" w:after="160"/>
       <w:jc w:val="left"/>

--- a/WillFarhatResume.docx
+++ b/WillFarhatResume.docx
@@ -1,51 +1,50 @@
 
 <file path=word/document.xml><?xml version="1.0" encoding="utf-8"?>
-<w:document xmlns:o="urn:schemas-microsoft-com:office:office" xmlns:r="http://schemas.openxmlformats.org/officeDocument/2006/relationships" xmlns:v="urn:schemas-microsoft-com:vml" xmlns:w="http://schemas.openxmlformats.org/wordprocessingml/2006/main" xmlns:w10="urn:schemas-microsoft-com:office:word" xmlns:wp="http://schemas.openxmlformats.org/drawingml/2006/wordprocessingDrawing" xmlns:wps="http://schemas.microsoft.com/office/word/2010/wordprocessingShape" xmlns:wpg="http://schemas.microsoft.com/office/word/2010/wordprocessingGroup" xmlns:mc="http://schemas.openxmlformats.org/markup-compatibility/2006" xmlns:wp14="http://schemas.microsoft.com/office/word/2010/wordprocessingDrawing" xmlns:w14="http://schemas.microsoft.com/office/word/2010/wordml" mc:Ignorable="w14 wp14">
+<w:document xmlns:wpc="http://schemas.microsoft.com/office/word/2010/wordprocessingCanvas" xmlns:cx="http://schemas.microsoft.com/office/drawing/2014/chartex" xmlns:cx1="http://schemas.microsoft.com/office/drawing/2015/9/8/chartex" xmlns:cx2="http://schemas.microsoft.com/office/drawing/2015/10/21/chartex" xmlns:cx3="http://schemas.microsoft.com/office/drawing/2016/5/9/chartex" xmlns:cx4="http://schemas.microsoft.com/office/drawing/2016/5/10/chartex" xmlns:cx5="http://schemas.microsoft.com/office/drawing/2016/5/11/chartex" xmlns:cx6="http://schemas.microsoft.com/office/drawing/2016/5/12/chartex" xmlns:cx7="http://schemas.microsoft.com/office/drawing/2016/5/13/chartex" xmlns:cx8="http://schemas.microsoft.com/office/drawing/2016/5/14/chartex" xmlns:mc="http://schemas.openxmlformats.org/markup-compatibility/2006" xmlns:aink="http://schemas.microsoft.com/office/drawing/2016/ink" xmlns:am3d="http://schemas.microsoft.com/office/drawing/2017/model3d" xmlns:o="urn:schemas-microsoft-com:office:office" xmlns:r="http://schemas.openxmlformats.org/officeDocument/2006/relationships" xmlns:m="http://schemas.openxmlformats.org/officeDocument/2006/math" xmlns:v="urn:schemas-microsoft-com:vml" xmlns:wp14="http://schemas.microsoft.com/office/word/2010/wordprocessingDrawing" xmlns:wp="http://schemas.openxmlformats.org/drawingml/2006/wordprocessingDrawing" xmlns:w10="urn:schemas-microsoft-com:office:word" xmlns:w="http://schemas.openxmlformats.org/wordprocessingml/2006/main" xmlns:w14="http://schemas.microsoft.com/office/word/2010/wordml" xmlns:w15="http://schemas.microsoft.com/office/word/2012/wordml" xmlns:w16cex="http://schemas.microsoft.com/office/word/2018/wordml/cex" xmlns:w16cid="http://schemas.microsoft.com/office/word/2016/wordml/cid" xmlns:w16="http://schemas.microsoft.com/office/word/2018/wordml" xmlns:w16sdtdh="http://schemas.microsoft.com/office/word/2020/wordml/sdtdatahash" xmlns:w16se="http://schemas.microsoft.com/office/word/2015/wordml/symex" xmlns:wpg="http://schemas.microsoft.com/office/word/2010/wordprocessingGroup" xmlns:wpi="http://schemas.microsoft.com/office/word/2010/wordprocessingInk" xmlns:wne="http://schemas.microsoft.com/office/word/2006/wordml" xmlns:wps="http://schemas.microsoft.com/office/word/2010/wordprocessingShape" mc:Ignorable="w14 w15 w16se w16cid w16 w16cex w16sdtdh wp14">
   <w:body>
     <w:p>
       <w:pPr>
         <w:pStyle w:val="Heading1"/>
-        <w:spacing w:before="240" w:after="0"/>
         <w:jc w:val="center"/>
-        <w:rPr/>
       </w:pPr>
       <w:bookmarkStart w:id="0" w:name="_Hlk78192005"/>
       <w:r>
-        <w:rPr/>
         <w:t>Will Farhat</w:t>
       </w:r>
     </w:p>
     <w:p>
       <w:pPr>
-        <w:pStyle w:val="Normal"/>
         <w:jc w:val="center"/>
-        <w:rPr/>
-      </w:pPr>
-      <w:r>
-        <w:rPr/>
+      </w:pPr>
+      <w:r>
         <w:t xml:space="preserve">Los Angeles, CA </w:t>
-        <w:tab/>
-      </w:r>
-      <w:hyperlink r:id="rId2">
+      </w:r>
+      <w:r>
+        <w:tab/>
+      </w:r>
+      <w:hyperlink r:id="rId5">
         <w:r>
           <w:rPr>
-            <w:rStyle w:val="InternetLink"/>
+            <w:rStyle w:val="Hyperlink"/>
             <w:u w:val="none"/>
           </w:rPr>
           <w:t>willf668@gmail.com</w:t>
         </w:r>
       </w:hyperlink>
       <w:r>
-        <w:rPr/>
         <w:tab/>
         <w:t>(626) 361-3282</w:t>
-        <w:tab/>
-        <w:tab/>
-      </w:r>
-      <w:hyperlink r:id="rId3">
+      </w:r>
+      <w:r>
+        <w:tab/>
+      </w:r>
+      <w:r>
+        <w:tab/>
+      </w:r>
+      <w:hyperlink r:id="rId6">
         <w:r>
           <w:rPr>
-            <w:rStyle w:val="InternetLink"/>
+            <w:rStyle w:val="Hyperlink"/>
             <w:u w:val="none"/>
           </w:rPr>
           <w:t>GitHub</w:t>
@@ -53,16 +52,22 @@
       </w:hyperlink>
       <w:r>
         <w:rPr>
-          <w:rStyle w:val="InternetLink"/>
+          <w:rStyle w:val="Hyperlink"/>
           <w:u w:val="none"/>
         </w:rPr>
         <w:t xml:space="preserve">  </w:t>
-        <w:tab/>
-      </w:r>
-      <w:hyperlink r:id="rId4">
+      </w:r>
+      <w:r>
+        <w:rPr>
+          <w:rStyle w:val="Hyperlink"/>
+          <w:u w:val="none"/>
+        </w:rPr>
+        <w:tab/>
+      </w:r>
+      <w:hyperlink r:id="rId7">
         <w:r>
           <w:rPr>
-            <w:rStyle w:val="InternetLink"/>
+            <w:rStyle w:val="Hyperlink"/>
             <w:u w:val="none"/>
           </w:rPr>
           <w:t>willfarhat.com</w:t>
@@ -72,10 +77,8 @@
     <w:p>
       <w:pPr>
         <w:pStyle w:val="Heading3"/>
-        <w:rPr/>
-      </w:pPr>
-      <w:r>
-        <w:rPr/>
+      </w:pPr>
+      <w:r>
         <w:t>Education</w:t>
       </w:r>
     </w:p>
@@ -86,14 +89,20 @@
           <w:ilvl w:val="0"/>
           <w:numId w:val="1"/>
         </w:numPr>
-        <w:rPr/>
       </w:pPr>
       <w:r>
         <w:rPr>
           <w:b/>
           <w:bCs/>
         </w:rPr>
-        <w:t>University of Southern California</w:t>
+        <w:t xml:space="preserve">University of </w:t>
+      </w:r>
+      <w:r>
+        <w:rPr>
+          <w:b/>
+          <w:bCs/>
+        </w:rPr>
+        <w:t>Southern California</w:t>
       </w:r>
       <w:r>
         <w:rPr>
@@ -103,7 +112,6 @@
         <w:t xml:space="preserve"> </w:t>
       </w:r>
       <w:r>
-        <w:rPr/>
         <w:t>– B.S. in Computer Science, May 2025</w:t>
       </w:r>
     </w:p>
@@ -114,7 +122,6 @@
           <w:ilvl w:val="0"/>
           <w:numId w:val="1"/>
         </w:numPr>
-        <w:rPr/>
       </w:pPr>
       <w:r>
         <w:rPr>
@@ -124,7 +131,6 @@
         <w:t>Harvard-Westlake High School</w:t>
       </w:r>
       <w:r>
-        <w:rPr/>
         <w:t xml:space="preserve"> – Class of 2021, Honor Roll</w:t>
       </w:r>
     </w:p>
@@ -135,7 +141,6 @@
           <w:ilvl w:val="0"/>
           <w:numId w:val="1"/>
         </w:numPr>
-        <w:rPr/>
       </w:pPr>
       <w:r>
         <w:rPr>
@@ -145,17 +150,14 @@
         <w:t>BSA Troop 355</w:t>
       </w:r>
       <w:r>
-        <w:rPr/>
         <w:t xml:space="preserve"> – Eagle Scout</w:t>
       </w:r>
     </w:p>
     <w:p>
       <w:pPr>
         <w:pStyle w:val="Heading3"/>
-        <w:rPr/>
-      </w:pPr>
-      <w:r>
-        <w:rPr/>
+      </w:pPr>
+      <w:r>
         <w:t>Experience</w:t>
       </w:r>
     </w:p>
@@ -168,14 +170,13 @@
         </w:numPr>
         <w:rPr>
           <w:i/>
-          <w:i/>
           <w:iCs/>
         </w:rPr>
       </w:pPr>
-      <w:hyperlink r:id="rId5">
+      <w:hyperlink r:id="rId8">
         <w:r>
           <w:rPr>
-            <w:rStyle w:val="InternetLink"/>
+            <w:rStyle w:val="Hyperlink"/>
             <w:b/>
             <w:bCs/>
             <w:u w:val="none"/>
@@ -184,27 +185,30 @@
         </w:r>
       </w:hyperlink>
       <w:r>
-        <w:rPr/>
-        <w:t xml:space="preserve"> – Undergrad Research </w:t>
-      </w:r>
-      <w:r>
-        <w:rPr>
-          <w:rFonts w:eastAsia="Calibri" w:cs="" w:cstheme="minorBidi" w:eastAsiaTheme="minorHAnsi"/>
-          <w:color w:val="auto"/>
-          <w:kern w:val="0"/>
-          <w:sz w:val="22"/>
-          <w:szCs w:val="22"/>
-          <w:lang w:val="en-US" w:eastAsia="en-US" w:bidi="ar-SA"/>
-        </w:rPr>
+        <w:t xml:space="preserve"> – Underg</w:t>
+      </w:r>
+      <w:r>
+        <w:t xml:space="preserve">rad Research </w:t>
+      </w:r>
+      <w:r>
         <w:t>Fellow</w:t>
-        <w:tab/>
-      </w:r>
-      <w:r>
-        <w:rPr/>
+      </w:r>
+      <w:r>
+        <w:tab/>
+      </w:r>
+      <w:r>
         <w:t xml:space="preserve"> </w:t>
-        <w:tab/>
-        <w:tab/>
-        <w:tab/>
+      </w:r>
+      <w:r>
+        <w:tab/>
+      </w:r>
+      <w:r>
+        <w:tab/>
+      </w:r>
+      <w:r>
+        <w:tab/>
+      </w:r>
+      <w:r>
         <w:tab/>
       </w:r>
       <w:r>
@@ -224,30 +228,21 @@
         </w:numPr>
         <w:rPr>
           <w:i/>
+          <w:iCs/>
+        </w:rPr>
+      </w:pPr>
+      <w:r>
+        <w:t>Working with the Department of Defense through USC’s Institute for Creative Technologies to prototype 3D terrain scanning techniques and long-term digital terrain storage</w:t>
+      </w:r>
+    </w:p>
+    <w:p>
+      <w:pPr>
+        <w:pStyle w:val="ListParagraph"/>
+        <w:rPr>
           <w:i/>
           <w:iCs/>
         </w:rPr>
       </w:pPr>
-      <w:r>
-        <w:rPr/>
-        <w:t>Working with the Department of Defense through USC’s Institute for Creative Technologies to prototype 3D terrain scanning techniques and long-term digital terrain storage</w:t>
-      </w:r>
-    </w:p>
-    <w:p>
-      <w:pPr>
-        <w:pStyle w:val="ListParagraph"/>
-        <w:rPr>
-          <w:i/>
-          <w:i/>
-          <w:iCs/>
-        </w:rPr>
-      </w:pPr>
-      <w:r>
-        <w:rPr>
-          <w:i/>
-          <w:iCs/>
-        </w:rPr>
-      </w:r>
     </w:p>
     <w:p>
       <w:pPr>
@@ -258,14 +253,13 @@
         </w:numPr>
         <w:rPr>
           <w:b/>
-          <w:b/>
           <w:bCs/>
         </w:rPr>
       </w:pPr>
-      <w:hyperlink r:id="rId6">
+      <w:hyperlink r:id="rId9">
         <w:r>
           <w:rPr>
-            <w:rStyle w:val="InternetLink"/>
+            <w:rStyle w:val="Hyperlink"/>
             <w:b/>
             <w:bCs/>
             <w:u w:val="none"/>
@@ -274,12 +268,21 @@
         </w:r>
       </w:hyperlink>
       <w:r>
-        <w:rPr/>
         <w:t xml:space="preserve"> – Undergrad Technician</w:t>
-        <w:tab/>
-        <w:tab/>
-        <w:tab/>
-        <w:tab/>
+      </w:r>
+      <w:r>
+        <w:tab/>
+      </w:r>
+      <w:r>
+        <w:tab/>
+      </w:r>
+      <w:r>
+        <w:tab/>
+      </w:r>
+      <w:r>
+        <w:tab/>
+      </w:r>
+      <w:r>
         <w:tab/>
       </w:r>
       <w:r>
@@ -299,12 +302,10 @@
         </w:numPr>
         <w:rPr>
           <w:b/>
-          <w:b/>
           <w:bCs/>
         </w:rPr>
       </w:pPr>
       <w:r>
-        <w:rPr/>
         <w:t>Working on avionics and simulation software for the upcoming Domepiercer Rocket</w:t>
       </w:r>
     </w:p>
@@ -312,35 +313,27 @@
       <w:pPr>
         <w:pStyle w:val="ListParagraph"/>
         <w:rPr>
-          <w:i/>
           <w:i/>
           <w:iCs/>
         </w:rPr>
       </w:pPr>
-      <w:r>
+    </w:p>
+    <w:p>
+      <w:pPr>
+        <w:pStyle w:val="ListParagraph"/>
+        <w:numPr>
+          <w:ilvl w:val="0"/>
+          <w:numId w:val="3"/>
+        </w:numPr>
         <w:rPr>
           <w:i/>
           <w:iCs/>
         </w:rPr>
-      </w:r>
-    </w:p>
-    <w:p>
-      <w:pPr>
-        <w:pStyle w:val="ListParagraph"/>
-        <w:numPr>
-          <w:ilvl w:val="0"/>
-          <w:numId w:val="3"/>
-        </w:numPr>
-        <w:rPr>
-          <w:i/>
-          <w:i/>
-          <w:iCs/>
-        </w:rPr>
-      </w:pPr>
-      <w:hyperlink r:id="rId7">
+      </w:pPr>
+      <w:hyperlink r:id="rId10">
         <w:r>
           <w:rPr>
-            <w:rStyle w:val="InternetLink"/>
+            <w:rStyle w:val="Hyperlink"/>
             <w:b/>
             <w:bCs/>
             <w:u w:val="none"/>
@@ -349,13 +342,23 @@
         </w:r>
       </w:hyperlink>
       <w:r>
-        <w:rPr/>
-        <w:t xml:space="preserve"> - Software Engineering Intern</w:t>
-        <w:tab/>
-        <w:tab/>
-        <w:tab/>
-        <w:tab/>
-        <w:t xml:space="preserve">       </w:t>
+        <w:t xml:space="preserve"> - Software Engineering Extern</w:t>
+      </w:r>
+      <w:r>
+        <w:tab/>
+      </w:r>
+      <w:r>
+        <w:tab/>
+      </w:r>
+      <w:r>
+        <w:tab/>
+      </w:r>
+      <w:r>
+        <w:tab/>
+        <w:t xml:space="preserve"> </w:t>
+      </w:r>
+      <w:r>
+        <w:t xml:space="preserve">      </w:t>
       </w:r>
       <w:r>
         <w:rPr>
@@ -374,26 +377,26 @@
         </w:numPr>
         <w:rPr>
           <w:i/>
-          <w:i/>
           <w:iCs/>
         </w:rPr>
       </w:pPr>
       <w:r>
-        <w:rPr/>
         <w:t xml:space="preserve">Designed </w:t>
       </w:r>
-      <w:hyperlink r:id="rId8">
+      <w:hyperlink r:id="rId11">
         <w:r>
           <w:rPr>
-            <w:rStyle w:val="InternetLink"/>
+            <w:rStyle w:val="Hyperlink"/>
             <w:u w:val="none"/>
           </w:rPr>
           <w:t>Multi-Modal Visualizer</w:t>
         </w:r>
       </w:hyperlink>
       <w:r>
-        <w:rPr/>
-        <w:t>, an open-source data visualization tool for medical researchers to collect and analyze time-series data from multiple sensor streams</w:t>
+        <w:t>, an open-source data visualization tool for medical researchers to collect and analyze time-series data from multip</w:t>
+      </w:r>
+      <w:r>
+        <w:t>le sensor streams</w:t>
       </w:r>
     </w:p>
     <w:p>
@@ -403,22 +406,15 @@
           <w:ilvl w:val="1"/>
           <w:numId w:val="3"/>
         </w:numPr>
-        <w:rPr/>
-      </w:pPr>
-      <w:r>
-        <w:rPr/>
+      </w:pPr>
+      <w:r>
         <w:t>Used Python, React, and the TIG Stack (Telegraf, InfluxDB, and Grafana), all deployed with Kubernetes</w:t>
       </w:r>
     </w:p>
     <w:p>
       <w:pPr>
         <w:pStyle w:val="ListParagraph"/>
-        <w:ind w:hanging="0"/>
-        <w:rPr/>
-      </w:pPr>
-      <w:r>
-        <w:rPr/>
-      </w:r>
+      </w:pPr>
     </w:p>
     <w:p>
       <w:pPr>
@@ -429,14 +425,13 @@
         </w:numPr>
         <w:rPr>
           <w:b/>
-          <w:b/>
           <w:bCs/>
         </w:rPr>
       </w:pPr>
-      <w:hyperlink r:id="rId9">
+      <w:hyperlink r:id="rId12">
         <w:r>
           <w:rPr>
-            <w:rStyle w:val="InternetLink"/>
+            <w:rStyle w:val="Hyperlink"/>
             <w:b/>
             <w:bCs/>
             <w:u w:val="none"/>
@@ -445,27 +440,18 @@
         </w:r>
       </w:hyperlink>
       <w:r>
-        <w:rPr/>
-        <w:t xml:space="preserve"> – </w:t>
-      </w:r>
-      <w:r>
-        <w:rPr/>
-        <w:t xml:space="preserve">Freelance </w:t>
-      </w:r>
-      <w:r>
-        <w:rPr/>
-        <w:t>Full-</w:t>
-      </w:r>
-      <w:r>
-        <w:rPr/>
-        <w:t>S</w:t>
-      </w:r>
-      <w:r>
-        <w:rPr/>
-        <w:t>tack Developer</w:t>
-        <w:tab/>
-        <w:tab/>
-        <w:tab/>
+        <w:t xml:space="preserve"> – Freelance Full-Stack Developer</w:t>
+      </w:r>
+      <w:r>
+        <w:tab/>
+      </w:r>
+      <w:r>
+        <w:tab/>
+      </w:r>
+      <w:r>
+        <w:tab/>
+      </w:r>
+      <w:r>
         <w:tab/>
         <w:t xml:space="preserve">         </w:t>
       </w:r>
@@ -474,7 +460,14 @@
           <w:b/>
           <w:bCs/>
         </w:rPr>
-        <w:t>July 2020 – January 2021</w:t>
+        <w:t xml:space="preserve">July 2020 – January </w:t>
+      </w:r>
+      <w:r>
+        <w:rPr>
+          <w:b/>
+          <w:bCs/>
+        </w:rPr>
+        <w:t>2021</w:t>
       </w:r>
     </w:p>
     <w:p>
@@ -484,23 +477,20 @@
           <w:ilvl w:val="1"/>
           <w:numId w:val="3"/>
         </w:numPr>
-        <w:rPr/>
-      </w:pPr>
-      <w:r>
-        <w:rPr/>
+      </w:pPr>
+      <w:r>
         <w:t xml:space="preserve">Developed </w:t>
       </w:r>
-      <w:hyperlink r:id="rId10">
+      <w:hyperlink r:id="rId13">
         <w:r>
           <w:rPr>
-            <w:rStyle w:val="InternetLink"/>
+            <w:rStyle w:val="Hyperlink"/>
             <w:u w:val="none"/>
           </w:rPr>
           <w:t>Tiny Headed Game</w:t>
         </w:r>
       </w:hyperlink>
       <w:r>
-        <w:rPr/>
         <w:t>, a multiplayer video game for stuffed animal company Tiny Headed Kingdom; final game played by 800+ unique users</w:t>
       </w:r>
     </w:p>
@@ -511,29 +501,23 @@
           <w:ilvl w:val="1"/>
           <w:numId w:val="3"/>
         </w:numPr>
-        <w:rPr/>
-      </w:pPr>
-      <w:r>
-        <w:rPr/>
-        <w:t>Built with Node.js and PHP (backend), GameMaker Studio 2 (frontend), and AWS (DB/Hosting)</w:t>
-      </w:r>
-    </w:p>
-    <w:p>
-      <w:pPr>
-        <w:pStyle w:val="ListParagraph"/>
-        <w:ind w:left="1440" w:hanging="0"/>
-        <w:rPr>
-          <w:i/>
+      </w:pPr>
+      <w:r>
+        <w:t xml:space="preserve">Built with Node.js and PHP (backend), GameMaker Studio 2 </w:t>
+      </w:r>
+      <w:r>
+        <w:t>(frontend), and AWS (DB/Hosting)</w:t>
+      </w:r>
+    </w:p>
+    <w:p>
+      <w:pPr>
+        <w:pStyle w:val="ListParagraph"/>
+        <w:ind w:left="1440"/>
+        <w:rPr>
           <w:i/>
           <w:iCs/>
         </w:rPr>
       </w:pPr>
-      <w:r>
-        <w:rPr>
-          <w:i/>
-          <w:iCs/>
-        </w:rPr>
-      </w:r>
     </w:p>
     <w:p>
       <w:pPr>
@@ -542,12 +526,11 @@
           <w:ilvl w:val="0"/>
           <w:numId w:val="3"/>
         </w:numPr>
-        <w:rPr/>
-      </w:pPr>
-      <w:hyperlink r:id="rId11">
+      </w:pPr>
+      <w:hyperlink r:id="rId14">
         <w:r>
           <w:rPr>
-            <w:rStyle w:val="InternetLink"/>
+            <w:rStyle w:val="Hyperlink"/>
             <w:b/>
             <w:bCs/>
             <w:u w:val="none"/>
@@ -556,13 +539,24 @@
         </w:r>
       </w:hyperlink>
       <w:r>
-        <w:rPr/>
         <w:t xml:space="preserve"> – Organizer and Instructor</w:t>
-        <w:tab/>
-        <w:tab/>
-        <w:tab/>
-        <w:tab/>
-        <w:tab/>
+      </w:r>
+      <w:r>
+        <w:tab/>
+      </w:r>
+      <w:r>
+        <w:tab/>
+      </w:r>
+      <w:r>
+        <w:tab/>
+      </w:r>
+      <w:r>
+        <w:tab/>
+      </w:r>
+      <w:r>
+        <w:tab/>
+      </w:r>
+      <w:r>
         <w:tab/>
         <w:t xml:space="preserve">    </w:t>
       </w:r>
@@ -581,10 +575,8 @@
           <w:ilvl w:val="1"/>
           <w:numId w:val="3"/>
         </w:numPr>
-        <w:rPr/>
-      </w:pPr>
-      <w:r>
-        <w:rPr/>
+      </w:pPr>
+      <w:r>
         <w:t>Organized and taught classes at Harvard-Westlake’s 45-person entrepreneurship camp</w:t>
       </w:r>
     </w:p>
@@ -595,35 +587,31 @@
           <w:ilvl w:val="1"/>
           <w:numId w:val="3"/>
         </w:numPr>
-        <w:rPr/>
-      </w:pPr>
-      <w:r>
-        <w:rPr/>
-        <w:t xml:space="preserve">Designed an online video game hub called </w:t>
-      </w:r>
-      <w:hyperlink r:id="rId12">
+      </w:pPr>
+      <w:r>
+        <w:t>Designed an online video ga</w:t>
+      </w:r>
+      <w:r>
+        <w:t xml:space="preserve">me hub called </w:t>
+      </w:r>
+      <w:hyperlink r:id="rId15">
         <w:r>
           <w:rPr>
-            <w:rStyle w:val="InternetLink"/>
+            <w:rStyle w:val="Hyperlink"/>
             <w:u w:val="none"/>
           </w:rPr>
           <w:t>Inc Life</w:t>
         </w:r>
       </w:hyperlink>
       <w:r>
-        <w:rPr/>
         <w:t xml:space="preserve"> for the camp during the Covid-19 Pandemic; enabled participants and alumni to communicate through a virtual recreation of the school library</w:t>
       </w:r>
     </w:p>
     <w:p>
       <w:pPr>
         <w:pStyle w:val="ListParagraph"/>
-        <w:ind w:left="1440" w:hanging="0"/>
-        <w:rPr/>
-      </w:pPr>
-      <w:r>
-        <w:rPr/>
-      </w:r>
+        <w:ind w:left="1440"/>
+      </w:pPr>
     </w:p>
     <w:p>
       <w:pPr>
@@ -634,14 +622,13 @@
         </w:numPr>
         <w:rPr>
           <w:i/>
-          <w:i/>
           <w:iCs/>
         </w:rPr>
       </w:pPr>
-      <w:hyperlink r:id="rId13">
+      <w:hyperlink r:id="rId16">
         <w:r>
           <w:rPr>
-            <w:rStyle w:val="InternetLink"/>
+            <w:rStyle w:val="Hyperlink"/>
             <w:b/>
             <w:bCs/>
             <w:u w:val="none"/>
@@ -650,11 +637,18 @@
         </w:r>
       </w:hyperlink>
       <w:r>
-        <w:rPr/>
         <w:t xml:space="preserve"> - Computer Science Mentor</w:t>
-        <w:tab/>
-        <w:tab/>
-        <w:tab/>
+      </w:r>
+      <w:r>
+        <w:tab/>
+      </w:r>
+      <w:r>
+        <w:tab/>
+      </w:r>
+      <w:r>
+        <w:tab/>
+      </w:r>
+      <w:r>
         <w:tab/>
         <w:t xml:space="preserve">           </w:t>
       </w:r>
@@ -680,10 +674,8 @@
           <w:ilvl w:val="1"/>
           <w:numId w:val="3"/>
         </w:numPr>
-        <w:rPr/>
-      </w:pPr>
-      <w:r>
-        <w:rPr/>
+      </w:pPr>
+      <w:r>
         <w:t>Supervised online Python tutoring sessions through Zoom for over 50 middle school students</w:t>
       </w:r>
     </w:p>
@@ -694,24 +686,24 @@
           <w:ilvl w:val="1"/>
           <w:numId w:val="3"/>
         </w:numPr>
-        <w:rPr/>
-      </w:pPr>
-      <w:r>
-        <w:rPr/>
-        <w:t>Wrote and taught 3 online 20-person summer camps about Python, HTML, and ML</w:t>
+      </w:pPr>
+      <w:r>
+        <w:t>Wrote and taught 3 onl</w:t>
+      </w:r>
+      <w:r>
+        <w:t>ine 20-person summer camps about Python, HTML, and ML</w:t>
       </w:r>
     </w:p>
     <w:p>
       <w:pPr>
         <w:pStyle w:val="Heading3"/>
         <w:rPr>
-          <w:rStyle w:val="InternetLink"/>
-          <w:color w:val="1F3763" w:themeColor="accent1" w:themeShade="7f"/>
+          <w:rStyle w:val="Hyperlink"/>
+          <w:color w:val="1F3763" w:themeColor="accent1" w:themeShade="7F"/>
           <w:u w:val="none"/>
         </w:rPr>
       </w:pPr>
       <w:r>
-        <w:rPr/>
         <w:t>Skills + Projects</w:t>
       </w:r>
     </w:p>
@@ -723,7 +715,6 @@
           <w:numId w:val="2"/>
         </w:numPr>
         <w:jc w:val="both"/>
-        <w:rPr/>
       </w:pPr>
       <w:r>
         <w:rPr>
@@ -733,7 +724,6 @@
         <w:t>Tools</w:t>
       </w:r>
       <w:r>
-        <w:rPr/>
         <w:t xml:space="preserve"> – Git, Unity, Unreal, AWS EC2/S3/Elastic Beanstalk, Firebase, Docker/Kubernetes, GameMaker</w:t>
       </w:r>
     </w:p>
@@ -744,10 +734,8 @@
           <w:ilvl w:val="0"/>
           <w:numId w:val="2"/>
         </w:numPr>
-        <w:rPr/>
-      </w:pPr>
-      <w:r>
-        <w:rPr/>
+      </w:pPr>
+      <w:r>
         <w:t>Languages and Frameworks</w:t>
       </w:r>
     </w:p>
@@ -758,7 +746,6 @@
           <w:ilvl w:val="1"/>
           <w:numId w:val="2"/>
         </w:numPr>
-        <w:rPr/>
       </w:pPr>
       <w:r>
         <w:rPr>
@@ -768,15 +755,30 @@
         <w:t>Python, OpenCV, TensorFlow</w:t>
       </w:r>
       <w:r>
-        <w:rPr/>
         <w:t xml:space="preserve"> </w:t>
-        <w:tab/>
-        <w:tab/>
-        <w:tab/>
-        <w:tab/>
-        <w:tab/>
-        <w:tab/>
-        <w:tab/>
+      </w:r>
+      <w:r>
+        <w:tab/>
+      </w:r>
+      <w:r>
+        <w:tab/>
+      </w:r>
+      <w:r>
+        <w:tab/>
+      </w:r>
+      <w:r>
+        <w:tab/>
+      </w:r>
+      <w:r>
+        <w:tab/>
+      </w:r>
+      <w:r>
+        <w:tab/>
+      </w:r>
+      <w:r>
+        <w:tab/>
+      </w:r>
+      <w:r>
         <w:tab/>
         <w:t xml:space="preserve">             </w:t>
       </w:r>
@@ -795,19 +797,17 @@
           <w:ilvl w:val="2"/>
           <w:numId w:val="2"/>
         </w:numPr>
-        <w:rPr/>
-      </w:pPr>
-      <w:hyperlink r:id="rId14">
+      </w:pPr>
+      <w:hyperlink r:id="rId17">
         <w:r>
           <w:rPr>
-            <w:rStyle w:val="InternetLink"/>
+            <w:rStyle w:val="Hyperlink"/>
             <w:u w:val="none"/>
           </w:rPr>
           <w:t>ReMotion</w:t>
         </w:r>
       </w:hyperlink>
       <w:r>
-        <w:rPr/>
         <w:t xml:space="preserve"> – 3D body tracking software</w:t>
       </w:r>
     </w:p>
@@ -818,19 +818,17 @@
           <w:ilvl w:val="2"/>
           <w:numId w:val="2"/>
         </w:numPr>
-        <w:rPr/>
-      </w:pPr>
-      <w:hyperlink r:id="rId15">
+      </w:pPr>
+      <w:hyperlink r:id="rId18">
         <w:r>
           <w:rPr>
-            <w:rStyle w:val="InternetLink"/>
+            <w:rStyle w:val="Hyperlink"/>
             <w:u w:val="none"/>
           </w:rPr>
           <w:t>FreehandVR</w:t>
         </w:r>
       </w:hyperlink>
       <w:r>
-        <w:rPr/>
         <w:t xml:space="preserve"> – VR hand tracking software</w:t>
       </w:r>
     </w:p>
@@ -841,7 +839,6 @@
           <w:ilvl w:val="1"/>
           <w:numId w:val="2"/>
         </w:numPr>
-        <w:rPr/>
       </w:pPr>
       <w:r>
         <w:rPr>
@@ -849,27 +846,50 @@
           <w:bCs/>
         </w:rPr>
         <w:t xml:space="preserve">C++, C# </w:t>
-        <w:tab/>
-      </w:r>
-      <w:r>
-        <w:rPr/>
-        <w:tab/>
-        <w:tab/>
-        <w:tab/>
-        <w:tab/>
-        <w:tab/>
-        <w:tab/>
-        <w:tab/>
-        <w:tab/>
-        <w:tab/>
-        <w:tab/>
-        <w:t xml:space="preserve">             </w:t>
       </w:r>
       <w:r>
         <w:rPr>
           <w:b/>
           <w:bCs/>
         </w:rPr>
+        <w:tab/>
+      </w:r>
+      <w:r>
+        <w:tab/>
+      </w:r>
+      <w:r>
+        <w:tab/>
+      </w:r>
+      <w:r>
+        <w:tab/>
+      </w:r>
+      <w:r>
+        <w:tab/>
+      </w:r>
+      <w:r>
+        <w:tab/>
+      </w:r>
+      <w:r>
+        <w:tab/>
+      </w:r>
+      <w:r>
+        <w:tab/>
+      </w:r>
+      <w:r>
+        <w:tab/>
+      </w:r>
+      <w:r>
+        <w:tab/>
+      </w:r>
+      <w:r>
+        <w:tab/>
+        <w:t xml:space="preserve">             </w:t>
+      </w:r>
+      <w:r>
+        <w:rPr>
+          <w:b/>
+          <w:bCs/>
+        </w:rPr>
         <w:t>4 years</w:t>
       </w:r>
     </w:p>
@@ -881,19 +901,17 @@
           <w:numId w:val="2"/>
         </w:numPr>
         <w:jc w:val="both"/>
-        <w:rPr/>
-      </w:pPr>
-      <w:hyperlink r:id="rId16">
+      </w:pPr>
+      <w:hyperlink r:id="rId19">
         <w:r>
           <w:rPr>
-            <w:rStyle w:val="InternetLink"/>
+            <w:rStyle w:val="Hyperlink"/>
             <w:u w:val="none"/>
           </w:rPr>
           <w:t>Outset</w:t>
         </w:r>
       </w:hyperlink>
       <w:r>
-        <w:rPr/>
         <w:t xml:space="preserve"> – a nonlinear 2D platformer that I’ve been working on since August 2017</w:t>
       </w:r>
     </w:p>
@@ -904,19 +922,17 @@
           <w:ilvl w:val="2"/>
           <w:numId w:val="2"/>
         </w:numPr>
-        <w:rPr/>
-      </w:pPr>
-      <w:hyperlink r:id="rId17">
+      </w:pPr>
+      <w:hyperlink r:id="rId20">
         <w:r>
           <w:rPr>
-            <w:rStyle w:val="InternetLink"/>
+            <w:rStyle w:val="Hyperlink"/>
             <w:u w:val="none"/>
           </w:rPr>
           <w:t>MMOMaker</w:t>
         </w:r>
       </w:hyperlink>
       <w:r>
-        <w:rPr/>
         <w:t xml:space="preserve"> – open-source MMO framework for GameMaker Studio 2</w:t>
       </w:r>
     </w:p>
@@ -927,7 +943,6 @@
           <w:ilvl w:val="1"/>
           <w:numId w:val="2"/>
         </w:numPr>
-        <w:rPr/>
       </w:pPr>
       <w:r>
         <w:rPr>
@@ -937,18 +952,39 @@
         <w:t>Java</w:t>
       </w:r>
       <w:r>
-        <w:rPr/>
         <w:t xml:space="preserve"> </w:t>
-        <w:tab/>
-        <w:tab/>
-        <w:tab/>
-        <w:tab/>
-        <w:tab/>
-        <w:tab/>
-        <w:tab/>
-        <w:tab/>
-        <w:tab/>
-        <w:tab/>
+      </w:r>
+      <w:r>
+        <w:tab/>
+      </w:r>
+      <w:r>
+        <w:tab/>
+      </w:r>
+      <w:r>
+        <w:tab/>
+      </w:r>
+      <w:r>
+        <w:tab/>
+      </w:r>
+      <w:r>
+        <w:tab/>
+      </w:r>
+      <w:r>
+        <w:tab/>
+      </w:r>
+      <w:r>
+        <w:tab/>
+      </w:r>
+      <w:r>
+        <w:tab/>
+      </w:r>
+      <w:r>
+        <w:tab/>
+      </w:r>
+      <w:r>
+        <w:tab/>
+      </w:r>
+      <w:r>
         <w:tab/>
         <w:t xml:space="preserve">             </w:t>
       </w:r>
@@ -967,10 +1003,8 @@
           <w:ilvl w:val="2"/>
           <w:numId w:val="2"/>
         </w:numPr>
-        <w:rPr/>
-      </w:pPr>
-      <w:r>
-        <w:rPr/>
+      </w:pPr>
+      <w:r>
         <w:t>Solutions for PicoCTF 2019-2021, Advent of Code 2018-2020</w:t>
       </w:r>
     </w:p>
@@ -981,7 +1015,6 @@
           <w:ilvl w:val="1"/>
           <w:numId w:val="2"/>
         </w:numPr>
-        <w:rPr/>
       </w:pPr>
       <w:r>
         <w:rPr>
@@ -989,21 +1022,34 @@
           <w:bCs/>
         </w:rPr>
         <w:t>HTML, CSS, JavaScript/TypeScript, React, Node.js</w:t>
-        <w:tab/>
-      </w:r>
-      <w:r>
-        <w:rPr/>
-        <w:tab/>
-        <w:tab/>
-        <w:tab/>
-        <w:tab/>
-        <w:t xml:space="preserve">             </w:t>
       </w:r>
       <w:r>
         <w:rPr>
           <w:b/>
           <w:bCs/>
         </w:rPr>
+        <w:tab/>
+      </w:r>
+      <w:r>
+        <w:tab/>
+      </w:r>
+      <w:r>
+        <w:tab/>
+      </w:r>
+      <w:r>
+        <w:tab/>
+      </w:r>
+      <w:r>
+        <w:tab/>
+      </w:r>
+      <w:r>
+        <w:t xml:space="preserve">             </w:t>
+      </w:r>
+      <w:r>
+        <w:rPr>
+          <w:b/>
+          <w:bCs/>
+        </w:rPr>
         <w:t>2 years</w:t>
       </w:r>
     </w:p>
@@ -1014,19 +1060,17 @@
           <w:ilvl w:val="2"/>
           <w:numId w:val="2"/>
         </w:numPr>
-        <w:rPr/>
-      </w:pPr>
-      <w:hyperlink r:id="rId18">
+      </w:pPr>
+      <w:hyperlink r:id="rId21">
         <w:r>
           <w:rPr>
-            <w:rStyle w:val="InternetLink"/>
+            <w:rStyle w:val="Hyperlink"/>
             <w:u w:val="none"/>
           </w:rPr>
           <w:t>willfarhat.com</w:t>
         </w:r>
       </w:hyperlink>
       <w:r>
-        <w:rPr/>
         <w:t xml:space="preserve"> – personal website hosted on a Raspberry Pi webserver at my home</w:t>
       </w:r>
     </w:p>
@@ -1037,41 +1081,41 @@
           <w:ilvl w:val="2"/>
           <w:numId w:val="2"/>
         </w:numPr>
-        <w:spacing w:before="0" w:after="160"/>
-        <w:contextualSpacing/>
-        <w:rPr/>
-      </w:pPr>
-      <w:hyperlink r:id="rId19">
+      </w:pPr>
+      <w:hyperlink r:id="rId22">
         <w:r>
           <w:rPr>
-            <w:rStyle w:val="InternetLink"/>
+            <w:rStyle w:val="Hyperlink"/>
             <w:u w:val="none"/>
           </w:rPr>
           <w:t>Coffeehouse</w:t>
         </w:r>
       </w:hyperlink>
       <w:r>
-        <w:rPr/>
-        <w:t xml:space="preserve"> – WebRTC powered conference calling for music sharing and virtual jam sessions</w:t>
+        <w:t xml:space="preserve"> – WebRTC powered conference calling for music sharing and virtu</w:t>
+      </w:r>
+      <w:r>
+        <w:t>al jam sessions</w:t>
       </w:r>
       <w:bookmarkEnd w:id="0"/>
     </w:p>
     <w:sectPr>
-      <w:type w:val="nextPage"/>
       <w:pgSz w:w="12240" w:h="15840"/>
-      <w:pgMar w:left="720" w:right="720" w:header="0" w:top="720" w:footer="0" w:bottom="720" w:gutter="0"/>
-      <w:pgNumType w:fmt="decimal"/>
-      <w:formProt w:val="false"/>
-      <w:textDirection w:val="lrTb"/>
-      <w:docGrid w:type="default" w:linePitch="360" w:charSpace="4096"/>
+      <w:pgMar w:top="720" w:right="720" w:bottom="720" w:left="720" w:header="0" w:footer="0" w:gutter="0"/>
+      <w:cols w:space="720"/>
+      <w:formProt w:val="0"/>
+      <w:docGrid w:linePitch="360" w:charSpace="4096"/>
     </w:sectPr>
   </w:body>
 </w:document>
 </file>
 
 <file path=word/numbering.xml><?xml version="1.0" encoding="utf-8"?>
-<w:numbering xmlns:w="http://schemas.openxmlformats.org/wordprocessingml/2006/main" xmlns:o="urn:schemas-microsoft-com:office:office" xmlns:r="http://schemas.openxmlformats.org/officeDocument/2006/relationships" xmlns:v="urn:schemas-microsoft-com:vml" xmlns:mc="http://schemas.openxmlformats.org/markup-compatibility/2006" xmlns:w14="http://schemas.microsoft.com/office/word/2010/wordml" mc:Ignorable="w14">
-  <w:abstractNum w:abstractNumId="1">
+<w:numbering xmlns:wpc="http://schemas.microsoft.com/office/word/2010/wordprocessingCanvas" xmlns:cx="http://schemas.microsoft.com/office/drawing/2014/chartex" xmlns:cx1="http://schemas.microsoft.com/office/drawing/2015/9/8/chartex" xmlns:cx2="http://schemas.microsoft.com/office/drawing/2015/10/21/chartex" xmlns:cx3="http://schemas.microsoft.com/office/drawing/2016/5/9/chartex" xmlns:cx4="http://schemas.microsoft.com/office/drawing/2016/5/10/chartex" xmlns:cx5="http://schemas.microsoft.com/office/drawing/2016/5/11/chartex" xmlns:cx6="http://schemas.microsoft.com/office/drawing/2016/5/12/chartex" xmlns:cx7="http://schemas.microsoft.com/office/drawing/2016/5/13/chartex" xmlns:cx8="http://schemas.microsoft.com/office/drawing/2016/5/14/chartex" xmlns:mc="http://schemas.openxmlformats.org/markup-compatibility/2006" xmlns:aink="http://schemas.microsoft.com/office/drawing/2016/ink" xmlns:am3d="http://schemas.microsoft.com/office/drawing/2017/model3d" xmlns:o="urn:schemas-microsoft-com:office:office" xmlns:r="http://schemas.openxmlformats.org/officeDocument/2006/relationships" xmlns:m="http://schemas.openxmlformats.org/officeDocument/2006/math" xmlns:v="urn:schemas-microsoft-com:vml" xmlns:wp14="http://schemas.microsoft.com/office/word/2010/wordprocessingDrawing" xmlns:wp="http://schemas.openxmlformats.org/drawingml/2006/wordprocessingDrawing" xmlns:w10="urn:schemas-microsoft-com:office:word" xmlns:w="http://schemas.openxmlformats.org/wordprocessingml/2006/main" xmlns:w14="http://schemas.microsoft.com/office/word/2010/wordml" xmlns:w15="http://schemas.microsoft.com/office/word/2012/wordml" xmlns:w16cex="http://schemas.microsoft.com/office/word/2018/wordml/cex" xmlns:w16cid="http://schemas.microsoft.com/office/word/2016/wordml/cid" xmlns:w16="http://schemas.microsoft.com/office/word/2018/wordml" xmlns:w16sdtdh="http://schemas.microsoft.com/office/word/2020/wordml/sdtdatahash" xmlns:w16se="http://schemas.microsoft.com/office/word/2015/wordml/symex" xmlns:wpg="http://schemas.microsoft.com/office/word/2010/wordprocessingGroup" xmlns:wpi="http://schemas.microsoft.com/office/word/2010/wordprocessingInk" xmlns:wne="http://schemas.microsoft.com/office/word/2006/wordml" xmlns:wps="http://schemas.microsoft.com/office/word/2010/wordprocessingShape" mc:Ignorable="w14 w15 w16se w16cid w16 w16cex w16sdtdh wp14">
+  <w:abstractNum w:abstractNumId="0" w15:restartNumberingAfterBreak="0">
+    <w:nsid w:val="04AE2AFD"/>
+    <w:multiLevelType w:val="multilevel"/>
+    <w:tmpl w:val="EDB49BB2"/>
     <w:lvl w:ilvl="0">
       <w:start w:val="1"/>
       <w:numFmt w:val="bullet"/>
@@ -1208,7 +1252,10 @@
       </w:rPr>
     </w:lvl>
   </w:abstractNum>
-  <w:abstractNum w:abstractNumId="2">
+  <w:abstractNum w:abstractNumId="1" w15:restartNumberingAfterBreak="0">
+    <w:nsid w:val="2F396989"/>
+    <w:multiLevelType w:val="multilevel"/>
+    <w:tmpl w:val="0DA6DAE2"/>
     <w:lvl w:ilvl="0">
       <w:start w:val="1"/>
       <w:numFmt w:val="bullet"/>
@@ -1345,144 +1392,10 @@
       </w:rPr>
     </w:lvl>
   </w:abstractNum>
-  <w:abstractNum w:abstractNumId="3">
-    <w:lvl w:ilvl="0">
-      <w:start w:val="1"/>
-      <w:numFmt w:val="bullet"/>
-      <w:lvlText w:val=""/>
-      <w:lvlJc w:val="left"/>
-      <w:pPr>
-        <w:tabs>
-          <w:tab w:val="num" w:pos="0"/>
-        </w:tabs>
-        <w:ind w:left="720" w:hanging="360"/>
-      </w:pPr>
-      <w:rPr>
-        <w:rFonts w:ascii="Symbol" w:hAnsi="Symbol" w:cs="Symbol" w:hint="default"/>
-      </w:rPr>
-    </w:lvl>
-    <w:lvl w:ilvl="1">
-      <w:start w:val="1"/>
-      <w:numFmt w:val="bullet"/>
-      <w:lvlText w:val="o"/>
-      <w:lvlJc w:val="left"/>
-      <w:pPr>
-        <w:tabs>
-          <w:tab w:val="num" w:pos="0"/>
-        </w:tabs>
-        <w:ind w:left="1440" w:hanging="360"/>
-      </w:pPr>
-      <w:rPr>
-        <w:rFonts w:ascii="Courier New" w:hAnsi="Courier New" w:cs="Courier New" w:hint="default"/>
-      </w:rPr>
-    </w:lvl>
-    <w:lvl w:ilvl="2">
-      <w:start w:val="1"/>
-      <w:numFmt w:val="bullet"/>
-      <w:lvlText w:val=""/>
-      <w:lvlJc w:val="left"/>
-      <w:pPr>
-        <w:tabs>
-          <w:tab w:val="num" w:pos="0"/>
-        </w:tabs>
-        <w:ind w:left="2160" w:hanging="360"/>
-      </w:pPr>
-      <w:rPr>
-        <w:rFonts w:ascii="Wingdings" w:hAnsi="Wingdings" w:cs="Wingdings" w:hint="default"/>
-      </w:rPr>
-    </w:lvl>
-    <w:lvl w:ilvl="3">
-      <w:start w:val="1"/>
-      <w:numFmt w:val="bullet"/>
-      <w:lvlText w:val=""/>
-      <w:lvlJc w:val="left"/>
-      <w:pPr>
-        <w:tabs>
-          <w:tab w:val="num" w:pos="0"/>
-        </w:tabs>
-        <w:ind w:left="2880" w:hanging="360"/>
-      </w:pPr>
-      <w:rPr>
-        <w:rFonts w:ascii="Symbol" w:hAnsi="Symbol" w:cs="Symbol" w:hint="default"/>
-      </w:rPr>
-    </w:lvl>
-    <w:lvl w:ilvl="4">
-      <w:start w:val="1"/>
-      <w:numFmt w:val="bullet"/>
-      <w:lvlText w:val="o"/>
-      <w:lvlJc w:val="left"/>
-      <w:pPr>
-        <w:tabs>
-          <w:tab w:val="num" w:pos="0"/>
-        </w:tabs>
-        <w:ind w:left="3600" w:hanging="360"/>
-      </w:pPr>
-      <w:rPr>
-        <w:rFonts w:ascii="Courier New" w:hAnsi="Courier New" w:cs="Courier New" w:hint="default"/>
-      </w:rPr>
-    </w:lvl>
-    <w:lvl w:ilvl="5">
-      <w:start w:val="1"/>
-      <w:numFmt w:val="bullet"/>
-      <w:lvlText w:val=""/>
-      <w:lvlJc w:val="left"/>
-      <w:pPr>
-        <w:tabs>
-          <w:tab w:val="num" w:pos="0"/>
-        </w:tabs>
-        <w:ind w:left="4320" w:hanging="360"/>
-      </w:pPr>
-      <w:rPr>
-        <w:rFonts w:ascii="Wingdings" w:hAnsi="Wingdings" w:cs="Wingdings" w:hint="default"/>
-      </w:rPr>
-    </w:lvl>
-    <w:lvl w:ilvl="6">
-      <w:start w:val="1"/>
-      <w:numFmt w:val="bullet"/>
-      <w:lvlText w:val=""/>
-      <w:lvlJc w:val="left"/>
-      <w:pPr>
-        <w:tabs>
-          <w:tab w:val="num" w:pos="0"/>
-        </w:tabs>
-        <w:ind w:left="5040" w:hanging="360"/>
-      </w:pPr>
-      <w:rPr>
-        <w:rFonts w:ascii="Symbol" w:hAnsi="Symbol" w:cs="Symbol" w:hint="default"/>
-      </w:rPr>
-    </w:lvl>
-    <w:lvl w:ilvl="7">
-      <w:start w:val="1"/>
-      <w:numFmt w:val="bullet"/>
-      <w:lvlText w:val="o"/>
-      <w:lvlJc w:val="left"/>
-      <w:pPr>
-        <w:tabs>
-          <w:tab w:val="num" w:pos="0"/>
-        </w:tabs>
-        <w:ind w:left="5760" w:hanging="360"/>
-      </w:pPr>
-      <w:rPr>
-        <w:rFonts w:ascii="Courier New" w:hAnsi="Courier New" w:cs="Courier New" w:hint="default"/>
-      </w:rPr>
-    </w:lvl>
-    <w:lvl w:ilvl="8">
-      <w:start w:val="1"/>
-      <w:numFmt w:val="bullet"/>
-      <w:lvlText w:val=""/>
-      <w:lvlJc w:val="left"/>
-      <w:pPr>
-        <w:tabs>
-          <w:tab w:val="num" w:pos="0"/>
-        </w:tabs>
-        <w:ind w:left="6480" w:hanging="360"/>
-      </w:pPr>
-      <w:rPr>
-        <w:rFonts w:ascii="Wingdings" w:hAnsi="Wingdings" w:cs="Wingdings" w:hint="default"/>
-      </w:rPr>
-    </w:lvl>
-  </w:abstractNum>
-  <w:abstractNum w:abstractNumId="4">
+  <w:abstractNum w:abstractNumId="2" w15:restartNumberingAfterBreak="0">
+    <w:nsid w:val="45837431"/>
+    <w:multiLevelType w:val="multilevel"/>
+    <w:tmpl w:val="8488E68C"/>
     <w:lvl w:ilvl="0">
       <w:start w:val="1"/>
       <w:numFmt w:val="none"/>
@@ -1493,7 +1406,7 @@
         <w:tabs>
           <w:tab w:val="num" w:pos="0"/>
         </w:tabs>
-        <w:ind w:left="0" w:hanging="0"/>
+        <w:ind w:left="0" w:firstLine="0"/>
       </w:pPr>
     </w:lvl>
     <w:lvl w:ilvl="1">
@@ -1506,7 +1419,7 @@
         <w:tabs>
           <w:tab w:val="num" w:pos="0"/>
         </w:tabs>
-        <w:ind w:left="0" w:hanging="0"/>
+        <w:ind w:left="0" w:firstLine="0"/>
       </w:pPr>
     </w:lvl>
     <w:lvl w:ilvl="2">
@@ -1519,7 +1432,7 @@
         <w:tabs>
           <w:tab w:val="num" w:pos="0"/>
         </w:tabs>
-        <w:ind w:left="0" w:hanging="0"/>
+        <w:ind w:left="0" w:firstLine="0"/>
       </w:pPr>
     </w:lvl>
     <w:lvl w:ilvl="3">
@@ -1532,7 +1445,7 @@
         <w:tabs>
           <w:tab w:val="num" w:pos="0"/>
         </w:tabs>
-        <w:ind w:left="0" w:hanging="0"/>
+        <w:ind w:left="0" w:firstLine="0"/>
       </w:pPr>
     </w:lvl>
     <w:lvl w:ilvl="4">
@@ -1545,7 +1458,7 @@
         <w:tabs>
           <w:tab w:val="num" w:pos="0"/>
         </w:tabs>
-        <w:ind w:left="0" w:hanging="0"/>
+        <w:ind w:left="0" w:firstLine="0"/>
       </w:pPr>
     </w:lvl>
     <w:lvl w:ilvl="5">
@@ -1558,7 +1471,7 @@
         <w:tabs>
           <w:tab w:val="num" w:pos="0"/>
         </w:tabs>
-        <w:ind w:left="0" w:hanging="0"/>
+        <w:ind w:left="0" w:firstLine="0"/>
       </w:pPr>
     </w:lvl>
     <w:lvl w:ilvl="6">
@@ -1571,7 +1484,7 @@
         <w:tabs>
           <w:tab w:val="num" w:pos="0"/>
         </w:tabs>
-        <w:ind w:left="0" w:hanging="0"/>
+        <w:ind w:left="0" w:firstLine="0"/>
       </w:pPr>
     </w:lvl>
     <w:lvl w:ilvl="7">
@@ -1584,7 +1497,7 @@
         <w:tabs>
           <w:tab w:val="num" w:pos="0"/>
         </w:tabs>
-        <w:ind w:left="0" w:hanging="0"/>
+        <w:ind w:left="0" w:firstLine="0"/>
       </w:pPr>
     </w:lvl>
     <w:lvl w:ilvl="8">
@@ -1597,31 +1510,171 @@
         <w:tabs>
           <w:tab w:val="num" w:pos="0"/>
         </w:tabs>
-        <w:ind w:left="0" w:hanging="0"/>
-      </w:pPr>
+        <w:ind w:left="0" w:firstLine="0"/>
+      </w:pPr>
+    </w:lvl>
+  </w:abstractNum>
+  <w:abstractNum w:abstractNumId="3" w15:restartNumberingAfterBreak="0">
+    <w:nsid w:val="673A77C7"/>
+    <w:multiLevelType w:val="multilevel"/>
+    <w:tmpl w:val="A4C0F35E"/>
+    <w:lvl w:ilvl="0">
+      <w:start w:val="1"/>
+      <w:numFmt w:val="bullet"/>
+      <w:lvlText w:val=""/>
+      <w:lvlJc w:val="left"/>
+      <w:pPr>
+        <w:tabs>
+          <w:tab w:val="num" w:pos="0"/>
+        </w:tabs>
+        <w:ind w:left="720" w:hanging="360"/>
+      </w:pPr>
+      <w:rPr>
+        <w:rFonts w:ascii="Symbol" w:hAnsi="Symbol" w:cs="Symbol" w:hint="default"/>
+      </w:rPr>
+    </w:lvl>
+    <w:lvl w:ilvl="1">
+      <w:start w:val="1"/>
+      <w:numFmt w:val="bullet"/>
+      <w:lvlText w:val="o"/>
+      <w:lvlJc w:val="left"/>
+      <w:pPr>
+        <w:tabs>
+          <w:tab w:val="num" w:pos="0"/>
+        </w:tabs>
+        <w:ind w:left="1440" w:hanging="360"/>
+      </w:pPr>
+      <w:rPr>
+        <w:rFonts w:ascii="Courier New" w:hAnsi="Courier New" w:cs="Courier New" w:hint="default"/>
+      </w:rPr>
+    </w:lvl>
+    <w:lvl w:ilvl="2">
+      <w:start w:val="1"/>
+      <w:numFmt w:val="bullet"/>
+      <w:lvlText w:val=""/>
+      <w:lvlJc w:val="left"/>
+      <w:pPr>
+        <w:tabs>
+          <w:tab w:val="num" w:pos="0"/>
+        </w:tabs>
+        <w:ind w:left="2160" w:hanging="360"/>
+      </w:pPr>
+      <w:rPr>
+        <w:rFonts w:ascii="Wingdings" w:hAnsi="Wingdings" w:cs="Wingdings" w:hint="default"/>
+      </w:rPr>
+    </w:lvl>
+    <w:lvl w:ilvl="3">
+      <w:start w:val="1"/>
+      <w:numFmt w:val="bullet"/>
+      <w:lvlText w:val=""/>
+      <w:lvlJc w:val="left"/>
+      <w:pPr>
+        <w:tabs>
+          <w:tab w:val="num" w:pos="0"/>
+        </w:tabs>
+        <w:ind w:left="2880" w:hanging="360"/>
+      </w:pPr>
+      <w:rPr>
+        <w:rFonts w:ascii="Symbol" w:hAnsi="Symbol" w:cs="Symbol" w:hint="default"/>
+      </w:rPr>
+    </w:lvl>
+    <w:lvl w:ilvl="4">
+      <w:start w:val="1"/>
+      <w:numFmt w:val="bullet"/>
+      <w:lvlText w:val="o"/>
+      <w:lvlJc w:val="left"/>
+      <w:pPr>
+        <w:tabs>
+          <w:tab w:val="num" w:pos="0"/>
+        </w:tabs>
+        <w:ind w:left="3600" w:hanging="360"/>
+      </w:pPr>
+      <w:rPr>
+        <w:rFonts w:ascii="Courier New" w:hAnsi="Courier New" w:cs="Courier New" w:hint="default"/>
+      </w:rPr>
+    </w:lvl>
+    <w:lvl w:ilvl="5">
+      <w:start w:val="1"/>
+      <w:numFmt w:val="bullet"/>
+      <w:lvlText w:val=""/>
+      <w:lvlJc w:val="left"/>
+      <w:pPr>
+        <w:tabs>
+          <w:tab w:val="num" w:pos="0"/>
+        </w:tabs>
+        <w:ind w:left="4320" w:hanging="360"/>
+      </w:pPr>
+      <w:rPr>
+        <w:rFonts w:ascii="Wingdings" w:hAnsi="Wingdings" w:cs="Wingdings" w:hint="default"/>
+      </w:rPr>
+    </w:lvl>
+    <w:lvl w:ilvl="6">
+      <w:start w:val="1"/>
+      <w:numFmt w:val="bullet"/>
+      <w:lvlText w:val=""/>
+      <w:lvlJc w:val="left"/>
+      <w:pPr>
+        <w:tabs>
+          <w:tab w:val="num" w:pos="0"/>
+        </w:tabs>
+        <w:ind w:left="5040" w:hanging="360"/>
+      </w:pPr>
+      <w:rPr>
+        <w:rFonts w:ascii="Symbol" w:hAnsi="Symbol" w:cs="Symbol" w:hint="default"/>
+      </w:rPr>
+    </w:lvl>
+    <w:lvl w:ilvl="7">
+      <w:start w:val="1"/>
+      <w:numFmt w:val="bullet"/>
+      <w:lvlText w:val="o"/>
+      <w:lvlJc w:val="left"/>
+      <w:pPr>
+        <w:tabs>
+          <w:tab w:val="num" w:pos="0"/>
+        </w:tabs>
+        <w:ind w:left="5760" w:hanging="360"/>
+      </w:pPr>
+      <w:rPr>
+        <w:rFonts w:ascii="Courier New" w:hAnsi="Courier New" w:cs="Courier New" w:hint="default"/>
+      </w:rPr>
+    </w:lvl>
+    <w:lvl w:ilvl="8">
+      <w:start w:val="1"/>
+      <w:numFmt w:val="bullet"/>
+      <w:lvlText w:val=""/>
+      <w:lvlJc w:val="left"/>
+      <w:pPr>
+        <w:tabs>
+          <w:tab w:val="num" w:pos="0"/>
+        </w:tabs>
+        <w:ind w:left="6480" w:hanging="360"/>
+      </w:pPr>
+      <w:rPr>
+        <w:rFonts w:ascii="Wingdings" w:hAnsi="Wingdings" w:cs="Wingdings" w:hint="default"/>
+      </w:rPr>
     </w:lvl>
   </w:abstractNum>
   <w:num w:numId="1">
     <w:abstractNumId w:val="1"/>
   </w:num>
   <w:num w:numId="2">
-    <w:abstractNumId w:val="2"/>
+    <w:abstractNumId w:val="3"/>
   </w:num>
   <w:num w:numId="3">
-    <w:abstractNumId w:val="3"/>
+    <w:abstractNumId w:val="0"/>
   </w:num>
   <w:num w:numId="4">
-    <w:abstractNumId w:val="4"/>
+    <w:abstractNumId w:val="2"/>
   </w:num>
 </w:numbering>
 </file>
 
 <file path=word/styles.xml><?xml version="1.0" encoding="utf-8"?>
-<w:styles xmlns:w="http://schemas.openxmlformats.org/wordprocessingml/2006/main" xmlns:w14="http://schemas.microsoft.com/office/word/2010/wordml" xmlns:mc="http://schemas.openxmlformats.org/markup-compatibility/2006" mc:Ignorable="w14">
+<w:styles xmlns:mc="http://schemas.openxmlformats.org/markup-compatibility/2006" xmlns:r="http://schemas.openxmlformats.org/officeDocument/2006/relationships" xmlns:w="http://schemas.openxmlformats.org/wordprocessingml/2006/main" xmlns:w14="http://schemas.microsoft.com/office/word/2010/wordml" xmlns:w15="http://schemas.microsoft.com/office/word/2012/wordml" xmlns:w16cex="http://schemas.microsoft.com/office/word/2018/wordml/cex" xmlns:w16cid="http://schemas.microsoft.com/office/word/2016/wordml/cid" xmlns:w16="http://schemas.microsoft.com/office/word/2018/wordml" xmlns:w16sdtdh="http://schemas.microsoft.com/office/word/2020/wordml/sdtdatahash" xmlns:w16se="http://schemas.microsoft.com/office/word/2015/wordml/symex" mc:Ignorable="w14 w15 w16se w16cid w16 w16cex w16sdtdh">
   <w:docDefaults>
     <w:rPrDefault>
       <w:rPr>
-        <w:rFonts w:ascii="Calibri" w:hAnsi="Calibri" w:eastAsia="Calibri" w:cs="" w:asciiTheme="minorHAnsi" w:cstheme="minorBidi" w:eastAsiaTheme="minorHAnsi" w:hAnsiTheme="minorHAnsi"/>
+        <w:rFonts w:asciiTheme="minorHAnsi" w:eastAsiaTheme="minorHAnsi" w:hAnsiTheme="minorHAnsi" w:cstheme="minorBidi"/>
         <w:sz w:val="22"/>
         <w:szCs w:val="22"/>
         <w:lang w:val="en-US" w:eastAsia="en-US" w:bidi="ar-SA"/>
@@ -1629,21 +1682,21 @@
     </w:rPrDefault>
     <w:pPrDefault>
       <w:pPr>
-        <w:suppressAutoHyphens w:val="true"/>
+        <w:suppressAutoHyphens/>
       </w:pPr>
     </w:pPrDefault>
   </w:docDefaults>
   <w:latentStyles w:defLockedState="0" w:defUIPriority="99" w:defSemiHidden="0" w:defUnhideWhenUsed="0" w:defQFormat="0" w:count="376">
     <w:lsdException w:name="Normal" w:uiPriority="0" w:qFormat="1"/>
     <w:lsdException w:name="heading 1" w:uiPriority="9" w:qFormat="1"/>
-    <w:lsdException w:name="heading 2" w:uiPriority="9" w:semiHidden="1" w:unhideWhenUsed="1" w:qFormat="1"/>
-    <w:lsdException w:name="heading 3" w:uiPriority="9" w:semiHidden="1" w:unhideWhenUsed="1" w:qFormat="1"/>
-    <w:lsdException w:name="heading 4" w:uiPriority="9" w:semiHidden="1" w:unhideWhenUsed="1" w:qFormat="1"/>
-    <w:lsdException w:name="heading 5" w:uiPriority="9" w:semiHidden="1" w:unhideWhenUsed="1" w:qFormat="1"/>
-    <w:lsdException w:name="heading 6" w:uiPriority="9" w:semiHidden="1" w:unhideWhenUsed="1" w:qFormat="1"/>
-    <w:lsdException w:name="heading 7" w:uiPriority="9" w:semiHidden="1" w:unhideWhenUsed="1" w:qFormat="1"/>
-    <w:lsdException w:name="heading 8" w:uiPriority="9" w:semiHidden="1" w:unhideWhenUsed="1" w:qFormat="1"/>
-    <w:lsdException w:name="heading 9" w:uiPriority="9" w:semiHidden="1" w:unhideWhenUsed="1" w:qFormat="1"/>
+    <w:lsdException w:name="heading 2" w:semiHidden="1" w:uiPriority="9" w:unhideWhenUsed="1" w:qFormat="1"/>
+    <w:lsdException w:name="heading 3" w:semiHidden="1" w:uiPriority="9" w:unhideWhenUsed="1" w:qFormat="1"/>
+    <w:lsdException w:name="heading 4" w:semiHidden="1" w:uiPriority="9" w:unhideWhenUsed="1" w:qFormat="1"/>
+    <w:lsdException w:name="heading 5" w:semiHidden="1" w:uiPriority="9" w:unhideWhenUsed="1" w:qFormat="1"/>
+    <w:lsdException w:name="heading 6" w:semiHidden="1" w:uiPriority="9" w:unhideWhenUsed="1" w:qFormat="1"/>
+    <w:lsdException w:name="heading 7" w:semiHidden="1" w:uiPriority="9" w:unhideWhenUsed="1" w:qFormat="1"/>
+    <w:lsdException w:name="heading 8" w:semiHidden="1" w:uiPriority="9" w:unhideWhenUsed="1" w:qFormat="1"/>
+    <w:lsdException w:name="heading 9" w:semiHidden="1" w:uiPriority="9" w:unhideWhenUsed="1" w:qFormat="1"/>
     <w:lsdException w:name="index 1" w:semiHidden="1" w:unhideWhenUsed="1"/>
     <w:lsdException w:name="index 2" w:semiHidden="1" w:unhideWhenUsed="1"/>
     <w:lsdException w:name="index 3" w:semiHidden="1" w:unhideWhenUsed="1"/>
@@ -1653,22 +1706,22 @@
     <w:lsdException w:name="index 7" w:semiHidden="1" w:unhideWhenUsed="1"/>
     <w:lsdException w:name="index 8" w:semiHidden="1" w:unhideWhenUsed="1"/>
     <w:lsdException w:name="index 9" w:semiHidden="1" w:unhideWhenUsed="1"/>
-    <w:lsdException w:name="toc 1" w:uiPriority="39" w:semiHidden="1" w:unhideWhenUsed="1"/>
-    <w:lsdException w:name="toc 2" w:uiPriority="39" w:semiHidden="1" w:unhideWhenUsed="1"/>
-    <w:lsdException w:name="toc 3" w:uiPriority="39" w:semiHidden="1" w:unhideWhenUsed="1"/>
-    <w:lsdException w:name="toc 4" w:uiPriority="39" w:semiHidden="1" w:unhideWhenUsed="1"/>
-    <w:lsdException w:name="toc 5" w:uiPriority="39" w:semiHidden="1" w:unhideWhenUsed="1"/>
-    <w:lsdException w:name="toc 6" w:uiPriority="39" w:semiHidden="1" w:unhideWhenUsed="1"/>
-    <w:lsdException w:name="toc 7" w:uiPriority="39" w:semiHidden="1" w:unhideWhenUsed="1"/>
-    <w:lsdException w:name="toc 8" w:uiPriority="39" w:semiHidden="1" w:unhideWhenUsed="1"/>
-    <w:lsdException w:name="toc 9" w:uiPriority="39" w:semiHidden="1" w:unhideWhenUsed="1"/>
+    <w:lsdException w:name="toc 1" w:semiHidden="1" w:uiPriority="39" w:unhideWhenUsed="1"/>
+    <w:lsdException w:name="toc 2" w:semiHidden="1" w:uiPriority="39" w:unhideWhenUsed="1"/>
+    <w:lsdException w:name="toc 3" w:semiHidden="1" w:uiPriority="39" w:unhideWhenUsed="1"/>
+    <w:lsdException w:name="toc 4" w:semiHidden="1" w:uiPriority="39" w:unhideWhenUsed="1"/>
+    <w:lsdException w:name="toc 5" w:semiHidden="1" w:uiPriority="39" w:unhideWhenUsed="1"/>
+    <w:lsdException w:name="toc 6" w:semiHidden="1" w:uiPriority="39" w:unhideWhenUsed="1"/>
+    <w:lsdException w:name="toc 7" w:semiHidden="1" w:uiPriority="39" w:unhideWhenUsed="1"/>
+    <w:lsdException w:name="toc 8" w:semiHidden="1" w:uiPriority="39" w:unhideWhenUsed="1"/>
+    <w:lsdException w:name="toc 9" w:semiHidden="1" w:uiPriority="39" w:unhideWhenUsed="1"/>
     <w:lsdException w:name="Normal Indent" w:semiHidden="1" w:unhideWhenUsed="1"/>
     <w:lsdException w:name="footnote text" w:semiHidden="1" w:unhideWhenUsed="1"/>
     <w:lsdException w:name="annotation text" w:semiHidden="1" w:unhideWhenUsed="1"/>
     <w:lsdException w:name="header" w:semiHidden="1" w:unhideWhenUsed="1"/>
     <w:lsdException w:name="footer" w:semiHidden="1" w:unhideWhenUsed="1"/>
     <w:lsdException w:name="index heading" w:semiHidden="1" w:unhideWhenUsed="1"/>
-    <w:lsdException w:name="caption" w:uiPriority="35" w:semiHidden="1" w:unhideWhenUsed="1" w:qFormat="1"/>
+    <w:lsdException w:name="caption" w:semiHidden="1" w:uiPriority="35" w:unhideWhenUsed="1" w:qFormat="1"/>
     <w:lsdException w:name="table of figures" w:semiHidden="1" w:unhideWhenUsed="1"/>
     <w:lsdException w:name="envelope address" w:semiHidden="1" w:unhideWhenUsed="1"/>
     <w:lsdException w:name="envelope return" w:semiHidden="1" w:unhideWhenUsed="1"/>
@@ -1699,7 +1752,7 @@
     <w:lsdException w:name="Title" w:uiPriority="10" w:qFormat="1"/>
     <w:lsdException w:name="Closing" w:semiHidden="1" w:unhideWhenUsed="1"/>
     <w:lsdException w:name="Signature" w:semiHidden="1" w:unhideWhenUsed="1"/>
-    <w:lsdException w:name="Default Paragraph Font" w:uiPriority="1" w:semiHidden="1" w:unhideWhenUsed="1"/>
+    <w:lsdException w:name="Default Paragraph Font" w:semiHidden="1" w:uiPriority="1" w:unhideWhenUsed="1"/>
     <w:lsdException w:name="Body Text" w:semiHidden="1" w:unhideWhenUsed="1"/>
     <w:lsdException w:name="Body Text Indent" w:semiHidden="1" w:unhideWhenUsed="1"/>
     <w:lsdException w:name="List Continue" w:semiHidden="1" w:unhideWhenUsed="1"/>
@@ -1899,8 +1952,8 @@
     <w:lsdException w:name="Subtle Reference" w:uiPriority="31" w:qFormat="1"/>
     <w:lsdException w:name="Intense Reference" w:uiPriority="32" w:qFormat="1"/>
     <w:lsdException w:name="Book Title" w:uiPriority="33" w:qFormat="1"/>
-    <w:lsdException w:name="Bibliography" w:uiPriority="37" w:semiHidden="1" w:unhideWhenUsed="1"/>
-    <w:lsdException w:name="TOC Heading" w:uiPriority="39" w:semiHidden="1" w:unhideWhenUsed="1" w:qFormat="1"/>
+    <w:lsdException w:name="Bibliography" w:semiHidden="1" w:uiPriority="37" w:unhideWhenUsed="1"/>
+    <w:lsdException w:name="TOC Heading" w:semiHidden="1" w:uiPriority="39" w:unhideWhenUsed="1" w:qFormat="1"/>
     <w:lsdException w:name="Plain Table 1" w:uiPriority="41"/>
     <w:lsdException w:name="Plain Table 2" w:uiPriority="42"/>
     <w:lsdException w:name="Plain Table 3" w:uiPriority="43"/>
@@ -2011,92 +2064,80 @@
     <w:lsdException w:name="Unresolved Mention" w:semiHidden="1" w:unhideWhenUsed="1"/>
     <w:lsdException w:name="Smart Link" w:semiHidden="1" w:unhideWhenUsed="1"/>
   </w:latentStyles>
-  <w:style w:type="paragraph" w:styleId="Normal" w:default="1">
+  <w:style w:type="paragraph" w:default="1" w:styleId="Normal">
     <w:name w:val="Normal"/>
     <w:qFormat/>
     <w:pPr>
-      <w:widowControl/>
-      <w:suppressAutoHyphens w:val="true"/>
-      <w:bidi w:val="0"/>
-      <w:spacing w:lineRule="auto" w:line="259" w:before="0" w:after="160"/>
-      <w:jc w:val="left"/>
+      <w:spacing w:after="160" w:line="259" w:lineRule="auto"/>
     </w:pPr>
-    <w:rPr>
-      <w:rFonts w:ascii="Calibri" w:hAnsi="Calibri" w:eastAsia="Calibri" w:cs="" w:asciiTheme="minorHAnsi" w:cstheme="minorBidi" w:eastAsiaTheme="minorHAnsi" w:hAnsiTheme="minorHAnsi"/>
-      <w:color w:val="auto"/>
-      <w:kern w:val="0"/>
-      <w:sz w:val="22"/>
-      <w:szCs w:val="22"/>
-      <w:lang w:val="en-US" w:eastAsia="en-US" w:bidi="ar-SA"/>
-    </w:rPr>
   </w:style>
   <w:style w:type="paragraph" w:styleId="Heading1">
-    <w:name w:val="Heading 1"/>
+    <w:name w:val="heading 1"/>
     <w:basedOn w:val="Normal"/>
     <w:next w:val="Normal"/>
     <w:link w:val="Heading1Char"/>
     <w:uiPriority w:val="9"/>
     <w:qFormat/>
-    <w:rsid w:val="004a098b"/>
+    <w:rsid w:val="004A098B"/>
     <w:pPr>
-      <w:keepNext w:val="true"/>
+      <w:keepNext/>
       <w:keepLines/>
       <w:spacing w:before="240" w:after="0"/>
       <w:outlineLvl w:val="0"/>
     </w:pPr>
     <w:rPr>
-      <w:rFonts w:ascii="Calibri Light" w:hAnsi="Calibri Light" w:eastAsia="" w:cs="" w:asciiTheme="majorHAnsi" w:cstheme="majorBidi" w:eastAsiaTheme="majorEastAsia" w:hAnsiTheme="majorHAnsi"/>
-      <w:color w:val="2F5496" w:themeColor="accent1" w:themeShade="bf"/>
+      <w:rFonts w:asciiTheme="majorHAnsi" w:eastAsiaTheme="majorEastAsia" w:hAnsiTheme="majorHAnsi" w:cstheme="majorBidi"/>
+      <w:color w:val="2F5496" w:themeColor="accent1" w:themeShade="BF"/>
       <w:sz w:val="32"/>
       <w:szCs w:val="32"/>
     </w:rPr>
   </w:style>
   <w:style w:type="paragraph" w:styleId="Heading2">
-    <w:name w:val="Heading 2"/>
+    <w:name w:val="heading 2"/>
     <w:basedOn w:val="Normal"/>
     <w:next w:val="Normal"/>
     <w:link w:val="Heading2Char"/>
     <w:uiPriority w:val="9"/>
     <w:unhideWhenUsed/>
     <w:qFormat/>
-    <w:rsid w:val="004a098b"/>
+    <w:rsid w:val="004A098B"/>
     <w:pPr>
-      <w:keepNext w:val="true"/>
+      <w:keepNext/>
       <w:keepLines/>
       <w:spacing w:before="40" w:after="0"/>
       <w:outlineLvl w:val="1"/>
     </w:pPr>
     <w:rPr>
-      <w:rFonts w:ascii="Calibri Light" w:hAnsi="Calibri Light" w:eastAsia="" w:cs="" w:asciiTheme="majorHAnsi" w:cstheme="majorBidi" w:eastAsiaTheme="majorEastAsia" w:hAnsiTheme="majorHAnsi"/>
-      <w:color w:val="2F5496" w:themeColor="accent1" w:themeShade="bf"/>
+      <w:rFonts w:asciiTheme="majorHAnsi" w:eastAsiaTheme="majorEastAsia" w:hAnsiTheme="majorHAnsi" w:cstheme="majorBidi"/>
+      <w:color w:val="2F5496" w:themeColor="accent1" w:themeShade="BF"/>
       <w:sz w:val="26"/>
       <w:szCs w:val="26"/>
     </w:rPr>
   </w:style>
   <w:style w:type="paragraph" w:styleId="Heading3">
-    <w:name w:val="Heading 3"/>
+    <w:name w:val="heading 3"/>
     <w:basedOn w:val="Normal"/>
     <w:next w:val="Normal"/>
     <w:link w:val="Heading3Char"/>
     <w:uiPriority w:val="9"/>
     <w:unhideWhenUsed/>
     <w:qFormat/>
-    <w:rsid w:val="004a098b"/>
+    <w:rsid w:val="004A098B"/>
     <w:pPr>
-      <w:keepNext w:val="true"/>
+      <w:keepNext/>
       <w:keepLines/>
       <w:spacing w:before="40" w:after="0"/>
       <w:outlineLvl w:val="2"/>
     </w:pPr>
     <w:rPr>
-      <w:rFonts w:ascii="Calibri Light" w:hAnsi="Calibri Light" w:eastAsia="" w:cs="" w:asciiTheme="majorHAnsi" w:cstheme="majorBidi" w:eastAsiaTheme="majorEastAsia" w:hAnsiTheme="majorHAnsi"/>
-      <w:color w:val="1F3763" w:themeColor="accent1" w:themeShade="7f"/>
+      <w:rFonts w:asciiTheme="majorHAnsi" w:eastAsiaTheme="majorEastAsia" w:hAnsiTheme="majorHAnsi" w:cstheme="majorBidi"/>
+      <w:color w:val="1F3763" w:themeColor="accent1" w:themeShade="7F"/>
       <w:sz w:val="24"/>
       <w:szCs w:val="24"/>
     </w:rPr>
   </w:style>
   <w:style w:type="paragraph" w:styleId="Heading4">
-    <w:name w:val="Heading 4"/>
+    <w:name w:val="heading 4"/>
     <w:basedOn w:val="Normal"/>
     <w:next w:val="Normal"/>
     <w:link w:val="Heading4Char"/>
@@ -2105,74 +2146,93 @@
     <w:qFormat/>
     <w:rsid w:val="00075660"/>
     <w:pPr>
-      <w:keepNext w:val="true"/>
+      <w:keepNext/>
       <w:keepLines/>
       <w:spacing w:before="40" w:after="0"/>
       <w:outlineLvl w:val="3"/>
     </w:pPr>
     <w:rPr>
-      <w:rFonts w:ascii="Calibri Light" w:hAnsi="Calibri Light" w:eastAsia="" w:cs="" w:asciiTheme="majorHAnsi" w:cstheme="majorBidi" w:eastAsiaTheme="majorEastAsia" w:hAnsiTheme="majorHAnsi"/>
+      <w:rFonts w:asciiTheme="majorHAnsi" w:eastAsiaTheme="majorEastAsia" w:hAnsiTheme="majorHAnsi" w:cstheme="majorBidi"/>
       <w:i/>
       <w:iCs/>
-      <w:color w:val="2F5496" w:themeColor="accent1" w:themeShade="bf"/>
+      <w:color w:val="2F5496" w:themeColor="accent1" w:themeShade="BF"/>
     </w:rPr>
   </w:style>
-  <w:style w:type="character" w:styleId="DefaultParagraphFont" w:default="1">
+  <w:style w:type="character" w:default="1" w:styleId="DefaultParagraphFont">
     <w:name w:val="Default Paragraph Font"/>
     <w:uiPriority w:val="1"/>
     <w:semiHidden/>
     <w:unhideWhenUsed/>
-    <w:qFormat/>
-    <w:rPr/>
   </w:style>
-  <w:style w:type="character" w:styleId="Heading2Char" w:customStyle="1">
+  <w:style w:type="table" w:default="1" w:styleId="TableNormal">
+    <w:name w:val="Normal Table"/>
+    <w:uiPriority w:val="99"/>
+    <w:semiHidden/>
+    <w:unhideWhenUsed/>
+    <w:tblPr>
+      <w:tblInd w:w="0" w:type="dxa"/>
+      <w:tblCellMar>
+        <w:top w:w="0" w:type="dxa"/>
+        <w:left w:w="108" w:type="dxa"/>
+        <w:bottom w:w="0" w:type="dxa"/>
+        <w:right w:w="108" w:type="dxa"/>
+      </w:tblCellMar>
+    </w:tblPr>
+  </w:style>
+  <w:style w:type="numbering" w:default="1" w:styleId="NoList">
+    <w:name w:val="No List"/>
+    <w:uiPriority w:val="99"/>
+    <w:semiHidden/>
+    <w:unhideWhenUsed/>
+  </w:style>
+  <w:style w:type="character" w:customStyle="1" w:styleId="Heading2Char">
     <w:name w:val="Heading 2 Char"/>
     <w:basedOn w:val="DefaultParagraphFont"/>
     <w:link w:val="Heading2"/>
     <w:uiPriority w:val="9"/>
     <w:qFormat/>
-    <w:rsid w:val="004a098b"/>
+    <w:rsid w:val="004A098B"/>
     <w:rPr>
-      <w:rFonts w:ascii="Calibri Light" w:hAnsi="Calibri Light" w:eastAsia="" w:cs="" w:asciiTheme="majorHAnsi" w:cstheme="majorBidi" w:eastAsiaTheme="majorEastAsia" w:hAnsiTheme="majorHAnsi"/>
-      <w:color w:val="2F5496" w:themeColor="accent1" w:themeShade="bf"/>
+      <w:rFonts w:asciiTheme="majorHAnsi" w:eastAsiaTheme="majorEastAsia" w:hAnsiTheme="majorHAnsi" w:cstheme="majorBidi"/>
+      <w:color w:val="2F5496" w:themeColor="accent1" w:themeShade="BF"/>
       <w:sz w:val="26"/>
       <w:szCs w:val="26"/>
     </w:rPr>
   </w:style>
-  <w:style w:type="character" w:styleId="Heading1Char" w:customStyle="1">
+  <w:style w:type="character" w:customStyle="1" w:styleId="Heading1Char">
     <w:name w:val="Heading 1 Char"/>
     <w:basedOn w:val="DefaultParagraphFont"/>
     <w:link w:val="Heading1"/>
     <w:uiPriority w:val="9"/>
     <w:qFormat/>
-    <w:rsid w:val="004a098b"/>
+    <w:rsid w:val="004A098B"/>
     <w:rPr>
-      <w:rFonts w:ascii="Calibri Light" w:hAnsi="Calibri Light" w:eastAsia="" w:cs="" w:asciiTheme="majorHAnsi" w:cstheme="majorBidi" w:eastAsiaTheme="majorEastAsia" w:hAnsiTheme="majorHAnsi"/>
-      <w:color w:val="2F5496" w:themeColor="accent1" w:themeShade="bf"/>
+      <w:rFonts w:asciiTheme="majorHAnsi" w:eastAsiaTheme="majorEastAsia" w:hAnsiTheme="majorHAnsi" w:cstheme="majorBidi"/>
+      <w:color w:val="2F5496" w:themeColor="accent1" w:themeShade="BF"/>
       <w:sz w:val="32"/>
       <w:szCs w:val="32"/>
     </w:rPr>
   </w:style>
-  <w:style w:type="character" w:styleId="Heading3Char" w:customStyle="1">
+  <w:style w:type="character" w:customStyle="1" w:styleId="Heading3Char">
     <w:name w:val="Heading 3 Char"/>
     <w:basedOn w:val="DefaultParagraphFont"/>
     <w:link w:val="Heading3"/>
     <w:uiPriority w:val="9"/>
     <w:qFormat/>
-    <w:rsid w:val="004a098b"/>
+    <w:rsid w:val="004A098B"/>
     <w:rPr>
-      <w:rFonts w:ascii="Calibri Light" w:hAnsi="Calibri Light" w:eastAsia="" w:cs="" w:asciiTheme="majorHAnsi" w:cstheme="majorBidi" w:eastAsiaTheme="majorEastAsia" w:hAnsiTheme="majorHAnsi"/>
-      <w:color w:val="1F3763" w:themeColor="accent1" w:themeShade="7f"/>
+      <w:rFonts w:asciiTheme="majorHAnsi" w:eastAsiaTheme="majorEastAsia" w:hAnsiTheme="majorHAnsi" w:cstheme="majorBidi"/>
+      <w:color w:val="1F3763" w:themeColor="accent1" w:themeShade="7F"/>
       <w:sz w:val="24"/>
       <w:szCs w:val="24"/>
     </w:rPr>
   </w:style>
-  <w:style w:type="character" w:styleId="InternetLink">
+  <w:style w:type="character" w:styleId="Hyperlink">
     <w:name w:val="Hyperlink"/>
     <w:basedOn w:val="DefaultParagraphFont"/>
     <w:uiPriority w:val="99"/>
     <w:unhideWhenUsed/>
-    <w:rsid w:val="004a098b"/>
+    <w:rsid w:val="004A098B"/>
     <w:rPr>
       <w:color w:val="0563C1" w:themeColor="hyperlink"/>
       <w:u w:val="single"/>
@@ -2185,25 +2245,25 @@
     <w:semiHidden/>
     <w:unhideWhenUsed/>
     <w:qFormat/>
-    <w:rsid w:val="004a098b"/>
+    <w:rsid w:val="004A098B"/>
     <w:rPr>
       <w:color w:val="605E5C"/>
-      <w:shd w:fill="E1DFDD" w:val="clear"/>
+      <w:shd w:val="clear" w:color="auto" w:fill="E1DFDD"/>
     </w:rPr>
   </w:style>
-  <w:style w:type="character" w:styleId="VisitedInternetLink">
+  <w:style w:type="character" w:styleId="FollowedHyperlink">
     <w:name w:val="FollowedHyperlink"/>
     <w:basedOn w:val="DefaultParagraphFont"/>
     <w:uiPriority w:val="99"/>
     <w:semiHidden/>
     <w:unhideWhenUsed/>
-    <w:rsid w:val="00656f20"/>
+    <w:rsid w:val="00656F20"/>
     <w:rPr>
       <w:color w:val="954F72" w:themeColor="followedHyperlink"/>
       <w:u w:val="single"/>
     </w:rPr>
   </w:style>
-  <w:style w:type="character" w:styleId="Heading4Char" w:customStyle="1">
+  <w:style w:type="character" w:customStyle="1" w:styleId="Heading4Char">
     <w:name w:val="Heading 4 Char"/>
     <w:basedOn w:val="DefaultParagraphFont"/>
     <w:link w:val="Heading4"/>
@@ -2211,45 +2271,43 @@
     <w:qFormat/>
     <w:rsid w:val="00075660"/>
     <w:rPr>
-      <w:rFonts w:ascii="Calibri Light" w:hAnsi="Calibri Light" w:eastAsia="" w:cs="" w:asciiTheme="majorHAnsi" w:cstheme="majorBidi" w:eastAsiaTheme="majorEastAsia" w:hAnsiTheme="majorHAnsi"/>
+      <w:rFonts w:asciiTheme="majorHAnsi" w:eastAsiaTheme="majorEastAsia" w:hAnsiTheme="majorHAnsi" w:cstheme="majorBidi"/>
       <w:i/>
       <w:iCs/>
-      <w:color w:val="2F5496" w:themeColor="accent1" w:themeShade="bf"/>
+      <w:color w:val="2F5496" w:themeColor="accent1" w:themeShade="BF"/>
     </w:rPr>
   </w:style>
-  <w:style w:type="paragraph" w:styleId="Heading">
+  <w:style w:type="paragraph" w:customStyle="1" w:styleId="Heading">
     <w:name w:val="Heading"/>
     <w:basedOn w:val="Normal"/>
-    <w:next w:val="TextBody"/>
+    <w:next w:val="BodyText"/>
     <w:qFormat/>
     <w:pPr>
-      <w:keepNext w:val="true"/>
+      <w:keepNext/>
       <w:spacing w:before="240" w:after="120"/>
     </w:pPr>
     <w:rPr>
-      <w:rFonts w:ascii="Liberation Sans" w:hAnsi="Liberation Sans" w:eastAsia="Noto Sans CJK SC" w:cs="FreeSans"/>
+      <w:rFonts w:ascii="Liberation Sans" w:eastAsia="Noto Sans CJK SC" w:hAnsi="Liberation Sans" w:cs="FreeSans"/>
       <w:sz w:val="28"/>
       <w:szCs w:val="28"/>
     </w:rPr>
   </w:style>
-  <w:style w:type="paragraph" w:styleId="TextBody">
+  <w:style w:type="paragraph" w:styleId="BodyText">
     <w:name w:val="Body Text"/>
     <w:basedOn w:val="Normal"/>
     <w:pPr>
-      <w:spacing w:lineRule="auto" w:line="276" w:before="0" w:after="140"/>
+      <w:spacing w:after="140" w:line="276" w:lineRule="auto"/>
     </w:pPr>
-    <w:rPr/>
   </w:style>
   <w:style w:type="paragraph" w:styleId="List">
     <w:name w:val="List"/>
-    <w:basedOn w:val="TextBody"/>
-    <w:pPr/>
+    <w:basedOn w:val="BodyText"/>
     <w:rPr>
       <w:rFonts w:cs="FreeSans"/>
     </w:rPr>
   </w:style>
   <w:style w:type="paragraph" w:styleId="Caption">
-    <w:name w:val="Caption"/>
+    <w:name w:val="caption"/>
     <w:basedOn w:val="Normal"/>
     <w:qFormat/>
     <w:pPr>
@@ -2264,7 +2322,7 @@
       <w:szCs w:val="24"/>
     </w:rPr>
   </w:style>
-  <w:style w:type="paragraph" w:styleId="Index">
+  <w:style w:type="paragraph" w:customStyle="1" w:styleId="Index">
     <w:name w:val="Index"/>
     <w:basedOn w:val="Normal"/>
     <w:qFormat/>
@@ -2280,34 +2338,11 @@
     <w:basedOn w:val="Normal"/>
     <w:uiPriority w:val="34"/>
     <w:qFormat/>
-    <w:rsid w:val="004a098b"/>
+    <w:rsid w:val="004A098B"/>
     <w:pPr>
-      <w:spacing w:before="0" w:after="160"/>
-      <w:ind w:left="720" w:hanging="0"/>
+      <w:ind w:left="720"/>
       <w:contextualSpacing/>
     </w:pPr>
-    <w:rPr/>
-  </w:style>
-  <w:style w:type="numbering" w:styleId="NoList" w:default="1">
-    <w:name w:val="No List"/>
-    <w:uiPriority w:val="99"/>
-    <w:semiHidden/>
-    <w:unhideWhenUsed/>
-    <w:qFormat/>
-  </w:style>
-  <w:style w:type="table" w:default="1" w:styleId="TableNormal">
-    <w:name w:val="Normal Table"/>
-    <w:uiPriority w:val="99"/>
-    <w:semiHidden/>
-    <w:unhideWhenUsed/>
-    <w:tblPr>
-      <w:tblCellMar>
-        <w:top w:w="0" w:type="dxa"/>
-        <w:left w:w="108" w:type="dxa"/>
-        <w:bottom w:w="0" w:type="dxa"/>
-        <w:right w:w="108" w:type="dxa"/>
-      </w:tblCellMar>
-    </w:tblPr>
   </w:style>
 </w:styles>
 </file>

--- a/WillFarhatResume.docx
+++ b/WillFarhatResume.docx
@@ -4,10 +4,18 @@
   <w:body>
     <w:p>
       <w:pPr>
-        <w:pStyle w:val="Heading1"/>
+        <w:spacing w:after="0"/>
         <w:jc w:val="center"/>
-      </w:pPr>
-      <w:r>
+        <w:rPr>
+          <w:sz w:val="32"/>
+          <w:szCs w:val="32"/>
+        </w:rPr>
+      </w:pPr>
+      <w:r>
+        <w:rPr>
+          <w:sz w:val="32"/>
+          <w:szCs w:val="32"/>
+        </w:rPr>
         <w:t>Will Farhat</w:t>
       </w:r>
     </w:p>
@@ -33,6 +41,13 @@
           <w:sz w:val="20"/>
           <w:szCs w:val="20"/>
         </w:rPr>
+        <w:t>, Pasadena, CA 91105</w:t>
+      </w:r>
+      <w:r>
+        <w:rPr>
+          <w:sz w:val="20"/>
+          <w:szCs w:val="20"/>
+        </w:rPr>
         <w:t xml:space="preserve"> | </w:t>
       </w:r>
       <w:r>
@@ -40,7 +55,21 @@
           <w:sz w:val="20"/>
           <w:szCs w:val="20"/>
         </w:rPr>
-        <w:t xml:space="preserve">(626) 361 3282 </w:t>
+        <w:t>(626) 361</w:t>
+      </w:r>
+      <w:r>
+        <w:rPr>
+          <w:sz w:val="20"/>
+          <w:szCs w:val="20"/>
+        </w:rPr>
+        <w:t>-</w:t>
+      </w:r>
+      <w:r>
+        <w:rPr>
+          <w:sz w:val="20"/>
+          <w:szCs w:val="20"/>
+        </w:rPr>
+        <w:t xml:space="preserve">3282 </w:t>
       </w:r>
       <w:r>
         <w:rPr>
@@ -53,8 +82,10 @@
         <w:r>
           <w:rPr>
             <w:rStyle w:val="Hyperlink"/>
+            <w:color w:val="auto"/>
             <w:sz w:val="20"/>
             <w:szCs w:val="20"/>
+            <w:u w:val="none"/>
           </w:rPr>
           <w:t>willf668@gmail.com</w:t>
         </w:r>
@@ -64,66 +95,20 @@
           <w:sz w:val="20"/>
           <w:szCs w:val="20"/>
         </w:rPr>
-        <w:t xml:space="preserve"> </w:t>
-      </w:r>
-      <w:r>
-        <w:rPr>
-          <w:sz w:val="20"/>
-          <w:szCs w:val="20"/>
-        </w:rPr>
-        <w:t xml:space="preserve">| </w:t>
+        <w:t xml:space="preserve"> | </w:t>
       </w:r>
       <w:hyperlink r:id="rId6" w:history="1">
         <w:r>
           <w:rPr>
             <w:rStyle w:val="Hyperlink"/>
+            <w:color w:val="auto"/>
             <w:sz w:val="20"/>
             <w:szCs w:val="20"/>
+            <w:u w:val="none"/>
           </w:rPr>
-          <w:t>LinkedIn</w:t>
+          <w:t>willfarhat.com</w:t>
         </w:r>
       </w:hyperlink>
-      <w:r>
-        <w:rPr>
-          <w:sz w:val="20"/>
-          <w:szCs w:val="20"/>
-        </w:rPr>
-        <w:t xml:space="preserve"> </w:t>
-      </w:r>
-      <w:r>
-        <w:rPr>
-          <w:sz w:val="20"/>
-          <w:szCs w:val="20"/>
-        </w:rPr>
-        <w:t xml:space="preserve">| </w:t>
-      </w:r>
-      <w:hyperlink r:id="rId7" w:history="1">
-        <w:r>
-          <w:rPr>
-            <w:rStyle w:val="Hyperlink"/>
-            <w:sz w:val="20"/>
-            <w:szCs w:val="20"/>
-          </w:rPr>
-          <w:t>Website</w:t>
-        </w:r>
-      </w:hyperlink>
-      <w:r>
-        <w:rPr>
-          <w:sz w:val="20"/>
-          <w:szCs w:val="20"/>
-        </w:rPr>
-        <w:t xml:space="preserve"> | </w:t>
-      </w:r>
-      <w:hyperlink r:id="rId8" w:history="1">
-        <w:r>
-          <w:rPr>
-            <w:rStyle w:val="Hyperlink"/>
-            <w:sz w:val="20"/>
-            <w:szCs w:val="20"/>
-          </w:rPr>
-          <w:t>GitHub</w:t>
-        </w:r>
-      </w:hyperlink>
     </w:p>
     <w:p>
       <w:pPr>
@@ -138,8 +123,14 @@
     <w:p>
       <w:pPr>
         <w:pStyle w:val="Heading3"/>
-      </w:pPr>
-      <w:r>
+        <w:rPr>
+          <w:color w:val="auto"/>
+        </w:rPr>
+      </w:pPr>
+      <w:r>
+        <w:rPr>
+          <w:color w:val="auto"/>
+        </w:rPr>
         <w:t>Education</w:t>
       </w:r>
     </w:p>
@@ -152,13 +143,23 @@
           <w:szCs w:val="20"/>
         </w:rPr>
       </w:pPr>
+      <w:proofErr w:type="gramStart"/>
       <w:r>
         <w:rPr>
           <w:b/>
           <w:sz w:val="20"/>
           <w:szCs w:val="20"/>
         </w:rPr>
-        <w:t>Bachelors of Science, Computer Science</w:t>
+        <w:t>Bachelors of Science</w:t>
+      </w:r>
+      <w:proofErr w:type="gramEnd"/>
+      <w:r>
+        <w:rPr>
+          <w:b/>
+          <w:sz w:val="20"/>
+          <w:szCs w:val="20"/>
+        </w:rPr>
+        <w:t>, Computer Science</w:t>
       </w:r>
       <w:r>
         <w:rPr>
@@ -223,6 +224,14 @@
           <w:szCs w:val="20"/>
         </w:rPr>
         <w:t xml:space="preserve">       </w:t>
+      </w:r>
+      <w:r>
+        <w:rPr>
+          <w:sz w:val="20"/>
+          <w:szCs w:val="20"/>
+        </w:rPr>
+        <w:tab/>
+        <w:t xml:space="preserve">            </w:t>
       </w:r>
       <w:r>
         <w:rPr>
@@ -231,7 +240,223 @@
           <w:sz w:val="20"/>
           <w:szCs w:val="20"/>
         </w:rPr>
-        <w:t xml:space="preserve">Graduating </w:t>
+        <w:t>May 2025</w:t>
+      </w:r>
+    </w:p>
+    <w:p>
+      <w:pPr>
+        <w:spacing w:after="0" w:line="240" w:lineRule="auto"/>
+        <w:ind w:left="720" w:hanging="360"/>
+        <w:rPr>
+          <w:bCs/>
+          <w:sz w:val="20"/>
+          <w:szCs w:val="20"/>
+        </w:rPr>
+      </w:pPr>
+      <w:r>
+        <w:rPr>
+          <w:bCs/>
+          <w:sz w:val="20"/>
+          <w:szCs w:val="20"/>
+        </w:rPr>
+        <w:t>University of Southern California</w:t>
+      </w:r>
+      <w:r>
+        <w:rPr>
+          <w:bCs/>
+          <w:sz w:val="20"/>
+          <w:szCs w:val="20"/>
+        </w:rPr>
+        <w:tab/>
+      </w:r>
+      <w:r>
+        <w:rPr>
+          <w:bCs/>
+          <w:sz w:val="20"/>
+          <w:szCs w:val="20"/>
+        </w:rPr>
+        <w:tab/>
+      </w:r>
+      <w:r>
+        <w:rPr>
+          <w:bCs/>
+          <w:sz w:val="20"/>
+          <w:szCs w:val="20"/>
+        </w:rPr>
+        <w:tab/>
+      </w:r>
+      <w:r>
+        <w:rPr>
+          <w:bCs/>
+          <w:sz w:val="20"/>
+          <w:szCs w:val="20"/>
+        </w:rPr>
+        <w:tab/>
+      </w:r>
+      <w:r>
+        <w:rPr>
+          <w:bCs/>
+          <w:sz w:val="20"/>
+          <w:szCs w:val="20"/>
+        </w:rPr>
+        <w:tab/>
+      </w:r>
+      <w:r>
+        <w:rPr>
+          <w:bCs/>
+          <w:sz w:val="20"/>
+          <w:szCs w:val="20"/>
+        </w:rPr>
+        <w:tab/>
+      </w:r>
+      <w:r>
+        <w:rPr>
+          <w:bCs/>
+          <w:sz w:val="20"/>
+          <w:szCs w:val="20"/>
+        </w:rPr>
+        <w:tab/>
+      </w:r>
+      <w:r>
+        <w:rPr>
+          <w:bCs/>
+          <w:sz w:val="20"/>
+          <w:szCs w:val="20"/>
+        </w:rPr>
+        <w:tab/>
+        <w:t xml:space="preserve">     </w:t>
+      </w:r>
+      <w:r>
+        <w:rPr>
+          <w:bCs/>
+          <w:sz w:val="20"/>
+          <w:szCs w:val="20"/>
+        </w:rPr>
+        <w:tab/>
+      </w:r>
+      <w:r>
+        <w:rPr>
+          <w:bCs/>
+          <w:sz w:val="20"/>
+          <w:szCs w:val="20"/>
+        </w:rPr>
+        <w:tab/>
+        <w:t xml:space="preserve">       </w:t>
+      </w:r>
+      <w:r>
+        <w:rPr>
+          <w:bCs/>
+          <w:sz w:val="20"/>
+          <w:szCs w:val="20"/>
+        </w:rPr>
+        <w:t xml:space="preserve"> </w:t>
+      </w:r>
+    </w:p>
+    <w:p>
+      <w:pPr>
+        <w:spacing w:after="0" w:line="240" w:lineRule="auto"/>
+        <w:ind w:left="720" w:hanging="360"/>
+        <w:rPr>
+          <w:sz w:val="20"/>
+          <w:szCs w:val="20"/>
+        </w:rPr>
+      </w:pPr>
+    </w:p>
+    <w:p>
+      <w:pPr>
+        <w:spacing w:after="0" w:line="240" w:lineRule="auto"/>
+        <w:ind w:left="720" w:hanging="360"/>
+        <w:rPr>
+          <w:sz w:val="20"/>
+          <w:szCs w:val="20"/>
+        </w:rPr>
+      </w:pPr>
+      <w:r>
+        <w:rPr>
+          <w:b/>
+          <w:sz w:val="20"/>
+          <w:szCs w:val="20"/>
+        </w:rPr>
+        <w:t>High School Diploma</w:t>
+      </w:r>
+      <w:r>
+        <w:rPr>
+          <w:sz w:val="20"/>
+          <w:szCs w:val="20"/>
+        </w:rPr>
+        <w:t xml:space="preserve"> </w:t>
+      </w:r>
+      <w:r>
+        <w:rPr>
+          <w:sz w:val="20"/>
+          <w:szCs w:val="20"/>
+        </w:rPr>
+        <w:tab/>
+      </w:r>
+      <w:r>
+        <w:rPr>
+          <w:sz w:val="20"/>
+          <w:szCs w:val="20"/>
+        </w:rPr>
+        <w:tab/>
+      </w:r>
+      <w:r>
+        <w:rPr>
+          <w:sz w:val="20"/>
+          <w:szCs w:val="20"/>
+        </w:rPr>
+        <w:tab/>
+      </w:r>
+      <w:r>
+        <w:rPr>
+          <w:sz w:val="20"/>
+          <w:szCs w:val="20"/>
+        </w:rPr>
+        <w:tab/>
+      </w:r>
+      <w:r>
+        <w:rPr>
+          <w:sz w:val="20"/>
+          <w:szCs w:val="20"/>
+        </w:rPr>
+        <w:tab/>
+        <w:t xml:space="preserve">             </w:t>
+      </w:r>
+      <w:r>
+        <w:rPr>
+          <w:sz w:val="20"/>
+          <w:szCs w:val="20"/>
+        </w:rPr>
+        <w:tab/>
+      </w:r>
+      <w:r>
+        <w:rPr>
+          <w:sz w:val="20"/>
+          <w:szCs w:val="20"/>
+        </w:rPr>
+        <w:tab/>
+      </w:r>
+      <w:r>
+        <w:rPr>
+          <w:sz w:val="20"/>
+          <w:szCs w:val="20"/>
+        </w:rPr>
+        <w:tab/>
+        <w:t xml:space="preserve">                  </w:t>
+      </w:r>
+      <w:r>
+        <w:rPr>
+          <w:sz w:val="20"/>
+          <w:szCs w:val="20"/>
+        </w:rPr>
+        <w:tab/>
+      </w:r>
+      <w:r>
+        <w:rPr>
+          <w:sz w:val="20"/>
+          <w:szCs w:val="20"/>
+        </w:rPr>
+        <w:tab/>
       </w:r>
       <w:r>
         <w:rPr>
@@ -240,7 +465,7 @@
           <w:sz w:val="20"/>
           <w:szCs w:val="20"/>
         </w:rPr>
-        <w:t>May 2025</w:t>
+        <w:t xml:space="preserve">             June 2021</w:t>
       </w:r>
     </w:p>
     <w:p>
@@ -248,78 +473,85 @@
         <w:spacing w:after="0" w:line="240" w:lineRule="auto"/>
         <w:ind w:left="720" w:hanging="360"/>
         <w:rPr>
+          <w:sz w:val="20"/>
+          <w:szCs w:val="20"/>
+        </w:rPr>
+      </w:pPr>
+      <w:r>
+        <w:rPr>
           <w:bCs/>
           <w:sz w:val="20"/>
           <w:szCs w:val="20"/>
         </w:rPr>
-      </w:pPr>
-      <w:r>
-        <w:rPr>
-          <w:bCs/>
-          <w:sz w:val="20"/>
-          <w:szCs w:val="20"/>
-        </w:rPr>
-        <w:t>University of Southern California</w:t>
-      </w:r>
-      <w:r>
-        <w:rPr>
-          <w:bCs/>
-          <w:sz w:val="20"/>
-          <w:szCs w:val="20"/>
-        </w:rPr>
-        <w:tab/>
-      </w:r>
-      <w:r>
-        <w:rPr>
-          <w:bCs/>
-          <w:sz w:val="20"/>
-          <w:szCs w:val="20"/>
-        </w:rPr>
-        <w:tab/>
-      </w:r>
-      <w:r>
-        <w:rPr>
-          <w:bCs/>
-          <w:sz w:val="20"/>
-          <w:szCs w:val="20"/>
-        </w:rPr>
-        <w:tab/>
-      </w:r>
-      <w:r>
-        <w:rPr>
-          <w:bCs/>
-          <w:sz w:val="20"/>
-          <w:szCs w:val="20"/>
-        </w:rPr>
-        <w:tab/>
-      </w:r>
-      <w:r>
-        <w:rPr>
-          <w:bCs/>
-          <w:sz w:val="20"/>
-          <w:szCs w:val="20"/>
-        </w:rPr>
-        <w:tab/>
-      </w:r>
-      <w:r>
-        <w:rPr>
-          <w:bCs/>
-          <w:sz w:val="20"/>
-          <w:szCs w:val="20"/>
-        </w:rPr>
-        <w:tab/>
-      </w:r>
-      <w:r>
-        <w:rPr>
-          <w:bCs/>
-          <w:sz w:val="20"/>
-          <w:szCs w:val="20"/>
-        </w:rPr>
-        <w:tab/>
-      </w:r>
-      <w:r>
-        <w:rPr>
-          <w:bCs/>
+        <w:t>Harvard-Westlake High School</w:t>
+      </w:r>
+      <w:r>
+        <w:rPr>
+          <w:b/>
+          <w:sz w:val="20"/>
+          <w:szCs w:val="20"/>
+        </w:rPr>
+        <w:tab/>
+      </w:r>
+      <w:r>
+        <w:rPr>
+          <w:b/>
+          <w:sz w:val="20"/>
+          <w:szCs w:val="20"/>
+        </w:rPr>
+        <w:tab/>
+      </w:r>
+      <w:r>
+        <w:rPr>
+          <w:sz w:val="20"/>
+          <w:szCs w:val="20"/>
+        </w:rPr>
+        <w:tab/>
+      </w:r>
+      <w:r>
+        <w:rPr>
+          <w:sz w:val="20"/>
+          <w:szCs w:val="20"/>
+        </w:rPr>
+        <w:tab/>
+      </w:r>
+      <w:r>
+        <w:rPr>
+          <w:sz w:val="20"/>
+          <w:szCs w:val="20"/>
+        </w:rPr>
+        <w:tab/>
+      </w:r>
+      <w:r>
+        <w:rPr>
+          <w:sz w:val="20"/>
+          <w:szCs w:val="20"/>
+        </w:rPr>
+        <w:tab/>
+      </w:r>
+      <w:r>
+        <w:rPr>
+          <w:sz w:val="20"/>
+          <w:szCs w:val="20"/>
+        </w:rPr>
+        <w:tab/>
+      </w:r>
+      <w:r>
+        <w:rPr>
+          <w:sz w:val="20"/>
+          <w:szCs w:val="20"/>
+        </w:rPr>
+        <w:tab/>
+      </w:r>
+      <w:r>
+        <w:rPr>
+          <w:sz w:val="20"/>
+          <w:szCs w:val="20"/>
+        </w:rPr>
+        <w:tab/>
+      </w:r>
+      <w:r>
+        <w:rPr>
           <w:sz w:val="20"/>
           <w:szCs w:val="20"/>
         </w:rPr>
@@ -328,261 +560,22 @@
       </w:r>
       <w:r>
         <w:rPr>
-          <w:bCs/>
-          <w:sz w:val="20"/>
-          <w:szCs w:val="20"/>
-        </w:rPr>
-        <w:tab/>
-      </w:r>
-      <w:r>
-        <w:rPr>
-          <w:bCs/>
-          <w:sz w:val="20"/>
-          <w:szCs w:val="20"/>
-        </w:rPr>
-        <w:tab/>
-        <w:t xml:space="preserve">       </w:t>
-      </w:r>
-      <w:r>
-        <w:rPr>
-          <w:bCs/>
-          <w:sz w:val="20"/>
-          <w:szCs w:val="20"/>
-        </w:rPr>
-        <w:t xml:space="preserve"> </w:t>
+          <w:sz w:val="20"/>
+          <w:szCs w:val="20"/>
+        </w:rPr>
+        <w:t xml:space="preserve">        4.43/3.89</w:t>
+      </w:r>
+      <w:r>
+        <w:rPr>
+          <w:sz w:val="20"/>
+          <w:szCs w:val="20"/>
+        </w:rPr>
+        <w:t xml:space="preserve">        </w:t>
       </w:r>
     </w:p>
     <w:p>
       <w:pPr>
         <w:spacing w:after="0" w:line="240" w:lineRule="auto"/>
-        <w:ind w:left="720" w:hanging="360"/>
-        <w:rPr>
-          <w:sz w:val="20"/>
-          <w:szCs w:val="20"/>
-        </w:rPr>
-      </w:pPr>
-    </w:p>
-    <w:p>
-      <w:pPr>
-        <w:spacing w:after="0" w:line="240" w:lineRule="auto"/>
-        <w:ind w:left="720" w:hanging="360"/>
-        <w:rPr>
-          <w:sz w:val="20"/>
-          <w:szCs w:val="20"/>
-        </w:rPr>
-      </w:pPr>
-      <w:r>
-        <w:rPr>
-          <w:b/>
-          <w:sz w:val="20"/>
-          <w:szCs w:val="20"/>
-        </w:rPr>
-        <w:t>High School Diploma</w:t>
-      </w:r>
-      <w:r>
-        <w:rPr>
-          <w:sz w:val="20"/>
-          <w:szCs w:val="20"/>
-        </w:rPr>
-        <w:t xml:space="preserve"> </w:t>
-      </w:r>
-      <w:r>
-        <w:rPr>
-          <w:sz w:val="20"/>
-          <w:szCs w:val="20"/>
-        </w:rPr>
-        <w:tab/>
-      </w:r>
-      <w:r>
-        <w:rPr>
-          <w:sz w:val="20"/>
-          <w:szCs w:val="20"/>
-        </w:rPr>
-        <w:tab/>
-      </w:r>
-      <w:r>
-        <w:rPr>
-          <w:sz w:val="20"/>
-          <w:szCs w:val="20"/>
-        </w:rPr>
-        <w:tab/>
-      </w:r>
-      <w:r>
-        <w:rPr>
-          <w:sz w:val="20"/>
-          <w:szCs w:val="20"/>
-        </w:rPr>
-        <w:tab/>
-      </w:r>
-      <w:r>
-        <w:rPr>
-          <w:sz w:val="20"/>
-          <w:szCs w:val="20"/>
-        </w:rPr>
-        <w:tab/>
-        <w:t xml:space="preserve">             </w:t>
-      </w:r>
-      <w:r>
-        <w:rPr>
-          <w:sz w:val="20"/>
-          <w:szCs w:val="20"/>
-        </w:rPr>
-        <w:tab/>
-      </w:r>
-      <w:r>
-        <w:rPr>
-          <w:sz w:val="20"/>
-          <w:szCs w:val="20"/>
-        </w:rPr>
-        <w:tab/>
-      </w:r>
-      <w:r>
-        <w:rPr>
-          <w:sz w:val="20"/>
-          <w:szCs w:val="20"/>
-        </w:rPr>
-        <w:tab/>
-        <w:t xml:space="preserve">                  </w:t>
-      </w:r>
-      <w:r>
-        <w:rPr>
-          <w:sz w:val="20"/>
-          <w:szCs w:val="20"/>
-        </w:rPr>
-        <w:tab/>
-      </w:r>
-      <w:r>
-        <w:rPr>
-          <w:sz w:val="20"/>
-          <w:szCs w:val="20"/>
-        </w:rPr>
-        <w:tab/>
-      </w:r>
-      <w:r>
-        <w:rPr>
-          <w:b/>
-          <w:bCs/>
-          <w:sz w:val="20"/>
-          <w:szCs w:val="20"/>
-        </w:rPr>
-        <w:t xml:space="preserve">             June 2021</w:t>
-      </w:r>
-    </w:p>
-    <w:p>
-      <w:pPr>
-        <w:spacing w:after="0" w:line="240" w:lineRule="auto"/>
-        <w:ind w:left="720" w:hanging="360"/>
-        <w:rPr>
-          <w:sz w:val="20"/>
-          <w:szCs w:val="20"/>
-        </w:rPr>
-      </w:pPr>
-      <w:r>
-        <w:rPr>
-          <w:bCs/>
-          <w:sz w:val="20"/>
-          <w:szCs w:val="20"/>
-        </w:rPr>
-        <w:t>Harvard-Westlake High School</w:t>
-      </w:r>
-      <w:r>
-        <w:rPr>
-          <w:b/>
-          <w:sz w:val="20"/>
-          <w:szCs w:val="20"/>
-        </w:rPr>
-        <w:tab/>
-      </w:r>
-      <w:r>
-        <w:rPr>
-          <w:b/>
-          <w:sz w:val="20"/>
-          <w:szCs w:val="20"/>
-        </w:rPr>
-        <w:tab/>
-      </w:r>
-      <w:r>
-        <w:rPr>
-          <w:sz w:val="20"/>
-          <w:szCs w:val="20"/>
-        </w:rPr>
-        <w:tab/>
-      </w:r>
-      <w:r>
-        <w:rPr>
-          <w:sz w:val="20"/>
-          <w:szCs w:val="20"/>
-        </w:rPr>
-        <w:tab/>
-      </w:r>
-      <w:r>
-        <w:rPr>
-          <w:sz w:val="20"/>
-          <w:szCs w:val="20"/>
-        </w:rPr>
-        <w:tab/>
-      </w:r>
-      <w:r>
-        <w:rPr>
-          <w:sz w:val="20"/>
-          <w:szCs w:val="20"/>
-        </w:rPr>
-        <w:tab/>
-      </w:r>
-      <w:r>
-        <w:rPr>
-          <w:sz w:val="20"/>
-          <w:szCs w:val="20"/>
-        </w:rPr>
-        <w:tab/>
-      </w:r>
-      <w:r>
-        <w:rPr>
-          <w:sz w:val="20"/>
-          <w:szCs w:val="20"/>
-        </w:rPr>
-        <w:tab/>
-      </w:r>
-      <w:r>
-        <w:rPr>
-          <w:sz w:val="20"/>
-          <w:szCs w:val="20"/>
-        </w:rPr>
-        <w:tab/>
-      </w:r>
-      <w:r>
-        <w:rPr>
-          <w:sz w:val="20"/>
-          <w:szCs w:val="20"/>
-        </w:rPr>
-        <w:tab/>
-        <w:t xml:space="preserve">     </w:t>
-      </w:r>
-      <w:r>
-        <w:rPr>
-          <w:sz w:val="20"/>
-          <w:szCs w:val="20"/>
-        </w:rPr>
-        <w:t xml:space="preserve">        4.43/3.89</w:t>
-      </w:r>
-      <w:r>
-        <w:rPr>
-          <w:sz w:val="20"/>
-          <w:szCs w:val="20"/>
-        </w:rPr>
-        <w:t xml:space="preserve">       </w:t>
-      </w:r>
-      <w:r>
-        <w:rPr>
-          <w:sz w:val="20"/>
-          <w:szCs w:val="20"/>
-        </w:rPr>
-        <w:t xml:space="preserve"> </w:t>
-      </w:r>
-    </w:p>
-    <w:p>
-      <w:pPr>
-        <w:spacing w:after="0" w:line="240" w:lineRule="auto"/>
         <w:rPr>
           <w:sz w:val="20"/>
           <w:szCs w:val="20"/>
@@ -592,8 +585,14 @@
     <w:p>
       <w:pPr>
         <w:pStyle w:val="Heading3"/>
-      </w:pPr>
-      <w:r>
+        <w:rPr>
+          <w:color w:val="auto"/>
+        </w:rPr>
+      </w:pPr>
+      <w:r>
+        <w:rPr>
+          <w:color w:val="auto"/>
+        </w:rPr>
         <w:t>Skills</w:t>
       </w:r>
     </w:p>
@@ -672,8 +671,14 @@
     <w:p>
       <w:pPr>
         <w:pStyle w:val="Heading3"/>
-      </w:pPr>
-      <w:r>
+        <w:rPr>
+          <w:color w:val="auto"/>
+        </w:rPr>
+      </w:pPr>
+      <w:r>
+        <w:rPr>
+          <w:color w:val="auto"/>
+        </w:rPr>
         <w:t>Work Experience</w:t>
       </w:r>
     </w:p>
@@ -768,7 +773,25 @@
           <w:sz w:val="20"/>
           <w:szCs w:val="20"/>
         </w:rPr>
-        <w:t xml:space="preserve">       August 2021 - Present</w:t>
+        <w:t xml:space="preserve">      </w:t>
+      </w:r>
+      <w:r>
+        <w:rPr>
+          <w:b/>
+          <w:bCs/>
+          <w:sz w:val="20"/>
+          <w:szCs w:val="20"/>
+        </w:rPr>
+        <w:t xml:space="preserve">  </w:t>
+      </w:r>
+      <w:r>
+        <w:rPr>
+          <w:b/>
+          <w:bCs/>
+          <w:sz w:val="20"/>
+          <w:szCs w:val="20"/>
+        </w:rPr>
+        <w:t xml:space="preserve"> August 2021-Present</w:t>
       </w:r>
     </w:p>
     <w:p>
@@ -780,20 +803,24 @@
           <w:szCs w:val="20"/>
         </w:rPr>
       </w:pPr>
-      <w:hyperlink r:id="rId9" w:history="1">
+      <w:hyperlink r:id="rId7" w:history="1">
         <w:r>
           <w:rPr>
             <w:rStyle w:val="Hyperlink"/>
+            <w:color w:val="auto"/>
             <w:sz w:val="20"/>
             <w:szCs w:val="20"/>
+            <w:u w:val="none"/>
           </w:rPr>
           <w:t xml:space="preserve">USC </w:t>
         </w:r>
         <w:r>
           <w:rPr>
             <w:rStyle w:val="Hyperlink"/>
+            <w:color w:val="auto"/>
             <w:sz w:val="20"/>
             <w:szCs w:val="20"/>
+            <w:u w:val="none"/>
           </w:rPr>
           <w:t>One World Terrain Project</w:t>
         </w:r>
@@ -866,7 +893,28 @@
           <w:sz w:val="20"/>
           <w:szCs w:val="20"/>
         </w:rPr>
-        <w:t>Building artificial training data with Unreal Engine to further train our models</w:t>
+        <w:t xml:space="preserve">Building artificial </w:t>
+      </w:r>
+      <w:r>
+        <w:rPr>
+          <w:sz w:val="20"/>
+          <w:szCs w:val="20"/>
+        </w:rPr>
+        <w:t xml:space="preserve">environments </w:t>
+      </w:r>
+      <w:r>
+        <w:rPr>
+          <w:sz w:val="20"/>
+          <w:szCs w:val="20"/>
+        </w:rPr>
+        <w:t>with Unreal Engine</w:t>
+      </w:r>
+      <w:r>
+        <w:rPr>
+          <w:sz w:val="20"/>
+          <w:szCs w:val="20"/>
+        </w:rPr>
+        <w:t xml:space="preserve"> for additional training data</w:t>
       </w:r>
     </w:p>
     <w:p>
@@ -887,14 +935,7 @@
           <w:sz w:val="20"/>
           <w:szCs w:val="20"/>
         </w:rPr>
-        <w:t>Writing research papers on new advancements in photogrammetry</w:t>
-      </w:r>
-      <w:r>
-        <w:rPr>
-          <w:sz w:val="20"/>
-          <w:szCs w:val="20"/>
-        </w:rPr>
-        <w:t xml:space="preserve"> and segmentation techniques</w:t>
+        <w:t>Writing research papers on new advancements in photogrammetry and segmentation techniques</w:t>
       </w:r>
     </w:p>
     <w:p>
@@ -983,7 +1024,21 @@
           <w:szCs w:val="20"/>
         </w:rPr>
         <w:tab/>
-        <w:t xml:space="preserve">              </w:t>
+        <w:t xml:space="preserve">           </w:t>
+      </w:r>
+      <w:r>
+        <w:rPr>
+          <w:sz w:val="20"/>
+          <w:szCs w:val="20"/>
+        </w:rPr>
+        <w:t xml:space="preserve">   </w:t>
+      </w:r>
+      <w:r>
+        <w:rPr>
+          <w:sz w:val="20"/>
+          <w:szCs w:val="20"/>
+        </w:rPr>
+        <w:t xml:space="preserve">   </w:t>
       </w:r>
       <w:r>
         <w:rPr>
@@ -992,7 +1047,25 @@
           <w:sz w:val="20"/>
           <w:szCs w:val="20"/>
         </w:rPr>
-        <w:t>February 2021 – May 2021</w:t>
+        <w:t>February 2021</w:t>
+      </w:r>
+      <w:r>
+        <w:rPr>
+          <w:b/>
+          <w:bCs/>
+          <w:sz w:val="20"/>
+          <w:szCs w:val="20"/>
+        </w:rPr>
+        <w:t>-</w:t>
+      </w:r>
+      <w:r>
+        <w:rPr>
+          <w:b/>
+          <w:bCs/>
+          <w:sz w:val="20"/>
+          <w:szCs w:val="20"/>
+        </w:rPr>
+        <w:t>May 2021</w:t>
       </w:r>
     </w:p>
     <w:p>
@@ -1004,12 +1077,14 @@
           <w:szCs w:val="20"/>
         </w:rPr>
       </w:pPr>
-      <w:hyperlink r:id="rId10" w:history="1">
+      <w:hyperlink r:id="rId8" w:history="1">
         <w:r>
           <w:rPr>
             <w:rStyle w:val="Hyperlink"/>
+            <w:color w:val="auto"/>
             <w:sz w:val="20"/>
             <w:szCs w:val="20"/>
+            <w:u w:val="none"/>
           </w:rPr>
           <w:t>USC QED Research Lab</w:t>
         </w:r>
@@ -1171,7 +1246,43 @@
           <w:sz w:val="20"/>
           <w:szCs w:val="20"/>
         </w:rPr>
-        <w:t xml:space="preserve">  July 2020 – January 202</w:t>
+        <w:t xml:space="preserve"> </w:t>
+      </w:r>
+      <w:r>
+        <w:rPr>
+          <w:b/>
+          <w:bCs/>
+          <w:sz w:val="20"/>
+          <w:szCs w:val="20"/>
+        </w:rPr>
+        <w:t xml:space="preserve">   </w:t>
+      </w:r>
+      <w:r>
+        <w:rPr>
+          <w:b/>
+          <w:bCs/>
+          <w:sz w:val="20"/>
+          <w:szCs w:val="20"/>
+        </w:rPr>
+        <w:t xml:space="preserve"> July 2020</w:t>
+      </w:r>
+      <w:r>
+        <w:rPr>
+          <w:b/>
+          <w:bCs/>
+          <w:sz w:val="20"/>
+          <w:szCs w:val="20"/>
+        </w:rPr>
+        <w:t>-</w:t>
+      </w:r>
+      <w:r>
+        <w:rPr>
+          <w:b/>
+          <w:bCs/>
+          <w:sz w:val="20"/>
+          <w:szCs w:val="20"/>
+        </w:rPr>
+        <w:t>January 202</w:t>
       </w:r>
       <w:r>
         <w:rPr>
@@ -1190,12 +1301,14 @@
           <w:szCs w:val="20"/>
         </w:rPr>
       </w:pPr>
-      <w:hyperlink r:id="rId11" w:history="1">
+      <w:hyperlink r:id="rId9" w:history="1">
         <w:r>
           <w:rPr>
             <w:rStyle w:val="Hyperlink"/>
+            <w:color w:val="auto"/>
             <w:sz w:val="20"/>
             <w:szCs w:val="20"/>
+            <w:u w:val="none"/>
           </w:rPr>
           <w:t>Tiny Headed Kingdom</w:t>
         </w:r>
@@ -1228,12 +1341,14 @@
         </w:rPr>
         <w:t xml:space="preserve">Developed </w:t>
       </w:r>
-      <w:hyperlink r:id="rId12" w:history="1">
+      <w:hyperlink r:id="rId10" w:history="1">
         <w:r>
           <w:rPr>
             <w:rStyle w:val="Hyperlink"/>
+            <w:color w:val="auto"/>
             <w:sz w:val="20"/>
             <w:szCs w:val="20"/>
+            <w:u w:val="none"/>
           </w:rPr>
           <w:t>Tiny Headed Game</w:t>
         </w:r>
@@ -1285,7 +1400,21 @@
           <w:sz w:val="20"/>
           <w:szCs w:val="20"/>
         </w:rPr>
-        <w:t>Managed CI/CD of the game’s servers</w:t>
+        <w:t xml:space="preserve">Managed </w:t>
+      </w:r>
+      <w:r>
+        <w:rPr>
+          <w:sz w:val="20"/>
+          <w:szCs w:val="20"/>
+        </w:rPr>
+        <w:t xml:space="preserve">server </w:t>
+      </w:r>
+      <w:r>
+        <w:rPr>
+          <w:sz w:val="20"/>
+          <w:szCs w:val="20"/>
+        </w:rPr>
+        <w:t>CI/CD</w:t>
       </w:r>
       <w:r>
         <w:rPr>
@@ -1308,8 +1437,14 @@
     <w:p>
       <w:pPr>
         <w:pStyle w:val="Heading3"/>
-      </w:pPr>
-      <w:r>
+        <w:rPr>
+          <w:color w:val="auto"/>
+        </w:rPr>
+      </w:pPr>
+      <w:r>
+        <w:rPr>
+          <w:color w:val="auto"/>
+        </w:rPr>
         <w:t>Involvement</w:t>
       </w:r>
     </w:p>
@@ -1338,13 +1473,15 @@
         </w:rPr>
         <w:t xml:space="preserve">, </w:t>
       </w:r>
-      <w:hyperlink r:id="rId13" w:history="1">
+      <w:hyperlink r:id="rId11" w:history="1">
         <w:r>
           <w:rPr>
             <w:rStyle w:val="Hyperlink"/>
             <w:bCs/>
+            <w:color w:val="auto"/>
             <w:sz w:val="20"/>
             <w:szCs w:val="20"/>
+            <w:u w:val="none"/>
           </w:rPr>
           <w:t>HW Inc</w:t>
         </w:r>
@@ -1410,12 +1547,37 @@
       </w:r>
       <w:r>
         <w:rPr>
+          <w:sz w:val="20"/>
+          <w:szCs w:val="20"/>
+        </w:rPr>
+        <w:t xml:space="preserve">   </w:t>
+      </w:r>
+      <w:r>
+        <w:rPr>
           <w:b/>
           <w:bCs/>
           <w:sz w:val="20"/>
           <w:szCs w:val="20"/>
         </w:rPr>
-        <w:t>November 2018 – June 2021</w:t>
+        <w:t>November 2018</w:t>
+      </w:r>
+      <w:r>
+        <w:rPr>
+          <w:b/>
+          <w:bCs/>
+          <w:sz w:val="20"/>
+          <w:szCs w:val="20"/>
+        </w:rPr>
+        <w:t>-</w:t>
+      </w:r>
+      <w:r>
+        <w:rPr>
+          <w:b/>
+          <w:bCs/>
+          <w:sz w:val="20"/>
+          <w:szCs w:val="20"/>
+        </w:rPr>
+        <w:t>June 2021</w:t>
       </w:r>
     </w:p>
     <w:p>
@@ -1506,7 +1668,7 @@
           <w:sz w:val="20"/>
           <w:szCs w:val="20"/>
         </w:rPr>
-        <w:t xml:space="preserve">During the Covid-19 Pandemic, designed an online hub for the camp, allowing participants and alumni to communicate through a multiplayer recreation of the school library </w:t>
+        <w:t xml:space="preserve">During the Covid-19 Pandemic, designed an online hub allowing participants and alumni to communicate through a multiplayer recreation of the school library </w:t>
       </w:r>
     </w:p>
     <w:p>
@@ -1537,12 +1699,14 @@
         </w:rPr>
         <w:t xml:space="preserve">Computer Science Mentor, </w:t>
       </w:r>
-      <w:hyperlink r:id="rId14" w:history="1">
+      <w:hyperlink r:id="rId12" w:history="1">
         <w:r>
           <w:rPr>
             <w:rStyle w:val="Hyperlink"/>
+            <w:color w:val="auto"/>
             <w:sz w:val="20"/>
             <w:szCs w:val="20"/>
+            <w:u w:val="none"/>
           </w:rPr>
           <w:t>Leaders United for Change</w:t>
         </w:r>
@@ -1595,6 +1759,13 @@
           <w:sz w:val="20"/>
           <w:szCs w:val="20"/>
         </w:rPr>
+        <w:t xml:space="preserve">   </w:t>
+      </w:r>
+      <w:r>
+        <w:rPr>
+          <w:sz w:val="20"/>
+          <w:szCs w:val="20"/>
+        </w:rPr>
         <w:t xml:space="preserve"> </w:t>
       </w:r>
       <w:r>
@@ -1618,7 +1789,25 @@
           <w:sz w:val="20"/>
           <w:szCs w:val="20"/>
         </w:rPr>
-        <w:t>March 2020 – June 2021</w:t>
+        <w:t>March 2020</w:t>
+      </w:r>
+      <w:r>
+        <w:rPr>
+          <w:b/>
+          <w:bCs/>
+          <w:sz w:val="20"/>
+          <w:szCs w:val="20"/>
+        </w:rPr>
+        <w:t>-</w:t>
+      </w:r>
+      <w:r>
+        <w:rPr>
+          <w:b/>
+          <w:bCs/>
+          <w:sz w:val="20"/>
+          <w:szCs w:val="20"/>
+        </w:rPr>
+        <w:t>June 2021</w:t>
       </w:r>
     </w:p>
     <w:p>
@@ -1675,8 +1864,14 @@
     <w:p>
       <w:pPr>
         <w:pStyle w:val="Heading3"/>
-      </w:pPr>
-      <w:r>
+        <w:rPr>
+          <w:color w:val="auto"/>
+        </w:rPr>
+      </w:pPr>
+      <w:r>
+        <w:rPr>
+          <w:color w:val="auto"/>
+        </w:rPr>
         <w:t>Projects</w:t>
       </w:r>
     </w:p>
@@ -1693,15 +1888,21 @@
           <w:szCs w:val="20"/>
         </w:rPr>
       </w:pPr>
-      <w:hyperlink r:id="rId15" w:anchor="remotion" w:history="1">
+      <w:hyperlink r:id="rId13" w:anchor="remotion" w:history="1">
+        <w:proofErr w:type="spellStart"/>
         <w:r>
           <w:rPr>
             <w:rStyle w:val="Hyperlink"/>
+            <w:b/>
+            <w:bCs/>
+            <w:color w:val="auto"/>
             <w:sz w:val="20"/>
             <w:szCs w:val="20"/>
+            <w:u w:val="none"/>
           </w:rPr>
           <w:t>ReMotion</w:t>
         </w:r>
+        <w:proofErr w:type="spellEnd"/>
       </w:hyperlink>
       <w:r>
         <w:rPr>
@@ -1724,15 +1925,21 @@
           <w:szCs w:val="20"/>
         </w:rPr>
       </w:pPr>
-      <w:hyperlink r:id="rId16" w:anchor="mmomaker" w:history="1">
+      <w:hyperlink r:id="rId14" w:anchor="mmomaker" w:history="1">
+        <w:proofErr w:type="spellStart"/>
         <w:r>
           <w:rPr>
             <w:rStyle w:val="Hyperlink"/>
+            <w:b/>
+            <w:bCs/>
+            <w:color w:val="auto"/>
             <w:sz w:val="20"/>
             <w:szCs w:val="20"/>
+            <w:u w:val="none"/>
           </w:rPr>
           <w:t>MMOMaker</w:t>
         </w:r>
+        <w:proofErr w:type="spellEnd"/>
       </w:hyperlink>
       <w:r>
         <w:rPr>
@@ -1755,12 +1962,16 @@
           <w:szCs w:val="20"/>
         </w:rPr>
       </w:pPr>
-      <w:hyperlink r:id="rId17" w:anchor="coffeehouse" w:history="1">
+      <w:hyperlink r:id="rId15" w:anchor="coffeehouse" w:history="1">
         <w:r>
           <w:rPr>
             <w:rStyle w:val="Hyperlink"/>
+            <w:b/>
+            <w:bCs/>
+            <w:color w:val="auto"/>
             <w:sz w:val="20"/>
             <w:szCs w:val="20"/>
+            <w:u w:val="none"/>
           </w:rPr>
           <w:t>Coffeehouse</w:t>
         </w:r>
@@ -1785,9 +1996,27 @@
     <w:p>
       <w:pPr>
         <w:pStyle w:val="Heading3"/>
-      </w:pPr>
-      <w:r>
-        <w:t>Honors/Awards</w:t>
+        <w:rPr>
+          <w:color w:val="auto"/>
+        </w:rPr>
+      </w:pPr>
+      <w:r>
+        <w:rPr>
+          <w:color w:val="auto"/>
+        </w:rPr>
+        <w:t>Honors</w:t>
+      </w:r>
+      <w:r>
+        <w:rPr>
+          <w:color w:val="auto"/>
+        </w:rPr>
+        <w:t xml:space="preserve"> and </w:t>
+      </w:r>
+      <w:r>
+        <w:rPr>
+          <w:color w:val="auto"/>
+        </w:rPr>
+        <w:t>Awards</w:t>
       </w:r>
     </w:p>
     <w:p>
@@ -1805,10 +2034,19 @@
       </w:pPr>
       <w:r>
         <w:rPr>
-          <w:sz w:val="20"/>
-          <w:szCs w:val="20"/>
-        </w:rPr>
-        <w:t>USC CURVE Fellowship, 2021-2022</w:t>
+          <w:b/>
+          <w:bCs/>
+          <w:sz w:val="20"/>
+          <w:szCs w:val="20"/>
+        </w:rPr>
+        <w:t>USC CURVE Fellowship</w:t>
+      </w:r>
+      <w:r>
+        <w:rPr>
+          <w:sz w:val="20"/>
+          <w:szCs w:val="20"/>
+        </w:rPr>
+        <w:t>, 2021-2022</w:t>
       </w:r>
     </w:p>
     <w:p>
@@ -1826,10 +2064,19 @@
       </w:pPr>
       <w:r>
         <w:rPr>
-          <w:sz w:val="20"/>
-          <w:szCs w:val="20"/>
-        </w:rPr>
-        <w:t>Silver Medal, Scholastic Art &amp; Writing Awards, 2020</w:t>
+          <w:b/>
+          <w:bCs/>
+          <w:sz w:val="20"/>
+          <w:szCs w:val="20"/>
+        </w:rPr>
+        <w:t>Silver Medal</w:t>
+      </w:r>
+      <w:r>
+        <w:rPr>
+          <w:sz w:val="20"/>
+          <w:szCs w:val="20"/>
+        </w:rPr>
+        <w:t>, Scholastic Art &amp; Writing Awards, 2020</w:t>
       </w:r>
     </w:p>
     <w:sectPr>

--- a/WillFarhatResume.docx
+++ b/WillFarhatResume.docx
@@ -1,11 +1,10 @@
 
 <file path=word/document.xml><?xml version="1.0" encoding="utf-8"?>
-<w:document xmlns:o="urn:schemas-microsoft-com:office:office" xmlns:r="http://schemas.openxmlformats.org/officeDocument/2006/relationships" xmlns:v="urn:schemas-microsoft-com:vml" xmlns:w="http://schemas.openxmlformats.org/wordprocessingml/2006/main" xmlns:w10="urn:schemas-microsoft-com:office:word" xmlns:wp="http://schemas.openxmlformats.org/drawingml/2006/wordprocessingDrawing" xmlns:wps="http://schemas.microsoft.com/office/word/2010/wordprocessingShape" xmlns:wpg="http://schemas.microsoft.com/office/word/2010/wordprocessingGroup" xmlns:mc="http://schemas.openxmlformats.org/markup-compatibility/2006" xmlns:wp14="http://schemas.microsoft.com/office/word/2010/wordprocessingDrawing" xmlns:w14="http://schemas.microsoft.com/office/word/2010/wordml" mc:Ignorable="w14 wp14">
+<w:document xmlns:wpc="http://schemas.microsoft.com/office/word/2010/wordprocessingCanvas" xmlns:cx="http://schemas.microsoft.com/office/drawing/2014/chartex" xmlns:cx1="http://schemas.microsoft.com/office/drawing/2015/9/8/chartex" xmlns:cx2="http://schemas.microsoft.com/office/drawing/2015/10/21/chartex" xmlns:cx3="http://schemas.microsoft.com/office/drawing/2016/5/9/chartex" xmlns:cx4="http://schemas.microsoft.com/office/drawing/2016/5/10/chartex" xmlns:cx5="http://schemas.microsoft.com/office/drawing/2016/5/11/chartex" xmlns:cx6="http://schemas.microsoft.com/office/drawing/2016/5/12/chartex" xmlns:cx7="http://schemas.microsoft.com/office/drawing/2016/5/13/chartex" xmlns:cx8="http://schemas.microsoft.com/office/drawing/2016/5/14/chartex" xmlns:mc="http://schemas.openxmlformats.org/markup-compatibility/2006" xmlns:aink="http://schemas.microsoft.com/office/drawing/2016/ink" xmlns:am3d="http://schemas.microsoft.com/office/drawing/2017/model3d" xmlns:o="urn:schemas-microsoft-com:office:office" xmlns:r="http://schemas.openxmlformats.org/officeDocument/2006/relationships" xmlns:m="http://schemas.openxmlformats.org/officeDocument/2006/math" xmlns:v="urn:schemas-microsoft-com:vml" xmlns:wp14="http://schemas.microsoft.com/office/word/2010/wordprocessingDrawing" xmlns:wp="http://schemas.openxmlformats.org/drawingml/2006/wordprocessingDrawing" xmlns:w10="urn:schemas-microsoft-com:office:word" xmlns:w="http://schemas.openxmlformats.org/wordprocessingml/2006/main" xmlns:w14="http://schemas.microsoft.com/office/word/2010/wordml" xmlns:w15="http://schemas.microsoft.com/office/word/2012/wordml" xmlns:w16cex="http://schemas.microsoft.com/office/word/2018/wordml/cex" xmlns:w16cid="http://schemas.microsoft.com/office/word/2016/wordml/cid" xmlns:w16="http://schemas.microsoft.com/office/word/2018/wordml" xmlns:w16sdtdh="http://schemas.microsoft.com/office/word/2020/wordml/sdtdatahash" xmlns:w16se="http://schemas.microsoft.com/office/word/2015/wordml/symex" xmlns:wpg="http://schemas.microsoft.com/office/word/2010/wordprocessingGroup" xmlns:wpi="http://schemas.microsoft.com/office/word/2010/wordprocessingInk" xmlns:wne="http://schemas.microsoft.com/office/word/2006/wordml" xmlns:wps="http://schemas.microsoft.com/office/word/2010/wordprocessingShape" mc:Ignorable="w14 w15 w16se w16cid w16 w16cex w16sdtdh wp14">
   <w:body>
     <w:p>
       <w:pPr>
-        <w:pStyle w:val="Normal"/>
-        <w:spacing w:before="0" w:after="0"/>
+        <w:spacing w:after="0"/>
         <w:jc w:val="center"/>
         <w:rPr>
           <w:sz w:val="32"/>
@@ -22,24 +21,21 @@
     </w:p>
     <w:p>
       <w:pPr>
-        <w:pStyle w:val="Normal"/>
-        <w:spacing w:before="0" w:after="0"/>
+        <w:spacing w:after="0"/>
         <w:jc w:val="center"/>
-        <w:rPr/>
       </w:pPr>
       <w:r>
         <w:rPr>
           <w:color w:val="000000"/>
           <w:sz w:val="20"/>
           <w:szCs w:val="20"/>
-          <w:u w:val="none"/>
         </w:rPr>
         <w:t xml:space="preserve">Los Angeles, CA | (626) 361-3282 | </w:t>
       </w:r>
-      <w:hyperlink r:id="rId2">
+      <w:hyperlink r:id="rId5">
         <w:r>
           <w:rPr>
-            <w:rStyle w:val="InternetLink"/>
+            <w:rStyle w:val="Hyperlink"/>
             <w:color w:val="000000"/>
             <w:sz w:val="20"/>
             <w:szCs w:val="20"/>
@@ -53,48 +49,29 @@
           <w:color w:val="000000"/>
           <w:sz w:val="20"/>
           <w:szCs w:val="20"/>
+        </w:rPr>
+        <w:t xml:space="preserve"> | willfarhat.com</w:t>
+      </w:r>
+      <w:r>
+        <w:rPr>
+          <w:rStyle w:val="Hyperlink"/>
+          <w:color w:val="000000"/>
+          <w:sz w:val="20"/>
+          <w:szCs w:val="20"/>
           <w:u w:val="none"/>
         </w:rPr>
-        <w:t xml:space="preserve"> | </w:t>
-      </w:r>
-      <w:r>
-        <w:rPr>
-          <w:color w:val="000000"/>
-          <w:sz w:val="20"/>
-          <w:szCs w:val="20"/>
-          <w:u w:val="none"/>
-        </w:rPr>
-        <w:t>willfarhat.com</w:t>
-      </w:r>
-      <w:r>
-        <w:rPr>
-          <w:rStyle w:val="InternetLink"/>
-          <w:color w:val="000000"/>
-          <w:sz w:val="20"/>
-          <w:szCs w:val="20"/>
-          <w:u w:val="none"/>
-        </w:rPr>
         <w:t xml:space="preserve"> | github.com/willf668</w:t>
       </w:r>
     </w:p>
     <w:p>
       <w:pPr>
-        <w:pStyle w:val="Normal"/>
-        <w:spacing w:before="0" w:after="0"/>
-        <w:rPr>
-          <w:b/>
-          <w:b/>
-          <w:sz w:val="20"/>
-          <w:szCs w:val="20"/>
-        </w:rPr>
-      </w:pPr>
-      <w:r>
-        <w:rPr>
-          <w:b/>
-          <w:sz w:val="20"/>
-          <w:szCs w:val="20"/>
-        </w:rPr>
-      </w:r>
+        <w:spacing w:after="0"/>
+        <w:rPr>
+          <w:b/>
+          <w:sz w:val="20"/>
+          <w:szCs w:val="20"/>
+        </w:rPr>
+      </w:pPr>
     </w:p>
     <w:p>
       <w:pPr>
@@ -112,9 +89,7 @@
     </w:p>
     <w:p>
       <w:pPr>
-        <w:pStyle w:val="Normal"/>
-        <w:spacing w:lineRule="auto" w:line="240" w:before="0" w:after="0"/>
-        <w:ind w:hanging="0"/>
+        <w:spacing w:after="0" w:line="240" w:lineRule="auto"/>
         <w:rPr>
           <w:sz w:val="20"/>
           <w:szCs w:val="20"/>
@@ -128,17 +103,56 @@
           <w:szCs w:val="20"/>
         </w:rPr>
         <w:t>University of Southern California – Viterbi School of Engineering</w:t>
-        <w:tab/>
-        <w:tab/>
-        <w:tab/>
-        <w:tab/>
+      </w:r>
+      <w:r>
+        <w:rPr>
+          <w:b/>
+          <w:bCs/>
+          <w:sz w:val="20"/>
+          <w:szCs w:val="20"/>
+        </w:rPr>
+        <w:tab/>
+      </w:r>
+      <w:r>
+        <w:rPr>
+          <w:b/>
+          <w:bCs/>
+          <w:sz w:val="20"/>
+          <w:szCs w:val="20"/>
+        </w:rPr>
+        <w:tab/>
+      </w:r>
+      <w:r>
+        <w:rPr>
+          <w:b/>
+          <w:bCs/>
+          <w:sz w:val="20"/>
+          <w:szCs w:val="20"/>
+        </w:rPr>
+        <w:tab/>
+      </w:r>
+      <w:r>
+        <w:rPr>
+          <w:b/>
+          <w:bCs/>
+          <w:sz w:val="20"/>
+          <w:szCs w:val="20"/>
+        </w:rPr>
+        <w:tab/>
+      </w:r>
+      <w:r>
+        <w:rPr>
+          <w:b/>
+          <w:bCs/>
+          <w:sz w:val="20"/>
+          <w:szCs w:val="20"/>
+        </w:rPr>
         <w:t xml:space="preserve">    Expected Graduation: May 2025</w:t>
       </w:r>
     </w:p>
     <w:p>
       <w:pPr>
-        <w:pStyle w:val="Normal"/>
-        <w:spacing w:lineRule="auto" w:line="240" w:before="0" w:after="0"/>
+        <w:spacing w:after="0" w:line="240" w:lineRule="auto"/>
         <w:ind w:left="720" w:hanging="360"/>
         <w:rPr>
           <w:bCs/>
@@ -148,8 +162,6 @@
       </w:pPr>
       <w:r>
         <w:rPr>
-          <w:b w:val="false"/>
-          <w:bCs w:val="false"/>
           <w:sz w:val="20"/>
           <w:szCs w:val="20"/>
         </w:rPr>
@@ -171,17 +183,44 @@
           <w:szCs w:val="20"/>
         </w:rPr>
         <w:tab/>
-        <w:tab/>
-        <w:tab/>
-        <w:tab/>
+      </w:r>
+      <w:r>
+        <w:rPr>
+          <w:bCs/>
+          <w:sz w:val="20"/>
+          <w:szCs w:val="20"/>
+        </w:rPr>
+        <w:tab/>
+      </w:r>
+      <w:r>
+        <w:rPr>
+          <w:bCs/>
+          <w:sz w:val="20"/>
+          <w:szCs w:val="20"/>
+        </w:rPr>
+        <w:tab/>
+      </w:r>
+      <w:r>
+        <w:rPr>
+          <w:bCs/>
+          <w:sz w:val="20"/>
+          <w:szCs w:val="20"/>
+        </w:rPr>
+        <w:tab/>
+      </w:r>
+      <w:r>
+        <w:rPr>
+          <w:bCs/>
+          <w:sz w:val="20"/>
+          <w:szCs w:val="20"/>
+        </w:rPr>
         <w:tab/>
         <w:t xml:space="preserve">              </w:t>
       </w:r>
     </w:p>
     <w:p>
       <w:pPr>
-        <w:pStyle w:val="Normal"/>
-        <w:spacing w:lineRule="auto" w:line="240" w:before="0" w:after="0"/>
+        <w:spacing w:after="0" w:line="240" w:lineRule="auto"/>
         <w:ind w:left="720" w:hanging="360"/>
         <w:rPr>
           <w:sz w:val="20"/>
@@ -198,9 +237,7 @@
     </w:p>
     <w:p>
       <w:pPr>
-        <w:pStyle w:val="Normal"/>
-        <w:spacing w:lineRule="auto" w:line="240" w:before="0" w:after="0"/>
-        <w:ind w:hanging="0"/>
+        <w:spacing w:after="0" w:line="240" w:lineRule="auto"/>
         <w:rPr>
           <w:sz w:val="20"/>
           <w:szCs w:val="20"/>
@@ -214,23 +251,102 @@
           <w:szCs w:val="20"/>
         </w:rPr>
         <w:t>Harvard-Westlake High School</w:t>
-        <w:tab/>
-        <w:tab/>
-        <w:tab/>
-        <w:tab/>
-        <w:tab/>
-        <w:tab/>
-        <w:tab/>
-        <w:tab/>
-        <w:tab/>
+      </w:r>
+      <w:r>
+        <w:rPr>
+          <w:b/>
+          <w:bCs/>
+          <w:sz w:val="20"/>
+          <w:szCs w:val="20"/>
+        </w:rPr>
+        <w:tab/>
+      </w:r>
+      <w:r>
+        <w:rPr>
+          <w:b/>
+          <w:bCs/>
+          <w:sz w:val="20"/>
+          <w:szCs w:val="20"/>
+        </w:rPr>
+        <w:tab/>
+      </w:r>
+      <w:r>
+        <w:rPr>
+          <w:b/>
+          <w:bCs/>
+          <w:sz w:val="20"/>
+          <w:szCs w:val="20"/>
+        </w:rPr>
+        <w:tab/>
+      </w:r>
+      <w:r>
+        <w:rPr>
+          <w:b/>
+          <w:bCs/>
+          <w:sz w:val="20"/>
+          <w:szCs w:val="20"/>
+        </w:rPr>
+        <w:tab/>
+      </w:r>
+      <w:r>
+        <w:rPr>
+          <w:b/>
+          <w:bCs/>
+          <w:sz w:val="20"/>
+          <w:szCs w:val="20"/>
+        </w:rPr>
+        <w:tab/>
+      </w:r>
+      <w:r>
+        <w:rPr>
+          <w:b/>
+          <w:bCs/>
+          <w:sz w:val="20"/>
+          <w:szCs w:val="20"/>
+        </w:rPr>
+        <w:tab/>
+      </w:r>
+      <w:r>
+        <w:rPr>
+          <w:b/>
+          <w:bCs/>
+          <w:sz w:val="20"/>
+          <w:szCs w:val="20"/>
+        </w:rPr>
+        <w:tab/>
+      </w:r>
+      <w:r>
+        <w:rPr>
+          <w:b/>
+          <w:bCs/>
+          <w:sz w:val="20"/>
+          <w:szCs w:val="20"/>
+        </w:rPr>
+        <w:tab/>
+      </w:r>
+      <w:r>
+        <w:rPr>
+          <w:b/>
+          <w:bCs/>
+          <w:sz w:val="20"/>
+          <w:szCs w:val="20"/>
+        </w:rPr>
+        <w:tab/>
+      </w:r>
+      <w:r>
+        <w:rPr>
+          <w:b/>
+          <w:bCs/>
+          <w:sz w:val="20"/>
+          <w:szCs w:val="20"/>
+        </w:rPr>
         <w:tab/>
         <w:t xml:space="preserve">             June 2021</w:t>
       </w:r>
     </w:p>
     <w:p>
       <w:pPr>
-        <w:pStyle w:val="Normal"/>
-        <w:spacing w:lineRule="auto" w:line="240" w:before="0" w:after="0"/>
+        <w:spacing w:after="0" w:line="240" w:lineRule="auto"/>
         <w:ind w:left="720" w:hanging="360"/>
         <w:rPr>
           <w:sz w:val="20"/>
@@ -247,19 +363,12 @@
     </w:p>
     <w:p>
       <w:pPr>
-        <w:pStyle w:val="Normal"/>
-        <w:spacing w:lineRule="auto" w:line="240" w:before="0" w:after="0"/>
-        <w:rPr>
-          <w:sz w:val="20"/>
-          <w:szCs w:val="20"/>
-        </w:rPr>
-      </w:pPr>
-      <w:r>
-        <w:rPr>
-          <w:sz w:val="20"/>
-          <w:szCs w:val="20"/>
-        </w:rPr>
-      </w:r>
+        <w:spacing w:after="0" w:line="240" w:lineRule="auto"/>
+        <w:rPr>
+          <w:sz w:val="20"/>
+          <w:szCs w:val="20"/>
+        </w:rPr>
+      </w:pPr>
     </w:p>
     <w:p>
       <w:pPr>
@@ -282,33 +391,25 @@
           <w:ilvl w:val="0"/>
           <w:numId w:val="1"/>
         </w:numPr>
-        <w:spacing w:lineRule="auto" w:line="240" w:before="0" w:after="0"/>
-        <w:contextualSpacing/>
-        <w:rPr>
-          <w:sz w:val="20"/>
-          <w:szCs w:val="20"/>
-        </w:rPr>
-      </w:pPr>
-      <w:r>
-        <w:rPr>
-          <w:sz w:val="20"/>
-          <w:szCs w:val="20"/>
-        </w:rPr>
-        <w:t>C++, Java, Python, JavaScript/Type</w:t>
-      </w:r>
-      <w:r>
-        <w:rPr>
-          <w:sz w:val="20"/>
-          <w:szCs w:val="20"/>
-        </w:rPr>
-        <w:t>S</w:t>
-      </w:r>
-      <w:r>
-        <w:rPr>
-          <w:sz w:val="20"/>
-          <w:szCs w:val="20"/>
-        </w:rPr>
-        <w:t>cript/HTML/CSS, C#</w:t>
+        <w:spacing w:after="0" w:line="240" w:lineRule="auto"/>
+        <w:rPr>
+          <w:sz w:val="20"/>
+          <w:szCs w:val="20"/>
+        </w:rPr>
+      </w:pPr>
+      <w:r>
+        <w:rPr>
+          <w:sz w:val="20"/>
+          <w:szCs w:val="20"/>
+        </w:rPr>
+        <w:t>C++, Java, Python, JavaScript/Typ</w:t>
+      </w:r>
+      <w:r>
+        <w:rPr>
+          <w:sz w:val="20"/>
+          <w:szCs w:val="20"/>
+        </w:rPr>
+        <w:t>eScript/HTML/CSS, C#</w:t>
       </w:r>
     </w:p>
     <w:p>
@@ -318,8 +419,7 @@
           <w:ilvl w:val="0"/>
           <w:numId w:val="1"/>
         </w:numPr>
-        <w:spacing w:lineRule="auto" w:line="240" w:before="0" w:after="0"/>
-        <w:contextualSpacing/>
+        <w:spacing w:after="0" w:line="240" w:lineRule="auto"/>
         <w:rPr>
           <w:sz w:val="20"/>
           <w:szCs w:val="20"/>
@@ -340,50 +440,28 @@
           <w:ilvl w:val="0"/>
           <w:numId w:val="1"/>
         </w:numPr>
-        <w:spacing w:lineRule="auto" w:line="240" w:before="0" w:after="0"/>
-        <w:contextualSpacing/>
-        <w:rPr>
-          <w:sz w:val="20"/>
-          <w:szCs w:val="20"/>
-        </w:rPr>
-      </w:pPr>
-      <w:r>
-        <w:rPr>
-          <w:sz w:val="20"/>
-          <w:szCs w:val="20"/>
-        </w:rPr>
-        <w:t xml:space="preserve">Git, Linux, AWS EC2/S3/Elastic Beanstalk, </w:t>
-      </w:r>
-      <w:r>
-        <w:rPr>
-          <w:sz w:val="20"/>
-          <w:szCs w:val="20"/>
-        </w:rPr>
-        <w:t xml:space="preserve">Firebase, </w:t>
-      </w:r>
-      <w:r>
-        <w:rPr>
-          <w:sz w:val="20"/>
-          <w:szCs w:val="20"/>
-        </w:rPr>
-        <w:t>Docker/Kubernetes, Unity, Unreal Engine</w:t>
-      </w:r>
-    </w:p>
-    <w:p>
-      <w:pPr>
-        <w:pStyle w:val="Normal"/>
-        <w:spacing w:lineRule="auto" w:line="240" w:before="0" w:after="0"/>
-        <w:rPr>
-          <w:sz w:val="20"/>
-          <w:szCs w:val="20"/>
-        </w:rPr>
-      </w:pPr>
-      <w:r>
-        <w:rPr>
-          <w:sz w:val="20"/>
-          <w:szCs w:val="20"/>
-        </w:rPr>
-      </w:r>
+        <w:spacing w:after="0" w:line="240" w:lineRule="auto"/>
+        <w:rPr>
+          <w:sz w:val="20"/>
+          <w:szCs w:val="20"/>
+        </w:rPr>
+      </w:pPr>
+      <w:r>
+        <w:rPr>
+          <w:sz w:val="20"/>
+          <w:szCs w:val="20"/>
+        </w:rPr>
+        <w:t>Git, Linux, AWS EC2/S3/Elastic Beanstalk, Firebase, Docker/Kubernetes, Unity, Unreal Engine</w:t>
+      </w:r>
+    </w:p>
+    <w:p>
+      <w:pPr>
+        <w:spacing w:after="0" w:line="240" w:lineRule="auto"/>
+        <w:rPr>
+          <w:sz w:val="20"/>
+          <w:szCs w:val="20"/>
+        </w:rPr>
+      </w:pPr>
     </w:p>
     <w:p>
       <w:pPr>
@@ -401,9 +479,7 @@
     </w:p>
     <w:p>
       <w:pPr>
-        <w:pStyle w:val="Normal"/>
-        <w:spacing w:lineRule="auto" w:line="240" w:before="0" w:after="0"/>
-        <w:ind w:hanging="0"/>
+        <w:spacing w:after="0" w:line="240" w:lineRule="auto"/>
         <w:rPr>
           <w:sz w:val="20"/>
           <w:szCs w:val="20"/>
@@ -416,21 +492,72 @@
           <w:szCs w:val="20"/>
         </w:rPr>
         <w:t>Undergrad Research Fellow</w:t>
-        <w:tab/>
-        <w:tab/>
-        <w:tab/>
-      </w:r>
-      <w:r>
-        <w:rPr>
-          <w:sz w:val="20"/>
-          <w:szCs w:val="20"/>
-        </w:rPr>
-        <w:tab/>
-        <w:tab/>
-        <w:tab/>
+      </w:r>
+      <w:r>
+        <w:rPr>
+          <w:b/>
+          <w:sz w:val="20"/>
+          <w:szCs w:val="20"/>
+        </w:rPr>
+        <w:tab/>
+      </w:r>
+      <w:r>
+        <w:rPr>
+          <w:b/>
+          <w:sz w:val="20"/>
+          <w:szCs w:val="20"/>
+        </w:rPr>
+        <w:tab/>
+      </w:r>
+      <w:r>
+        <w:rPr>
+          <w:b/>
+          <w:sz w:val="20"/>
+          <w:szCs w:val="20"/>
+        </w:rPr>
+        <w:tab/>
+      </w:r>
+      <w:r>
+        <w:rPr>
+          <w:sz w:val="20"/>
+          <w:szCs w:val="20"/>
+        </w:rPr>
+        <w:tab/>
+      </w:r>
+      <w:r>
+        <w:rPr>
+          <w:sz w:val="20"/>
+          <w:szCs w:val="20"/>
+        </w:rPr>
+        <w:tab/>
+      </w:r>
+      <w:r>
+        <w:rPr>
+          <w:sz w:val="20"/>
+          <w:szCs w:val="20"/>
+        </w:rPr>
+        <w:tab/>
+      </w:r>
+      <w:r>
+        <w:rPr>
+          <w:sz w:val="20"/>
+          <w:szCs w:val="20"/>
+        </w:rPr>
         <w:tab/>
         <w:t xml:space="preserve">        </w:t>
-        <w:tab/>
+      </w:r>
+      <w:r>
+        <w:rPr>
+          <w:sz w:val="20"/>
+          <w:szCs w:val="20"/>
+        </w:rPr>
+        <w:tab/>
+      </w:r>
+      <w:r>
+        <w:rPr>
+          <w:sz w:val="20"/>
+          <w:szCs w:val="20"/>
+        </w:rPr>
         <w:tab/>
       </w:r>
       <w:r>
@@ -445,18 +572,17 @@
     </w:p>
     <w:p>
       <w:pPr>
-        <w:pStyle w:val="Normal"/>
-        <w:spacing w:lineRule="auto" w:line="240" w:before="0" w:after="0"/>
+        <w:spacing w:after="0" w:line="240" w:lineRule="auto"/>
         <w:ind w:left="720" w:hanging="360"/>
         <w:rPr>
           <w:sz w:val="20"/>
           <w:szCs w:val="20"/>
         </w:rPr>
       </w:pPr>
-      <w:hyperlink r:id="rId3">
+      <w:hyperlink r:id="rId6">
         <w:r>
           <w:rPr>
-            <w:rStyle w:val="InternetLink"/>
+            <w:rStyle w:val="Hyperlink"/>
             <w:color w:val="auto"/>
             <w:sz w:val="20"/>
             <w:szCs w:val="20"/>
@@ -480,45 +606,28 @@
           <w:ilvl w:val="0"/>
           <w:numId w:val="3"/>
         </w:numPr>
-        <w:spacing w:lineRule="auto" w:line="240" w:before="0" w:after="0"/>
-        <w:contextualSpacing/>
-        <w:rPr/>
-      </w:pPr>
-      <w:r>
-        <w:rPr>
-          <w:rFonts w:eastAsia="Calibri" w:cs="" w:cstheme="minorBidi" w:eastAsiaTheme="minorHAnsi"/>
-          <w:color w:val="auto"/>
-          <w:kern w:val="0"/>
-          <w:sz w:val="20"/>
-          <w:szCs w:val="20"/>
-          <w:lang w:val="en-US" w:eastAsia="en-US" w:bidi="ar-SA"/>
-        </w:rPr>
-        <w:t>Currently r</w:t>
-      </w:r>
-      <w:r>
-        <w:rPr>
-          <w:rFonts w:eastAsia="Calibri" w:cs="" w:cstheme="minorBidi" w:eastAsiaTheme="minorHAnsi"/>
-          <w:color w:val="auto"/>
-          <w:kern w:val="0"/>
-          <w:sz w:val="20"/>
-          <w:szCs w:val="20"/>
-          <w:lang w:val="en-US" w:eastAsia="en-US" w:bidi="ar-SA"/>
-        </w:rPr>
-        <w:t xml:space="preserve">esearching new advancements </w:t>
-      </w:r>
-      <w:r>
-        <w:rPr>
-          <w:sz w:val="20"/>
-          <w:szCs w:val="20"/>
-        </w:rPr>
-        <w:t xml:space="preserve">in photogrammetry and segmentation techniques </w:t>
-      </w:r>
-      <w:r>
-        <w:rPr>
-          <w:sz w:val="20"/>
-          <w:szCs w:val="20"/>
-        </w:rPr>
-        <w:t>for large-scale terrain mapping with deep learning; to date, have found and presented 12 different academic publications to the team</w:t>
+        <w:spacing w:after="0" w:line="240" w:lineRule="auto"/>
+      </w:pPr>
+      <w:r>
+        <w:rPr>
+          <w:sz w:val="20"/>
+          <w:szCs w:val="20"/>
+        </w:rPr>
+        <w:t xml:space="preserve">Currently researching new advancements </w:t>
+      </w:r>
+      <w:r>
+        <w:rPr>
+          <w:sz w:val="20"/>
+          <w:szCs w:val="20"/>
+        </w:rPr>
+        <w:t xml:space="preserve">in photogrammetry and segmentation techniques for large-scale terrain mapping with deep learning; to date, have found </w:t>
+      </w:r>
+      <w:r>
+        <w:rPr>
+          <w:sz w:val="20"/>
+          <w:szCs w:val="20"/>
+        </w:rPr>
+        <w:t>and presented 12 different academic publications to the team</w:t>
       </w:r>
     </w:p>
     <w:p>
@@ -528,35 +637,23 @@
           <w:ilvl w:val="0"/>
           <w:numId w:val="3"/>
         </w:numPr>
-        <w:spacing w:lineRule="auto" w:line="240" w:before="0" w:after="0"/>
-        <w:contextualSpacing/>
-        <w:rPr>
-          <w:sz w:val="20"/>
-          <w:szCs w:val="20"/>
-        </w:rPr>
-      </w:pPr>
-      <w:r>
-        <w:rPr>
-          <w:sz w:val="20"/>
-          <w:szCs w:val="20"/>
-        </w:rPr>
-        <w:t xml:space="preserve">Building synthetic training data in Unreal Engine, </w:t>
-      </w:r>
-      <w:r>
-        <w:rPr>
-          <w:sz w:val="20"/>
-          <w:szCs w:val="20"/>
-        </w:rPr>
-        <w:t xml:space="preserve">with the goal of </w:t>
-      </w:r>
-      <w:r>
-        <w:rPr>
-          <w:rFonts w:eastAsia="Calibri" w:cs="" w:cstheme="minorBidi" w:eastAsiaTheme="minorHAnsi"/>
-          <w:color w:val="auto"/>
-          <w:kern w:val="0"/>
-          <w:sz w:val="20"/>
-          <w:szCs w:val="20"/>
-          <w:lang w:val="en-US" w:eastAsia="en-US" w:bidi="ar-SA"/>
+        <w:spacing w:after="0" w:line="240" w:lineRule="auto"/>
+        <w:rPr>
+          <w:sz w:val="20"/>
+          <w:szCs w:val="20"/>
+        </w:rPr>
+      </w:pPr>
+      <w:r>
+        <w:rPr>
+          <w:sz w:val="20"/>
+          <w:szCs w:val="20"/>
+        </w:rPr>
+        <w:t xml:space="preserve">Building synthetic training data in Unreal Engine, with the goal of </w:t>
+      </w:r>
+      <w:r>
+        <w:rPr>
+          <w:sz w:val="20"/>
+          <w:szCs w:val="20"/>
         </w:rPr>
         <w:t>expanding</w:t>
       </w:r>
@@ -570,9 +667,7 @@
     </w:p>
     <w:p>
       <w:pPr>
-        <w:pStyle w:val="Normal"/>
-        <w:spacing w:lineRule="auto" w:line="240" w:before="0" w:after="0"/>
-        <w:ind w:hanging="0"/>
+        <w:spacing w:after="0" w:line="240" w:lineRule="auto"/>
         <w:rPr>
           <w:sz w:val="20"/>
           <w:szCs w:val="20"/>
@@ -586,20 +681,64 @@
           <w:szCs w:val="20"/>
         </w:rPr>
         <w:t>Software Engineering Extern</w:t>
-        <w:tab/>
-      </w:r>
-      <w:r>
-        <w:rPr>
-          <w:sz w:val="20"/>
-          <w:szCs w:val="20"/>
-        </w:rPr>
-        <w:tab/>
-        <w:tab/>
-        <w:tab/>
-        <w:tab/>
-        <w:tab/>
+      </w:r>
+      <w:r>
+        <w:rPr>
+          <w:b/>
+          <w:bCs/>
+          <w:sz w:val="20"/>
+          <w:szCs w:val="20"/>
+        </w:rPr>
+        <w:tab/>
+      </w:r>
+      <w:r>
+        <w:rPr>
+          <w:sz w:val="20"/>
+          <w:szCs w:val="20"/>
+        </w:rPr>
+        <w:tab/>
+      </w:r>
+      <w:r>
+        <w:rPr>
+          <w:sz w:val="20"/>
+          <w:szCs w:val="20"/>
+        </w:rPr>
+        <w:tab/>
+      </w:r>
+      <w:r>
+        <w:rPr>
+          <w:sz w:val="20"/>
+          <w:szCs w:val="20"/>
+        </w:rPr>
+        <w:tab/>
+      </w:r>
+      <w:r>
+        <w:rPr>
+          <w:sz w:val="20"/>
+          <w:szCs w:val="20"/>
+        </w:rPr>
+        <w:tab/>
+      </w:r>
+      <w:r>
+        <w:rPr>
+          <w:sz w:val="20"/>
+          <w:szCs w:val="20"/>
+        </w:rPr>
+        <w:tab/>
+      </w:r>
+      <w:r>
+        <w:rPr>
+          <w:sz w:val="20"/>
+          <w:szCs w:val="20"/>
+        </w:rPr>
         <w:tab/>
         <w:t xml:space="preserve">       </w:t>
+      </w:r>
+      <w:r>
+        <w:rPr>
+          <w:sz w:val="20"/>
+          <w:szCs w:val="20"/>
+        </w:rPr>
         <w:tab/>
         <w:t xml:space="preserve">                 </w:t>
       </w:r>
@@ -615,18 +754,17 @@
     </w:p>
     <w:p>
       <w:pPr>
-        <w:pStyle w:val="Normal"/>
-        <w:spacing w:lineRule="auto" w:line="240" w:before="0" w:after="0"/>
+        <w:spacing w:after="0" w:line="240" w:lineRule="auto"/>
         <w:ind w:left="720" w:hanging="360"/>
         <w:rPr>
           <w:sz w:val="20"/>
           <w:szCs w:val="20"/>
         </w:rPr>
       </w:pPr>
-      <w:hyperlink r:id="rId4">
+      <w:hyperlink r:id="rId7">
         <w:r>
           <w:rPr>
-            <w:rStyle w:val="InternetLink"/>
+            <w:rStyle w:val="Hyperlink"/>
             <w:color w:val="auto"/>
             <w:sz w:val="20"/>
             <w:szCs w:val="20"/>
@@ -650,40 +788,18 @@
           <w:ilvl w:val="0"/>
           <w:numId w:val="2"/>
         </w:numPr>
-        <w:spacing w:lineRule="auto" w:line="240" w:before="0" w:after="0"/>
-        <w:contextualSpacing/>
-        <w:rPr>
-          <w:sz w:val="20"/>
-          <w:szCs w:val="20"/>
-        </w:rPr>
-      </w:pPr>
-      <w:r>
-        <w:rPr>
-          <w:sz w:val="20"/>
-          <w:szCs w:val="20"/>
-        </w:rPr>
-        <w:t xml:space="preserve">Developed Multi-Modal Visualizer, a Python </w:t>
-      </w:r>
-      <w:r>
-        <w:rPr>
-          <w:sz w:val="20"/>
-          <w:szCs w:val="20"/>
-        </w:rPr>
-        <w:t>and JavaScript</w:t>
-      </w:r>
-      <w:r>
-        <w:rPr>
-          <w:sz w:val="20"/>
-          <w:szCs w:val="20"/>
-        </w:rPr>
-        <w:t xml:space="preserve"> visualization tool for medical </w:t>
-      </w:r>
-      <w:r>
-        <w:rPr>
-          <w:sz w:val="20"/>
-          <w:szCs w:val="20"/>
-        </w:rPr>
-        <w:t>time-series data, in 5 weeks</w:t>
+        <w:spacing w:after="0" w:line="240" w:lineRule="auto"/>
+        <w:rPr>
+          <w:sz w:val="20"/>
+          <w:szCs w:val="20"/>
+        </w:rPr>
+      </w:pPr>
+      <w:r>
+        <w:rPr>
+          <w:sz w:val="20"/>
+          <w:szCs w:val="20"/>
+        </w:rPr>
+        <w:t>Developed Multi-Modal Visualizer, a Python and JavaScript visualization tool for medical time-series data, in 5 weeks</w:t>
       </w:r>
     </w:p>
     <w:p>
@@ -693,8 +809,7 @@
           <w:ilvl w:val="0"/>
           <w:numId w:val="2"/>
         </w:numPr>
-        <w:spacing w:lineRule="auto" w:line="240" w:before="0" w:after="0"/>
-        <w:contextualSpacing/>
+        <w:spacing w:after="0" w:line="240" w:lineRule="auto"/>
         <w:rPr>
           <w:sz w:val="20"/>
           <w:szCs w:val="20"/>
@@ -709,28 +824,24 @@
       </w:r>
       <w:r>
         <w:rPr>
-          <w:rFonts w:eastAsia="Calibri" w:cs="" w:cstheme="minorBidi" w:eastAsiaTheme="minorHAnsi"/>
-          <w:color w:val="auto"/>
-          <w:kern w:val="0"/>
-          <w:sz w:val="20"/>
-          <w:szCs w:val="20"/>
-          <w:lang w:val="en-US" w:eastAsia="en-US" w:bidi="ar-SA"/>
-        </w:rPr>
-        <w:t>and ensured the tool fulfilled their primary needs:</w:t>
-      </w:r>
-      <w:r>
-        <w:rPr>
-          <w:sz w:val="20"/>
-          <w:szCs w:val="20"/>
-        </w:rPr>
-        <w:t xml:space="preserve"> handle different types of sensor streams concurrently, automatically parse CSV files, </w:t>
-      </w:r>
-      <w:r>
-        <w:rPr>
-          <w:sz w:val="20"/>
-          <w:szCs w:val="20"/>
-        </w:rPr>
-        <w:t>and run on modern and legacy Windows, MacOS, and Linux machines</w:t>
+          <w:sz w:val="20"/>
+          <w:szCs w:val="20"/>
+        </w:rPr>
+        <w:t xml:space="preserve">and ensured the tool </w:t>
+      </w:r>
+      <w:r>
+        <w:rPr>
+          <w:sz w:val="20"/>
+          <w:szCs w:val="20"/>
+        </w:rPr>
+        <w:t>fulfilled their primary needs:</w:t>
+      </w:r>
+      <w:r>
+        <w:rPr>
+          <w:sz w:val="20"/>
+          <w:szCs w:val="20"/>
+        </w:rPr>
+        <w:t xml:space="preserve"> handle different types of sensor streams concurrently, automatically parse CSV files, and run on modern and legacy Windows, MacOS, and Linux machines</w:t>
       </w:r>
     </w:p>
     <w:p>
@@ -740,10 +851,8 @@
           <w:ilvl w:val="0"/>
           <w:numId w:val="2"/>
         </w:numPr>
-        <w:spacing w:lineRule="auto" w:line="240" w:before="0" w:after="0"/>
-        <w:contextualSpacing/>
-        <w:rPr>
-          <w:b/>
+        <w:spacing w:after="0" w:line="240" w:lineRule="auto"/>
+        <w:rPr>
           <w:b/>
           <w:sz w:val="20"/>
           <w:szCs w:val="20"/>
@@ -758,43 +867,22 @@
       </w:r>
       <w:r>
         <w:rPr>
-          <w:rFonts w:eastAsia="Calibri" w:cs="" w:cstheme="minorBidi" w:eastAsiaTheme="minorHAnsi"/>
-          <w:color w:val="auto"/>
-          <w:kern w:val="0"/>
-          <w:sz w:val="20"/>
-          <w:szCs w:val="20"/>
-          <w:lang w:val="en-US" w:eastAsia="en-US" w:bidi="ar-SA"/>
-        </w:rPr>
-        <w:t xml:space="preserve">remove the need for pre-installed dependencies and </w:t>
-      </w:r>
-      <w:r>
-        <w:rPr>
-          <w:rFonts w:eastAsia="Calibri" w:cs="" w:cstheme="minorBidi" w:eastAsiaTheme="minorHAnsi"/>
-          <w:color w:val="auto"/>
-          <w:kern w:val="0"/>
-          <w:sz w:val="20"/>
-          <w:szCs w:val="20"/>
-          <w:lang w:val="en-US" w:eastAsia="en-US" w:bidi="ar-SA"/>
-        </w:rPr>
-        <w:t>manual</w:t>
-      </w:r>
-      <w:r>
-        <w:rPr>
-          <w:rFonts w:eastAsia="Calibri" w:cs="" w:cstheme="minorBidi" w:eastAsiaTheme="minorHAnsi"/>
-          <w:color w:val="auto"/>
-          <w:kern w:val="0"/>
-          <w:sz w:val="20"/>
-          <w:szCs w:val="20"/>
-          <w:lang w:val="en-US" w:eastAsia="en-US" w:bidi="ar-SA"/>
-        </w:rPr>
-        <w:t xml:space="preserve"> configuration</w:t>
-      </w:r>
-    </w:p>
-    <w:p>
-      <w:pPr>
-        <w:pStyle w:val="Normal"/>
-        <w:spacing w:lineRule="auto" w:line="240" w:before="0" w:after="0"/>
-        <w:ind w:hanging="0"/>
+          <w:sz w:val="20"/>
+          <w:szCs w:val="20"/>
+        </w:rPr>
+        <w:t>remove the need for pre-instal</w:t>
+      </w:r>
+      <w:r>
+        <w:rPr>
+          <w:sz w:val="20"/>
+          <w:szCs w:val="20"/>
+        </w:rPr>
+        <w:t>led dependencies and manual configuration</w:t>
+      </w:r>
+    </w:p>
+    <w:p>
+      <w:pPr>
+        <w:spacing w:after="0" w:line="240" w:lineRule="auto"/>
         <w:rPr>
           <w:sz w:val="20"/>
           <w:szCs w:val="20"/>
@@ -814,17 +902,71 @@
           <w:szCs w:val="20"/>
         </w:rPr>
         <w:t xml:space="preserve"> </w:t>
-        <w:tab/>
-        <w:tab/>
-        <w:tab/>
-        <w:tab/>
+      </w:r>
+      <w:r>
+        <w:rPr>
+          <w:sz w:val="20"/>
+          <w:szCs w:val="20"/>
+        </w:rPr>
+        <w:tab/>
+      </w:r>
+      <w:r>
+        <w:rPr>
+          <w:sz w:val="20"/>
+          <w:szCs w:val="20"/>
+        </w:rPr>
+        <w:tab/>
+      </w:r>
+      <w:r>
+        <w:rPr>
+          <w:sz w:val="20"/>
+          <w:szCs w:val="20"/>
+        </w:rPr>
+        <w:tab/>
+      </w:r>
+      <w:r>
+        <w:rPr>
+          <w:sz w:val="20"/>
+          <w:szCs w:val="20"/>
+        </w:rPr>
+        <w:tab/>
+      </w:r>
+      <w:r>
+        <w:rPr>
+          <w:sz w:val="20"/>
+          <w:szCs w:val="20"/>
+        </w:rPr>
         <w:tab/>
         <w:t xml:space="preserve">    </w:t>
+      </w:r>
+      <w:r>
+        <w:rPr>
+          <w:sz w:val="20"/>
+          <w:szCs w:val="20"/>
+        </w:rPr>
         <w:tab/>
         <w:t xml:space="preserve">    </w:t>
-        <w:tab/>
+      </w:r>
+      <w:r>
+        <w:rPr>
+          <w:sz w:val="20"/>
+          <w:szCs w:val="20"/>
+        </w:rPr>
+        <w:tab/>
+      </w:r>
+      <w:r>
+        <w:rPr>
+          <w:sz w:val="20"/>
+          <w:szCs w:val="20"/>
+        </w:rPr>
         <w:tab/>
         <w:t xml:space="preserve">            </w:t>
+      </w:r>
+      <w:r>
+        <w:rPr>
+          <w:sz w:val="20"/>
+          <w:szCs w:val="20"/>
+        </w:rPr>
         <w:tab/>
       </w:r>
       <w:r>
@@ -846,18 +988,17 @@
     </w:p>
     <w:p>
       <w:pPr>
-        <w:pStyle w:val="Normal"/>
-        <w:spacing w:lineRule="auto" w:line="240" w:before="0" w:after="0"/>
+        <w:spacing w:after="0" w:line="240" w:lineRule="auto"/>
         <w:ind w:left="720" w:hanging="360"/>
         <w:rPr>
           <w:sz w:val="20"/>
           <w:szCs w:val="20"/>
         </w:rPr>
       </w:pPr>
-      <w:hyperlink r:id="rId5">
+      <w:hyperlink r:id="rId8">
         <w:r>
           <w:rPr>
-            <w:rStyle w:val="InternetLink"/>
+            <w:rStyle w:val="Hyperlink"/>
             <w:color w:val="auto"/>
             <w:sz w:val="20"/>
             <w:szCs w:val="20"/>
@@ -881,21 +1022,16 @@
           <w:ilvl w:val="0"/>
           <w:numId w:val="4"/>
         </w:numPr>
-        <w:spacing w:lineRule="auto" w:line="240" w:before="0" w:after="0"/>
-        <w:contextualSpacing/>
-        <w:rPr>
-          <w:sz w:val="20"/>
-          <w:szCs w:val="20"/>
-        </w:rPr>
-      </w:pPr>
-      <w:r>
-        <w:rPr>
-          <w:rFonts w:eastAsia="Calibri" w:cs="" w:cstheme="minorBidi" w:eastAsiaTheme="minorHAnsi"/>
-          <w:color w:val="auto"/>
-          <w:kern w:val="0"/>
-          <w:sz w:val="20"/>
-          <w:szCs w:val="20"/>
-          <w:lang w:val="en-US" w:eastAsia="en-US" w:bidi="ar-SA"/>
+        <w:spacing w:after="0" w:line="240" w:lineRule="auto"/>
+        <w:rPr>
+          <w:sz w:val="20"/>
+          <w:szCs w:val="20"/>
+        </w:rPr>
+      </w:pPr>
+      <w:r>
+        <w:rPr>
+          <w:sz w:val="20"/>
+          <w:szCs w:val="20"/>
         </w:rPr>
         <w:t>Designed</w:t>
       </w:r>
@@ -906,10 +1042,10 @@
         </w:rPr>
         <w:t xml:space="preserve"> </w:t>
       </w:r>
-      <w:hyperlink r:id="rId6">
+      <w:hyperlink r:id="rId9">
         <w:r>
           <w:rPr>
-            <w:rStyle w:val="InternetLink"/>
+            <w:rStyle w:val="Hyperlink"/>
             <w:color w:val="auto"/>
             <w:sz w:val="20"/>
             <w:szCs w:val="20"/>
@@ -933,42 +1069,30 @@
           <w:ilvl w:val="0"/>
           <w:numId w:val="4"/>
         </w:numPr>
-        <w:spacing w:lineRule="auto" w:line="240" w:before="0" w:after="0"/>
-        <w:contextualSpacing/>
-        <w:rPr>
-          <w:sz w:val="20"/>
-          <w:szCs w:val="20"/>
-        </w:rPr>
-      </w:pPr>
-      <w:r>
-        <w:rPr>
-          <w:sz w:val="20"/>
-          <w:szCs w:val="20"/>
-        </w:rPr>
-        <w:t>Built with Node.js and PHP (backend), GameMaker Studio 2 (frontend), AWS (</w:t>
-      </w:r>
-      <w:r>
-        <w:rPr>
-          <w:sz w:val="20"/>
-          <w:szCs w:val="20"/>
-        </w:rPr>
-        <w:t>server h</w:t>
-      </w:r>
-      <w:r>
-        <w:rPr>
-          <w:sz w:val="20"/>
-          <w:szCs w:val="20"/>
-        </w:rPr>
-        <w:t>osting), and Firebase (</w:t>
-      </w:r>
-      <w:r>
-        <w:rPr>
-          <w:rFonts w:eastAsia="Calibri" w:cs="" w:cstheme="minorBidi" w:eastAsiaTheme="minorHAnsi"/>
-          <w:color w:val="auto"/>
-          <w:kern w:val="0"/>
-          <w:sz w:val="20"/>
-          <w:szCs w:val="20"/>
-          <w:lang w:val="en-US" w:eastAsia="en-US" w:bidi="ar-SA"/>
+        <w:spacing w:after="0" w:line="240" w:lineRule="auto"/>
+        <w:rPr>
+          <w:sz w:val="20"/>
+          <w:szCs w:val="20"/>
+        </w:rPr>
+      </w:pPr>
+      <w:r>
+        <w:rPr>
+          <w:sz w:val="20"/>
+          <w:szCs w:val="20"/>
+        </w:rPr>
+        <w:t>Built with Node.js and PHP (backend), GameMaker Studi</w:t>
+      </w:r>
+      <w:r>
+        <w:rPr>
+          <w:sz w:val="20"/>
+          <w:szCs w:val="20"/>
+        </w:rPr>
+        <w:t>o 2 (frontend), AWS (server hosting), and Firebase (</w:t>
+      </w:r>
+      <w:r>
+        <w:rPr>
+          <w:sz w:val="20"/>
+          <w:szCs w:val="20"/>
         </w:rPr>
         <w:t>database</w:t>
       </w:r>
@@ -987,240 +1111,69 @@
           <w:ilvl w:val="0"/>
           <w:numId w:val="4"/>
         </w:numPr>
-        <w:spacing w:lineRule="auto" w:line="240" w:before="0" w:after="0"/>
-        <w:contextualSpacing/>
-        <w:rPr>
-          <w:sz w:val="20"/>
-          <w:szCs w:val="20"/>
-        </w:rPr>
-      </w:pPr>
-      <w:r>
-        <w:rPr>
-          <w:sz w:val="20"/>
-          <w:szCs w:val="20"/>
-        </w:rPr>
-        <w:t xml:space="preserve">Managed server CI/CD during the game’s rollout; final product played by over 800 users </w:t>
-      </w:r>
-      <w:r>
-        <w:rPr>
-          <w:sz w:val="20"/>
-          <w:szCs w:val="20"/>
-        </w:rPr>
-        <w:t>and generated brand attention</w:t>
-      </w:r>
-    </w:p>
-    <w:p>
-      <w:pPr>
-        <w:pStyle w:val="Normal"/>
-        <w:spacing w:lineRule="auto" w:line="240" w:before="0" w:after="0"/>
-        <w:rPr>
-          <w:b/>
-          <w:b/>
-          <w:sz w:val="20"/>
-          <w:szCs w:val="20"/>
-        </w:rPr>
-      </w:pPr>
-      <w:r>
-        <w:rPr>
-          <w:b/>
-          <w:sz w:val="20"/>
-          <w:szCs w:val="20"/>
-        </w:rPr>
-      </w:r>
+        <w:spacing w:after="0" w:line="240" w:lineRule="auto"/>
+        <w:rPr>
+          <w:sz w:val="20"/>
+          <w:szCs w:val="20"/>
+        </w:rPr>
+      </w:pPr>
+      <w:r>
+        <w:rPr>
+          <w:sz w:val="20"/>
+          <w:szCs w:val="20"/>
+        </w:rPr>
+        <w:t>Managed server CI/CD during the game’s rollout; final product played by over 800 users and generated brand attention</w:t>
+      </w:r>
+    </w:p>
+    <w:p>
+      <w:pPr>
+        <w:spacing w:after="0" w:line="240" w:lineRule="auto"/>
+        <w:rPr>
+          <w:b/>
+          <w:sz w:val="20"/>
+          <w:szCs w:val="20"/>
+        </w:rPr>
+      </w:pPr>
     </w:p>
     <w:p>
       <w:pPr>
         <w:pStyle w:val="Heading3"/>
         <w:rPr>
+          <w:sz w:val="20"/>
+          <w:szCs w:val="20"/>
+        </w:rPr>
+      </w:pPr>
+      <w:r>
+        <w:rPr>
           <w:color w:val="auto"/>
         </w:rPr>
-      </w:pPr>
-      <w:r>
-        <w:rPr>
-          <w:color w:val="auto"/>
-        </w:rPr>
         <w:t>Involvement</w:t>
       </w:r>
     </w:p>
     <w:p>
       <w:pPr>
-        <w:pStyle w:val="Normal"/>
-        <w:spacing w:lineRule="auto" w:line="240" w:before="0" w:after="0"/>
-        <w:ind w:hanging="0"/>
-        <w:rPr>
-          <w:sz w:val="20"/>
-          <w:szCs w:val="20"/>
-        </w:rPr>
-      </w:pPr>
-      <w:r>
-        <w:rPr>
-          <w:b/>
-          <w:sz w:val="20"/>
-          <w:szCs w:val="20"/>
-        </w:rPr>
-        <w:t xml:space="preserve">Avionics Software Developer, </w:t>
-      </w:r>
-      <w:r>
-        <w:rPr>
-          <w:b w:val="false"/>
-          <w:bCs w:val="false"/>
-          <w:sz w:val="20"/>
-          <w:szCs w:val="20"/>
-        </w:rPr>
-        <w:t xml:space="preserve">USC Rocket Propulsion </w:t>
-      </w:r>
-      <w:r>
-        <w:rPr>
-          <w:b w:val="false"/>
-          <w:bCs w:val="false"/>
-          <w:sz w:val="20"/>
-          <w:szCs w:val="20"/>
-        </w:rPr>
-        <w:t>Laboratory</w:t>
-      </w:r>
-      <w:r>
-        <w:rPr>
-          <w:b w:val="false"/>
-          <w:bCs w:val="false"/>
-          <w:sz w:val="20"/>
-          <w:szCs w:val="20"/>
-        </w:rPr>
-        <w:tab/>
-        <w:tab/>
-        <w:tab/>
-        <w:tab/>
-        <w:tab/>
-        <w:t xml:space="preserve">         </w:t>
-      </w:r>
-      <w:r>
-        <w:rPr>
-          <w:b/>
-          <w:bCs/>
-          <w:sz w:val="20"/>
-          <w:szCs w:val="20"/>
-        </w:rPr>
-        <w:t>August 2021-Present</w:t>
-      </w:r>
-    </w:p>
-    <w:p>
-      <w:pPr>
-        <w:pStyle w:val="Normal"/>
-        <w:numPr>
-          <w:ilvl w:val="0"/>
-          <w:numId w:val="8"/>
-        </w:numPr>
-        <w:bidi w:val="0"/>
-        <w:spacing w:lineRule="auto" w:line="240" w:before="0" w:after="0"/>
-        <w:rPr>
-          <w:sz w:val="20"/>
-          <w:szCs w:val="20"/>
-        </w:rPr>
-      </w:pPr>
-      <w:r>
-        <w:rPr>
-          <w:sz w:val="20"/>
-          <w:szCs w:val="20"/>
-        </w:rPr>
-        <w:t>Currently d</w:t>
-      </w:r>
-      <w:r>
-        <w:rPr>
-          <w:sz w:val="20"/>
-          <w:szCs w:val="20"/>
-        </w:rPr>
-        <w:t xml:space="preserve">eveloping C++ unit testing frameworks for spaceshot vehicle control systems, </w:t>
-      </w:r>
-      <w:r>
-        <w:rPr>
-          <w:sz w:val="20"/>
-          <w:szCs w:val="20"/>
-        </w:rPr>
-        <w:t xml:space="preserve">with </w:t>
-      </w:r>
-      <w:r>
-        <w:rPr>
-          <w:sz w:val="20"/>
-          <w:szCs w:val="20"/>
-        </w:rPr>
-        <w:t xml:space="preserve">the </w:t>
-      </w:r>
-      <w:r>
-        <w:rPr>
-          <w:sz w:val="20"/>
-          <w:szCs w:val="20"/>
-        </w:rPr>
-        <w:t>goal of</w:t>
-      </w:r>
-      <w:r>
-        <w:rPr>
-          <w:sz w:val="20"/>
-          <w:szCs w:val="20"/>
-        </w:rPr>
-        <w:t xml:space="preserve"> </w:t>
-      </w:r>
-      <w:r>
-        <w:rPr>
-          <w:sz w:val="20"/>
-          <w:szCs w:val="20"/>
-        </w:rPr>
-        <w:t xml:space="preserve">increasing test coverage by 70% </w:t>
-      </w:r>
-      <w:r>
-        <w:rPr>
-          <w:sz w:val="20"/>
-          <w:szCs w:val="20"/>
-        </w:rPr>
-        <w:t>to include embedded software for data acquisition</w:t>
-      </w:r>
-    </w:p>
-    <w:p>
-      <w:pPr>
-        <w:pStyle w:val="Normal"/>
-        <w:numPr>
-          <w:ilvl w:val="0"/>
-          <w:numId w:val="8"/>
-        </w:numPr>
-        <w:spacing w:lineRule="auto" w:line="240" w:before="0" w:after="0"/>
-        <w:rPr>
-          <w:rFonts w:ascii="Calibri" w:hAnsi="Calibri" w:eastAsia="Calibri" w:cs="" w:asciiTheme="minorHAnsi" w:cstheme="minorBidi" w:eastAsiaTheme="minorHAnsi" w:hAnsiTheme="minorHAnsi"/>
-          <w:color w:val="auto"/>
-          <w:kern w:val="0"/>
-          <w:sz w:val="20"/>
-          <w:szCs w:val="20"/>
-          <w:lang w:val="en-US" w:eastAsia="en-US" w:bidi="ar-SA"/>
-        </w:rPr>
-      </w:pPr>
-      <w:r>
-        <w:rPr>
-          <w:rFonts w:eastAsia="Calibri" w:cs="" w:cstheme="minorBidi" w:eastAsiaTheme="minorHAnsi"/>
-          <w:color w:val="auto"/>
-          <w:kern w:val="0"/>
-          <w:sz w:val="20"/>
-          <w:szCs w:val="20"/>
-          <w:lang w:val="en-US" w:eastAsia="en-US" w:bidi="ar-SA"/>
-        </w:rPr>
-        <w:t>Working with the team to conduct proof testing and avionics validation on the upcoming Domepiercer rocket hardware</w:t>
-      </w:r>
-    </w:p>
-    <w:p>
-      <w:pPr>
-        <w:pStyle w:val="Normal"/>
-        <w:spacing w:lineRule="auto" w:line="240" w:before="0" w:after="0"/>
-        <w:ind w:hanging="0"/>
-        <w:rPr/>
-      </w:pPr>
-      <w:r>
-        <w:rPr>
-          <w:b/>
-          <w:sz w:val="20"/>
-          <w:szCs w:val="20"/>
-        </w:rPr>
-        <w:t xml:space="preserve">Organizer and Instructor, </w:t>
-      </w:r>
-      <w:hyperlink r:id="rId7">
+        <w:spacing w:after="0" w:line="240" w:lineRule="auto"/>
+      </w:pPr>
+      <w:r>
+        <w:rPr>
+          <w:b/>
+          <w:sz w:val="20"/>
+          <w:szCs w:val="20"/>
+        </w:rPr>
+        <w:t>O</w:t>
+      </w:r>
+      <w:r>
+        <w:rPr>
+          <w:b/>
+          <w:sz w:val="20"/>
+          <w:szCs w:val="20"/>
+        </w:rPr>
+        <w:t xml:space="preserve">rganizer and Instructor, </w:t>
+      </w:r>
+      <w:hyperlink r:id="rId10">
         <w:r>
           <w:rPr>
-            <w:rStyle w:val="InternetLink"/>
+            <w:rStyle w:val="Hyperlink"/>
             <w:bCs/>
             <w:color w:val="auto"/>
             <w:sz w:val="20"/>
@@ -1252,11 +1205,41 @@
           <w:szCs w:val="20"/>
         </w:rPr>
         <w:tab/>
-        <w:tab/>
+      </w:r>
+      <w:r>
+        <w:rPr>
+          <w:sz w:val="20"/>
+          <w:szCs w:val="20"/>
+        </w:rPr>
+        <w:tab/>
+      </w:r>
+      <w:r>
+        <w:rPr>
+          <w:sz w:val="20"/>
+          <w:szCs w:val="20"/>
+        </w:rPr>
         <w:tab/>
         <w:t xml:space="preserve"> </w:t>
-        <w:tab/>
-        <w:tab/>
+      </w:r>
+      <w:r>
+        <w:rPr>
+          <w:sz w:val="20"/>
+          <w:szCs w:val="20"/>
+        </w:rPr>
+        <w:tab/>
+      </w:r>
+      <w:r>
+        <w:rPr>
+          <w:sz w:val="20"/>
+          <w:szCs w:val="20"/>
+        </w:rPr>
+        <w:tab/>
+      </w:r>
+      <w:r>
+        <w:rPr>
+          <w:sz w:val="20"/>
+          <w:szCs w:val="20"/>
+        </w:rPr>
         <w:tab/>
         <w:t xml:space="preserve">              </w:t>
       </w:r>
@@ -1277,19 +1260,25 @@
           <w:ilvl w:val="0"/>
           <w:numId w:val="5"/>
         </w:numPr>
-        <w:spacing w:lineRule="auto" w:line="240" w:before="0" w:after="0"/>
-        <w:contextualSpacing/>
-        <w:rPr>
-          <w:sz w:val="20"/>
-          <w:szCs w:val="20"/>
-        </w:rPr>
-      </w:pPr>
-      <w:r>
-        <w:rPr>
-          <w:sz w:val="20"/>
-          <w:szCs w:val="20"/>
-        </w:rPr>
-        <w:t>Led and organized Harvard-Westlake’s 45-person annual entrepreneurship camp for 3 years</w:t>
+        <w:spacing w:after="0" w:line="240" w:lineRule="auto"/>
+        <w:rPr>
+          <w:sz w:val="20"/>
+          <w:szCs w:val="20"/>
+        </w:rPr>
+      </w:pPr>
+      <w:r>
+        <w:rPr>
+          <w:sz w:val="20"/>
+          <w:szCs w:val="20"/>
+        </w:rPr>
+        <w:t xml:space="preserve">Led and organized Harvard-Westlake’s 45-person </w:t>
+      </w:r>
+      <w:r>
+        <w:rPr>
+          <w:sz w:val="20"/>
+          <w:szCs w:val="20"/>
+        </w:rPr>
+        <w:t>annual entrepreneurship camp for 3 years</w:t>
       </w:r>
     </w:p>
     <w:p>
@@ -1299,8 +1288,7 @@
           <w:ilvl w:val="0"/>
           <w:numId w:val="5"/>
         </w:numPr>
-        <w:spacing w:lineRule="auto" w:line="240" w:before="0" w:after="0"/>
-        <w:contextualSpacing/>
+        <w:spacing w:after="0" w:line="240" w:lineRule="auto"/>
         <w:rPr>
           <w:sz w:val="20"/>
           <w:szCs w:val="20"/>
@@ -1321,33 +1309,25 @@
           <w:ilvl w:val="0"/>
           <w:numId w:val="5"/>
         </w:numPr>
-        <w:spacing w:lineRule="auto" w:line="240" w:before="0" w:after="0"/>
-        <w:contextualSpacing/>
-        <w:rPr>
-          <w:sz w:val="20"/>
-          <w:szCs w:val="20"/>
-        </w:rPr>
-      </w:pPr>
-      <w:r>
-        <w:rPr>
-          <w:sz w:val="20"/>
-          <w:szCs w:val="20"/>
-        </w:rPr>
-        <w:t xml:space="preserve">During the Covid-19 Pandemic, </w:t>
-      </w:r>
-      <w:r>
-        <w:rPr>
-          <w:sz w:val="20"/>
-          <w:szCs w:val="20"/>
-        </w:rPr>
-        <w:t xml:space="preserve">programmed and deployed an online social hub in 3 weeks, </w:t>
-      </w:r>
-      <w:r>
-        <w:rPr>
-          <w:sz w:val="20"/>
-          <w:szCs w:val="20"/>
-        </w:rPr>
-        <w:t>allowing over 100 participants and alumni to communicate through a multiplayer recreation of the school library</w:t>
+        <w:spacing w:after="0" w:line="240" w:lineRule="auto"/>
+        <w:rPr>
+          <w:sz w:val="20"/>
+          <w:szCs w:val="20"/>
+        </w:rPr>
+      </w:pPr>
+      <w:r>
+        <w:rPr>
+          <w:sz w:val="20"/>
+          <w:szCs w:val="20"/>
+        </w:rPr>
+        <w:t>During the Covid-19 Pandemic, programmed and deployed an online social hub in 3 weeks, allowing over 100 participants and alumni to communica</w:t>
+      </w:r>
+      <w:r>
+        <w:rPr>
+          <w:sz w:val="20"/>
+          <w:szCs w:val="20"/>
+        </w:rPr>
+        <w:t>te through a multiplayer recreation of the school library</w:t>
       </w:r>
     </w:p>
     <w:p>
@@ -1357,8 +1337,7 @@
           <w:ilvl w:val="0"/>
           <w:numId w:val="5"/>
         </w:numPr>
-        <w:spacing w:lineRule="auto" w:line="240" w:before="0" w:after="0"/>
-        <w:contextualSpacing/>
+        <w:spacing w:after="0" w:line="240" w:lineRule="auto"/>
         <w:rPr>
           <w:sz w:val="20"/>
           <w:szCs w:val="20"/>
@@ -1374,9 +1353,7 @@
     </w:p>
     <w:p>
       <w:pPr>
-        <w:pStyle w:val="Normal"/>
-        <w:spacing w:lineRule="auto" w:line="240" w:before="0" w:after="0"/>
-        <w:ind w:hanging="0"/>
+        <w:spacing w:after="0" w:line="240" w:lineRule="auto"/>
         <w:rPr>
           <w:sz w:val="20"/>
           <w:szCs w:val="20"/>
@@ -1391,10 +1368,10 @@
         </w:rPr>
         <w:t xml:space="preserve">Computer Science Mentor, </w:t>
       </w:r>
-      <w:hyperlink r:id="rId8">
+      <w:hyperlink r:id="rId11">
         <w:r>
           <w:rPr>
-            <w:rStyle w:val="InternetLink"/>
+            <w:rStyle w:val="Hyperlink"/>
             <w:color w:val="auto"/>
             <w:sz w:val="20"/>
             <w:szCs w:val="20"/>
@@ -1409,11 +1386,41 @@
           <w:szCs w:val="20"/>
         </w:rPr>
         <w:tab/>
-        <w:tab/>
+      </w:r>
+      <w:r>
+        <w:rPr>
+          <w:sz w:val="20"/>
+          <w:szCs w:val="20"/>
+        </w:rPr>
+        <w:tab/>
+      </w:r>
+      <w:r>
+        <w:rPr>
+          <w:sz w:val="20"/>
+          <w:szCs w:val="20"/>
+        </w:rPr>
         <w:tab/>
         <w:t xml:space="preserve">   </w:t>
-        <w:tab/>
-        <w:tab/>
+      </w:r>
+      <w:r>
+        <w:rPr>
+          <w:sz w:val="20"/>
+          <w:szCs w:val="20"/>
+        </w:rPr>
+        <w:tab/>
+      </w:r>
+      <w:r>
+        <w:rPr>
+          <w:sz w:val="20"/>
+          <w:szCs w:val="20"/>
+        </w:rPr>
+        <w:tab/>
+      </w:r>
+      <w:r>
+        <w:rPr>
+          <w:sz w:val="20"/>
+          <w:szCs w:val="20"/>
+        </w:rPr>
         <w:tab/>
         <w:t xml:space="preserve">      </w:t>
       </w:r>
@@ -1424,7 +1431,16 @@
           <w:sz w:val="20"/>
           <w:szCs w:val="20"/>
         </w:rPr>
-        <w:t>March 2020-June 2021</w:t>
+        <w:t>March 2020-Jun</w:t>
+      </w:r>
+      <w:r>
+        <w:rPr>
+          <w:b/>
+          <w:bCs/>
+          <w:sz w:val="20"/>
+          <w:szCs w:val="20"/>
+        </w:rPr>
+        <w:t>e 2021</w:t>
       </w:r>
     </w:p>
     <w:p>
@@ -1434,8 +1450,7 @@
           <w:ilvl w:val="0"/>
           <w:numId w:val="6"/>
         </w:numPr>
-        <w:spacing w:lineRule="auto" w:line="240" w:before="0" w:after="0"/>
-        <w:contextualSpacing/>
+        <w:spacing w:after="0" w:line="240" w:lineRule="auto"/>
         <w:rPr>
           <w:sz w:val="20"/>
           <w:szCs w:val="20"/>
@@ -1456,8 +1471,7 @@
           <w:ilvl w:val="0"/>
           <w:numId w:val="6"/>
         </w:numPr>
-        <w:spacing w:lineRule="auto" w:line="240" w:before="0" w:after="0"/>
-        <w:contextualSpacing/>
+        <w:spacing w:after="0" w:line="240" w:lineRule="auto"/>
         <w:rPr>
           <w:sz w:val="20"/>
           <w:szCs w:val="20"/>
@@ -1472,12 +1486,8 @@
       </w:r>
       <w:r>
         <w:rPr>
-          <w:rFonts w:eastAsia="Calibri" w:cs="" w:cstheme="minorBidi" w:eastAsiaTheme="minorHAnsi"/>
-          <w:color w:val="auto"/>
-          <w:kern w:val="0"/>
-          <w:sz w:val="20"/>
-          <w:szCs w:val="20"/>
-          <w:lang w:val="en-US" w:eastAsia="en-US" w:bidi="ar-SA"/>
+          <w:sz w:val="20"/>
+          <w:szCs w:val="20"/>
         </w:rPr>
         <w:t>Machine Learning</w:t>
       </w:r>
@@ -1491,19 +1501,231 @@
     </w:p>
     <w:p>
       <w:pPr>
-        <w:pStyle w:val="Normal"/>
-        <w:spacing w:lineRule="auto" w:line="240" w:before="0" w:after="0"/>
-        <w:rPr>
-          <w:sz w:val="20"/>
-          <w:szCs w:val="20"/>
-        </w:rPr>
-      </w:pPr>
-      <w:r>
-        <w:rPr>
-          <w:sz w:val="20"/>
-          <w:szCs w:val="20"/>
-        </w:rPr>
-      </w:r>
+        <w:spacing w:after="0" w:line="240" w:lineRule="auto"/>
+        <w:rPr>
+          <w:b/>
+          <w:bCs/>
+          <w:sz w:val="20"/>
+          <w:szCs w:val="20"/>
+        </w:rPr>
+      </w:pPr>
+      <w:r>
+        <w:rPr>
+          <w:b/>
+          <w:bCs/>
+          <w:sz w:val="20"/>
+          <w:szCs w:val="20"/>
+        </w:rPr>
+        <w:t xml:space="preserve">Eagle Scout, </w:t>
+      </w:r>
+      <w:r>
+        <w:rPr>
+          <w:sz w:val="20"/>
+          <w:szCs w:val="20"/>
+        </w:rPr>
+        <w:t>Boy Scouts of America</w:t>
+      </w:r>
+      <w:r>
+        <w:rPr>
+          <w:sz w:val="20"/>
+          <w:szCs w:val="20"/>
+        </w:rPr>
+        <w:tab/>
+      </w:r>
+      <w:r>
+        <w:rPr>
+          <w:sz w:val="20"/>
+          <w:szCs w:val="20"/>
+        </w:rPr>
+        <w:tab/>
+      </w:r>
+      <w:r>
+        <w:rPr>
+          <w:sz w:val="20"/>
+          <w:szCs w:val="20"/>
+        </w:rPr>
+        <w:tab/>
+      </w:r>
+      <w:r>
+        <w:rPr>
+          <w:sz w:val="20"/>
+          <w:szCs w:val="20"/>
+        </w:rPr>
+        <w:tab/>
+      </w:r>
+      <w:r>
+        <w:rPr>
+          <w:sz w:val="20"/>
+          <w:szCs w:val="20"/>
+        </w:rPr>
+        <w:tab/>
+      </w:r>
+      <w:r>
+        <w:rPr>
+          <w:sz w:val="20"/>
+          <w:szCs w:val="20"/>
+        </w:rPr>
+        <w:tab/>
+      </w:r>
+      <w:r>
+        <w:rPr>
+          <w:sz w:val="20"/>
+          <w:szCs w:val="20"/>
+        </w:rPr>
+        <w:tab/>
+      </w:r>
+      <w:r>
+        <w:rPr>
+          <w:sz w:val="20"/>
+          <w:szCs w:val="20"/>
+        </w:rPr>
+        <w:tab/>
+      </w:r>
+      <w:r>
+        <w:rPr>
+          <w:sz w:val="20"/>
+          <w:szCs w:val="20"/>
+        </w:rPr>
+        <w:tab/>
+        <w:t xml:space="preserve">      </w:t>
+      </w:r>
+      <w:r>
+        <w:rPr>
+          <w:b/>
+          <w:bCs/>
+          <w:sz w:val="20"/>
+          <w:szCs w:val="20"/>
+        </w:rPr>
+        <w:t>June 2015 – June 2020</w:t>
+      </w:r>
+    </w:p>
+    <w:p>
+      <w:pPr>
+        <w:pStyle w:val="ListParagraph"/>
+        <w:numPr>
+          <w:ilvl w:val="0"/>
+          <w:numId w:val="10"/>
+        </w:numPr>
+        <w:spacing w:after="0" w:line="240" w:lineRule="auto"/>
+        <w:rPr>
+          <w:sz w:val="20"/>
+          <w:szCs w:val="20"/>
+        </w:rPr>
+      </w:pPr>
+      <w:r>
+        <w:rPr>
+          <w:sz w:val="20"/>
+          <w:szCs w:val="20"/>
+        </w:rPr>
+        <w:t xml:space="preserve">Served as scout leader of Troop 355, a 130-person scout troop, for 6 months. </w:t>
+      </w:r>
+      <w:r>
+        <w:rPr>
+          <w:sz w:val="20"/>
+          <w:szCs w:val="20"/>
+        </w:rPr>
+        <w:t>Managed</w:t>
+      </w:r>
+      <w:r>
+        <w:rPr>
+          <w:sz w:val="20"/>
+          <w:szCs w:val="20"/>
+        </w:rPr>
+        <w:t xml:space="preserve"> 4 campouts and 12 meetings.</w:t>
+      </w:r>
+    </w:p>
+    <w:p>
+      <w:pPr>
+        <w:pStyle w:val="ListParagraph"/>
+        <w:numPr>
+          <w:ilvl w:val="0"/>
+          <w:numId w:val="10"/>
+        </w:numPr>
+        <w:spacing w:after="0" w:line="240" w:lineRule="auto"/>
+        <w:rPr>
+          <w:sz w:val="20"/>
+          <w:szCs w:val="20"/>
+        </w:rPr>
+      </w:pPr>
+      <w:r>
+        <w:rPr>
+          <w:sz w:val="20"/>
+          <w:szCs w:val="20"/>
+        </w:rPr>
+        <w:t>Organized the path remodeling of a community garden</w:t>
+      </w:r>
+      <w:r>
+        <w:rPr>
+          <w:sz w:val="20"/>
+          <w:szCs w:val="20"/>
+        </w:rPr>
+        <w:t xml:space="preserve">, with over </w:t>
+      </w:r>
+      <w:r>
+        <w:rPr>
+          <w:sz w:val="20"/>
+          <w:szCs w:val="20"/>
+        </w:rPr>
+        <w:t>2</w:t>
+      </w:r>
+      <w:r>
+        <w:rPr>
+          <w:sz w:val="20"/>
+          <w:szCs w:val="20"/>
+        </w:rPr>
+        <w:t>5</w:t>
+      </w:r>
+      <w:r>
+        <w:rPr>
+          <w:sz w:val="20"/>
+          <w:szCs w:val="20"/>
+        </w:rPr>
+        <w:t xml:space="preserve">0 </w:t>
+      </w:r>
+      <w:r>
+        <w:rPr>
+          <w:sz w:val="20"/>
+          <w:szCs w:val="20"/>
+        </w:rPr>
+        <w:t xml:space="preserve">collective </w:t>
+      </w:r>
+      <w:r>
+        <w:rPr>
+          <w:sz w:val="20"/>
+          <w:szCs w:val="20"/>
+        </w:rPr>
+        <w:t xml:space="preserve">service hours </w:t>
+      </w:r>
+      <w:r>
+        <w:rPr>
+          <w:sz w:val="20"/>
+          <w:szCs w:val="20"/>
+        </w:rPr>
+        <w:t xml:space="preserve">by over </w:t>
+      </w:r>
+      <w:r>
+        <w:rPr>
+          <w:sz w:val="20"/>
+          <w:szCs w:val="20"/>
+        </w:rPr>
+        <w:t>30 volunteers</w:t>
+      </w:r>
+      <w:r>
+        <w:rPr>
+          <w:sz w:val="20"/>
+          <w:szCs w:val="20"/>
+        </w:rPr>
+        <w:t>.</w:t>
+      </w:r>
+    </w:p>
+    <w:p>
+      <w:pPr>
+        <w:spacing w:after="0" w:line="240" w:lineRule="auto"/>
+        <w:rPr>
+          <w:sz w:val="20"/>
+          <w:szCs w:val="20"/>
+        </w:rPr>
+      </w:pPr>
     </w:p>
     <w:p>
       <w:pPr>
@@ -1526,16 +1748,16 @@
           <w:ilvl w:val="0"/>
           <w:numId w:val="7"/>
         </w:numPr>
-        <w:spacing w:lineRule="auto" w:line="240" w:before="0" w:after="0"/>
-        <w:contextualSpacing/>
-        <w:rPr>
-          <w:sz w:val="20"/>
-          <w:szCs w:val="20"/>
-        </w:rPr>
-      </w:pPr>
-      <w:r>
-        <w:rPr>
-          <w:rStyle w:val="InternetLink"/>
+        <w:spacing w:after="0" w:line="240" w:lineRule="auto"/>
+        <w:rPr>
+          <w:sz w:val="20"/>
+          <w:szCs w:val="20"/>
+        </w:rPr>
+      </w:pPr>
+      <w:proofErr w:type="spellStart"/>
+      <w:r>
+        <w:rPr>
+          <w:rStyle w:val="Hyperlink"/>
           <w:b/>
           <w:bCs/>
           <w:color w:val="auto"/>
@@ -1545,11 +1767,10 @@
         </w:rPr>
         <w:t>FreehandVR</w:t>
       </w:r>
-      <w:r>
-        <w:rPr>
-          <w:rStyle w:val="InternetLink"/>
-          <w:b w:val="false"/>
-          <w:bCs w:val="false"/>
+      <w:proofErr w:type="spellEnd"/>
+      <w:r>
+        <w:rPr>
+          <w:rStyle w:val="Hyperlink"/>
           <w:color w:val="auto"/>
           <w:sz w:val="20"/>
           <w:szCs w:val="20"/>
@@ -1565,61 +1786,24 @@
           <w:ilvl w:val="0"/>
           <w:numId w:val="7"/>
         </w:numPr>
-        <w:spacing w:lineRule="auto" w:line="240" w:before="0" w:after="0"/>
-        <w:contextualSpacing/>
-        <w:rPr/>
-      </w:pPr>
-      <w:r>
-        <w:fldChar w:fldCharType="begin"/>
-      </w:r>
-      <w:r>
-        <w:rPr>
-          <w:rStyle w:val="InternetLink"/>
-          <w:sz w:val="20"/>
-          <w:u w:val="none"/>
-          <w:b/>
-          <w:szCs w:val="20"/>
-          <w:bCs/>
-          <w:color w:val="auto"/>
-        </w:rPr>
-        <w:instrText> HYPERLINK "https://willfarhat.com/" \l "remotion"</w:instrText>
-      </w:r>
-      <w:r>
-        <w:rPr>
-          <w:rStyle w:val="InternetLink"/>
-          <w:sz w:val="20"/>
-          <w:u w:val="none"/>
-          <w:b/>
-          <w:szCs w:val="20"/>
-          <w:bCs/>
-          <w:color w:val="auto"/>
-        </w:rPr>
-        <w:fldChar w:fldCharType="separate"/>
-      </w:r>
-      <w:r>
-        <w:rPr>
-          <w:rStyle w:val="InternetLink"/>
-          <w:b/>
-          <w:bCs/>
-          <w:color w:val="auto"/>
-          <w:sz w:val="20"/>
-          <w:szCs w:val="20"/>
-          <w:u w:val="none"/>
-        </w:rPr>
-        <w:t>ReMotion</w:t>
-      </w:r>
-      <w:r>
-        <w:rPr>
-          <w:rStyle w:val="InternetLink"/>
-          <w:sz w:val="20"/>
-          <w:u w:val="none"/>
-          <w:b/>
-          <w:szCs w:val="20"/>
-          <w:bCs/>
-          <w:color w:val="auto"/>
-        </w:rPr>
-        <w:fldChar w:fldCharType="end"/>
-      </w:r>
+        <w:spacing w:after="0" w:line="240" w:lineRule="auto"/>
+      </w:pPr>
+      <w:hyperlink r:id="rId12" w:anchor="remotion" w:history="1">
+        <w:proofErr w:type="spellStart"/>
+        <w:r>
+          <w:rPr>
+            <w:rStyle w:val="Hyperlink"/>
+            <w:b/>
+            <w:bCs/>
+            <w:color w:val="auto"/>
+            <w:sz w:val="20"/>
+            <w:szCs w:val="20"/>
+            <w:u w:val="none"/>
+          </w:rPr>
+          <w:t>ReMotion</w:t>
+        </w:r>
+        <w:proofErr w:type="spellEnd"/>
+      </w:hyperlink>
       <w:r>
         <w:rPr>
           <w:sz w:val="20"/>
@@ -1635,10 +1819,8 @@
           <w:ilvl w:val="0"/>
           <w:numId w:val="7"/>
         </w:numPr>
-        <w:spacing w:lineRule="auto" w:line="240" w:before="0" w:after="0"/>
-        <w:contextualSpacing/>
-        <w:rPr>
-          <w:b/>
+        <w:spacing w:after="0" w:line="240" w:lineRule="auto"/>
+        <w:rPr>
           <w:b/>
           <w:bCs/>
         </w:rPr>
@@ -1654,8 +1836,6 @@
       </w:r>
       <w:r>
         <w:rPr>
-          <w:b w:val="false"/>
-          <w:bCs w:val="false"/>
           <w:sz w:val="20"/>
           <w:szCs w:val="20"/>
         </w:rPr>
@@ -1669,61 +1849,24 @@
           <w:ilvl w:val="0"/>
           <w:numId w:val="7"/>
         </w:numPr>
-        <w:spacing w:lineRule="auto" w:line="240" w:before="0" w:after="0"/>
-        <w:contextualSpacing/>
-        <w:rPr/>
-      </w:pPr>
-      <w:r>
-        <w:fldChar w:fldCharType="begin"/>
-      </w:r>
-      <w:r>
-        <w:rPr>
-          <w:rStyle w:val="InternetLink"/>
-          <w:sz w:val="20"/>
-          <w:u w:val="none"/>
-          <w:b/>
-          <w:szCs w:val="20"/>
-          <w:bCs/>
-          <w:color w:val="auto"/>
-        </w:rPr>
-        <w:instrText> HYPERLINK "https://willfarhat.com/" \l "mmomaker"</w:instrText>
-      </w:r>
-      <w:r>
-        <w:rPr>
-          <w:rStyle w:val="InternetLink"/>
-          <w:sz w:val="20"/>
-          <w:u w:val="none"/>
-          <w:b/>
-          <w:szCs w:val="20"/>
-          <w:bCs/>
-          <w:color w:val="auto"/>
-        </w:rPr>
-        <w:fldChar w:fldCharType="separate"/>
-      </w:r>
-      <w:r>
-        <w:rPr>
-          <w:rStyle w:val="InternetLink"/>
-          <w:b/>
-          <w:bCs/>
-          <w:color w:val="auto"/>
-          <w:sz w:val="20"/>
-          <w:szCs w:val="20"/>
-          <w:u w:val="none"/>
-        </w:rPr>
-        <w:t>MMOMaker</w:t>
-      </w:r>
-      <w:r>
-        <w:rPr>
-          <w:rStyle w:val="InternetLink"/>
-          <w:sz w:val="20"/>
-          <w:u w:val="none"/>
-          <w:b/>
-          <w:szCs w:val="20"/>
-          <w:bCs/>
-          <w:color w:val="auto"/>
-        </w:rPr>
-        <w:fldChar w:fldCharType="end"/>
-      </w:r>
+        <w:spacing w:after="0" w:line="240" w:lineRule="auto"/>
+      </w:pPr>
+      <w:hyperlink r:id="rId13" w:anchor="mmomaker" w:history="1">
+        <w:proofErr w:type="spellStart"/>
+        <w:r>
+          <w:rPr>
+            <w:rStyle w:val="Hyperlink"/>
+            <w:b/>
+            <w:bCs/>
+            <w:color w:val="auto"/>
+            <w:sz w:val="20"/>
+            <w:szCs w:val="20"/>
+            <w:u w:val="none"/>
+          </w:rPr>
+          <w:t>MMOMaker</w:t>
+        </w:r>
+        <w:proofErr w:type="spellEnd"/>
+      </w:hyperlink>
       <w:r>
         <w:rPr>
           <w:sz w:val="20"/>
@@ -1739,10 +1882,8 @@
           <w:ilvl w:val="0"/>
           <w:numId w:val="7"/>
         </w:numPr>
-        <w:spacing w:lineRule="auto" w:line="240" w:before="0" w:after="0"/>
-        <w:contextualSpacing/>
-        <w:rPr>
-          <w:b/>
+        <w:spacing w:after="0" w:line="240" w:lineRule="auto"/>
+        <w:rPr>
           <w:b/>
           <w:bCs/>
           <w:sz w:val="20"/>
@@ -1760,8 +1901,6 @@
       </w:r>
       <w:r>
         <w:rPr>
-          <w:b w:val="false"/>
-          <w:bCs w:val="false"/>
           <w:sz w:val="20"/>
           <w:szCs w:val="20"/>
         </w:rPr>
@@ -1769,61 +1908,24 @@
       </w:r>
       <w:r>
         <w:rPr>
-          <w:rFonts w:eastAsia="Calibri" w:cs="" w:cstheme="minorBidi" w:eastAsiaTheme="minorHAnsi"/>
-          <w:b w:val="false"/>
-          <w:bCs w:val="false"/>
-          <w:color w:val="auto"/>
-          <w:kern w:val="0"/>
-          <w:sz w:val="20"/>
-          <w:szCs w:val="20"/>
-          <w:lang w:val="en-US" w:eastAsia="en-US" w:bidi="ar-SA"/>
+          <w:sz w:val="20"/>
+          <w:szCs w:val="20"/>
         </w:rPr>
         <w:t>built</w:t>
       </w:r>
       <w:r>
         <w:rPr>
-          <w:b w:val="false"/>
-          <w:bCs w:val="false"/>
-          <w:sz w:val="20"/>
-          <w:szCs w:val="20"/>
-        </w:rPr>
-        <w:t xml:space="preserve"> with React, Java</w:t>
-      </w:r>
-      <w:r>
-        <w:rPr>
-          <w:b w:val="false"/>
-          <w:bCs w:val="false"/>
-          <w:sz w:val="20"/>
-          <w:szCs w:val="20"/>
-        </w:rPr>
-        <w:t>Sc</w:t>
-      </w:r>
-      <w:r>
-        <w:rPr>
-          <w:b w:val="false"/>
-          <w:bCs w:val="false"/>
-          <w:sz w:val="20"/>
-          <w:szCs w:val="20"/>
-        </w:rPr>
-        <w:t>ript/Type</w:t>
-      </w:r>
-      <w:r>
-        <w:rPr>
-          <w:b w:val="false"/>
-          <w:bCs w:val="false"/>
-          <w:sz w:val="20"/>
-          <w:szCs w:val="20"/>
-        </w:rPr>
-        <w:t>S</w:t>
-      </w:r>
-      <w:r>
-        <w:rPr>
-          <w:b w:val="false"/>
-          <w:bCs w:val="false"/>
-          <w:sz w:val="20"/>
-          <w:szCs w:val="20"/>
-        </w:rPr>
-        <w:t>cript, and Node.js</w:t>
+          <w:sz w:val="20"/>
+          <w:szCs w:val="20"/>
+        </w:rPr>
+        <w:t xml:space="preserve"> </w:t>
+      </w:r>
+      <w:r>
+        <w:rPr>
+          <w:sz w:val="20"/>
+          <w:szCs w:val="20"/>
+        </w:rPr>
+        <w:t>with React, JavaScript/TypeScript, and Node.js</w:t>
       </w:r>
     </w:p>
     <w:p>
@@ -1833,81 +1935,28 @@
           <w:ilvl w:val="0"/>
           <w:numId w:val="7"/>
         </w:numPr>
-        <w:spacing w:lineRule="auto" w:line="240" w:before="0" w:after="0"/>
-        <w:contextualSpacing/>
-        <w:rPr/>
-      </w:pPr>
-      <w:r>
-        <w:fldChar w:fldCharType="begin"/>
-      </w:r>
-      <w:r>
-        <w:rPr>
-          <w:rStyle w:val="InternetLink"/>
-          <w:sz w:val="20"/>
-          <w:u w:val="none"/>
-          <w:b/>
-          <w:szCs w:val="20"/>
-          <w:bCs/>
-          <w:color w:val="auto"/>
-        </w:rPr>
-        <w:instrText> HYPERLINK "https://willfarhat.com/" \l "coffeehouse"</w:instrText>
-      </w:r>
-      <w:r>
-        <w:rPr>
-          <w:rStyle w:val="InternetLink"/>
-          <w:sz w:val="20"/>
-          <w:u w:val="none"/>
-          <w:b/>
-          <w:szCs w:val="20"/>
-          <w:bCs/>
-          <w:color w:val="auto"/>
-        </w:rPr>
-        <w:fldChar w:fldCharType="separate"/>
-      </w:r>
-      <w:r>
-        <w:rPr>
-          <w:rStyle w:val="InternetLink"/>
-          <w:b/>
-          <w:bCs/>
-          <w:color w:val="auto"/>
-          <w:sz w:val="20"/>
-          <w:szCs w:val="20"/>
-          <w:u w:val="none"/>
-        </w:rPr>
-        <w:t>Coffeehouse</w:t>
-      </w:r>
-      <w:r>
-        <w:rPr>
-          <w:rStyle w:val="InternetLink"/>
-          <w:sz w:val="20"/>
-          <w:u w:val="none"/>
-          <w:b/>
-          <w:szCs w:val="20"/>
-          <w:bCs/>
-          <w:color w:val="auto"/>
-        </w:rPr>
-        <w:fldChar w:fldCharType="end"/>
-      </w:r>
-      <w:r>
-        <w:rPr>
-          <w:sz w:val="20"/>
-          <w:szCs w:val="20"/>
-        </w:rPr>
-        <w:t xml:space="preserve"> – WebRTC and Java</w:t>
-      </w:r>
-      <w:r>
-        <w:rPr>
-          <w:sz w:val="20"/>
-          <w:szCs w:val="20"/>
-        </w:rPr>
-        <w:t>S</w:t>
-      </w:r>
-      <w:r>
-        <w:rPr>
-          <w:sz w:val="20"/>
-          <w:szCs w:val="20"/>
-        </w:rPr>
-        <w:t>cript powered conference calling for music sharing and virtual jam sessions</w:t>
+        <w:spacing w:after="0" w:line="240" w:lineRule="auto"/>
+      </w:pPr>
+      <w:hyperlink r:id="rId14" w:anchor="coffeehouse" w:history="1">
+        <w:r>
+          <w:rPr>
+            <w:rStyle w:val="Hyperlink"/>
+            <w:b/>
+            <w:bCs/>
+            <w:color w:val="auto"/>
+            <w:sz w:val="20"/>
+            <w:szCs w:val="20"/>
+            <w:u w:val="none"/>
+          </w:rPr>
+          <w:t>Coffeehouse</w:t>
+        </w:r>
+      </w:hyperlink>
+      <w:r>
+        <w:rPr>
+          <w:sz w:val="20"/>
+          <w:szCs w:val="20"/>
+        </w:rPr>
+        <w:t xml:space="preserve"> – WebRTC and JavaScript powered conference calling for music sharing and virtual jam sessions</w:t>
       </w:r>
     </w:p>
     <w:p>
@@ -1917,10 +1966,8 @@
           <w:ilvl w:val="0"/>
           <w:numId w:val="7"/>
         </w:numPr>
-        <w:spacing w:lineRule="auto" w:line="240" w:before="0" w:after="0"/>
-        <w:contextualSpacing/>
-        <w:rPr>
-          <w:b/>
+        <w:spacing w:after="0" w:line="240" w:lineRule="auto"/>
+        <w:rPr>
           <w:b/>
           <w:bCs/>
         </w:rPr>
@@ -1936,8 +1983,6 @@
       </w:r>
       <w:r>
         <w:rPr>
-          <w:b w:val="false"/>
-          <w:bCs w:val="false"/>
           <w:sz w:val="20"/>
           <w:szCs w:val="20"/>
         </w:rPr>
@@ -1945,46 +1990,186 @@
       </w:r>
       <w:r>
         <w:rPr>
-          <w:rFonts w:eastAsia="Calibri" w:cs="" w:cstheme="minorBidi" w:eastAsiaTheme="minorHAnsi"/>
-          <w:b w:val="false"/>
-          <w:bCs w:val="false"/>
-          <w:color w:val="auto"/>
-          <w:kern w:val="0"/>
-          <w:sz w:val="20"/>
-          <w:szCs w:val="20"/>
-          <w:lang w:val="en-US" w:eastAsia="en-US" w:bidi="ar-SA"/>
+          <w:sz w:val="20"/>
+          <w:szCs w:val="20"/>
         </w:rPr>
         <w:t>web app</w:t>
       </w:r>
       <w:r>
         <w:rPr>
-          <w:b w:val="false"/>
-          <w:bCs w:val="false"/>
-          <w:sz w:val="20"/>
-          <w:szCs w:val="20"/>
-        </w:rPr>
-        <w:t xml:space="preserve"> to connect multiple computers into a geographic camera network</w:t>
+          <w:sz w:val="20"/>
+          <w:szCs w:val="20"/>
+        </w:rPr>
+        <w:t xml:space="preserve"> to conn</w:t>
+      </w:r>
+      <w:r>
+        <w:rPr>
+          <w:sz w:val="20"/>
+          <w:szCs w:val="20"/>
+        </w:rPr>
+        <w:t>ect multiple computers into a geographic camera network</w:t>
       </w:r>
     </w:p>
     <w:sectPr>
-      <w:type w:val="nextPage"/>
       <w:pgSz w:w="12240" w:h="15840"/>
-      <w:pgMar w:left="720" w:right="720" w:header="0" w:top="720" w:footer="0" w:bottom="720" w:gutter="0"/>
-      <w:pgNumType w:fmt="decimal"/>
-      <w:formProt w:val="false"/>
-      <w:textDirection w:val="lrTb"/>
-      <w:docGrid w:type="default" w:linePitch="360" w:charSpace="4096"/>
+      <w:pgMar w:top="720" w:right="720" w:bottom="720" w:left="720" w:header="0" w:footer="0" w:gutter="0"/>
+      <w:cols w:space="720"/>
+      <w:formProt w:val="0"/>
+      <w:docGrid w:linePitch="360" w:charSpace="4096"/>
     </w:sectPr>
   </w:body>
 </w:document>
 </file>
 
 <file path=word/numbering.xml><?xml version="1.0" encoding="utf-8"?>
-<w:numbering xmlns:w="http://schemas.openxmlformats.org/wordprocessingml/2006/main" xmlns:o="urn:schemas-microsoft-com:office:office" xmlns:r="http://schemas.openxmlformats.org/officeDocument/2006/relationships" xmlns:v="urn:schemas-microsoft-com:vml" xmlns:mc="http://schemas.openxmlformats.org/markup-compatibility/2006" xmlns:w14="http://schemas.microsoft.com/office/word/2010/wordml" mc:Ignorable="w14">
-  <w:abstractNum w:abstractNumId="1">
+<w:numbering xmlns:wpc="http://schemas.microsoft.com/office/word/2010/wordprocessingCanvas" xmlns:cx="http://schemas.microsoft.com/office/drawing/2014/chartex" xmlns:cx1="http://schemas.microsoft.com/office/drawing/2015/9/8/chartex" xmlns:cx2="http://schemas.microsoft.com/office/drawing/2015/10/21/chartex" xmlns:cx3="http://schemas.microsoft.com/office/drawing/2016/5/9/chartex" xmlns:cx4="http://schemas.microsoft.com/office/drawing/2016/5/10/chartex" xmlns:cx5="http://schemas.microsoft.com/office/drawing/2016/5/11/chartex" xmlns:cx6="http://schemas.microsoft.com/office/drawing/2016/5/12/chartex" xmlns:cx7="http://schemas.microsoft.com/office/drawing/2016/5/13/chartex" xmlns:cx8="http://schemas.microsoft.com/office/drawing/2016/5/14/chartex" xmlns:mc="http://schemas.openxmlformats.org/markup-compatibility/2006" xmlns:aink="http://schemas.microsoft.com/office/drawing/2016/ink" xmlns:am3d="http://schemas.microsoft.com/office/drawing/2017/model3d" xmlns:o="urn:schemas-microsoft-com:office:office" xmlns:r="http://schemas.openxmlformats.org/officeDocument/2006/relationships" xmlns:m="http://schemas.openxmlformats.org/officeDocument/2006/math" xmlns:v="urn:schemas-microsoft-com:vml" xmlns:wp14="http://schemas.microsoft.com/office/word/2010/wordprocessingDrawing" xmlns:wp="http://schemas.openxmlformats.org/drawingml/2006/wordprocessingDrawing" xmlns:w10="urn:schemas-microsoft-com:office:word" xmlns:w="http://schemas.openxmlformats.org/wordprocessingml/2006/main" xmlns:w14="http://schemas.microsoft.com/office/word/2010/wordml" xmlns:w15="http://schemas.microsoft.com/office/word/2012/wordml" xmlns:w16cex="http://schemas.microsoft.com/office/word/2018/wordml/cex" xmlns:w16cid="http://schemas.microsoft.com/office/word/2016/wordml/cid" xmlns:w16="http://schemas.microsoft.com/office/word/2018/wordml" xmlns:w16sdtdh="http://schemas.microsoft.com/office/word/2020/wordml/sdtdatahash" xmlns:w16se="http://schemas.microsoft.com/office/word/2015/wordml/symex" xmlns:wpg="http://schemas.microsoft.com/office/word/2010/wordprocessingGroup" xmlns:wpi="http://schemas.microsoft.com/office/word/2010/wordprocessingInk" xmlns:wne="http://schemas.microsoft.com/office/word/2006/wordml" xmlns:wps="http://schemas.microsoft.com/office/word/2010/wordprocessingShape" mc:Ignorable="w14 w15 w16se w16cid w16 w16cex w16sdtdh wp14">
+  <w:abstractNum w:abstractNumId="0" w15:restartNumberingAfterBreak="0">
+    <w:nsid w:val="22ED0591"/>
+    <w:multiLevelType w:val="multilevel"/>
+    <w:tmpl w:val="90C68AF6"/>
     <w:lvl w:ilvl="0">
       <w:start w:val="1"/>
       <w:numFmt w:val="bullet"/>
+      <w:lvlText w:val=""/>
+      <w:lvlJc w:val="left"/>
+      <w:pPr>
+        <w:tabs>
+          <w:tab w:val="num" w:pos="720"/>
+        </w:tabs>
+        <w:ind w:left="720" w:hanging="360"/>
+      </w:pPr>
+      <w:rPr>
+        <w:rFonts w:ascii="Symbol" w:hAnsi="Symbol" w:cs="Symbol" w:hint="default"/>
+      </w:rPr>
+    </w:lvl>
+    <w:lvl w:ilvl="1">
+      <w:start w:val="1"/>
+      <w:numFmt w:val="bullet"/>
+      <w:lvlText w:val="◦"/>
+      <w:lvlJc w:val="left"/>
+      <w:pPr>
+        <w:tabs>
+          <w:tab w:val="num" w:pos="1080"/>
+        </w:tabs>
+        <w:ind w:left="1080" w:hanging="360"/>
+      </w:pPr>
+      <w:rPr>
+        <w:rFonts w:ascii="OpenSymbol" w:hAnsi="OpenSymbol" w:cs="OpenSymbol" w:hint="default"/>
+      </w:rPr>
+    </w:lvl>
+    <w:lvl w:ilvl="2">
+      <w:start w:val="1"/>
+      <w:numFmt w:val="bullet"/>
+      <w:lvlText w:val="▪"/>
+      <w:lvlJc w:val="left"/>
+      <w:pPr>
+        <w:tabs>
+          <w:tab w:val="num" w:pos="1440"/>
+        </w:tabs>
+        <w:ind w:left="1440" w:hanging="360"/>
+      </w:pPr>
+      <w:rPr>
+        <w:rFonts w:ascii="OpenSymbol" w:hAnsi="OpenSymbol" w:cs="OpenSymbol" w:hint="default"/>
+      </w:rPr>
+    </w:lvl>
+    <w:lvl w:ilvl="3">
+      <w:start w:val="1"/>
+      <w:numFmt w:val="bullet"/>
+      <w:lvlText w:val=""/>
+      <w:lvlJc w:val="left"/>
+      <w:pPr>
+        <w:tabs>
+          <w:tab w:val="num" w:pos="1800"/>
+        </w:tabs>
+        <w:ind w:left="1800" w:hanging="360"/>
+      </w:pPr>
+      <w:rPr>
+        <w:rFonts w:ascii="Symbol" w:hAnsi="Symbol" w:cs="Symbol" w:hint="default"/>
+      </w:rPr>
+    </w:lvl>
+    <w:lvl w:ilvl="4">
+      <w:start w:val="1"/>
+      <w:numFmt w:val="bullet"/>
+      <w:lvlText w:val="◦"/>
+      <w:lvlJc w:val="left"/>
+      <w:pPr>
+        <w:tabs>
+          <w:tab w:val="num" w:pos="2160"/>
+        </w:tabs>
+        <w:ind w:left="2160" w:hanging="360"/>
+      </w:pPr>
+      <w:rPr>
+        <w:rFonts w:ascii="OpenSymbol" w:hAnsi="OpenSymbol" w:cs="OpenSymbol" w:hint="default"/>
+      </w:rPr>
+    </w:lvl>
+    <w:lvl w:ilvl="5">
+      <w:start w:val="1"/>
+      <w:numFmt w:val="bullet"/>
+      <w:lvlText w:val="▪"/>
+      <w:lvlJc w:val="left"/>
+      <w:pPr>
+        <w:tabs>
+          <w:tab w:val="num" w:pos="2520"/>
+        </w:tabs>
+        <w:ind w:left="2520" w:hanging="360"/>
+      </w:pPr>
+      <w:rPr>
+        <w:rFonts w:ascii="OpenSymbol" w:hAnsi="OpenSymbol" w:cs="OpenSymbol" w:hint="default"/>
+      </w:rPr>
+    </w:lvl>
+    <w:lvl w:ilvl="6">
+      <w:start w:val="1"/>
+      <w:numFmt w:val="bullet"/>
+      <w:lvlText w:val=""/>
+      <w:lvlJc w:val="left"/>
+      <w:pPr>
+        <w:tabs>
+          <w:tab w:val="num" w:pos="2880"/>
+        </w:tabs>
+        <w:ind w:left="2880" w:hanging="360"/>
+      </w:pPr>
+      <w:rPr>
+        <w:rFonts w:ascii="Symbol" w:hAnsi="Symbol" w:cs="Symbol" w:hint="default"/>
+      </w:rPr>
+    </w:lvl>
+    <w:lvl w:ilvl="7">
+      <w:start w:val="1"/>
+      <w:numFmt w:val="bullet"/>
+      <w:lvlText w:val="◦"/>
+      <w:lvlJc w:val="left"/>
+      <w:pPr>
+        <w:tabs>
+          <w:tab w:val="num" w:pos="3240"/>
+        </w:tabs>
+        <w:ind w:left="3240" w:hanging="360"/>
+      </w:pPr>
+      <w:rPr>
+        <w:rFonts w:ascii="OpenSymbol" w:hAnsi="OpenSymbol" w:cs="OpenSymbol" w:hint="default"/>
+      </w:rPr>
+    </w:lvl>
+    <w:lvl w:ilvl="8">
+      <w:start w:val="1"/>
+      <w:numFmt w:val="bullet"/>
+      <w:lvlText w:val="▪"/>
+      <w:lvlJc w:val="left"/>
+      <w:pPr>
+        <w:tabs>
+          <w:tab w:val="num" w:pos="3600"/>
+        </w:tabs>
+        <w:ind w:left="3600" w:hanging="360"/>
+      </w:pPr>
+      <w:rPr>
+        <w:rFonts w:ascii="OpenSymbol" w:hAnsi="OpenSymbol" w:cs="OpenSymbol" w:hint="default"/>
+      </w:rPr>
+    </w:lvl>
+  </w:abstractNum>
+  <w:abstractNum w:abstractNumId="1" w15:restartNumberingAfterBreak="0">
+    <w:nsid w:val="30237065"/>
+    <w:multiLevelType w:val="multilevel"/>
+    <w:tmpl w:val="4288BBDA"/>
+    <w:lvl w:ilvl="0">
+      <w:start w:val="1"/>
+      <w:numFmt w:val="bullet"/>
       <w:lvlText w:val=""/>
       <w:lvlJc w:val="left"/>
       <w:pPr>
@@ -2118,7 +2303,10 @@
       </w:rPr>
     </w:lvl>
   </w:abstractNum>
-  <w:abstractNum w:abstractNumId="2">
+  <w:abstractNum w:abstractNumId="2" w15:restartNumberingAfterBreak="0">
+    <w:nsid w:val="35EC4F5C"/>
+    <w:multiLevelType w:val="multilevel"/>
+    <w:tmpl w:val="780287EC"/>
     <w:lvl w:ilvl="0">
       <w:start w:val="1"/>
       <w:numFmt w:val="bullet"/>
@@ -2255,7 +2443,10 @@
       </w:rPr>
     </w:lvl>
   </w:abstractNum>
-  <w:abstractNum w:abstractNumId="3">
+  <w:abstractNum w:abstractNumId="3" w15:restartNumberingAfterBreak="0">
+    <w:nsid w:val="3B1375F5"/>
+    <w:multiLevelType w:val="multilevel"/>
+    <w:tmpl w:val="1076DB90"/>
     <w:lvl w:ilvl="0">
       <w:start w:val="1"/>
       <w:numFmt w:val="bullet"/>
@@ -2392,692 +2583,123 @@
       </w:rPr>
     </w:lvl>
   </w:abstractNum>
-  <w:abstractNum w:abstractNumId="4">
-    <w:lvl w:ilvl="0">
+  <w:abstractNum w:abstractNumId="4" w15:restartNumberingAfterBreak="0">
+    <w:nsid w:val="48D1318D"/>
+    <w:multiLevelType w:val="hybridMultilevel"/>
+    <w:tmpl w:val="4796BFC8"/>
+    <w:lvl w:ilvl="0" w:tplc="04090001">
+      <w:start w:val="1"/>
+      <w:numFmt w:val="bullet"/>
+      <w:lvlText w:val=""/>
+      <w:lvlJc w:val="left"/>
+      <w:pPr>
+        <w:ind w:left="720" w:hanging="360"/>
+      </w:pPr>
+      <w:rPr>
+        <w:rFonts w:ascii="Symbol" w:hAnsi="Symbol" w:hint="default"/>
+      </w:rPr>
+    </w:lvl>
+    <w:lvl w:ilvl="1" w:tplc="04090003" w:tentative="1">
+      <w:start w:val="1"/>
+      <w:numFmt w:val="bullet"/>
+      <w:lvlText w:val="o"/>
+      <w:lvlJc w:val="left"/>
+      <w:pPr>
+        <w:ind w:left="1440" w:hanging="360"/>
+      </w:pPr>
+      <w:rPr>
+        <w:rFonts w:ascii="Courier New" w:hAnsi="Courier New" w:cs="Courier New" w:hint="default"/>
+      </w:rPr>
+    </w:lvl>
+    <w:lvl w:ilvl="2" w:tplc="04090005" w:tentative="1">
       <w:start w:val="1"/>
       <w:numFmt w:val="bullet"/>
       <w:lvlText w:val=""/>
       <w:lvlJc w:val="left"/>
       <w:pPr>
-        <w:tabs>
-          <w:tab w:val="num" w:pos="0"/>
-        </w:tabs>
-        <w:ind w:left="720" w:hanging="360"/>
-      </w:pPr>
-      <w:rPr>
-        <w:rFonts w:ascii="Wingdings" w:hAnsi="Wingdings" w:cs="Wingdings" w:hint="default"/>
-      </w:rPr>
-    </w:lvl>
-    <w:lvl w:ilvl="1">
+        <w:ind w:left="2160" w:hanging="360"/>
+      </w:pPr>
+      <w:rPr>
+        <w:rFonts w:ascii="Wingdings" w:hAnsi="Wingdings" w:hint="default"/>
+      </w:rPr>
+    </w:lvl>
+    <w:lvl w:ilvl="3" w:tplc="04090001" w:tentative="1">
+      <w:start w:val="1"/>
+      <w:numFmt w:val="bullet"/>
+      <w:lvlText w:val=""/>
+      <w:lvlJc w:val="left"/>
+      <w:pPr>
+        <w:ind w:left="2880" w:hanging="360"/>
+      </w:pPr>
+      <w:rPr>
+        <w:rFonts w:ascii="Symbol" w:hAnsi="Symbol" w:hint="default"/>
+      </w:rPr>
+    </w:lvl>
+    <w:lvl w:ilvl="4" w:tplc="04090003" w:tentative="1">
       <w:start w:val="1"/>
       <w:numFmt w:val="bullet"/>
       <w:lvlText w:val="o"/>
       <w:lvlJc w:val="left"/>
       <w:pPr>
-        <w:tabs>
-          <w:tab w:val="num" w:pos="0"/>
-        </w:tabs>
-        <w:ind w:left="1440" w:hanging="360"/>
+        <w:ind w:left="3600" w:hanging="360"/>
       </w:pPr>
       <w:rPr>
         <w:rFonts w:ascii="Courier New" w:hAnsi="Courier New" w:cs="Courier New" w:hint="default"/>
       </w:rPr>
     </w:lvl>
-    <w:lvl w:ilvl="2">
+    <w:lvl w:ilvl="5" w:tplc="04090005" w:tentative="1">
       <w:start w:val="1"/>
       <w:numFmt w:val="bullet"/>
       <w:lvlText w:val=""/>
       <w:lvlJc w:val="left"/>
       <w:pPr>
-        <w:tabs>
-          <w:tab w:val="num" w:pos="0"/>
-        </w:tabs>
-        <w:ind w:left="2160" w:hanging="360"/>
-      </w:pPr>
-      <w:rPr>
-        <w:rFonts w:ascii="Wingdings" w:hAnsi="Wingdings" w:cs="Wingdings" w:hint="default"/>
-      </w:rPr>
-    </w:lvl>
-    <w:lvl w:ilvl="3">
+        <w:ind w:left="4320" w:hanging="360"/>
+      </w:pPr>
+      <w:rPr>
+        <w:rFonts w:ascii="Wingdings" w:hAnsi="Wingdings" w:hint="default"/>
+      </w:rPr>
+    </w:lvl>
+    <w:lvl w:ilvl="6" w:tplc="04090001" w:tentative="1">
       <w:start w:val="1"/>
       <w:numFmt w:val="bullet"/>
       <w:lvlText w:val=""/>
       <w:lvlJc w:val="left"/>
       <w:pPr>
-        <w:tabs>
-          <w:tab w:val="num" w:pos="0"/>
-        </w:tabs>
-        <w:ind w:left="2880" w:hanging="360"/>
-      </w:pPr>
-      <w:rPr>
-        <w:rFonts w:ascii="Symbol" w:hAnsi="Symbol" w:cs="Symbol" w:hint="default"/>
-      </w:rPr>
-    </w:lvl>
-    <w:lvl w:ilvl="4">
+        <w:ind w:left="5040" w:hanging="360"/>
+      </w:pPr>
+      <w:rPr>
+        <w:rFonts w:ascii="Symbol" w:hAnsi="Symbol" w:hint="default"/>
+      </w:rPr>
+    </w:lvl>
+    <w:lvl w:ilvl="7" w:tplc="04090003" w:tentative="1">
       <w:start w:val="1"/>
       <w:numFmt w:val="bullet"/>
       <w:lvlText w:val="o"/>
       <w:lvlJc w:val="left"/>
       <w:pPr>
-        <w:tabs>
-          <w:tab w:val="num" w:pos="0"/>
-        </w:tabs>
-        <w:ind w:left="3600" w:hanging="360"/>
+        <w:ind w:left="5760" w:hanging="360"/>
       </w:pPr>
       <w:rPr>
         <w:rFonts w:ascii="Courier New" w:hAnsi="Courier New" w:cs="Courier New" w:hint="default"/>
       </w:rPr>
     </w:lvl>
-    <w:lvl w:ilvl="5">
+    <w:lvl w:ilvl="8" w:tplc="04090005" w:tentative="1">
       <w:start w:val="1"/>
       <w:numFmt w:val="bullet"/>
       <w:lvlText w:val=""/>
       <w:lvlJc w:val="left"/>
       <w:pPr>
-        <w:tabs>
-          <w:tab w:val="num" w:pos="0"/>
-        </w:tabs>
-        <w:ind w:left="4320" w:hanging="360"/>
-      </w:pPr>
-      <w:rPr>
-        <w:rFonts w:ascii="Wingdings" w:hAnsi="Wingdings" w:cs="Wingdings" w:hint="default"/>
-      </w:rPr>
-    </w:lvl>
-    <w:lvl w:ilvl="6">
-      <w:start w:val="1"/>
-      <w:numFmt w:val="bullet"/>
-      <w:lvlText w:val=""/>
-      <w:lvlJc w:val="left"/>
-      <w:pPr>
-        <w:tabs>
-          <w:tab w:val="num" w:pos="0"/>
-        </w:tabs>
-        <w:ind w:left="5040" w:hanging="360"/>
-      </w:pPr>
-      <w:rPr>
-        <w:rFonts w:ascii="Symbol" w:hAnsi="Symbol" w:cs="Symbol" w:hint="default"/>
-      </w:rPr>
-    </w:lvl>
-    <w:lvl w:ilvl="7">
-      <w:start w:val="1"/>
-      <w:numFmt w:val="bullet"/>
-      <w:lvlText w:val="o"/>
-      <w:lvlJc w:val="left"/>
-      <w:pPr>
-        <w:tabs>
-          <w:tab w:val="num" w:pos="0"/>
-        </w:tabs>
-        <w:ind w:left="5760" w:hanging="360"/>
-      </w:pPr>
-      <w:rPr>
-        <w:rFonts w:ascii="Courier New" w:hAnsi="Courier New" w:cs="Courier New" w:hint="default"/>
-      </w:rPr>
-    </w:lvl>
-    <w:lvl w:ilvl="8">
-      <w:start w:val="1"/>
-      <w:numFmt w:val="bullet"/>
-      <w:lvlText w:val=""/>
-      <w:lvlJc w:val="left"/>
-      <w:pPr>
-        <w:tabs>
-          <w:tab w:val="num" w:pos="0"/>
-        </w:tabs>
         <w:ind w:left="6480" w:hanging="360"/>
       </w:pPr>
       <w:rPr>
-        <w:rFonts w:ascii="Wingdings" w:hAnsi="Wingdings" w:cs="Wingdings" w:hint="default"/>
+        <w:rFonts w:ascii="Wingdings" w:hAnsi="Wingdings" w:hint="default"/>
       </w:rPr>
     </w:lvl>
   </w:abstractNum>
-  <w:abstractNum w:abstractNumId="5">
-    <w:lvl w:ilvl="0">
-      <w:start w:val="1"/>
-      <w:numFmt w:val="bullet"/>
-      <w:lvlText w:val=""/>
-      <w:lvlJc w:val="left"/>
-      <w:pPr>
-        <w:tabs>
-          <w:tab w:val="num" w:pos="0"/>
-        </w:tabs>
-        <w:ind w:left="720" w:hanging="360"/>
-      </w:pPr>
-      <w:rPr>
-        <w:rFonts w:ascii="Wingdings" w:hAnsi="Wingdings" w:cs="Wingdings" w:hint="default"/>
-      </w:rPr>
-    </w:lvl>
-    <w:lvl w:ilvl="1">
-      <w:start w:val="1"/>
-      <w:numFmt w:val="bullet"/>
-      <w:lvlText w:val="o"/>
-      <w:lvlJc w:val="left"/>
-      <w:pPr>
-        <w:tabs>
-          <w:tab w:val="num" w:pos="0"/>
-        </w:tabs>
-        <w:ind w:left="1440" w:hanging="360"/>
-      </w:pPr>
-      <w:rPr>
-        <w:rFonts w:ascii="Courier New" w:hAnsi="Courier New" w:cs="Courier New" w:hint="default"/>
-      </w:rPr>
-    </w:lvl>
-    <w:lvl w:ilvl="2">
-      <w:start w:val="1"/>
-      <w:numFmt w:val="bullet"/>
-      <w:lvlText w:val=""/>
-      <w:lvlJc w:val="left"/>
-      <w:pPr>
-        <w:tabs>
-          <w:tab w:val="num" w:pos="0"/>
-        </w:tabs>
-        <w:ind w:left="2160" w:hanging="360"/>
-      </w:pPr>
-      <w:rPr>
-        <w:rFonts w:ascii="Wingdings" w:hAnsi="Wingdings" w:cs="Wingdings" w:hint="default"/>
-      </w:rPr>
-    </w:lvl>
-    <w:lvl w:ilvl="3">
-      <w:start w:val="1"/>
-      <w:numFmt w:val="bullet"/>
-      <w:lvlText w:val=""/>
-      <w:lvlJc w:val="left"/>
-      <w:pPr>
-        <w:tabs>
-          <w:tab w:val="num" w:pos="0"/>
-        </w:tabs>
-        <w:ind w:left="2880" w:hanging="360"/>
-      </w:pPr>
-      <w:rPr>
-        <w:rFonts w:ascii="Symbol" w:hAnsi="Symbol" w:cs="Symbol" w:hint="default"/>
-      </w:rPr>
-    </w:lvl>
-    <w:lvl w:ilvl="4">
-      <w:start w:val="1"/>
-      <w:numFmt w:val="bullet"/>
-      <w:lvlText w:val="o"/>
-      <w:lvlJc w:val="left"/>
-      <w:pPr>
-        <w:tabs>
-          <w:tab w:val="num" w:pos="0"/>
-        </w:tabs>
-        <w:ind w:left="3600" w:hanging="360"/>
-      </w:pPr>
-      <w:rPr>
-        <w:rFonts w:ascii="Courier New" w:hAnsi="Courier New" w:cs="Courier New" w:hint="default"/>
-      </w:rPr>
-    </w:lvl>
-    <w:lvl w:ilvl="5">
-      <w:start w:val="1"/>
-      <w:numFmt w:val="bullet"/>
-      <w:lvlText w:val=""/>
-      <w:lvlJc w:val="left"/>
-      <w:pPr>
-        <w:tabs>
-          <w:tab w:val="num" w:pos="0"/>
-        </w:tabs>
-        <w:ind w:left="4320" w:hanging="360"/>
-      </w:pPr>
-      <w:rPr>
-        <w:rFonts w:ascii="Wingdings" w:hAnsi="Wingdings" w:cs="Wingdings" w:hint="default"/>
-      </w:rPr>
-    </w:lvl>
-    <w:lvl w:ilvl="6">
-      <w:start w:val="1"/>
-      <w:numFmt w:val="bullet"/>
-      <w:lvlText w:val=""/>
-      <w:lvlJc w:val="left"/>
-      <w:pPr>
-        <w:tabs>
-          <w:tab w:val="num" w:pos="0"/>
-        </w:tabs>
-        <w:ind w:left="5040" w:hanging="360"/>
-      </w:pPr>
-      <w:rPr>
-        <w:rFonts w:ascii="Symbol" w:hAnsi="Symbol" w:cs="Symbol" w:hint="default"/>
-      </w:rPr>
-    </w:lvl>
-    <w:lvl w:ilvl="7">
-      <w:start w:val="1"/>
-      <w:numFmt w:val="bullet"/>
-      <w:lvlText w:val="o"/>
-      <w:lvlJc w:val="left"/>
-      <w:pPr>
-        <w:tabs>
-          <w:tab w:val="num" w:pos="0"/>
-        </w:tabs>
-        <w:ind w:left="5760" w:hanging="360"/>
-      </w:pPr>
-      <w:rPr>
-        <w:rFonts w:ascii="Courier New" w:hAnsi="Courier New" w:cs="Courier New" w:hint="default"/>
-      </w:rPr>
-    </w:lvl>
-    <w:lvl w:ilvl="8">
-      <w:start w:val="1"/>
-      <w:numFmt w:val="bullet"/>
-      <w:lvlText w:val=""/>
-      <w:lvlJc w:val="left"/>
-      <w:pPr>
-        <w:tabs>
-          <w:tab w:val="num" w:pos="0"/>
-        </w:tabs>
-        <w:ind w:left="6480" w:hanging="360"/>
-      </w:pPr>
-      <w:rPr>
-        <w:rFonts w:ascii="Wingdings" w:hAnsi="Wingdings" w:cs="Wingdings" w:hint="default"/>
-      </w:rPr>
-    </w:lvl>
-  </w:abstractNum>
-  <w:abstractNum w:abstractNumId="6">
-    <w:lvl w:ilvl="0">
-      <w:start w:val="1"/>
-      <w:numFmt w:val="bullet"/>
-      <w:lvlText w:val=""/>
-      <w:lvlJc w:val="left"/>
-      <w:pPr>
-        <w:tabs>
-          <w:tab w:val="num" w:pos="0"/>
-        </w:tabs>
-        <w:ind w:left="720" w:hanging="360"/>
-      </w:pPr>
-      <w:rPr>
-        <w:rFonts w:ascii="Wingdings" w:hAnsi="Wingdings" w:cs="Wingdings" w:hint="default"/>
-      </w:rPr>
-    </w:lvl>
-    <w:lvl w:ilvl="1">
-      <w:start w:val="1"/>
-      <w:numFmt w:val="bullet"/>
-      <w:lvlText w:val="o"/>
-      <w:lvlJc w:val="left"/>
-      <w:pPr>
-        <w:tabs>
-          <w:tab w:val="num" w:pos="0"/>
-        </w:tabs>
-        <w:ind w:left="1440" w:hanging="360"/>
-      </w:pPr>
-      <w:rPr>
-        <w:rFonts w:ascii="Courier New" w:hAnsi="Courier New" w:cs="Courier New" w:hint="default"/>
-      </w:rPr>
-    </w:lvl>
-    <w:lvl w:ilvl="2">
-      <w:start w:val="1"/>
-      <w:numFmt w:val="bullet"/>
-      <w:lvlText w:val=""/>
-      <w:lvlJc w:val="left"/>
-      <w:pPr>
-        <w:tabs>
-          <w:tab w:val="num" w:pos="0"/>
-        </w:tabs>
-        <w:ind w:left="2160" w:hanging="360"/>
-      </w:pPr>
-      <w:rPr>
-        <w:rFonts w:ascii="Wingdings" w:hAnsi="Wingdings" w:cs="Wingdings" w:hint="default"/>
-      </w:rPr>
-    </w:lvl>
-    <w:lvl w:ilvl="3">
-      <w:start w:val="1"/>
-      <w:numFmt w:val="bullet"/>
-      <w:lvlText w:val=""/>
-      <w:lvlJc w:val="left"/>
-      <w:pPr>
-        <w:tabs>
-          <w:tab w:val="num" w:pos="0"/>
-        </w:tabs>
-        <w:ind w:left="2880" w:hanging="360"/>
-      </w:pPr>
-      <w:rPr>
-        <w:rFonts w:ascii="Symbol" w:hAnsi="Symbol" w:cs="Symbol" w:hint="default"/>
-      </w:rPr>
-    </w:lvl>
-    <w:lvl w:ilvl="4">
-      <w:start w:val="1"/>
-      <w:numFmt w:val="bullet"/>
-      <w:lvlText w:val="o"/>
-      <w:lvlJc w:val="left"/>
-      <w:pPr>
-        <w:tabs>
-          <w:tab w:val="num" w:pos="0"/>
-        </w:tabs>
-        <w:ind w:left="3600" w:hanging="360"/>
-      </w:pPr>
-      <w:rPr>
-        <w:rFonts w:ascii="Courier New" w:hAnsi="Courier New" w:cs="Courier New" w:hint="default"/>
-      </w:rPr>
-    </w:lvl>
-    <w:lvl w:ilvl="5">
-      <w:start w:val="1"/>
-      <w:numFmt w:val="bullet"/>
-      <w:lvlText w:val=""/>
-      <w:lvlJc w:val="left"/>
-      <w:pPr>
-        <w:tabs>
-          <w:tab w:val="num" w:pos="0"/>
-        </w:tabs>
-        <w:ind w:left="4320" w:hanging="360"/>
-      </w:pPr>
-      <w:rPr>
-        <w:rFonts w:ascii="Wingdings" w:hAnsi="Wingdings" w:cs="Wingdings" w:hint="default"/>
-      </w:rPr>
-    </w:lvl>
-    <w:lvl w:ilvl="6">
-      <w:start w:val="1"/>
-      <w:numFmt w:val="bullet"/>
-      <w:lvlText w:val=""/>
-      <w:lvlJc w:val="left"/>
-      <w:pPr>
-        <w:tabs>
-          <w:tab w:val="num" w:pos="0"/>
-        </w:tabs>
-        <w:ind w:left="5040" w:hanging="360"/>
-      </w:pPr>
-      <w:rPr>
-        <w:rFonts w:ascii="Symbol" w:hAnsi="Symbol" w:cs="Symbol" w:hint="default"/>
-      </w:rPr>
-    </w:lvl>
-    <w:lvl w:ilvl="7">
-      <w:start w:val="1"/>
-      <w:numFmt w:val="bullet"/>
-      <w:lvlText w:val="o"/>
-      <w:lvlJc w:val="left"/>
-      <w:pPr>
-        <w:tabs>
-          <w:tab w:val="num" w:pos="0"/>
-        </w:tabs>
-        <w:ind w:left="5760" w:hanging="360"/>
-      </w:pPr>
-      <w:rPr>
-        <w:rFonts w:ascii="Courier New" w:hAnsi="Courier New" w:cs="Courier New" w:hint="default"/>
-      </w:rPr>
-    </w:lvl>
-    <w:lvl w:ilvl="8">
-      <w:start w:val="1"/>
-      <w:numFmt w:val="bullet"/>
-      <w:lvlText w:val=""/>
-      <w:lvlJc w:val="left"/>
-      <w:pPr>
-        <w:tabs>
-          <w:tab w:val="num" w:pos="0"/>
-        </w:tabs>
-        <w:ind w:left="6480" w:hanging="360"/>
-      </w:pPr>
-      <w:rPr>
-        <w:rFonts w:ascii="Wingdings" w:hAnsi="Wingdings" w:cs="Wingdings" w:hint="default"/>
-      </w:rPr>
-    </w:lvl>
-  </w:abstractNum>
-  <w:abstractNum w:abstractNumId="7">
-    <w:lvl w:ilvl="0">
-      <w:start w:val="1"/>
-      <w:numFmt w:val="bullet"/>
-      <w:lvlText w:val=""/>
-      <w:lvlJc w:val="left"/>
-      <w:pPr>
-        <w:tabs>
-          <w:tab w:val="num" w:pos="0"/>
-        </w:tabs>
-        <w:ind w:left="720" w:hanging="360"/>
-      </w:pPr>
-      <w:rPr>
-        <w:rFonts w:ascii="Wingdings" w:hAnsi="Wingdings" w:cs="Wingdings" w:hint="default"/>
-      </w:rPr>
-    </w:lvl>
-    <w:lvl w:ilvl="1">
-      <w:start w:val="1"/>
-      <w:numFmt w:val="bullet"/>
-      <w:lvlText w:val="o"/>
-      <w:lvlJc w:val="left"/>
-      <w:pPr>
-        <w:tabs>
-          <w:tab w:val="num" w:pos="0"/>
-        </w:tabs>
-        <w:ind w:left="1440" w:hanging="360"/>
-      </w:pPr>
-      <w:rPr>
-        <w:rFonts w:ascii="Courier New" w:hAnsi="Courier New" w:cs="Courier New" w:hint="default"/>
-      </w:rPr>
-    </w:lvl>
-    <w:lvl w:ilvl="2">
-      <w:start w:val="1"/>
-      <w:numFmt w:val="bullet"/>
-      <w:lvlText w:val=""/>
-      <w:lvlJc w:val="left"/>
-      <w:pPr>
-        <w:tabs>
-          <w:tab w:val="num" w:pos="0"/>
-        </w:tabs>
-        <w:ind w:left="2160" w:hanging="360"/>
-      </w:pPr>
-      <w:rPr>
-        <w:rFonts w:ascii="Wingdings" w:hAnsi="Wingdings" w:cs="Wingdings" w:hint="default"/>
-      </w:rPr>
-    </w:lvl>
-    <w:lvl w:ilvl="3">
-      <w:start w:val="1"/>
-      <w:numFmt w:val="bullet"/>
-      <w:lvlText w:val=""/>
-      <w:lvlJc w:val="left"/>
-      <w:pPr>
-        <w:tabs>
-          <w:tab w:val="num" w:pos="0"/>
-        </w:tabs>
-        <w:ind w:left="2880" w:hanging="360"/>
-      </w:pPr>
-      <w:rPr>
-        <w:rFonts w:ascii="Symbol" w:hAnsi="Symbol" w:cs="Symbol" w:hint="default"/>
-      </w:rPr>
-    </w:lvl>
-    <w:lvl w:ilvl="4">
-      <w:start w:val="1"/>
-      <w:numFmt w:val="bullet"/>
-      <w:lvlText w:val="o"/>
-      <w:lvlJc w:val="left"/>
-      <w:pPr>
-        <w:tabs>
-          <w:tab w:val="num" w:pos="0"/>
-        </w:tabs>
-        <w:ind w:left="3600" w:hanging="360"/>
-      </w:pPr>
-      <w:rPr>
-        <w:rFonts w:ascii="Courier New" w:hAnsi="Courier New" w:cs="Courier New" w:hint="default"/>
-      </w:rPr>
-    </w:lvl>
-    <w:lvl w:ilvl="5">
-      <w:start w:val="1"/>
-      <w:numFmt w:val="bullet"/>
-      <w:lvlText w:val=""/>
-      <w:lvlJc w:val="left"/>
-      <w:pPr>
-        <w:tabs>
-          <w:tab w:val="num" w:pos="0"/>
-        </w:tabs>
-        <w:ind w:left="4320" w:hanging="360"/>
-      </w:pPr>
-      <w:rPr>
-        <w:rFonts w:ascii="Wingdings" w:hAnsi="Wingdings" w:cs="Wingdings" w:hint="default"/>
-      </w:rPr>
-    </w:lvl>
-    <w:lvl w:ilvl="6">
-      <w:start w:val="1"/>
-      <w:numFmt w:val="bullet"/>
-      <w:lvlText w:val=""/>
-      <w:lvlJc w:val="left"/>
-      <w:pPr>
-        <w:tabs>
-          <w:tab w:val="num" w:pos="0"/>
-        </w:tabs>
-        <w:ind w:left="5040" w:hanging="360"/>
-      </w:pPr>
-      <w:rPr>
-        <w:rFonts w:ascii="Symbol" w:hAnsi="Symbol" w:cs="Symbol" w:hint="default"/>
-      </w:rPr>
-    </w:lvl>
-    <w:lvl w:ilvl="7">
-      <w:start w:val="1"/>
-      <w:numFmt w:val="bullet"/>
-      <w:lvlText w:val="o"/>
-      <w:lvlJc w:val="left"/>
-      <w:pPr>
-        <w:tabs>
-          <w:tab w:val="num" w:pos="0"/>
-        </w:tabs>
-        <w:ind w:left="5760" w:hanging="360"/>
-      </w:pPr>
-      <w:rPr>
-        <w:rFonts w:ascii="Courier New" w:hAnsi="Courier New" w:cs="Courier New" w:hint="default"/>
-      </w:rPr>
-    </w:lvl>
-    <w:lvl w:ilvl="8">
-      <w:start w:val="1"/>
-      <w:numFmt w:val="bullet"/>
-      <w:lvlText w:val=""/>
-      <w:lvlJc w:val="left"/>
-      <w:pPr>
-        <w:tabs>
-          <w:tab w:val="num" w:pos="0"/>
-        </w:tabs>
-        <w:ind w:left="6480" w:hanging="360"/>
-      </w:pPr>
-      <w:rPr>
-        <w:rFonts w:ascii="Wingdings" w:hAnsi="Wingdings" w:cs="Wingdings" w:hint="default"/>
-      </w:rPr>
-    </w:lvl>
-  </w:abstractNum>
-  <w:abstractNum w:abstractNumId="8">
-    <w:lvl w:ilvl="0">
-      <w:start w:val="1"/>
-      <w:numFmt w:val="bullet"/>
-      <w:lvlText w:val=""/>
-      <w:lvlJc w:val="left"/>
-      <w:pPr>
-        <w:tabs>
-          <w:tab w:val="num" w:pos="720"/>
-        </w:tabs>
-        <w:ind w:left="720" w:hanging="360"/>
-      </w:pPr>
-      <w:rPr>
-        <w:rFonts w:ascii="Symbol" w:hAnsi="Symbol" w:cs="Symbol" w:hint="default"/>
-      </w:rPr>
-    </w:lvl>
-    <w:lvl w:ilvl="1">
-      <w:start w:val="1"/>
-      <w:numFmt w:val="bullet"/>
-      <w:lvlText w:val="◦"/>
-      <w:lvlJc w:val="left"/>
-      <w:pPr>
-        <w:tabs>
-          <w:tab w:val="num" w:pos="1080"/>
-        </w:tabs>
-        <w:ind w:left="1080" w:hanging="360"/>
-      </w:pPr>
-      <w:rPr>
-        <w:rFonts w:ascii="OpenSymbol" w:hAnsi="OpenSymbol" w:cs="OpenSymbol" w:hint="default"/>
-      </w:rPr>
-    </w:lvl>
-    <w:lvl w:ilvl="2">
-      <w:start w:val="1"/>
-      <w:numFmt w:val="bullet"/>
-      <w:lvlText w:val="▪"/>
-      <w:lvlJc w:val="left"/>
-      <w:pPr>
-        <w:tabs>
-          <w:tab w:val="num" w:pos="1440"/>
-        </w:tabs>
-        <w:ind w:left="1440" w:hanging="360"/>
-      </w:pPr>
-      <w:rPr>
-        <w:rFonts w:ascii="OpenSymbol" w:hAnsi="OpenSymbol" w:cs="OpenSymbol" w:hint="default"/>
-      </w:rPr>
-    </w:lvl>
-    <w:lvl w:ilvl="3">
-      <w:start w:val="1"/>
-      <w:numFmt w:val="bullet"/>
-      <w:lvlText w:val=""/>
-      <w:lvlJc w:val="left"/>
-      <w:pPr>
-        <w:tabs>
-          <w:tab w:val="num" w:pos="1800"/>
-        </w:tabs>
-        <w:ind w:left="1800" w:hanging="360"/>
-      </w:pPr>
-      <w:rPr>
-        <w:rFonts w:ascii="Symbol" w:hAnsi="Symbol" w:cs="Symbol" w:hint="default"/>
-      </w:rPr>
-    </w:lvl>
-    <w:lvl w:ilvl="4">
-      <w:start w:val="1"/>
-      <w:numFmt w:val="bullet"/>
-      <w:lvlText w:val="◦"/>
-      <w:lvlJc w:val="left"/>
-      <w:pPr>
-        <w:tabs>
-          <w:tab w:val="num" w:pos="2160"/>
-        </w:tabs>
-        <w:ind w:left="2160" w:hanging="360"/>
-      </w:pPr>
-      <w:rPr>
-        <w:rFonts w:ascii="OpenSymbol" w:hAnsi="OpenSymbol" w:cs="OpenSymbol" w:hint="default"/>
-      </w:rPr>
-    </w:lvl>
-    <w:lvl w:ilvl="5">
-      <w:start w:val="1"/>
-      <w:numFmt w:val="bullet"/>
-      <w:lvlText w:val="▪"/>
-      <w:lvlJc w:val="left"/>
-      <w:pPr>
-        <w:tabs>
-          <w:tab w:val="num" w:pos="2520"/>
-        </w:tabs>
-        <w:ind w:left="2520" w:hanging="360"/>
-      </w:pPr>
-      <w:rPr>
-        <w:rFonts w:ascii="OpenSymbol" w:hAnsi="OpenSymbol" w:cs="OpenSymbol" w:hint="default"/>
-      </w:rPr>
-    </w:lvl>
-    <w:lvl w:ilvl="6">
-      <w:start w:val="1"/>
-      <w:numFmt w:val="bullet"/>
-      <w:lvlText w:val=""/>
-      <w:lvlJc w:val="left"/>
-      <w:pPr>
-        <w:tabs>
-          <w:tab w:val="num" w:pos="2880"/>
-        </w:tabs>
-        <w:ind w:left="2880" w:hanging="360"/>
-      </w:pPr>
-      <w:rPr>
-        <w:rFonts w:ascii="Symbol" w:hAnsi="Symbol" w:cs="Symbol" w:hint="default"/>
-      </w:rPr>
-    </w:lvl>
-    <w:lvl w:ilvl="7">
-      <w:start w:val="1"/>
-      <w:numFmt w:val="bullet"/>
-      <w:lvlText w:val="◦"/>
-      <w:lvlJc w:val="left"/>
-      <w:pPr>
-        <w:tabs>
-          <w:tab w:val="num" w:pos="3240"/>
-        </w:tabs>
-        <w:ind w:left="3240" w:hanging="360"/>
-      </w:pPr>
-      <w:rPr>
-        <w:rFonts w:ascii="OpenSymbol" w:hAnsi="OpenSymbol" w:cs="OpenSymbol" w:hint="default"/>
-      </w:rPr>
-    </w:lvl>
-    <w:lvl w:ilvl="8">
-      <w:start w:val="1"/>
-      <w:numFmt w:val="bullet"/>
-      <w:lvlText w:val="▪"/>
-      <w:lvlJc w:val="left"/>
-      <w:pPr>
-        <w:tabs>
-          <w:tab w:val="num" w:pos="3600"/>
-        </w:tabs>
-        <w:ind w:left="3600" w:hanging="360"/>
-      </w:pPr>
-      <w:rPr>
-        <w:rFonts w:ascii="OpenSymbol" w:hAnsi="OpenSymbol" w:cs="OpenSymbol" w:hint="default"/>
-      </w:rPr>
-    </w:lvl>
-  </w:abstractNum>
-  <w:abstractNum w:abstractNumId="9">
+  <w:abstractNum w:abstractNumId="5" w15:restartNumberingAfterBreak="0">
+    <w:nsid w:val="4DF7402E"/>
+    <w:multiLevelType w:val="multilevel"/>
+    <w:tmpl w:val="B86A6A8A"/>
     <w:lvl w:ilvl="0">
       <w:start w:val="1"/>
       <w:numFmt w:val="none"/>
@@ -3088,7 +2710,7 @@
         <w:tabs>
           <w:tab w:val="num" w:pos="0"/>
         </w:tabs>
-        <w:ind w:left="0" w:hanging="0"/>
+        <w:ind w:left="0" w:firstLine="0"/>
       </w:pPr>
     </w:lvl>
     <w:lvl w:ilvl="1">
@@ -3101,7 +2723,7 @@
         <w:tabs>
           <w:tab w:val="num" w:pos="0"/>
         </w:tabs>
-        <w:ind w:left="0" w:hanging="0"/>
+        <w:ind w:left="0" w:firstLine="0"/>
       </w:pPr>
     </w:lvl>
     <w:lvl w:ilvl="2">
@@ -3114,7 +2736,7 @@
         <w:tabs>
           <w:tab w:val="num" w:pos="0"/>
         </w:tabs>
-        <w:ind w:left="0" w:hanging="0"/>
+        <w:ind w:left="0" w:firstLine="0"/>
       </w:pPr>
     </w:lvl>
     <w:lvl w:ilvl="3">
@@ -3127,7 +2749,7 @@
         <w:tabs>
           <w:tab w:val="num" w:pos="0"/>
         </w:tabs>
-        <w:ind w:left="0" w:hanging="0"/>
+        <w:ind w:left="0" w:firstLine="0"/>
       </w:pPr>
     </w:lvl>
     <w:lvl w:ilvl="4">
@@ -3140,7 +2762,7 @@
         <w:tabs>
           <w:tab w:val="num" w:pos="0"/>
         </w:tabs>
-        <w:ind w:left="0" w:hanging="0"/>
+        <w:ind w:left="0" w:firstLine="0"/>
       </w:pPr>
     </w:lvl>
     <w:lvl w:ilvl="5">
@@ -3153,7 +2775,7 @@
         <w:tabs>
           <w:tab w:val="num" w:pos="0"/>
         </w:tabs>
-        <w:ind w:left="0" w:hanging="0"/>
+        <w:ind w:left="0" w:firstLine="0"/>
       </w:pPr>
     </w:lvl>
     <w:lvl w:ilvl="6">
@@ -3166,7 +2788,7 @@
         <w:tabs>
           <w:tab w:val="num" w:pos="0"/>
         </w:tabs>
-        <w:ind w:left="0" w:hanging="0"/>
+        <w:ind w:left="0" w:firstLine="0"/>
       </w:pPr>
     </w:lvl>
     <w:lvl w:ilvl="7">
@@ -3179,7 +2801,7 @@
         <w:tabs>
           <w:tab w:val="num" w:pos="0"/>
         </w:tabs>
-        <w:ind w:left="0" w:hanging="0"/>
+        <w:ind w:left="0" w:firstLine="0"/>
       </w:pPr>
     </w:lvl>
     <w:lvl w:ilvl="8">
@@ -3192,46 +2814,609 @@
         <w:tabs>
           <w:tab w:val="num" w:pos="0"/>
         </w:tabs>
-        <w:ind w:left="0" w:hanging="0"/>
-      </w:pPr>
+        <w:ind w:left="0" w:firstLine="0"/>
+      </w:pPr>
+    </w:lvl>
+  </w:abstractNum>
+  <w:abstractNum w:abstractNumId="6" w15:restartNumberingAfterBreak="0">
+    <w:nsid w:val="6BD10003"/>
+    <w:multiLevelType w:val="multilevel"/>
+    <w:tmpl w:val="53486BB4"/>
+    <w:lvl w:ilvl="0">
+      <w:start w:val="1"/>
+      <w:numFmt w:val="bullet"/>
+      <w:lvlText w:val=""/>
+      <w:lvlJc w:val="left"/>
+      <w:pPr>
+        <w:tabs>
+          <w:tab w:val="num" w:pos="0"/>
+        </w:tabs>
+        <w:ind w:left="720" w:hanging="360"/>
+      </w:pPr>
+      <w:rPr>
+        <w:rFonts w:ascii="Wingdings" w:hAnsi="Wingdings" w:cs="Wingdings" w:hint="default"/>
+      </w:rPr>
+    </w:lvl>
+    <w:lvl w:ilvl="1">
+      <w:start w:val="1"/>
+      <w:numFmt w:val="bullet"/>
+      <w:lvlText w:val="o"/>
+      <w:lvlJc w:val="left"/>
+      <w:pPr>
+        <w:tabs>
+          <w:tab w:val="num" w:pos="0"/>
+        </w:tabs>
+        <w:ind w:left="1440" w:hanging="360"/>
+      </w:pPr>
+      <w:rPr>
+        <w:rFonts w:ascii="Courier New" w:hAnsi="Courier New" w:cs="Courier New" w:hint="default"/>
+      </w:rPr>
+    </w:lvl>
+    <w:lvl w:ilvl="2">
+      <w:start w:val="1"/>
+      <w:numFmt w:val="bullet"/>
+      <w:lvlText w:val=""/>
+      <w:lvlJc w:val="left"/>
+      <w:pPr>
+        <w:tabs>
+          <w:tab w:val="num" w:pos="0"/>
+        </w:tabs>
+        <w:ind w:left="2160" w:hanging="360"/>
+      </w:pPr>
+      <w:rPr>
+        <w:rFonts w:ascii="Wingdings" w:hAnsi="Wingdings" w:cs="Wingdings" w:hint="default"/>
+      </w:rPr>
+    </w:lvl>
+    <w:lvl w:ilvl="3">
+      <w:start w:val="1"/>
+      <w:numFmt w:val="bullet"/>
+      <w:lvlText w:val=""/>
+      <w:lvlJc w:val="left"/>
+      <w:pPr>
+        <w:tabs>
+          <w:tab w:val="num" w:pos="0"/>
+        </w:tabs>
+        <w:ind w:left="2880" w:hanging="360"/>
+      </w:pPr>
+      <w:rPr>
+        <w:rFonts w:ascii="Symbol" w:hAnsi="Symbol" w:cs="Symbol" w:hint="default"/>
+      </w:rPr>
+    </w:lvl>
+    <w:lvl w:ilvl="4">
+      <w:start w:val="1"/>
+      <w:numFmt w:val="bullet"/>
+      <w:lvlText w:val="o"/>
+      <w:lvlJc w:val="left"/>
+      <w:pPr>
+        <w:tabs>
+          <w:tab w:val="num" w:pos="0"/>
+        </w:tabs>
+        <w:ind w:left="3600" w:hanging="360"/>
+      </w:pPr>
+      <w:rPr>
+        <w:rFonts w:ascii="Courier New" w:hAnsi="Courier New" w:cs="Courier New" w:hint="default"/>
+      </w:rPr>
+    </w:lvl>
+    <w:lvl w:ilvl="5">
+      <w:start w:val="1"/>
+      <w:numFmt w:val="bullet"/>
+      <w:lvlText w:val=""/>
+      <w:lvlJc w:val="left"/>
+      <w:pPr>
+        <w:tabs>
+          <w:tab w:val="num" w:pos="0"/>
+        </w:tabs>
+        <w:ind w:left="4320" w:hanging="360"/>
+      </w:pPr>
+      <w:rPr>
+        <w:rFonts w:ascii="Wingdings" w:hAnsi="Wingdings" w:cs="Wingdings" w:hint="default"/>
+      </w:rPr>
+    </w:lvl>
+    <w:lvl w:ilvl="6">
+      <w:start w:val="1"/>
+      <w:numFmt w:val="bullet"/>
+      <w:lvlText w:val=""/>
+      <w:lvlJc w:val="left"/>
+      <w:pPr>
+        <w:tabs>
+          <w:tab w:val="num" w:pos="0"/>
+        </w:tabs>
+        <w:ind w:left="5040" w:hanging="360"/>
+      </w:pPr>
+      <w:rPr>
+        <w:rFonts w:ascii="Symbol" w:hAnsi="Symbol" w:cs="Symbol" w:hint="default"/>
+      </w:rPr>
+    </w:lvl>
+    <w:lvl w:ilvl="7">
+      <w:start w:val="1"/>
+      <w:numFmt w:val="bullet"/>
+      <w:lvlText w:val="o"/>
+      <w:lvlJc w:val="left"/>
+      <w:pPr>
+        <w:tabs>
+          <w:tab w:val="num" w:pos="0"/>
+        </w:tabs>
+        <w:ind w:left="5760" w:hanging="360"/>
+      </w:pPr>
+      <w:rPr>
+        <w:rFonts w:ascii="Courier New" w:hAnsi="Courier New" w:cs="Courier New" w:hint="default"/>
+      </w:rPr>
+    </w:lvl>
+    <w:lvl w:ilvl="8">
+      <w:start w:val="1"/>
+      <w:numFmt w:val="bullet"/>
+      <w:lvlText w:val=""/>
+      <w:lvlJc w:val="left"/>
+      <w:pPr>
+        <w:tabs>
+          <w:tab w:val="num" w:pos="0"/>
+        </w:tabs>
+        <w:ind w:left="6480" w:hanging="360"/>
+      </w:pPr>
+      <w:rPr>
+        <w:rFonts w:ascii="Wingdings" w:hAnsi="Wingdings" w:cs="Wingdings" w:hint="default"/>
+      </w:rPr>
+    </w:lvl>
+  </w:abstractNum>
+  <w:abstractNum w:abstractNumId="7" w15:restartNumberingAfterBreak="0">
+    <w:nsid w:val="6C6370A3"/>
+    <w:multiLevelType w:val="multilevel"/>
+    <w:tmpl w:val="B64C14CE"/>
+    <w:lvl w:ilvl="0">
+      <w:start w:val="1"/>
+      <w:numFmt w:val="bullet"/>
+      <w:lvlText w:val=""/>
+      <w:lvlJc w:val="left"/>
+      <w:pPr>
+        <w:tabs>
+          <w:tab w:val="num" w:pos="0"/>
+        </w:tabs>
+        <w:ind w:left="720" w:hanging="360"/>
+      </w:pPr>
+      <w:rPr>
+        <w:rFonts w:ascii="Wingdings" w:hAnsi="Wingdings" w:cs="Wingdings" w:hint="default"/>
+      </w:rPr>
+    </w:lvl>
+    <w:lvl w:ilvl="1">
+      <w:start w:val="1"/>
+      <w:numFmt w:val="bullet"/>
+      <w:lvlText w:val="o"/>
+      <w:lvlJc w:val="left"/>
+      <w:pPr>
+        <w:tabs>
+          <w:tab w:val="num" w:pos="0"/>
+        </w:tabs>
+        <w:ind w:left="1440" w:hanging="360"/>
+      </w:pPr>
+      <w:rPr>
+        <w:rFonts w:ascii="Courier New" w:hAnsi="Courier New" w:cs="Courier New" w:hint="default"/>
+      </w:rPr>
+    </w:lvl>
+    <w:lvl w:ilvl="2">
+      <w:start w:val="1"/>
+      <w:numFmt w:val="bullet"/>
+      <w:lvlText w:val=""/>
+      <w:lvlJc w:val="left"/>
+      <w:pPr>
+        <w:tabs>
+          <w:tab w:val="num" w:pos="0"/>
+        </w:tabs>
+        <w:ind w:left="2160" w:hanging="360"/>
+      </w:pPr>
+      <w:rPr>
+        <w:rFonts w:ascii="Wingdings" w:hAnsi="Wingdings" w:cs="Wingdings" w:hint="default"/>
+      </w:rPr>
+    </w:lvl>
+    <w:lvl w:ilvl="3">
+      <w:start w:val="1"/>
+      <w:numFmt w:val="bullet"/>
+      <w:lvlText w:val=""/>
+      <w:lvlJc w:val="left"/>
+      <w:pPr>
+        <w:tabs>
+          <w:tab w:val="num" w:pos="0"/>
+        </w:tabs>
+        <w:ind w:left="2880" w:hanging="360"/>
+      </w:pPr>
+      <w:rPr>
+        <w:rFonts w:ascii="Symbol" w:hAnsi="Symbol" w:cs="Symbol" w:hint="default"/>
+      </w:rPr>
+    </w:lvl>
+    <w:lvl w:ilvl="4">
+      <w:start w:val="1"/>
+      <w:numFmt w:val="bullet"/>
+      <w:lvlText w:val="o"/>
+      <w:lvlJc w:val="left"/>
+      <w:pPr>
+        <w:tabs>
+          <w:tab w:val="num" w:pos="0"/>
+        </w:tabs>
+        <w:ind w:left="3600" w:hanging="360"/>
+      </w:pPr>
+      <w:rPr>
+        <w:rFonts w:ascii="Courier New" w:hAnsi="Courier New" w:cs="Courier New" w:hint="default"/>
+      </w:rPr>
+    </w:lvl>
+    <w:lvl w:ilvl="5">
+      <w:start w:val="1"/>
+      <w:numFmt w:val="bullet"/>
+      <w:lvlText w:val=""/>
+      <w:lvlJc w:val="left"/>
+      <w:pPr>
+        <w:tabs>
+          <w:tab w:val="num" w:pos="0"/>
+        </w:tabs>
+        <w:ind w:left="4320" w:hanging="360"/>
+      </w:pPr>
+      <w:rPr>
+        <w:rFonts w:ascii="Wingdings" w:hAnsi="Wingdings" w:cs="Wingdings" w:hint="default"/>
+      </w:rPr>
+    </w:lvl>
+    <w:lvl w:ilvl="6">
+      <w:start w:val="1"/>
+      <w:numFmt w:val="bullet"/>
+      <w:lvlText w:val=""/>
+      <w:lvlJc w:val="left"/>
+      <w:pPr>
+        <w:tabs>
+          <w:tab w:val="num" w:pos="0"/>
+        </w:tabs>
+        <w:ind w:left="5040" w:hanging="360"/>
+      </w:pPr>
+      <w:rPr>
+        <w:rFonts w:ascii="Symbol" w:hAnsi="Symbol" w:cs="Symbol" w:hint="default"/>
+      </w:rPr>
+    </w:lvl>
+    <w:lvl w:ilvl="7">
+      <w:start w:val="1"/>
+      <w:numFmt w:val="bullet"/>
+      <w:lvlText w:val="o"/>
+      <w:lvlJc w:val="left"/>
+      <w:pPr>
+        <w:tabs>
+          <w:tab w:val="num" w:pos="0"/>
+        </w:tabs>
+        <w:ind w:left="5760" w:hanging="360"/>
+      </w:pPr>
+      <w:rPr>
+        <w:rFonts w:ascii="Courier New" w:hAnsi="Courier New" w:cs="Courier New" w:hint="default"/>
+      </w:rPr>
+    </w:lvl>
+    <w:lvl w:ilvl="8">
+      <w:start w:val="1"/>
+      <w:numFmt w:val="bullet"/>
+      <w:lvlText w:val=""/>
+      <w:lvlJc w:val="left"/>
+      <w:pPr>
+        <w:tabs>
+          <w:tab w:val="num" w:pos="0"/>
+        </w:tabs>
+        <w:ind w:left="6480" w:hanging="360"/>
+      </w:pPr>
+      <w:rPr>
+        <w:rFonts w:ascii="Wingdings" w:hAnsi="Wingdings" w:cs="Wingdings" w:hint="default"/>
+      </w:rPr>
+    </w:lvl>
+  </w:abstractNum>
+  <w:abstractNum w:abstractNumId="8" w15:restartNumberingAfterBreak="0">
+    <w:nsid w:val="71F50A9A"/>
+    <w:multiLevelType w:val="multilevel"/>
+    <w:tmpl w:val="C0E81264"/>
+    <w:lvl w:ilvl="0">
+      <w:start w:val="1"/>
+      <w:numFmt w:val="bullet"/>
+      <w:lvlText w:val=""/>
+      <w:lvlJc w:val="left"/>
+      <w:pPr>
+        <w:tabs>
+          <w:tab w:val="num" w:pos="0"/>
+        </w:tabs>
+        <w:ind w:left="720" w:hanging="360"/>
+      </w:pPr>
+      <w:rPr>
+        <w:rFonts w:ascii="Wingdings" w:hAnsi="Wingdings" w:cs="Wingdings" w:hint="default"/>
+      </w:rPr>
+    </w:lvl>
+    <w:lvl w:ilvl="1">
+      <w:start w:val="1"/>
+      <w:numFmt w:val="bullet"/>
+      <w:lvlText w:val="o"/>
+      <w:lvlJc w:val="left"/>
+      <w:pPr>
+        <w:tabs>
+          <w:tab w:val="num" w:pos="0"/>
+        </w:tabs>
+        <w:ind w:left="1440" w:hanging="360"/>
+      </w:pPr>
+      <w:rPr>
+        <w:rFonts w:ascii="Courier New" w:hAnsi="Courier New" w:cs="Courier New" w:hint="default"/>
+      </w:rPr>
+    </w:lvl>
+    <w:lvl w:ilvl="2">
+      <w:start w:val="1"/>
+      <w:numFmt w:val="bullet"/>
+      <w:lvlText w:val=""/>
+      <w:lvlJc w:val="left"/>
+      <w:pPr>
+        <w:tabs>
+          <w:tab w:val="num" w:pos="0"/>
+        </w:tabs>
+        <w:ind w:left="2160" w:hanging="360"/>
+      </w:pPr>
+      <w:rPr>
+        <w:rFonts w:ascii="Wingdings" w:hAnsi="Wingdings" w:cs="Wingdings" w:hint="default"/>
+      </w:rPr>
+    </w:lvl>
+    <w:lvl w:ilvl="3">
+      <w:start w:val="1"/>
+      <w:numFmt w:val="bullet"/>
+      <w:lvlText w:val=""/>
+      <w:lvlJc w:val="left"/>
+      <w:pPr>
+        <w:tabs>
+          <w:tab w:val="num" w:pos="0"/>
+        </w:tabs>
+        <w:ind w:left="2880" w:hanging="360"/>
+      </w:pPr>
+      <w:rPr>
+        <w:rFonts w:ascii="Symbol" w:hAnsi="Symbol" w:cs="Symbol" w:hint="default"/>
+      </w:rPr>
+    </w:lvl>
+    <w:lvl w:ilvl="4">
+      <w:start w:val="1"/>
+      <w:numFmt w:val="bullet"/>
+      <w:lvlText w:val="o"/>
+      <w:lvlJc w:val="left"/>
+      <w:pPr>
+        <w:tabs>
+          <w:tab w:val="num" w:pos="0"/>
+        </w:tabs>
+        <w:ind w:left="3600" w:hanging="360"/>
+      </w:pPr>
+      <w:rPr>
+        <w:rFonts w:ascii="Courier New" w:hAnsi="Courier New" w:cs="Courier New" w:hint="default"/>
+      </w:rPr>
+    </w:lvl>
+    <w:lvl w:ilvl="5">
+      <w:start w:val="1"/>
+      <w:numFmt w:val="bullet"/>
+      <w:lvlText w:val=""/>
+      <w:lvlJc w:val="left"/>
+      <w:pPr>
+        <w:tabs>
+          <w:tab w:val="num" w:pos="0"/>
+        </w:tabs>
+        <w:ind w:left="4320" w:hanging="360"/>
+      </w:pPr>
+      <w:rPr>
+        <w:rFonts w:ascii="Wingdings" w:hAnsi="Wingdings" w:cs="Wingdings" w:hint="default"/>
+      </w:rPr>
+    </w:lvl>
+    <w:lvl w:ilvl="6">
+      <w:start w:val="1"/>
+      <w:numFmt w:val="bullet"/>
+      <w:lvlText w:val=""/>
+      <w:lvlJc w:val="left"/>
+      <w:pPr>
+        <w:tabs>
+          <w:tab w:val="num" w:pos="0"/>
+        </w:tabs>
+        <w:ind w:left="5040" w:hanging="360"/>
+      </w:pPr>
+      <w:rPr>
+        <w:rFonts w:ascii="Symbol" w:hAnsi="Symbol" w:cs="Symbol" w:hint="default"/>
+      </w:rPr>
+    </w:lvl>
+    <w:lvl w:ilvl="7">
+      <w:start w:val="1"/>
+      <w:numFmt w:val="bullet"/>
+      <w:lvlText w:val="o"/>
+      <w:lvlJc w:val="left"/>
+      <w:pPr>
+        <w:tabs>
+          <w:tab w:val="num" w:pos="0"/>
+        </w:tabs>
+        <w:ind w:left="5760" w:hanging="360"/>
+      </w:pPr>
+      <w:rPr>
+        <w:rFonts w:ascii="Courier New" w:hAnsi="Courier New" w:cs="Courier New" w:hint="default"/>
+      </w:rPr>
+    </w:lvl>
+    <w:lvl w:ilvl="8">
+      <w:start w:val="1"/>
+      <w:numFmt w:val="bullet"/>
+      <w:lvlText w:val=""/>
+      <w:lvlJc w:val="left"/>
+      <w:pPr>
+        <w:tabs>
+          <w:tab w:val="num" w:pos="0"/>
+        </w:tabs>
+        <w:ind w:left="6480" w:hanging="360"/>
+      </w:pPr>
+      <w:rPr>
+        <w:rFonts w:ascii="Wingdings" w:hAnsi="Wingdings" w:cs="Wingdings" w:hint="default"/>
+      </w:rPr>
+    </w:lvl>
+  </w:abstractNum>
+  <w:abstractNum w:abstractNumId="9" w15:restartNumberingAfterBreak="0">
+    <w:nsid w:val="7DE50DF0"/>
+    <w:multiLevelType w:val="multilevel"/>
+    <w:tmpl w:val="A6BE5A3E"/>
+    <w:lvl w:ilvl="0">
+      <w:start w:val="1"/>
+      <w:numFmt w:val="bullet"/>
+      <w:lvlText w:val=""/>
+      <w:lvlJc w:val="left"/>
+      <w:pPr>
+        <w:tabs>
+          <w:tab w:val="num" w:pos="0"/>
+        </w:tabs>
+        <w:ind w:left="720" w:hanging="360"/>
+      </w:pPr>
+      <w:rPr>
+        <w:rFonts w:ascii="Wingdings" w:hAnsi="Wingdings" w:cs="Wingdings" w:hint="default"/>
+      </w:rPr>
+    </w:lvl>
+    <w:lvl w:ilvl="1">
+      <w:start w:val="1"/>
+      <w:numFmt w:val="bullet"/>
+      <w:lvlText w:val="o"/>
+      <w:lvlJc w:val="left"/>
+      <w:pPr>
+        <w:tabs>
+          <w:tab w:val="num" w:pos="0"/>
+        </w:tabs>
+        <w:ind w:left="1440" w:hanging="360"/>
+      </w:pPr>
+      <w:rPr>
+        <w:rFonts w:ascii="Courier New" w:hAnsi="Courier New" w:cs="Courier New" w:hint="default"/>
+      </w:rPr>
+    </w:lvl>
+    <w:lvl w:ilvl="2">
+      <w:start w:val="1"/>
+      <w:numFmt w:val="bullet"/>
+      <w:lvlText w:val=""/>
+      <w:lvlJc w:val="left"/>
+      <w:pPr>
+        <w:tabs>
+          <w:tab w:val="num" w:pos="0"/>
+        </w:tabs>
+        <w:ind w:left="2160" w:hanging="360"/>
+      </w:pPr>
+      <w:rPr>
+        <w:rFonts w:ascii="Wingdings" w:hAnsi="Wingdings" w:cs="Wingdings" w:hint="default"/>
+      </w:rPr>
+    </w:lvl>
+    <w:lvl w:ilvl="3">
+      <w:start w:val="1"/>
+      <w:numFmt w:val="bullet"/>
+      <w:lvlText w:val=""/>
+      <w:lvlJc w:val="left"/>
+      <w:pPr>
+        <w:tabs>
+          <w:tab w:val="num" w:pos="0"/>
+        </w:tabs>
+        <w:ind w:left="2880" w:hanging="360"/>
+      </w:pPr>
+      <w:rPr>
+        <w:rFonts w:ascii="Symbol" w:hAnsi="Symbol" w:cs="Symbol" w:hint="default"/>
+      </w:rPr>
+    </w:lvl>
+    <w:lvl w:ilvl="4">
+      <w:start w:val="1"/>
+      <w:numFmt w:val="bullet"/>
+      <w:lvlText w:val="o"/>
+      <w:lvlJc w:val="left"/>
+      <w:pPr>
+        <w:tabs>
+          <w:tab w:val="num" w:pos="0"/>
+        </w:tabs>
+        <w:ind w:left="3600" w:hanging="360"/>
+      </w:pPr>
+      <w:rPr>
+        <w:rFonts w:ascii="Courier New" w:hAnsi="Courier New" w:cs="Courier New" w:hint="default"/>
+      </w:rPr>
+    </w:lvl>
+    <w:lvl w:ilvl="5">
+      <w:start w:val="1"/>
+      <w:numFmt w:val="bullet"/>
+      <w:lvlText w:val=""/>
+      <w:lvlJc w:val="left"/>
+      <w:pPr>
+        <w:tabs>
+          <w:tab w:val="num" w:pos="0"/>
+        </w:tabs>
+        <w:ind w:left="4320" w:hanging="360"/>
+      </w:pPr>
+      <w:rPr>
+        <w:rFonts w:ascii="Wingdings" w:hAnsi="Wingdings" w:cs="Wingdings" w:hint="default"/>
+      </w:rPr>
+    </w:lvl>
+    <w:lvl w:ilvl="6">
+      <w:start w:val="1"/>
+      <w:numFmt w:val="bullet"/>
+      <w:lvlText w:val=""/>
+      <w:lvlJc w:val="left"/>
+      <w:pPr>
+        <w:tabs>
+          <w:tab w:val="num" w:pos="0"/>
+        </w:tabs>
+        <w:ind w:left="5040" w:hanging="360"/>
+      </w:pPr>
+      <w:rPr>
+        <w:rFonts w:ascii="Symbol" w:hAnsi="Symbol" w:cs="Symbol" w:hint="default"/>
+      </w:rPr>
+    </w:lvl>
+    <w:lvl w:ilvl="7">
+      <w:start w:val="1"/>
+      <w:numFmt w:val="bullet"/>
+      <w:lvlText w:val="o"/>
+      <w:lvlJc w:val="left"/>
+      <w:pPr>
+        <w:tabs>
+          <w:tab w:val="num" w:pos="0"/>
+        </w:tabs>
+        <w:ind w:left="5760" w:hanging="360"/>
+      </w:pPr>
+      <w:rPr>
+        <w:rFonts w:ascii="Courier New" w:hAnsi="Courier New" w:cs="Courier New" w:hint="default"/>
+      </w:rPr>
+    </w:lvl>
+    <w:lvl w:ilvl="8">
+      <w:start w:val="1"/>
+      <w:numFmt w:val="bullet"/>
+      <w:lvlText w:val=""/>
+      <w:lvlJc w:val="left"/>
+      <w:pPr>
+        <w:tabs>
+          <w:tab w:val="num" w:pos="0"/>
+        </w:tabs>
+        <w:ind w:left="6480" w:hanging="360"/>
+      </w:pPr>
+      <w:rPr>
+        <w:rFonts w:ascii="Wingdings" w:hAnsi="Wingdings" w:cs="Wingdings" w:hint="default"/>
+      </w:rPr>
     </w:lvl>
   </w:abstractNum>
   <w:num w:numId="1">
-    <w:abstractNumId w:val="1"/>
+    <w:abstractNumId w:val="9"/>
   </w:num>
   <w:num w:numId="2">
     <w:abstractNumId w:val="2"/>
   </w:num>
   <w:num w:numId="3">
-    <w:abstractNumId w:val="3"/>
+    <w:abstractNumId w:val="8"/>
   </w:num>
   <w:num w:numId="4">
-    <w:abstractNumId w:val="4"/>
+    <w:abstractNumId w:val="7"/>
   </w:num>
   <w:num w:numId="5">
-    <w:abstractNumId w:val="5"/>
+    <w:abstractNumId w:val="3"/>
   </w:num>
   <w:num w:numId="6">
     <w:abstractNumId w:val="6"/>
   </w:num>
   <w:num w:numId="7">
-    <w:abstractNumId w:val="7"/>
+    <w:abstractNumId w:val="1"/>
   </w:num>
   <w:num w:numId="8">
-    <w:abstractNumId w:val="8"/>
+    <w:abstractNumId w:val="0"/>
   </w:num>
   <w:num w:numId="9">
-    <w:abstractNumId w:val="9"/>
+    <w:abstractNumId w:val="5"/>
+  </w:num>
+  <w:num w:numId="10">
+    <w:abstractNumId w:val="4"/>
   </w:num>
 </w:numbering>
 </file>
 
 <file path=word/styles.xml><?xml version="1.0" encoding="utf-8"?>
-<w:styles xmlns:w="http://schemas.openxmlformats.org/wordprocessingml/2006/main" xmlns:w14="http://schemas.microsoft.com/office/word/2010/wordml" xmlns:mc="http://schemas.openxmlformats.org/markup-compatibility/2006" mc:Ignorable="w14">
+<w:styles xmlns:mc="http://schemas.openxmlformats.org/markup-compatibility/2006" xmlns:r="http://schemas.openxmlformats.org/officeDocument/2006/relationships" xmlns:w="http://schemas.openxmlformats.org/wordprocessingml/2006/main" xmlns:w14="http://schemas.microsoft.com/office/word/2010/wordml" xmlns:w15="http://schemas.microsoft.com/office/word/2012/wordml" xmlns:w16cex="http://schemas.microsoft.com/office/word/2018/wordml/cex" xmlns:w16cid="http://schemas.microsoft.com/office/word/2016/wordml/cid" xmlns:w16="http://schemas.microsoft.com/office/word/2018/wordml" xmlns:w16sdtdh="http://schemas.microsoft.com/office/word/2020/wordml/sdtdatahash" xmlns:w16se="http://schemas.microsoft.com/office/word/2015/wordml/symex" mc:Ignorable="w14 w15 w16se w16cid w16 w16cex w16sdtdh">
   <w:docDefaults>
     <w:rPrDefault>
       <w:rPr>
-        <w:rFonts w:ascii="Calibri" w:hAnsi="Calibri" w:eastAsia="Calibri" w:cs="" w:asciiTheme="minorHAnsi" w:cstheme="minorBidi" w:eastAsiaTheme="minorHAnsi" w:hAnsiTheme="minorHAnsi"/>
+        <w:rFonts w:asciiTheme="minorHAnsi" w:eastAsiaTheme="minorHAnsi" w:hAnsiTheme="minorHAnsi" w:cstheme="minorBidi"/>
         <w:sz w:val="22"/>
         <w:szCs w:val="22"/>
         <w:lang w:val="en-US" w:eastAsia="en-US" w:bidi="ar-SA"/>
@@ -3239,21 +3424,21 @@
     </w:rPrDefault>
     <w:pPrDefault>
       <w:pPr>
-        <w:suppressAutoHyphens w:val="true"/>
+        <w:suppressAutoHyphens/>
       </w:pPr>
     </w:pPrDefault>
   </w:docDefaults>
   <w:latentStyles w:defLockedState="0" w:defUIPriority="99" w:defSemiHidden="0" w:defUnhideWhenUsed="0" w:defQFormat="0" w:count="376">
     <w:lsdException w:name="Normal" w:uiPriority="0" w:qFormat="1"/>
     <w:lsdException w:name="heading 1" w:uiPriority="9" w:qFormat="1"/>
-    <w:lsdException w:name="heading 2" w:uiPriority="9" w:semiHidden="1" w:unhideWhenUsed="1" w:qFormat="1"/>
-    <w:lsdException w:name="heading 3" w:uiPriority="9" w:semiHidden="1" w:unhideWhenUsed="1" w:qFormat="1"/>
-    <w:lsdException w:name="heading 4" w:uiPriority="9" w:semiHidden="1" w:unhideWhenUsed="1" w:qFormat="1"/>
-    <w:lsdException w:name="heading 5" w:uiPriority="9" w:semiHidden="1" w:unhideWhenUsed="1" w:qFormat="1"/>
-    <w:lsdException w:name="heading 6" w:uiPriority="9" w:semiHidden="1" w:unhideWhenUsed="1" w:qFormat="1"/>
-    <w:lsdException w:name="heading 7" w:uiPriority="9" w:semiHidden="1" w:unhideWhenUsed="1" w:qFormat="1"/>
-    <w:lsdException w:name="heading 8" w:uiPriority="9" w:semiHidden="1" w:unhideWhenUsed="1" w:qFormat="1"/>
-    <w:lsdException w:name="heading 9" w:uiPriority="9" w:semiHidden="1" w:unhideWhenUsed="1" w:qFormat="1"/>
+    <w:lsdException w:name="heading 2" w:semiHidden="1" w:uiPriority="9" w:unhideWhenUsed="1" w:qFormat="1"/>
+    <w:lsdException w:name="heading 3" w:semiHidden="1" w:uiPriority="9" w:unhideWhenUsed="1" w:qFormat="1"/>
+    <w:lsdException w:name="heading 4" w:semiHidden="1" w:uiPriority="9" w:unhideWhenUsed="1" w:qFormat="1"/>
+    <w:lsdException w:name="heading 5" w:semiHidden="1" w:uiPriority="9" w:unhideWhenUsed="1" w:qFormat="1"/>
+    <w:lsdException w:name="heading 6" w:semiHidden="1" w:uiPriority="9" w:unhideWhenUsed="1" w:qFormat="1"/>
+    <w:lsdException w:name="heading 7" w:semiHidden="1" w:uiPriority="9" w:unhideWhenUsed="1" w:qFormat="1"/>
+    <w:lsdException w:name="heading 8" w:semiHidden="1" w:uiPriority="9" w:unhideWhenUsed="1" w:qFormat="1"/>
+    <w:lsdException w:name="heading 9" w:semiHidden="1" w:uiPriority="9" w:unhideWhenUsed="1" w:qFormat="1"/>
     <w:lsdException w:name="index 1" w:semiHidden="1" w:unhideWhenUsed="1"/>
     <w:lsdException w:name="index 2" w:semiHidden="1" w:unhideWhenUsed="1"/>
     <w:lsdException w:name="index 3" w:semiHidden="1" w:unhideWhenUsed="1"/>
@@ -3263,22 +3448,22 @@
     <w:lsdException w:name="index 7" w:semiHidden="1" w:unhideWhenUsed="1"/>
     <w:lsdException w:name="index 8" w:semiHidden="1" w:unhideWhenUsed="1"/>
     <w:lsdException w:name="index 9" w:semiHidden="1" w:unhideWhenUsed="1"/>
-    <w:lsdException w:name="toc 1" w:uiPriority="39" w:semiHidden="1" w:unhideWhenUsed="1"/>
-    <w:lsdException w:name="toc 2" w:uiPriority="39" w:semiHidden="1" w:unhideWhenUsed="1"/>
-    <w:lsdException w:name="toc 3" w:uiPriority="39" w:semiHidden="1" w:unhideWhenUsed="1"/>
-    <w:lsdException w:name="toc 4" w:uiPriority="39" w:semiHidden="1" w:unhideWhenUsed="1"/>
-    <w:lsdException w:name="toc 5" w:uiPriority="39" w:semiHidden="1" w:unhideWhenUsed="1"/>
-    <w:lsdException w:name="toc 6" w:uiPriority="39" w:semiHidden="1" w:unhideWhenUsed="1"/>
-    <w:lsdException w:name="toc 7" w:uiPriority="39" w:semiHidden="1" w:unhideWhenUsed="1"/>
-    <w:lsdException w:name="toc 8" w:uiPriority="39" w:semiHidden="1" w:unhideWhenUsed="1"/>
-    <w:lsdException w:name="toc 9" w:uiPriority="39" w:semiHidden="1" w:unhideWhenUsed="1"/>
+    <w:lsdException w:name="toc 1" w:semiHidden="1" w:uiPriority="39" w:unhideWhenUsed="1"/>
+    <w:lsdException w:name="toc 2" w:semiHidden="1" w:uiPriority="39" w:unhideWhenUsed="1"/>
+    <w:lsdException w:name="toc 3" w:semiHidden="1" w:uiPriority="39" w:unhideWhenUsed="1"/>
+    <w:lsdException w:name="toc 4" w:semiHidden="1" w:uiPriority="39" w:unhideWhenUsed="1"/>
+    <w:lsdException w:name="toc 5" w:semiHidden="1" w:uiPriority="39" w:unhideWhenUsed="1"/>
+    <w:lsdException w:name="toc 6" w:semiHidden="1" w:uiPriority="39" w:unhideWhenUsed="1"/>
+    <w:lsdException w:name="toc 7" w:semiHidden="1" w:uiPriority="39" w:unhideWhenUsed="1"/>
+    <w:lsdException w:name="toc 8" w:semiHidden="1" w:uiPriority="39" w:unhideWhenUsed="1"/>
+    <w:lsdException w:name="toc 9" w:semiHidden="1" w:uiPriority="39" w:unhideWhenUsed="1"/>
     <w:lsdException w:name="Normal Indent" w:semiHidden="1" w:unhideWhenUsed="1"/>
     <w:lsdException w:name="footnote text" w:semiHidden="1" w:unhideWhenUsed="1"/>
     <w:lsdException w:name="annotation text" w:semiHidden="1" w:unhideWhenUsed="1"/>
     <w:lsdException w:name="header" w:semiHidden="1" w:unhideWhenUsed="1"/>
     <w:lsdException w:name="footer" w:semiHidden="1" w:unhideWhenUsed="1"/>
     <w:lsdException w:name="index heading" w:semiHidden="1" w:unhideWhenUsed="1"/>
-    <w:lsdException w:name="caption" w:uiPriority="35" w:semiHidden="1" w:unhideWhenUsed="1" w:qFormat="1"/>
+    <w:lsdException w:name="caption" w:semiHidden="1" w:uiPriority="35" w:unhideWhenUsed="1" w:qFormat="1"/>
     <w:lsdException w:name="table of figures" w:semiHidden="1" w:unhideWhenUsed="1"/>
     <w:lsdException w:name="envelope address" w:semiHidden="1" w:unhideWhenUsed="1"/>
     <w:lsdException w:name="envelope return" w:semiHidden="1" w:unhideWhenUsed="1"/>
@@ -3309,7 +3494,7 @@
     <w:lsdException w:name="Title" w:uiPriority="10" w:qFormat="1"/>
     <w:lsdException w:name="Closing" w:semiHidden="1" w:unhideWhenUsed="1"/>
     <w:lsdException w:name="Signature" w:semiHidden="1" w:unhideWhenUsed="1"/>
-    <w:lsdException w:name="Default Paragraph Font" w:uiPriority="1" w:semiHidden="1" w:unhideWhenUsed="1"/>
+    <w:lsdException w:name="Default Paragraph Font" w:semiHidden="1" w:uiPriority="1" w:unhideWhenUsed="1"/>
     <w:lsdException w:name="Body Text" w:semiHidden="1" w:unhideWhenUsed="1"/>
     <w:lsdException w:name="Body Text Indent" w:semiHidden="1" w:unhideWhenUsed="1"/>
     <w:lsdException w:name="List Continue" w:semiHidden="1" w:unhideWhenUsed="1"/>
@@ -3509,8 +3694,8 @@
     <w:lsdException w:name="Subtle Reference" w:uiPriority="31" w:qFormat="1"/>
     <w:lsdException w:name="Intense Reference" w:uiPriority="32" w:qFormat="1"/>
     <w:lsdException w:name="Book Title" w:uiPriority="33" w:qFormat="1"/>
-    <w:lsdException w:name="Bibliography" w:uiPriority="37" w:semiHidden="1" w:unhideWhenUsed="1"/>
-    <w:lsdException w:name="TOC Heading" w:uiPriority="39" w:semiHidden="1" w:unhideWhenUsed="1" w:qFormat="1"/>
+    <w:lsdException w:name="Bibliography" w:semiHidden="1" w:uiPriority="37" w:unhideWhenUsed="1"/>
+    <w:lsdException w:name="TOC Heading" w:semiHidden="1" w:uiPriority="39" w:unhideWhenUsed="1" w:qFormat="1"/>
     <w:lsdException w:name="Plain Table 1" w:uiPriority="41"/>
     <w:lsdException w:name="Plain Table 2" w:uiPriority="42"/>
     <w:lsdException w:name="Plain Table 3" w:uiPriority="43"/>
@@ -3621,104 +3806,111 @@
     <w:lsdException w:name="Unresolved Mention" w:semiHidden="1" w:unhideWhenUsed="1"/>
     <w:lsdException w:name="Smart Link" w:semiHidden="1" w:unhideWhenUsed="1"/>
   </w:latentStyles>
-  <w:style w:type="paragraph" w:styleId="Normal" w:default="1">
+  <w:style w:type="paragraph" w:default="1" w:styleId="Normal">
     <w:name w:val="Normal"/>
     <w:qFormat/>
     <w:pPr>
-      <w:widowControl/>
-      <w:suppressAutoHyphens w:val="true"/>
-      <w:bidi w:val="0"/>
-      <w:spacing w:lineRule="auto" w:line="259" w:before="0" w:after="160"/>
-      <w:jc w:val="left"/>
+      <w:spacing w:after="160" w:line="259" w:lineRule="auto"/>
     </w:pPr>
-    <w:rPr>
-      <w:rFonts w:ascii="Calibri" w:hAnsi="Calibri" w:eastAsia="Calibri" w:cs="" w:asciiTheme="minorHAnsi" w:cstheme="minorBidi" w:eastAsiaTheme="minorHAnsi" w:hAnsiTheme="minorHAnsi"/>
-      <w:color w:val="auto"/>
-      <w:kern w:val="0"/>
-      <w:sz w:val="22"/>
-      <w:szCs w:val="22"/>
-      <w:lang w:val="en-US" w:eastAsia="en-US" w:bidi="ar-SA"/>
-    </w:rPr>
   </w:style>
   <w:style w:type="paragraph" w:styleId="Heading1">
-    <w:name w:val="Heading 1"/>
+    <w:name w:val="heading 1"/>
     <w:basedOn w:val="Normal"/>
     <w:next w:val="Normal"/>
     <w:link w:val="Heading1Char"/>
     <w:uiPriority w:val="9"/>
     <w:qFormat/>
-    <w:rsid w:val="00a758ae"/>
+    <w:rsid w:val="00A758AE"/>
     <w:pPr>
-      <w:keepNext w:val="true"/>
+      <w:keepNext/>
       <w:keepLines/>
       <w:spacing w:before="240" w:after="0"/>
       <w:outlineLvl w:val="0"/>
     </w:pPr>
     <w:rPr>
-      <w:rFonts w:ascii="Calibri Light" w:hAnsi="Calibri Light" w:eastAsia="" w:cs="" w:asciiTheme="majorHAnsi" w:cstheme="majorBidi" w:eastAsiaTheme="majorEastAsia" w:hAnsiTheme="majorHAnsi"/>
-      <w:color w:val="2E74B5" w:themeColor="accent1" w:themeShade="bf"/>
+      <w:rFonts w:asciiTheme="majorHAnsi" w:eastAsiaTheme="majorEastAsia" w:hAnsiTheme="majorHAnsi" w:cstheme="majorBidi"/>
+      <w:color w:val="2E74B5" w:themeColor="accent1" w:themeShade="BF"/>
       <w:sz w:val="32"/>
       <w:szCs w:val="32"/>
     </w:rPr>
   </w:style>
   <w:style w:type="paragraph" w:styleId="Heading2">
-    <w:name w:val="Heading 2"/>
+    <w:name w:val="heading 2"/>
     <w:basedOn w:val="Normal"/>
     <w:next w:val="Normal"/>
     <w:link w:val="Heading2Char"/>
     <w:uiPriority w:val="9"/>
     <w:unhideWhenUsed/>
     <w:qFormat/>
-    <w:rsid w:val="00a758ae"/>
+    <w:rsid w:val="00A758AE"/>
     <w:pPr>
-      <w:keepNext w:val="true"/>
+      <w:keepNext/>
       <w:keepLines/>
       <w:spacing w:before="40" w:after="0"/>
       <w:outlineLvl w:val="1"/>
     </w:pPr>
     <w:rPr>
-      <w:rFonts w:ascii="Calibri Light" w:hAnsi="Calibri Light" w:eastAsia="" w:cs="" w:asciiTheme="majorHAnsi" w:cstheme="majorBidi" w:eastAsiaTheme="majorEastAsia" w:hAnsiTheme="majorHAnsi"/>
-      <w:color w:val="2E74B5" w:themeColor="accent1" w:themeShade="bf"/>
+      <w:rFonts w:asciiTheme="majorHAnsi" w:eastAsiaTheme="majorEastAsia" w:hAnsiTheme="majorHAnsi" w:cstheme="majorBidi"/>
+      <w:color w:val="2E74B5" w:themeColor="accent1" w:themeShade="BF"/>
       <w:sz w:val="26"/>
       <w:szCs w:val="26"/>
     </w:rPr>
   </w:style>
   <w:style w:type="paragraph" w:styleId="Heading3">
-    <w:name w:val="Heading 3"/>
+    <w:name w:val="heading 3"/>
     <w:basedOn w:val="Normal"/>
     <w:next w:val="Normal"/>
     <w:link w:val="Heading3Char"/>
     <w:uiPriority w:val="9"/>
     <w:unhideWhenUsed/>
     <w:qFormat/>
-    <w:rsid w:val="00a758ae"/>
+    <w:rsid w:val="00A758AE"/>
     <w:pPr>
-      <w:keepNext w:val="true"/>
+      <w:keepNext/>
       <w:keepLines/>
       <w:spacing w:before="40" w:after="0"/>
       <w:outlineLvl w:val="2"/>
     </w:pPr>
     <w:rPr>
-      <w:rFonts w:ascii="Calibri Light" w:hAnsi="Calibri Light" w:eastAsia="" w:cs="" w:asciiTheme="majorHAnsi" w:cstheme="majorBidi" w:eastAsiaTheme="majorEastAsia" w:hAnsiTheme="majorHAnsi"/>
-      <w:color w:val="1F4D78" w:themeColor="accent1" w:themeShade="7f"/>
+      <w:rFonts w:asciiTheme="majorHAnsi" w:eastAsiaTheme="majorEastAsia" w:hAnsiTheme="majorHAnsi" w:cstheme="majorBidi"/>
+      <w:color w:val="1F4D78" w:themeColor="accent1" w:themeShade="7F"/>
       <w:sz w:val="24"/>
       <w:szCs w:val="24"/>
     </w:rPr>
   </w:style>
-  <w:style w:type="character" w:styleId="DefaultParagraphFont" w:default="1">
+  <w:style w:type="character" w:default="1" w:styleId="DefaultParagraphFont">
     <w:name w:val="Default Paragraph Font"/>
     <w:uiPriority w:val="1"/>
     <w:semiHidden/>
     <w:unhideWhenUsed/>
-    <w:qFormat/>
-    <w:rPr/>
   </w:style>
-  <w:style w:type="character" w:styleId="InternetLink">
+  <w:style w:type="table" w:default="1" w:styleId="TableNormal">
+    <w:name w:val="Normal Table"/>
+    <w:uiPriority w:val="99"/>
+    <w:semiHidden/>
+    <w:unhideWhenUsed/>
+    <w:tblPr>
+      <w:tblInd w:w="0" w:type="dxa"/>
+      <w:tblCellMar>
+        <w:top w:w="0" w:type="dxa"/>
+        <w:left w:w="108" w:type="dxa"/>
+        <w:bottom w:w="0" w:type="dxa"/>
+        <w:right w:w="108" w:type="dxa"/>
+      </w:tblCellMar>
+    </w:tblPr>
+  </w:style>
+  <w:style w:type="numbering" w:default="1" w:styleId="NoList">
+    <w:name w:val="No List"/>
+    <w:uiPriority w:val="99"/>
+    <w:semiHidden/>
+    <w:unhideWhenUsed/>
+  </w:style>
+  <w:style w:type="character" w:styleId="Hyperlink">
     <w:name w:val="Hyperlink"/>
     <w:basedOn w:val="DefaultParagraphFont"/>
     <w:uiPriority w:val="99"/>
     <w:unhideWhenUsed/>
-    <w:rsid w:val="00fe220c"/>
+    <w:rsid w:val="00FE220C"/>
     <w:rPr>
       <w:color w:val="0563C1" w:themeColor="hyperlink"/>
       <w:u w:val="single"/>
@@ -3731,94 +3923,92 @@
     <w:semiHidden/>
     <w:unhideWhenUsed/>
     <w:qFormat/>
-    <w:rsid w:val="00fe220c"/>
+    <w:rsid w:val="00FE220C"/>
     <w:rPr>
       <w:color w:val="605E5C"/>
-      <w:shd w:fill="E1DFDD" w:val="clear"/>
+      <w:shd w:val="clear" w:color="auto" w:fill="E1DFDD"/>
     </w:rPr>
   </w:style>
-  <w:style w:type="character" w:styleId="Heading2Char" w:customStyle="1">
+  <w:style w:type="character" w:customStyle="1" w:styleId="Heading2Char">
     <w:name w:val="Heading 2 Char"/>
     <w:basedOn w:val="DefaultParagraphFont"/>
     <w:link w:val="Heading2"/>
     <w:uiPriority w:val="9"/>
     <w:qFormat/>
-    <w:rsid w:val="00a758ae"/>
+    <w:rsid w:val="00A758AE"/>
     <w:rPr>
-      <w:rFonts w:ascii="Calibri Light" w:hAnsi="Calibri Light" w:eastAsia="" w:cs="" w:asciiTheme="majorHAnsi" w:cstheme="majorBidi" w:eastAsiaTheme="majorEastAsia" w:hAnsiTheme="majorHAnsi"/>
-      <w:color w:val="2E74B5" w:themeColor="accent1" w:themeShade="bf"/>
+      <w:rFonts w:asciiTheme="majorHAnsi" w:eastAsiaTheme="majorEastAsia" w:hAnsiTheme="majorHAnsi" w:cstheme="majorBidi"/>
+      <w:color w:val="2E74B5" w:themeColor="accent1" w:themeShade="BF"/>
       <w:sz w:val="26"/>
       <w:szCs w:val="26"/>
     </w:rPr>
   </w:style>
-  <w:style w:type="character" w:styleId="Heading1Char" w:customStyle="1">
+  <w:style w:type="character" w:customStyle="1" w:styleId="Heading1Char">
     <w:name w:val="Heading 1 Char"/>
     <w:basedOn w:val="DefaultParagraphFont"/>
     <w:link w:val="Heading1"/>
     <w:uiPriority w:val="9"/>
     <w:qFormat/>
-    <w:rsid w:val="00a758ae"/>
+    <w:rsid w:val="00A758AE"/>
     <w:rPr>
-      <w:rFonts w:ascii="Calibri Light" w:hAnsi="Calibri Light" w:eastAsia="" w:cs="" w:asciiTheme="majorHAnsi" w:cstheme="majorBidi" w:eastAsiaTheme="majorEastAsia" w:hAnsiTheme="majorHAnsi"/>
-      <w:color w:val="2E74B5" w:themeColor="accent1" w:themeShade="bf"/>
+      <w:rFonts w:asciiTheme="majorHAnsi" w:eastAsiaTheme="majorEastAsia" w:hAnsiTheme="majorHAnsi" w:cstheme="majorBidi"/>
+      <w:color w:val="2E74B5" w:themeColor="accent1" w:themeShade="BF"/>
       <w:sz w:val="32"/>
       <w:szCs w:val="32"/>
     </w:rPr>
   </w:style>
-  <w:style w:type="character" w:styleId="Heading3Char" w:customStyle="1">
+  <w:style w:type="character" w:customStyle="1" w:styleId="Heading3Char">
     <w:name w:val="Heading 3 Char"/>
     <w:basedOn w:val="DefaultParagraphFont"/>
     <w:link w:val="Heading3"/>
     <w:uiPriority w:val="9"/>
     <w:qFormat/>
-    <w:rsid w:val="00a758ae"/>
+    <w:rsid w:val="00A758AE"/>
     <w:rPr>
-      <w:rFonts w:ascii="Calibri Light" w:hAnsi="Calibri Light" w:eastAsia="" w:cs="" w:asciiTheme="majorHAnsi" w:cstheme="majorBidi" w:eastAsiaTheme="majorEastAsia" w:hAnsiTheme="majorHAnsi"/>
-      <w:color w:val="1F4D78" w:themeColor="accent1" w:themeShade="7f"/>
+      <w:rFonts w:asciiTheme="majorHAnsi" w:eastAsiaTheme="majorEastAsia" w:hAnsiTheme="majorHAnsi" w:cstheme="majorBidi"/>
+      <w:color w:val="1F4D78" w:themeColor="accent1" w:themeShade="7F"/>
       <w:sz w:val="24"/>
       <w:szCs w:val="24"/>
     </w:rPr>
   </w:style>
-  <w:style w:type="character" w:styleId="Bullets">
+  <w:style w:type="character" w:customStyle="1" w:styleId="Bullets">
     <w:name w:val="Bullets"/>
     <w:qFormat/>
     <w:rPr>
-      <w:rFonts w:ascii="OpenSymbol" w:hAnsi="OpenSymbol" w:eastAsia="OpenSymbol" w:cs="OpenSymbol"/>
+      <w:rFonts w:ascii="OpenSymbol" w:eastAsia="OpenSymbol" w:hAnsi="OpenSymbol" w:cs="OpenSymbol"/>
     </w:rPr>
   </w:style>
-  <w:style w:type="paragraph" w:styleId="Heading">
+  <w:style w:type="paragraph" w:customStyle="1" w:styleId="Heading">
     <w:name w:val="Heading"/>
     <w:basedOn w:val="Normal"/>
-    <w:next w:val="TextBody"/>
+    <w:next w:val="BodyText"/>
     <w:qFormat/>
     <w:pPr>
-      <w:keepNext w:val="true"/>
+      <w:keepNext/>
       <w:spacing w:before="240" w:after="120"/>
     </w:pPr>
     <w:rPr>
-      <w:rFonts w:ascii="Liberation Sans" w:hAnsi="Liberation Sans" w:eastAsia="Noto Sans CJK SC" w:cs="FreeSans"/>
+      <w:rFonts w:ascii="Liberation Sans" w:eastAsia="Noto Sans CJK SC" w:hAnsi="Liberation Sans" w:cs="FreeSans"/>
       <w:sz w:val="28"/>
       <w:szCs w:val="28"/>
     </w:rPr>
   </w:style>
-  <w:style w:type="paragraph" w:styleId="TextBody">
+  <w:style w:type="paragraph" w:styleId="BodyText">
     <w:name w:val="Body Text"/>
     <w:basedOn w:val="Normal"/>
     <w:pPr>
-      <w:spacing w:lineRule="auto" w:line="276" w:before="0" w:after="140"/>
+      <w:spacing w:after="140" w:line="276" w:lineRule="auto"/>
     </w:pPr>
-    <w:rPr/>
   </w:style>
   <w:style w:type="paragraph" w:styleId="List">
     <w:name w:val="List"/>
-    <w:basedOn w:val="TextBody"/>
-    <w:pPr/>
+    <w:basedOn w:val="BodyText"/>
     <w:rPr>
       <w:rFonts w:cs="FreeSans"/>
     </w:rPr>
   </w:style>
   <w:style w:type="paragraph" w:styleId="Caption">
-    <w:name w:val="Caption"/>
+    <w:name w:val="caption"/>
     <w:basedOn w:val="Normal"/>
     <w:qFormat/>
     <w:pPr>
@@ -3833,7 +4023,7 @@
       <w:szCs w:val="24"/>
     </w:rPr>
   </w:style>
-  <w:style w:type="paragraph" w:styleId="Index">
+  <w:style w:type="paragraph" w:customStyle="1" w:styleId="Index">
     <w:name w:val="Index"/>
     <w:basedOn w:val="Normal"/>
     <w:qFormat/>
@@ -3849,34 +4039,11 @@
     <w:basedOn w:val="Normal"/>
     <w:uiPriority w:val="34"/>
     <w:qFormat/>
-    <w:rsid w:val="00731be1"/>
+    <w:rsid w:val="00731BE1"/>
     <w:pPr>
-      <w:spacing w:before="0" w:after="160"/>
-      <w:ind w:left="720" w:hanging="0"/>
+      <w:ind w:left="720"/>
       <w:contextualSpacing/>
     </w:pPr>
-    <w:rPr/>
-  </w:style>
-  <w:style w:type="numbering" w:styleId="NoList" w:default="1">
-    <w:name w:val="No List"/>
-    <w:uiPriority w:val="99"/>
-    <w:semiHidden/>
-    <w:unhideWhenUsed/>
-    <w:qFormat/>
-  </w:style>
-  <w:style w:type="table" w:default="1" w:styleId="TableNormal">
-    <w:name w:val="Normal Table"/>
-    <w:uiPriority w:val="99"/>
-    <w:semiHidden/>
-    <w:unhideWhenUsed/>
-    <w:tblPr>
-      <w:tblCellMar>
-        <w:top w:w="0" w:type="dxa"/>
-        <w:left w:w="108" w:type="dxa"/>
-        <w:bottom w:w="0" w:type="dxa"/>
-        <w:right w:w="108" w:type="dxa"/>
-      </w:tblCellMar>
-    </w:tblPr>
   </w:style>
 </w:styles>
 </file>
